--- a/doc/sources/user_guide.docx
+++ b/doc/sources/user_guide.docx
@@ -167,7 +167,23 @@
                 <w:rFonts w:ascii="Candara" w:hAnsi="Candara"/>
                 <w:b/>
               </w:rPr>
-              <w:t>Stiftung University of Hildesheim</w:t>
+              <w:t xml:space="preserve">Stiftung University </w:t>
+            </w:r>
+            <w:proofErr w:type="spellStart"/>
+            <w:r>
+              <w:rPr>
+                <w:rFonts w:ascii="Candara" w:hAnsi="Candara"/>
+                <w:b/>
+              </w:rPr>
+              <w:t>of</w:t>
+            </w:r>
+            <w:proofErr w:type="spellEnd"/>
+            <w:r>
+              <w:rPr>
+                <w:rFonts w:ascii="Candara" w:hAnsi="Candara"/>
+                <w:b/>
+              </w:rPr>
+              <w:t xml:space="preserve"> Hildesheim</w:t>
             </w:r>
           </w:p>
           <w:p>
@@ -417,6 +433,7 @@
           <w:lang w:val="en-GB"/>
         </w:rPr>
       </w:pPr>
+      <w:proofErr w:type="spellStart"/>
       <w:r>
         <w:rPr>
           <w:rFonts w:ascii="Candara" w:hAnsi="Candara"/>
@@ -425,8 +442,9 @@
           <w:szCs w:val="72"/>
           <w:lang w:val="en-GB"/>
         </w:rPr>
-        <w:t>EASy-</w:t>
-      </w:r>
+        <w:t>EASy</w:t>
+      </w:r>
+      <w:proofErr w:type="spellEnd"/>
       <w:r>
         <w:rPr>
           <w:rFonts w:ascii="Candara" w:hAnsi="Candara"/>
@@ -435,6 +453,16 @@
           <w:szCs w:val="72"/>
           <w:lang w:val="en-GB"/>
         </w:rPr>
+        <w:t>-</w:t>
+      </w:r>
+      <w:r>
+        <w:rPr>
+          <w:rFonts w:ascii="Candara" w:hAnsi="Candara"/>
+          <w:b/>
+          <w:sz w:val="72"/>
+          <w:szCs w:val="72"/>
+          <w:lang w:val="en-GB"/>
+        </w:rPr>
         <w:t>Producer</w:t>
       </w:r>
     </w:p>
@@ -468,8 +496,6 @@
           <w:lang w:val="en-GB"/>
         </w:rPr>
       </w:pPr>
-      <w:bookmarkStart w:id="0" w:name="_GoBack"/>
-      <w:bookmarkEnd w:id="0"/>
     </w:p>
     <w:p>
       <w:pPr>
@@ -497,17 +523,17 @@
       <w:pPr>
         <w:jc w:val="center"/>
         <w:rPr>
-          <w:ins w:id="1" w:author="Holger Eichelberger" w:date="2021-10-21T08:44:00Z"/>
+          <w:ins w:id="0" w:author="Holger Eichelberger" w:date="2021-10-21T08:44:00Z"/>
           <w:rFonts w:ascii="Candara" w:hAnsi="Candara"/>
           <w:sz w:val="28"/>
           <w:szCs w:val="28"/>
           <w:lang w:val="en-US"/>
         </w:rPr>
-        <w:pPrChange w:id="2" w:author="Holger Eichelberger" w:date="2021-10-21T08:44:00Z">
+        <w:pPrChange w:id="1" w:author="Holger Eichelberger" w:date="2021-10-21T08:44:00Z">
           <w:pPr/>
         </w:pPrChange>
       </w:pPr>
-      <w:ins w:id="3" w:author="Holger Eichelberger" w:date="2021-10-21T08:43:00Z">
+      <w:ins w:id="2" w:author="Holger Eichelberger" w:date="2021-10-21T09:15:00Z">
         <w:r>
           <w:rPr>
             <w:rFonts w:ascii="Candara" w:hAnsi="Candara"/>
@@ -515,10 +541,10 @@
             <w:szCs w:val="28"/>
             <w:lang w:val="en-GB"/>
           </w:rPr>
-          <w:t>D</w:t>
+          <w:t>Preview</w:t>
         </w:r>
       </w:ins>
-      <w:ins w:id="4" w:author="Holger Eichelberger" w:date="2021-10-21T08:44:00Z">
+      <w:ins w:id="3" w:author="Holger Eichelberger" w:date="2021-10-21T08:44:00Z">
         <w:r>
           <w:rPr>
             <w:rFonts w:ascii="Candara" w:hAnsi="Candara"/>
@@ -526,46 +552,10 @@
             <w:szCs w:val="28"/>
             <w:lang w:val="en-GB"/>
           </w:rPr>
-          <w:t xml:space="preserve">evelopment </w:t>
+          <w:t xml:space="preserve"> </w:t>
         </w:r>
       </w:ins>
-      <w:r>
-        <w:rPr>
-          <w:rFonts w:ascii="Candara" w:hAnsi="Candara"/>
-          <w:sz w:val="28"/>
-          <w:szCs w:val="28"/>
-          <w:lang w:val="en-GB"/>
-        </w:rPr>
-        <w:t xml:space="preserve">Version </w:t>
-      </w:r>
-      <w:r>
-        <w:rPr>
-          <w:rFonts w:ascii="Candara" w:hAnsi="Candara"/>
-          <w:sz w:val="28"/>
-          <w:szCs w:val="28"/>
-          <w:lang w:val="en-GB"/>
-        </w:rPr>
-        <w:t>1.</w:t>
-      </w:r>
-      <w:r>
-        <w:rPr>
-          <w:rFonts w:ascii="Candara" w:hAnsi="Candara"/>
-          <w:sz w:val="28"/>
-          <w:szCs w:val="28"/>
-          <w:lang w:val="en-GB"/>
-        </w:rPr>
-        <w:t>5</w:t>
-      </w:r>
-      <w:r>
-        <w:rPr>
-          <w:rFonts w:ascii="Candara" w:hAnsi="Candara"/>
-          <w:sz w:val="28"/>
-          <w:szCs w:val="28"/>
-          <w:lang w:val="en-GB"/>
-        </w:rPr>
-        <w:t>.</w:t>
-      </w:r>
-      <w:ins w:id="5" w:author="Holger Eichelberger" w:date="2021-06-03T09:54:00Z">
+      <w:del w:id="4" w:author="Holger Eichelberger" w:date="2021-10-21T09:15:00Z">
         <w:r>
           <w:rPr>
             <w:rFonts w:ascii="Candara" w:hAnsi="Candara"/>
@@ -573,10 +563,61 @@
             <w:szCs w:val="28"/>
             <w:lang w:val="en-GB"/>
           </w:rPr>
-          <w:t>2</w:t>
+          <w:delText>V</w:delText>
+        </w:r>
+      </w:del>
+      <w:ins w:id="5" w:author="Holger Eichelberger" w:date="2021-10-21T09:15:00Z">
+        <w:r>
+          <w:rPr>
+            <w:rFonts w:ascii="Candara" w:hAnsi="Candara"/>
+            <w:sz w:val="28"/>
+            <w:szCs w:val="28"/>
+            <w:lang w:val="en-GB"/>
+          </w:rPr>
+          <w:t>v</w:t>
         </w:r>
       </w:ins>
-      <w:del w:id="6" w:author="Holger Eichelberger" w:date="2021-06-03T09:54:00Z">
+      <w:bookmarkStart w:id="6" w:name="_GoBack"/>
+      <w:bookmarkEnd w:id="6"/>
+      <w:r>
+        <w:rPr>
+          <w:rFonts w:ascii="Candara" w:hAnsi="Candara"/>
+          <w:sz w:val="28"/>
+          <w:szCs w:val="28"/>
+          <w:lang w:val="en-GB"/>
+        </w:rPr>
+        <w:t xml:space="preserve">ersion </w:t>
+      </w:r>
+      <w:del w:id="7" w:author="Holger Eichelberger" w:date="2021-10-21T09:15:00Z">
+        <w:r>
+          <w:rPr>
+            <w:rFonts w:ascii="Candara" w:hAnsi="Candara"/>
+            <w:sz w:val="28"/>
+            <w:szCs w:val="28"/>
+            <w:lang w:val="en-GB"/>
+          </w:rPr>
+          <w:delText>1.</w:delText>
+        </w:r>
+        <w:r>
+          <w:rPr>
+            <w:rFonts w:ascii="Candara" w:hAnsi="Candara"/>
+            <w:sz w:val="28"/>
+            <w:szCs w:val="28"/>
+            <w:lang w:val="en-GB"/>
+          </w:rPr>
+          <w:delText>5</w:delText>
+        </w:r>
+        <w:r>
+          <w:rPr>
+            <w:rFonts w:ascii="Candara" w:hAnsi="Candara"/>
+            <w:sz w:val="28"/>
+            <w:szCs w:val="28"/>
+            <w:lang w:val="en-GB"/>
+          </w:rPr>
+          <w:delText>.</w:delText>
+        </w:r>
+      </w:del>
+      <w:del w:id="8" w:author="Holger Eichelberger" w:date="2021-06-03T09:54:00Z">
         <w:r>
           <w:rPr>
             <w:rFonts w:ascii="Candara" w:hAnsi="Candara"/>
@@ -587,7 +628,7 @@
           <w:delText>1</w:delText>
         </w:r>
       </w:del>
-      <w:ins w:id="7" w:author="Holger Eichelberger" w:date="2021-10-21T08:44:00Z">
+      <w:ins w:id="9" w:author="Holger Eichelberger" w:date="2021-10-21T08:44:00Z">
         <w:r>
           <w:rPr>
             <w:rFonts w:ascii="Candara" w:hAnsi="Candara"/>
@@ -595,7 +636,7 @@
             <w:szCs w:val="28"/>
             <w:lang w:val="en-GB"/>
           </w:rPr>
-          <w:t xml:space="preserve"> of 03.06.2021</w:t>
+          <w:t>of 03.06.2021</w:t>
         </w:r>
       </w:ins>
     </w:p>
@@ -603,11 +644,11 @@
       <w:pPr>
         <w:jc w:val="center"/>
         <w:rPr>
-          <w:ins w:id="8" w:author="Holger Eichelberger" w:date="2021-10-21T08:44:00Z"/>
+          <w:ins w:id="10" w:author="Holger Eichelberger" w:date="2021-10-21T08:44:00Z"/>
           <w:rFonts w:ascii="Candara" w:hAnsi="Candara"/>
           <w:lang w:val="en-US"/>
         </w:rPr>
-        <w:pPrChange w:id="9" w:author="Holger Eichelberger" w:date="2021-10-21T08:44:00Z">
+        <w:pPrChange w:id="11" w:author="Holger Eichelberger" w:date="2021-10-21T08:44:00Z">
           <w:pPr/>
         </w:pPrChange>
       </w:pPr>
@@ -619,11 +660,11 @@
           <w:rFonts w:ascii="Candara" w:hAnsi="Candara"/>
           <w:lang w:val="en-GB"/>
         </w:rPr>
-        <w:pPrChange w:id="10" w:author="Holger Eichelberger" w:date="2021-10-21T08:44:00Z">
+        <w:pPrChange w:id="12" w:author="Holger Eichelberger" w:date="2021-10-21T08:44:00Z">
           <w:pPr/>
         </w:pPrChange>
       </w:pPr>
-      <w:bookmarkStart w:id="11" w:name="_Hlk85698287"/>
+      <w:bookmarkStart w:id="13" w:name="_Hlk85698287"/>
       <w:r>
         <w:rPr>
           <w:rFonts w:ascii="Candara" w:hAnsi="Candara"/>
@@ -631,7 +672,7 @@
         </w:rPr>
         <w:t>©2015</w:t>
       </w:r>
-      <w:ins w:id="12" w:author="Holger Eichelberger" w:date="2021-06-03T09:54:00Z">
+      <w:ins w:id="14" w:author="Holger Eichelberger" w:date="2021-06-03T09:54:00Z">
         <w:r>
           <w:rPr>
             <w:rFonts w:ascii="Candara" w:hAnsi="Candara"/>
@@ -648,7 +689,7 @@
         <w:t xml:space="preserve"> Software Systems Engineering (SSE) Group, University of Hildesheim, Germany.</w:t>
       </w:r>
     </w:p>
-    <w:bookmarkEnd w:id="11"/>
+    <w:bookmarkEnd w:id="13"/>
     <w:p>
       <w:pPr>
         <w:rPr>
@@ -944,7 +985,23 @@
                 <w:rFonts w:ascii="Candara" w:hAnsi="Candara"/>
                 <w:lang w:val="en-GB"/>
               </w:rPr>
-              <w:t>Changes due to migration to Xtext version 2.3.1,</w:t>
+              <w:t xml:space="preserve">Changes due to migration to </w:t>
+            </w:r>
+            <w:proofErr w:type="spellStart"/>
+            <w:r>
+              <w:rPr>
+                <w:rFonts w:ascii="Candara" w:hAnsi="Candara"/>
+                <w:lang w:val="en-GB"/>
+              </w:rPr>
+              <w:t>Xtext</w:t>
+            </w:r>
+            <w:proofErr w:type="spellEnd"/>
+            <w:r>
+              <w:rPr>
+                <w:rFonts w:ascii="Candara" w:hAnsi="Candara"/>
+                <w:lang w:val="en-GB"/>
+              </w:rPr>
+              <w:t xml:space="preserve"> version 2.3.1,</w:t>
             </w:r>
             <w:r>
               <w:rPr>
@@ -1110,7 +1167,39 @@
                 <w:rFonts w:ascii="Candara" w:hAnsi="Candara"/>
                 <w:lang w:val="en-GB"/>
               </w:rPr>
-              <w:t>Section 3 updated (inclusion of Xtext features in EASy update site).</w:t>
+              <w:t xml:space="preserve">Section 3 updated (inclusion of </w:t>
+            </w:r>
+            <w:proofErr w:type="spellStart"/>
+            <w:r>
+              <w:rPr>
+                <w:rFonts w:ascii="Candara" w:hAnsi="Candara"/>
+                <w:lang w:val="en-GB"/>
+              </w:rPr>
+              <w:t>Xtext</w:t>
+            </w:r>
+            <w:proofErr w:type="spellEnd"/>
+            <w:r>
+              <w:rPr>
+                <w:rFonts w:ascii="Candara" w:hAnsi="Candara"/>
+                <w:lang w:val="en-GB"/>
+              </w:rPr>
+              <w:t xml:space="preserve"> features in </w:t>
+            </w:r>
+            <w:proofErr w:type="spellStart"/>
+            <w:r>
+              <w:rPr>
+                <w:rFonts w:ascii="Candara" w:hAnsi="Candara"/>
+                <w:lang w:val="en-GB"/>
+              </w:rPr>
+              <w:t>EASy</w:t>
+            </w:r>
+            <w:proofErr w:type="spellEnd"/>
+            <w:r>
+              <w:rPr>
+                <w:rFonts w:ascii="Candara" w:hAnsi="Candara"/>
+                <w:lang w:val="en-GB"/>
+              </w:rPr>
+              <w:t xml:space="preserve"> update site).</w:t>
             </w:r>
           </w:p>
         </w:tc>
@@ -1434,7 +1523,39 @@
                 <w:rFonts w:ascii="Candara" w:hAnsi="Candara"/>
                 <w:lang w:val="en-GB"/>
               </w:rPr>
-              <w:t xml:space="preserve">Migration to Xtext version 2.5.3, Examples, Updated installation of EASy-Producer </w:t>
+              <w:t xml:space="preserve">Migration to </w:t>
+            </w:r>
+            <w:proofErr w:type="spellStart"/>
+            <w:r>
+              <w:rPr>
+                <w:rFonts w:ascii="Candara" w:hAnsi="Candara"/>
+                <w:lang w:val="en-GB"/>
+              </w:rPr>
+              <w:t>Xtext</w:t>
+            </w:r>
+            <w:proofErr w:type="spellEnd"/>
+            <w:r>
+              <w:rPr>
+                <w:rFonts w:ascii="Candara" w:hAnsi="Candara"/>
+                <w:lang w:val="en-GB"/>
+              </w:rPr>
+              <w:t xml:space="preserve"> version 2.5.3, Examples, Updated installation of </w:t>
+            </w:r>
+            <w:proofErr w:type="spellStart"/>
+            <w:r>
+              <w:rPr>
+                <w:rFonts w:ascii="Candara" w:hAnsi="Candara"/>
+                <w:lang w:val="en-GB"/>
+              </w:rPr>
+              <w:t>EASy</w:t>
+            </w:r>
+            <w:proofErr w:type="spellEnd"/>
+            <w:r>
+              <w:rPr>
+                <w:rFonts w:ascii="Candara" w:hAnsi="Candara"/>
+                <w:lang w:val="en-GB"/>
+              </w:rPr>
+              <w:t xml:space="preserve">-Producer </w:t>
             </w:r>
           </w:p>
         </w:tc>
@@ -1498,12 +1619,14 @@
               </w:rPr>
               <w:t xml:space="preserve">Described example: </w:t>
             </w:r>
+            <w:proofErr w:type="spellStart"/>
             <w:r>
               <w:rPr>
                 <w:lang w:val="en-GB"/>
               </w:rPr>
               <w:t>EASyDemoCommands</w:t>
             </w:r>
+            <w:proofErr w:type="spellEnd"/>
           </w:p>
         </w:tc>
       </w:tr>
@@ -1647,14 +1770,30 @@
                 <w:rFonts w:ascii="Candara" w:hAnsi="Candara"/>
                 <w:lang w:val="en-GB"/>
               </w:rPr>
-              <w:t xml:space="preserve"> (reported by M. Keunecke)</w:t>
+              <w:t xml:space="preserve"> (reported by M. </w:t>
+            </w:r>
+            <w:proofErr w:type="spellStart"/>
+            <w:r>
+              <w:rPr>
+                <w:rFonts w:ascii="Candara" w:hAnsi="Candara"/>
+                <w:lang w:val="en-GB"/>
+              </w:rPr>
+              <w:t>Keunecke</w:t>
+            </w:r>
+            <w:proofErr w:type="spellEnd"/>
+            <w:r>
+              <w:rPr>
+                <w:rFonts w:ascii="Candara" w:hAnsi="Candara"/>
+                <w:lang w:val="en-GB"/>
+              </w:rPr>
+              <w:t>)</w:t>
             </w:r>
           </w:p>
         </w:tc>
       </w:tr>
       <w:tr>
         <w:trPr>
-          <w:ins w:id="13" w:author="Holger Eichelberger" w:date="2021-06-03T09:54:00Z"/>
+          <w:ins w:id="15" w:author="Holger Eichelberger" w:date="2021-06-03T09:54:00Z"/>
         </w:trPr>
         <w:tc>
           <w:tcPr>
@@ -1663,12 +1802,12 @@
           <w:p>
             <w:pPr>
               <w:rPr>
-                <w:ins w:id="14" w:author="Holger Eichelberger" w:date="2021-06-03T09:54:00Z"/>
+                <w:ins w:id="16" w:author="Holger Eichelberger" w:date="2021-06-03T09:54:00Z"/>
                 <w:rFonts w:ascii="Candara" w:hAnsi="Candara"/>
                 <w:lang w:val="en-GB"/>
               </w:rPr>
             </w:pPr>
-            <w:ins w:id="15" w:author="Holger Eichelberger" w:date="2021-06-03T09:54:00Z">
+            <w:ins w:id="17" w:author="Holger Eichelberger" w:date="2021-06-03T09:54:00Z">
               <w:r>
                 <w:rPr>
                   <w:rFonts w:ascii="Candara" w:hAnsi="Candara"/>
@@ -1686,12 +1825,12 @@
           <w:p>
             <w:pPr>
               <w:rPr>
-                <w:ins w:id="16" w:author="Holger Eichelberger" w:date="2021-06-03T09:54:00Z"/>
+                <w:ins w:id="18" w:author="Holger Eichelberger" w:date="2021-06-03T09:54:00Z"/>
                 <w:rFonts w:ascii="Candara" w:hAnsi="Candara"/>
                 <w:lang w:val="en-GB"/>
               </w:rPr>
             </w:pPr>
-            <w:ins w:id="17" w:author="Holger Eichelberger" w:date="2021-06-03T09:54:00Z">
+            <w:ins w:id="19" w:author="Holger Eichelberger" w:date="2021-06-03T09:54:00Z">
               <w:r>
                 <w:rPr>
                   <w:rFonts w:ascii="Candara" w:hAnsi="Candara"/>
@@ -1709,12 +1848,12 @@
           <w:p>
             <w:pPr>
               <w:rPr>
-                <w:ins w:id="18" w:author="Holger Eichelberger" w:date="2021-06-03T09:54:00Z"/>
+                <w:ins w:id="20" w:author="Holger Eichelberger" w:date="2021-06-03T09:54:00Z"/>
                 <w:rFonts w:ascii="Candara" w:hAnsi="Candara"/>
                 <w:lang w:val="en-GB"/>
               </w:rPr>
             </w:pPr>
-            <w:ins w:id="19" w:author="Holger Eichelberger" w:date="2021-06-03T09:54:00Z">
+            <w:ins w:id="21" w:author="Holger Eichelberger" w:date="2021-06-03T09:54:00Z">
               <w:r>
                 <w:rPr>
                   <w:rFonts w:ascii="Candara" w:hAnsi="Candara"/>
@@ -1786,12 +1925,21 @@
           <w:lang w:val="en-GB"/>
         </w:rPr>
       </w:pPr>
-      <w:r>
-        <w:rPr>
-          <w:rFonts w:ascii="Candara" w:hAnsi="Candara"/>
-          <w:lang w:val="en-GB"/>
-        </w:rPr>
-        <w:t xml:space="preserve">EASy-Producer is a Software Product Line Engineering tool developed by the Software Systems Engineering </w:t>
+      <w:proofErr w:type="spellStart"/>
+      <w:r>
+        <w:rPr>
+          <w:rFonts w:ascii="Candara" w:hAnsi="Candara"/>
+          <w:lang w:val="en-GB"/>
+        </w:rPr>
+        <w:t>EASy</w:t>
+      </w:r>
+      <w:proofErr w:type="spellEnd"/>
+      <w:r>
+        <w:rPr>
+          <w:rFonts w:ascii="Candara" w:hAnsi="Candara"/>
+          <w:lang w:val="en-GB"/>
+        </w:rPr>
+        <w:t xml:space="preserve">-Producer is a Software Product Line Engineering tool developed by the Software Systems Engineering </w:t>
       </w:r>
       <w:r>
         <w:rPr>
@@ -1874,12 +2022,21 @@
         </w:rPr>
         <w:t xml:space="preserve">The SSE group hosts the following </w:t>
       </w:r>
-      <w:r>
-        <w:rPr>
-          <w:rFonts w:ascii="Candara" w:hAnsi="Candara"/>
-          <w:lang w:val="en-GB"/>
-        </w:rPr>
-        <w:t>EASy-</w:t>
+      <w:proofErr w:type="spellStart"/>
+      <w:r>
+        <w:rPr>
+          <w:rFonts w:ascii="Candara" w:hAnsi="Candara"/>
+          <w:lang w:val="en-GB"/>
+        </w:rPr>
+        <w:t>EASy</w:t>
+      </w:r>
+      <w:proofErr w:type="spellEnd"/>
+      <w:r>
+        <w:rPr>
+          <w:rFonts w:ascii="Candara" w:hAnsi="Candara"/>
+          <w:lang w:val="en-GB"/>
+        </w:rPr>
+        <w:t>-</w:t>
       </w:r>
       <w:r>
         <w:rPr>
@@ -1910,7 +2067,7 @@
       <w:r>
         <w:rPr>
           <w:lang w:val="en-GB"/>
-          <w:rPrChange w:id="20" w:author="Holger Eichelberger" w:date="2021-06-03T09:46:00Z">
+          <w:rPrChange w:id="22" w:author="Holger Eichelberger" w:date="2021-06-03T09:46:00Z">
             <w:rPr/>
           </w:rPrChange>
         </w:rPr>
@@ -3439,7 +3596,7 @@
             </w:rPr>
             <w:fldChar w:fldCharType="separate"/>
           </w:r>
-          <w:ins w:id="21" w:author="Holger Eichelberger" w:date="2021-10-21T08:46:00Z">
+          <w:ins w:id="23" w:author="Holger Eichelberger" w:date="2021-10-21T09:16:00Z">
             <w:r>
               <w:rPr>
                 <w:noProof/>
@@ -3448,7 +3605,7 @@
               <w:t>19</w:t>
             </w:r>
           </w:ins>
-          <w:del w:id="22" w:author="Holger Eichelberger" w:date="2021-06-03T09:54:00Z">
+          <w:del w:id="24" w:author="Holger Eichelberger" w:date="2021-06-03T09:54:00Z">
             <w:r>
               <w:rPr>
                 <w:noProof/>
@@ -3635,7 +3792,7 @@
             </w:rPr>
             <w:fldChar w:fldCharType="separate"/>
           </w:r>
-          <w:ins w:id="23" w:author="Holger Eichelberger" w:date="2021-10-21T08:46:00Z">
+          <w:ins w:id="25" w:author="Holger Eichelberger" w:date="2021-10-21T09:16:00Z">
             <w:r>
               <w:rPr>
                 <w:noProof/>
@@ -3644,7 +3801,7 @@
               <w:t>21</w:t>
             </w:r>
           </w:ins>
-          <w:del w:id="24" w:author="Holger Eichelberger" w:date="2021-06-03T09:54:00Z">
+          <w:del w:id="26" w:author="Holger Eichelberger" w:date="2021-06-03T09:54:00Z">
             <w:r>
               <w:rPr>
                 <w:noProof/>
@@ -3745,7 +3902,7 @@
             </w:rPr>
             <w:fldChar w:fldCharType="separate"/>
           </w:r>
-          <w:ins w:id="25" w:author="Holger Eichelberger" w:date="2021-10-21T08:46:00Z">
+          <w:ins w:id="27" w:author="Holger Eichelberger" w:date="2021-10-21T09:16:00Z">
             <w:r>
               <w:rPr>
                 <w:noProof/>
@@ -3754,7 +3911,7 @@
               <w:t>22</w:t>
             </w:r>
           </w:ins>
-          <w:del w:id="26" w:author="Holger Eichelberger" w:date="2021-06-03T09:54:00Z">
+          <w:del w:id="28" w:author="Holger Eichelberger" w:date="2021-06-03T09:54:00Z">
             <w:r>
               <w:rPr>
                 <w:noProof/>
@@ -5207,7 +5364,7 @@
           <w:lang w:val="en-GB"/>
         </w:rPr>
       </w:pPr>
-      <w:bookmarkStart w:id="27" w:name="_Toc425144863"/>
+      <w:bookmarkStart w:id="29" w:name="_Toc425144863"/>
       <w:r>
         <w:rPr>
           <w:lang w:val="en-GB"/>
@@ -5215,7 +5372,7 @@
         <w:lastRenderedPageBreak/>
         <w:t>Introduction</w:t>
       </w:r>
-      <w:bookmarkEnd w:id="27"/>
+      <w:bookmarkEnd w:id="29"/>
     </w:p>
     <w:p>
       <w:pPr>
@@ -5225,12 +5382,21 @@
           <w:lang w:val="en-GB"/>
         </w:rPr>
       </w:pPr>
-      <w:r>
-        <w:rPr>
-          <w:rFonts w:ascii="Candara" w:hAnsi="Candara"/>
-          <w:lang w:val="en-GB"/>
-        </w:rPr>
-        <w:t>EASy-Producer</w:t>
+      <w:proofErr w:type="spellStart"/>
+      <w:r>
+        <w:rPr>
+          <w:rFonts w:ascii="Candara" w:hAnsi="Candara"/>
+          <w:lang w:val="en-GB"/>
+        </w:rPr>
+        <w:t>EASy</w:t>
+      </w:r>
+      <w:proofErr w:type="spellEnd"/>
+      <w:r>
+        <w:rPr>
+          <w:rFonts w:ascii="Candara" w:hAnsi="Candara"/>
+          <w:lang w:val="en-GB"/>
+        </w:rPr>
+        <w:t>-Producer</w:t>
       </w:r>
       <w:r>
         <w:rPr>
@@ -5322,7 +5488,23 @@
           <w:rFonts w:ascii="Candara" w:hAnsi="Candara"/>
           <w:lang w:val="en-GB"/>
         </w:rPr>
-        <w:t xml:space="preserve">, EASy-Producer is a research prototype for demonstrating new approaches to SPLE in general and, in particular </w:t>
+        <w:t xml:space="preserve">, </w:t>
+      </w:r>
+      <w:proofErr w:type="spellStart"/>
+      <w:r>
+        <w:rPr>
+          <w:rFonts w:ascii="Candara" w:hAnsi="Candara"/>
+          <w:lang w:val="en-GB"/>
+        </w:rPr>
+        <w:t>EASy</w:t>
+      </w:r>
+      <w:proofErr w:type="spellEnd"/>
+      <w:r>
+        <w:rPr>
+          <w:rFonts w:ascii="Candara" w:hAnsi="Candara"/>
+          <w:lang w:val="en-GB"/>
+        </w:rPr>
+        <w:t xml:space="preserve">-Producer is a research prototype for demonstrating new approaches to SPLE in general and, in particular </w:t>
       </w:r>
       <w:r>
         <w:rPr>
@@ -5429,8 +5611,17 @@
           <w:rFonts w:ascii="Candara" w:hAnsi="Candara"/>
           <w:lang w:val="en-GB"/>
         </w:rPr>
-        <w:t>capabilities of EASy</w:t>
-      </w:r>
+        <w:t xml:space="preserve">capabilities of </w:t>
+      </w:r>
+      <w:proofErr w:type="spellStart"/>
+      <w:r>
+        <w:rPr>
+          <w:rFonts w:ascii="Candara" w:hAnsi="Candara"/>
+          <w:lang w:val="en-GB"/>
+        </w:rPr>
+        <w:t>EASy</w:t>
+      </w:r>
+      <w:proofErr w:type="spellEnd"/>
       <w:r>
         <w:rPr>
           <w:rFonts w:ascii="Candara" w:hAnsi="Candara"/>
@@ -5509,7 +5700,23 @@
           <w:rFonts w:ascii="Candara" w:hAnsi="Candara"/>
           <w:lang w:val="en-GB"/>
         </w:rPr>
-        <w:t xml:space="preserve">, we will give a brief overview on the SPLE concepts supported by EASy-Producer. This will include introductions to the concepts </w:t>
+        <w:t xml:space="preserve">, we will give a brief overview on the SPLE concepts supported by </w:t>
+      </w:r>
+      <w:proofErr w:type="spellStart"/>
+      <w:r>
+        <w:rPr>
+          <w:rFonts w:ascii="Candara" w:hAnsi="Candara"/>
+          <w:lang w:val="en-GB"/>
+        </w:rPr>
+        <w:t>EASy</w:t>
+      </w:r>
+      <w:proofErr w:type="spellEnd"/>
+      <w:r>
+        <w:rPr>
+          <w:rFonts w:ascii="Candara" w:hAnsi="Candara"/>
+          <w:lang w:val="en-GB"/>
+        </w:rPr>
+        <w:t xml:space="preserve">-Producer. This will include introductions to the concepts </w:t>
       </w:r>
       <w:r>
         <w:rPr>
@@ -5633,7 +5840,23 @@
           <w:rFonts w:ascii="Candara" w:hAnsi="Candara"/>
           <w:lang w:val="en-GB"/>
         </w:rPr>
-        <w:t xml:space="preserve"> EASy-Producer. This section includes the mandatory prerequisites, the installation guide, and additional recommendations</w:t>
+        <w:t xml:space="preserve"> </w:t>
+      </w:r>
+      <w:proofErr w:type="spellStart"/>
+      <w:r>
+        <w:rPr>
+          <w:rFonts w:ascii="Candara" w:hAnsi="Candara"/>
+          <w:lang w:val="en-GB"/>
+        </w:rPr>
+        <w:t>EASy</w:t>
+      </w:r>
+      <w:proofErr w:type="spellEnd"/>
+      <w:r>
+        <w:rPr>
+          <w:rFonts w:ascii="Candara" w:hAnsi="Candara"/>
+          <w:lang w:val="en-GB"/>
+        </w:rPr>
+        <w:t>-Producer. This section includes the mandatory prerequisites, the installation guide, and additional recommendations</w:t>
       </w:r>
       <w:r>
         <w:rPr>
@@ -5717,12 +5940,21 @@
         </w:rPr>
         <w:t xml:space="preserve">introduce </w:t>
       </w:r>
-      <w:r>
-        <w:rPr>
-          <w:rFonts w:ascii="Candara" w:hAnsi="Candara"/>
-          <w:lang w:val="en-GB"/>
-        </w:rPr>
-        <w:t>EASy-Producer</w:t>
+      <w:proofErr w:type="spellStart"/>
+      <w:r>
+        <w:rPr>
+          <w:rFonts w:ascii="Candara" w:hAnsi="Candara"/>
+          <w:lang w:val="en-GB"/>
+        </w:rPr>
+        <w:t>EASy</w:t>
+      </w:r>
+      <w:proofErr w:type="spellEnd"/>
+      <w:r>
+        <w:rPr>
+          <w:rFonts w:ascii="Candara" w:hAnsi="Candara"/>
+          <w:lang w:val="en-GB"/>
+        </w:rPr>
+        <w:t>-Producer</w:t>
       </w:r>
       <w:r>
         <w:rPr>
@@ -5771,7 +6003,23 @@
           <w:rFonts w:ascii="Candara" w:hAnsi="Candara"/>
           <w:lang w:val="en-GB"/>
         </w:rPr>
-        <w:t>the derivation of a product line product. This will cover all aspects of SPL development ranging from creating a new product line project in EASy-Producer, defining a variability model and implementing the</w:t>
+        <w:t xml:space="preserve">the derivation of a product line product. This will cover all aspects of SPL development ranging from creating a new product line project in </w:t>
+      </w:r>
+      <w:proofErr w:type="spellStart"/>
+      <w:r>
+        <w:rPr>
+          <w:rFonts w:ascii="Candara" w:hAnsi="Candara"/>
+          <w:lang w:val="en-GB"/>
+        </w:rPr>
+        <w:t>EASy</w:t>
+      </w:r>
+      <w:proofErr w:type="spellEnd"/>
+      <w:r>
+        <w:rPr>
+          <w:rFonts w:ascii="Candara" w:hAnsi="Candara"/>
+          <w:lang w:val="en-GB"/>
+        </w:rPr>
+        <w:t>-Producer, defining a variability model and implementing the</w:t>
       </w:r>
       <w:r>
         <w:rPr>
@@ -5806,7 +6054,23 @@
           <w:rFonts w:ascii="Candara" w:hAnsi="Candara"/>
           <w:lang w:val="en-GB"/>
         </w:rPr>
-        <w:t xml:space="preserve"> of EASy-Producer, we will not discuss </w:t>
+        <w:t xml:space="preserve"> of </w:t>
+      </w:r>
+      <w:proofErr w:type="spellStart"/>
+      <w:r>
+        <w:rPr>
+          <w:rFonts w:ascii="Candara" w:hAnsi="Candara"/>
+          <w:lang w:val="en-GB"/>
+        </w:rPr>
+        <w:t>EASy</w:t>
+      </w:r>
+      <w:proofErr w:type="spellEnd"/>
+      <w:r>
+        <w:rPr>
+          <w:rFonts w:ascii="Candara" w:hAnsi="Candara"/>
+          <w:lang w:val="en-GB"/>
+        </w:rPr>
+        <w:t xml:space="preserve">-Producer, we will not discuss </w:t>
       </w:r>
       <w:r>
         <w:rPr>
@@ -5884,7 +6148,23 @@
           <w:rFonts w:ascii="Candara" w:hAnsi="Candara"/>
           <w:lang w:val="en-GB"/>
         </w:rPr>
-        <w:t xml:space="preserve"> will describe EASy-Producer in detail. This includes detailed descriptions of the individual editors and views </w:t>
+        <w:t xml:space="preserve"> will describe </w:t>
+      </w:r>
+      <w:proofErr w:type="spellStart"/>
+      <w:r>
+        <w:rPr>
+          <w:rFonts w:ascii="Candara" w:hAnsi="Candara"/>
+          <w:lang w:val="en-GB"/>
+        </w:rPr>
+        <w:t>EASy</w:t>
+      </w:r>
+      <w:proofErr w:type="spellEnd"/>
+      <w:r>
+        <w:rPr>
+          <w:rFonts w:ascii="Candara" w:hAnsi="Candara"/>
+          <w:lang w:val="en-GB"/>
+        </w:rPr>
+        <w:t xml:space="preserve">-Producer in detail. This includes detailed descriptions of the individual editors and views </w:t>
       </w:r>
       <w:r>
         <w:rPr>
@@ -5953,7 +6233,23 @@
           <w:rFonts w:ascii="Candara" w:hAnsi="Candara"/>
           <w:lang w:val="en-GB"/>
         </w:rPr>
-        <w:t xml:space="preserve">, we explain how to run some shipped examples to learn the basic concepts of EASy-Producer. Finally, Section </w:t>
+        <w:t xml:space="preserve">, we explain how to run some shipped examples to learn the basic concepts of </w:t>
+      </w:r>
+      <w:proofErr w:type="spellStart"/>
+      <w:r>
+        <w:rPr>
+          <w:rFonts w:ascii="Candara" w:hAnsi="Candara"/>
+          <w:lang w:val="en-GB"/>
+        </w:rPr>
+        <w:t>EASy</w:t>
+      </w:r>
+      <w:proofErr w:type="spellEnd"/>
+      <w:r>
+        <w:rPr>
+          <w:rFonts w:ascii="Candara" w:hAnsi="Candara"/>
+          <w:lang w:val="en-GB"/>
+        </w:rPr>
+        <w:t xml:space="preserve">-Producer. Finally, Section </w:t>
       </w:r>
       <w:r>
         <w:rPr>
@@ -6035,8 +6331,8 @@
           <w:lang w:val="en-GB"/>
         </w:rPr>
       </w:pPr>
-      <w:bookmarkStart w:id="28" w:name="_Ref338255382"/>
-      <w:bookmarkStart w:id="29" w:name="_Toc425144864"/>
+      <w:bookmarkStart w:id="30" w:name="_Ref338255382"/>
+      <w:bookmarkStart w:id="31" w:name="_Toc425144864"/>
       <w:r>
         <w:rPr>
           <w:lang w:val="en-GB"/>
@@ -6044,143 +6340,7 @@
         <w:lastRenderedPageBreak/>
         <w:t>Software Product Line Engineering at a Glance</w:t>
       </w:r>
-      <w:bookmarkEnd w:id="28"/>
-      <w:bookmarkEnd w:id="29"/>
-    </w:p>
-    <w:p>
-      <w:pPr>
-        <w:jc w:val="both"/>
-        <w:rPr>
-          <w:rFonts w:ascii="Candara" w:hAnsi="Candara"/>
-          <w:lang w:val="en-GB"/>
-        </w:rPr>
-      </w:pPr>
-      <w:r>
-        <w:rPr>
-          <w:rFonts w:ascii="Candara" w:hAnsi="Candara"/>
-          <w:lang w:val="en-GB"/>
-        </w:rPr>
-        <w:t xml:space="preserve">EASy-Producer supports basic Product Line Engineering </w:t>
-      </w:r>
-      <w:r>
-        <w:rPr>
-          <w:rFonts w:ascii="Candara" w:hAnsi="Candara"/>
-          <w:lang w:val="en-GB"/>
-        </w:rPr>
-        <w:t>and also</w:t>
-      </w:r>
-      <w:r>
-        <w:rPr>
-          <w:rFonts w:ascii="Candara" w:hAnsi="Candara"/>
-          <w:lang w:val="en-GB"/>
-        </w:rPr>
-        <w:t xml:space="preserve"> staged configuration and Multi Software Product </w:t>
-      </w:r>
-      <w:r>
-        <w:rPr>
-          <w:rFonts w:ascii="Candara" w:hAnsi="Candara"/>
-          <w:lang w:val="en-GB"/>
-        </w:rPr>
-        <w:t>L</w:t>
-      </w:r>
-      <w:r>
-        <w:rPr>
-          <w:rFonts w:ascii="Candara" w:hAnsi="Candara"/>
-          <w:lang w:val="en-GB"/>
-        </w:rPr>
-        <w:t>ines or any combination of these techniques. In the next three sections we w</w:t>
-      </w:r>
-      <w:r>
-        <w:rPr>
-          <w:rFonts w:ascii="Candara" w:hAnsi="Candara"/>
-          <w:lang w:val="en-GB"/>
-        </w:rPr>
-        <w:t>ill give a short introduction to</w:t>
-      </w:r>
-      <w:r>
-        <w:rPr>
-          <w:rFonts w:ascii="Candara" w:hAnsi="Candara"/>
-          <w:lang w:val="en-GB"/>
-        </w:rPr>
-        <w:t xml:space="preserve"> these concepts.</w:t>
-      </w:r>
-    </w:p>
-    <w:p>
-      <w:pPr>
-        <w:pStyle w:val="Heading2"/>
-        <w:rPr>
-          <w:lang w:val="en-GB"/>
-        </w:rPr>
-      </w:pPr>
-      <w:bookmarkStart w:id="30" w:name="_Toc425144865"/>
-      <w:r>
-        <w:rPr>
-          <w:lang w:val="en-GB"/>
-        </w:rPr>
-        <w:t>Basic Software Product Line Engineering</w:t>
-      </w:r>
       <w:bookmarkEnd w:id="30"/>
-    </w:p>
-    <w:p>
-      <w:pPr>
-        <w:jc w:val="both"/>
-        <w:rPr>
-          <w:rFonts w:ascii="Candara" w:hAnsi="Candara"/>
-          <w:lang w:val="en-GB"/>
-        </w:rPr>
-      </w:pPr>
-      <w:r>
-        <w:rPr>
-          <w:rFonts w:ascii="Candara" w:hAnsi="Candara"/>
-          <w:lang w:val="en-GB"/>
-        </w:rPr>
-        <w:t>Software Product Line Engineering (SPLE) is a software development approach which focuses on the extensive reuse of art</w:t>
-      </w:r>
-      <w:r>
-        <w:rPr>
-          <w:rFonts w:ascii="Candara" w:hAnsi="Candara"/>
-          <w:lang w:val="en-GB"/>
-        </w:rPr>
-        <w:t>e</w:t>
-      </w:r>
-      <w:r>
-        <w:rPr>
-          <w:rFonts w:ascii="Candara" w:hAnsi="Candara"/>
-          <w:lang w:val="en-GB"/>
-        </w:rPr>
-        <w:t>facts involved or produced in the software lifecycle. The overall goal of SPLE is to provide a high degree of automation for the configuration and adaptation of product variants. This approach reduces the development effort and costs as well as the time-to-market while increasing the overall software quality.</w:t>
-      </w:r>
-    </w:p>
-    <w:p>
-      <w:pPr>
-        <w:jc w:val="both"/>
-        <w:rPr>
-          <w:rFonts w:ascii="Candara" w:hAnsi="Candara"/>
-          <w:lang w:val="en-GB"/>
-        </w:rPr>
-      </w:pPr>
-      <w:r>
-        <w:rPr>
-          <w:rFonts w:ascii="Candara" w:hAnsi="Candara"/>
-          <w:lang w:val="en-GB"/>
-        </w:rPr>
-        <w:t xml:space="preserve">A Software Product Line (SPL) is a set of related software products which are developed based on a common infrastructure but differ with respect to their provided functionalities. These differences are called variabilities. </w:t>
-      </w:r>
-    </w:p>
-    <w:p>
-      <w:pPr>
-        <w:pStyle w:val="Heading2"/>
-        <w:rPr>
-          <w:lang w:val="en-GB"/>
-        </w:rPr>
-      </w:pPr>
-      <w:bookmarkStart w:id="31" w:name="_Toc425144866"/>
-      <w:r>
-        <w:rPr>
-          <w:lang w:val="en-GB"/>
-        </w:rPr>
-        <w:t>Staged Configuration and Instantiation</w:t>
-      </w:r>
       <w:bookmarkEnd w:id="31"/>
     </w:p>
     <w:p>
@@ -6191,6 +6351,151 @@
           <w:lang w:val="en-GB"/>
         </w:rPr>
       </w:pPr>
+      <w:proofErr w:type="spellStart"/>
+      <w:r>
+        <w:rPr>
+          <w:rFonts w:ascii="Candara" w:hAnsi="Candara"/>
+          <w:lang w:val="en-GB"/>
+        </w:rPr>
+        <w:t>EASy</w:t>
+      </w:r>
+      <w:proofErr w:type="spellEnd"/>
+      <w:r>
+        <w:rPr>
+          <w:rFonts w:ascii="Candara" w:hAnsi="Candara"/>
+          <w:lang w:val="en-GB"/>
+        </w:rPr>
+        <w:t xml:space="preserve">-Producer supports basic Product Line Engineering </w:t>
+      </w:r>
+      <w:r>
+        <w:rPr>
+          <w:rFonts w:ascii="Candara" w:hAnsi="Candara"/>
+          <w:lang w:val="en-GB"/>
+        </w:rPr>
+        <w:t>and also</w:t>
+      </w:r>
+      <w:r>
+        <w:rPr>
+          <w:rFonts w:ascii="Candara" w:hAnsi="Candara"/>
+          <w:lang w:val="en-GB"/>
+        </w:rPr>
+        <w:t xml:space="preserve"> staged configuration and Multi Software Product </w:t>
+      </w:r>
+      <w:r>
+        <w:rPr>
+          <w:rFonts w:ascii="Candara" w:hAnsi="Candara"/>
+          <w:lang w:val="en-GB"/>
+        </w:rPr>
+        <w:t>L</w:t>
+      </w:r>
+      <w:r>
+        <w:rPr>
+          <w:rFonts w:ascii="Candara" w:hAnsi="Candara"/>
+          <w:lang w:val="en-GB"/>
+        </w:rPr>
+        <w:t>ines or any combination of these techniques. In the next three sections we w</w:t>
+      </w:r>
+      <w:r>
+        <w:rPr>
+          <w:rFonts w:ascii="Candara" w:hAnsi="Candara"/>
+          <w:lang w:val="en-GB"/>
+        </w:rPr>
+        <w:t>ill give a short introduction to</w:t>
+      </w:r>
+      <w:r>
+        <w:rPr>
+          <w:rFonts w:ascii="Candara" w:hAnsi="Candara"/>
+          <w:lang w:val="en-GB"/>
+        </w:rPr>
+        <w:t xml:space="preserve"> these concepts.</w:t>
+      </w:r>
+    </w:p>
+    <w:p>
+      <w:pPr>
+        <w:pStyle w:val="Heading2"/>
+        <w:rPr>
+          <w:lang w:val="en-GB"/>
+        </w:rPr>
+      </w:pPr>
+      <w:bookmarkStart w:id="32" w:name="_Toc425144865"/>
+      <w:r>
+        <w:rPr>
+          <w:lang w:val="en-GB"/>
+        </w:rPr>
+        <w:t>Basic Software Product Line Engineering</w:t>
+      </w:r>
+      <w:bookmarkEnd w:id="32"/>
+    </w:p>
+    <w:p>
+      <w:pPr>
+        <w:jc w:val="both"/>
+        <w:rPr>
+          <w:rFonts w:ascii="Candara" w:hAnsi="Candara"/>
+          <w:lang w:val="en-GB"/>
+        </w:rPr>
+      </w:pPr>
+      <w:r>
+        <w:rPr>
+          <w:rFonts w:ascii="Candara" w:hAnsi="Candara"/>
+          <w:lang w:val="en-GB"/>
+        </w:rPr>
+        <w:t>Software Product Line Engineering (SPLE) is a software development approach which focuses on the extensive reuse of art</w:t>
+      </w:r>
+      <w:r>
+        <w:rPr>
+          <w:rFonts w:ascii="Candara" w:hAnsi="Candara"/>
+          <w:lang w:val="en-GB"/>
+        </w:rPr>
+        <w:t>e</w:t>
+      </w:r>
+      <w:r>
+        <w:rPr>
+          <w:rFonts w:ascii="Candara" w:hAnsi="Candara"/>
+          <w:lang w:val="en-GB"/>
+        </w:rPr>
+        <w:t>facts involved or produced in the software lifecycle. The overall goal of SPLE is to provide a high degree of automation for the configuration and adaptation of product variants. This approach reduces the development effort and costs as well as the time-to-market while increasing the overall software quality.</w:t>
+      </w:r>
+    </w:p>
+    <w:p>
+      <w:pPr>
+        <w:jc w:val="both"/>
+        <w:rPr>
+          <w:rFonts w:ascii="Candara" w:hAnsi="Candara"/>
+          <w:lang w:val="en-GB"/>
+        </w:rPr>
+      </w:pPr>
+      <w:r>
+        <w:rPr>
+          <w:rFonts w:ascii="Candara" w:hAnsi="Candara"/>
+          <w:lang w:val="en-GB"/>
+        </w:rPr>
+        <w:t xml:space="preserve">A Software Product Line (SPL) is a set of related software products which are developed based on a common infrastructure but differ with respect to their provided functionalities. These differences are called variabilities. </w:t>
+      </w:r>
+    </w:p>
+    <w:p>
+      <w:pPr>
+        <w:pStyle w:val="Heading2"/>
+        <w:rPr>
+          <w:lang w:val="en-GB"/>
+        </w:rPr>
+      </w:pPr>
+      <w:bookmarkStart w:id="33" w:name="_Toc425144866"/>
+      <w:r>
+        <w:rPr>
+          <w:lang w:val="en-GB"/>
+        </w:rPr>
+        <w:t>Staged Configuration and Instantiation</w:t>
+      </w:r>
+      <w:bookmarkEnd w:id="33"/>
+    </w:p>
+    <w:p>
+      <w:pPr>
+        <w:jc w:val="both"/>
+        <w:rPr>
+          <w:rFonts w:ascii="Candara" w:hAnsi="Candara"/>
+          <w:lang w:val="en-GB"/>
+        </w:rPr>
+      </w:pPr>
       <w:r>
         <w:rPr>
           <w:rFonts w:ascii="Candara" w:hAnsi="Candara"/>
@@ -6337,7 +6642,7 @@
         </w:rPr>
         <w:fldChar w:fldCharType="separate"/>
       </w:r>
-      <w:ins w:id="32" w:author="Holger Eichelberger" w:date="2021-10-21T08:46:00Z">
+      <w:ins w:id="34" w:author="Holger Eichelberger" w:date="2021-10-21T09:16:00Z">
         <w:r>
           <w:rPr>
             <w:lang w:val="en-GB"/>
@@ -6352,7 +6657,7 @@
           <w:t>1</w:t>
         </w:r>
       </w:ins>
-      <w:del w:id="33" w:author="Holger Eichelberger" w:date="2021-06-03T09:54:00Z">
+      <w:del w:id="35" w:author="Holger Eichelberger" w:date="2021-06-03T09:54:00Z">
         <w:r>
           <w:rPr>
             <w:lang w:val="en-GB"/>
@@ -8679,7 +8984,7 @@
           <w:lang w:val="en-GB"/>
         </w:rPr>
       </w:pPr>
-      <w:bookmarkStart w:id="34" w:name="_Ref338686554"/>
+      <w:bookmarkStart w:id="36" w:name="_Ref338686554"/>
       <w:r>
         <w:rPr>
           <w:lang w:val="en-GB"/>
@@ -8717,7 +9022,7 @@
         </w:rPr>
         <w:fldChar w:fldCharType="end"/>
       </w:r>
-      <w:bookmarkEnd w:id="34"/>
+      <w:bookmarkEnd w:id="36"/>
       <w:r>
         <w:rPr>
           <w:lang w:val="en-GB"/>
@@ -8732,16 +9037,16 @@
           <w:lang w:val="en-GB"/>
         </w:rPr>
       </w:pPr>
-      <w:bookmarkStart w:id="35" w:name="_Ref368586101"/>
-      <w:bookmarkStart w:id="36" w:name="_Toc425144867"/>
+      <w:bookmarkStart w:id="37" w:name="_Ref368586101"/>
+      <w:bookmarkStart w:id="38" w:name="_Toc425144867"/>
       <w:r>
         <w:rPr>
           <w:lang w:val="en-GB"/>
         </w:rPr>
         <w:t>Multi Software Product Lines</w:t>
       </w:r>
-      <w:bookmarkEnd w:id="35"/>
-      <w:bookmarkEnd w:id="36"/>
+      <w:bookmarkEnd w:id="37"/>
+      <w:bookmarkEnd w:id="38"/>
     </w:p>
     <w:p>
       <w:pPr>
@@ -8833,7 +9138,7 @@
         </w:rPr>
         <w:fldChar w:fldCharType="separate"/>
       </w:r>
-      <w:ins w:id="37" w:author="Holger Eichelberger" w:date="2021-10-21T08:46:00Z">
+      <w:ins w:id="39" w:author="Holger Eichelberger" w:date="2021-10-21T09:16:00Z">
         <w:r>
           <w:rPr>
             <w:lang w:val="en-GB"/>
@@ -8848,7 +9153,7 @@
           <w:t>2</w:t>
         </w:r>
       </w:ins>
-      <w:del w:id="38" w:author="Holger Eichelberger" w:date="2021-06-03T09:54:00Z">
+      <w:del w:id="40" w:author="Holger Eichelberger" w:date="2021-06-03T09:54:00Z">
         <w:r>
           <w:rPr>
             <w:lang w:val="en-GB"/>
@@ -11623,7 +11928,7 @@
           <w:lang w:val="en-GB"/>
         </w:rPr>
       </w:pPr>
-      <w:bookmarkStart w:id="39" w:name="_Ref338687088"/>
+      <w:bookmarkStart w:id="41" w:name="_Ref338687088"/>
       <w:r>
         <w:rPr>
           <w:lang w:val="en-GB"/>
@@ -11661,7 +11966,7 @@
         </w:rPr>
         <w:fldChar w:fldCharType="end"/>
       </w:r>
-      <w:bookmarkEnd w:id="39"/>
+      <w:bookmarkEnd w:id="41"/>
       <w:r>
         <w:rPr>
           <w:lang w:val="en-GB"/>
@@ -11706,289 +12011,14 @@
           <w:lang w:val="en-GB"/>
         </w:rPr>
       </w:pPr>
-      <w:bookmarkStart w:id="40" w:name="_Ref338255390"/>
-      <w:bookmarkStart w:id="41" w:name="_Toc425144868"/>
+      <w:bookmarkStart w:id="42" w:name="_Ref338255390"/>
+      <w:bookmarkStart w:id="43" w:name="_Toc425144868"/>
       <w:r>
         <w:rPr>
           <w:lang w:val="en-GB"/>
         </w:rPr>
         <w:lastRenderedPageBreak/>
         <w:t>Installation</w:t>
-      </w:r>
-      <w:bookmarkEnd w:id="40"/>
-      <w:bookmarkEnd w:id="41"/>
-    </w:p>
-    <w:p>
-      <w:pPr>
-        <w:jc w:val="both"/>
-        <w:rPr>
-          <w:rFonts w:ascii="Candara" w:hAnsi="Candara"/>
-          <w:lang w:val="en-GB"/>
-        </w:rPr>
-      </w:pPr>
-      <w:r>
-        <w:rPr>
-          <w:rFonts w:ascii="Candara" w:hAnsi="Candara"/>
-          <w:lang w:val="en-GB"/>
-        </w:rPr>
-        <w:t xml:space="preserve">In this section, we describe the installation of EASy-Producer. In order to guarantee a successful installation, we will introduce a set of mandatory prerequisites. </w:t>
-      </w:r>
-      <w:r>
-        <w:rPr>
-          <w:rFonts w:ascii="Candara" w:hAnsi="Candara"/>
-          <w:lang w:val="en-GB"/>
-        </w:rPr>
-        <w:t xml:space="preserve">This will be part of Section </w:t>
-      </w:r>
-      <w:r>
-        <w:rPr>
-          <w:rFonts w:ascii="Candara" w:hAnsi="Candara"/>
-          <w:lang w:val="en-GB"/>
-        </w:rPr>
-        <w:fldChar w:fldCharType="begin"/>
-      </w:r>
-      <w:r>
-        <w:rPr>
-          <w:rFonts w:ascii="Candara" w:hAnsi="Candara"/>
-          <w:lang w:val="en-GB"/>
-        </w:rPr>
-        <w:instrText xml:space="preserve"> REF _Ref338257142 \r \h </w:instrText>
-      </w:r>
-      <w:r>
-        <w:rPr>
-          <w:rFonts w:ascii="Candara" w:hAnsi="Candara"/>
-          <w:lang w:val="en-GB"/>
-        </w:rPr>
-      </w:r>
-      <w:r>
-        <w:rPr>
-          <w:rFonts w:ascii="Candara" w:hAnsi="Candara"/>
-          <w:lang w:val="en-GB"/>
-        </w:rPr>
-        <w:fldChar w:fldCharType="separate"/>
-      </w:r>
-      <w:r>
-        <w:rPr>
-          <w:rFonts w:ascii="Candara" w:hAnsi="Candara"/>
-          <w:lang w:val="en-GB"/>
-        </w:rPr>
-        <w:t>3.1</w:t>
-      </w:r>
-      <w:r>
-        <w:rPr>
-          <w:rFonts w:ascii="Candara" w:hAnsi="Candara"/>
-          <w:lang w:val="en-GB"/>
-        </w:rPr>
-        <w:fldChar w:fldCharType="end"/>
-      </w:r>
-      <w:r>
-        <w:rPr>
-          <w:rFonts w:ascii="Candara" w:hAnsi="Candara"/>
-          <w:lang w:val="en-GB"/>
-        </w:rPr>
-        <w:t xml:space="preserve"> </w:t>
-      </w:r>
-      <w:r>
-        <w:rPr>
-          <w:rFonts w:ascii="Candara" w:hAnsi="Candara"/>
-          <w:lang w:val="en-GB"/>
-        </w:rPr>
-        <w:t>in which we set</w:t>
-      </w:r>
-      <w:r>
-        <w:rPr>
-          <w:rFonts w:ascii="Candara" w:hAnsi="Candara"/>
-          <w:lang w:val="en-GB"/>
-        </w:rPr>
-        <w:t xml:space="preserve"> up the environment in </w:t>
-      </w:r>
-      <w:r>
-        <w:rPr>
-          <w:rFonts w:ascii="Candara" w:hAnsi="Candara"/>
-          <w:lang w:val="en-GB"/>
-        </w:rPr>
-        <w:t>for EASy-Producer</w:t>
-      </w:r>
-      <w:r>
-        <w:rPr>
-          <w:rFonts w:ascii="Candara" w:hAnsi="Candara"/>
-          <w:lang w:val="en-GB"/>
-        </w:rPr>
-        <w:t xml:space="preserve">. In Section </w:t>
-      </w:r>
-      <w:r>
-        <w:rPr>
-          <w:rFonts w:ascii="Candara" w:hAnsi="Candara"/>
-          <w:lang w:val="en-GB"/>
-        </w:rPr>
-        <w:fldChar w:fldCharType="begin"/>
-      </w:r>
-      <w:r>
-        <w:rPr>
-          <w:rFonts w:ascii="Candara" w:hAnsi="Candara"/>
-          <w:lang w:val="en-GB"/>
-        </w:rPr>
-        <w:instrText xml:space="preserve"> REF _Ref338257160 \r \h </w:instrText>
-      </w:r>
-      <w:r>
-        <w:rPr>
-          <w:rFonts w:ascii="Candara" w:hAnsi="Candara"/>
-          <w:lang w:val="en-GB"/>
-        </w:rPr>
-      </w:r>
-      <w:r>
-        <w:rPr>
-          <w:rFonts w:ascii="Candara" w:hAnsi="Candara"/>
-          <w:lang w:val="en-GB"/>
-        </w:rPr>
-        <w:fldChar w:fldCharType="separate"/>
-      </w:r>
-      <w:r>
-        <w:rPr>
-          <w:rFonts w:ascii="Candara" w:hAnsi="Candara"/>
-          <w:lang w:val="en-GB"/>
-        </w:rPr>
-        <w:t>3.2</w:t>
-      </w:r>
-      <w:r>
-        <w:rPr>
-          <w:rFonts w:ascii="Candara" w:hAnsi="Candara"/>
-          <w:lang w:val="en-GB"/>
-        </w:rPr>
-        <w:fldChar w:fldCharType="end"/>
-      </w:r>
-      <w:r>
-        <w:rPr>
-          <w:rFonts w:ascii="Candara" w:hAnsi="Candara"/>
-          <w:lang w:val="en-GB"/>
-        </w:rPr>
-        <w:t xml:space="preserve">, we describe the installation of the tool in a step-wise manner using the Eclipse update site mechanism and the EASy-Producer update site. </w:t>
-      </w:r>
-      <w:r>
-        <w:rPr>
-          <w:rFonts w:ascii="Candara" w:hAnsi="Candara"/>
-          <w:lang w:val="en-GB"/>
-        </w:rPr>
-        <w:t xml:space="preserve">EASy-Producer can alternatively used as a command line tool, which does not require an Eclipse installation. This facilitates the usage of EASy-Producer as part of a Continuous Integration setup. In Section </w:t>
-      </w:r>
-      <w:r>
-        <w:rPr>
-          <w:rFonts w:ascii="Candara" w:hAnsi="Candara"/>
-          <w:lang w:val="en-GB"/>
-        </w:rPr>
-        <w:fldChar w:fldCharType="begin"/>
-      </w:r>
-      <w:r>
-        <w:rPr>
-          <w:rFonts w:ascii="Candara" w:hAnsi="Candara"/>
-          <w:lang w:val="en-GB"/>
-        </w:rPr>
-        <w:instrText xml:space="preserve"> REF _Ref424650331 \r \h </w:instrText>
-      </w:r>
-      <w:r>
-        <w:rPr>
-          <w:rFonts w:ascii="Candara" w:hAnsi="Candara"/>
-          <w:lang w:val="en-GB"/>
-        </w:rPr>
-      </w:r>
-      <w:r>
-        <w:rPr>
-          <w:rFonts w:ascii="Candara" w:hAnsi="Candara"/>
-          <w:lang w:val="en-GB"/>
-        </w:rPr>
-        <w:fldChar w:fldCharType="separate"/>
-      </w:r>
-      <w:r>
-        <w:rPr>
-          <w:rFonts w:ascii="Candara" w:hAnsi="Candara"/>
-          <w:lang w:val="en-GB"/>
-        </w:rPr>
-        <w:t>3.3</w:t>
-      </w:r>
-      <w:r>
-        <w:rPr>
-          <w:rFonts w:ascii="Candara" w:hAnsi="Candara"/>
-          <w:lang w:val="en-GB"/>
-        </w:rPr>
-        <w:fldChar w:fldCharType="end"/>
-      </w:r>
-      <w:r>
-        <w:rPr>
-          <w:rFonts w:ascii="Candara" w:hAnsi="Candara"/>
-          <w:lang w:val="en-GB"/>
-        </w:rPr>
-        <w:t xml:space="preserve">, we show how to install EASy-Producer as a command line tool, outside of Eclipse. </w:t>
-      </w:r>
-      <w:r>
-        <w:rPr>
-          <w:rFonts w:ascii="Candara" w:hAnsi="Candara"/>
-          <w:lang w:val="en-GB"/>
-        </w:rPr>
-        <w:t xml:space="preserve">Section </w:t>
-      </w:r>
-      <w:r>
-        <w:rPr>
-          <w:rFonts w:ascii="Candara" w:hAnsi="Candara"/>
-          <w:lang w:val="en-GB"/>
-        </w:rPr>
-        <w:fldChar w:fldCharType="begin"/>
-      </w:r>
-      <w:r>
-        <w:rPr>
-          <w:rFonts w:ascii="Candara" w:hAnsi="Candara"/>
-          <w:lang w:val="en-GB"/>
-        </w:rPr>
-        <w:instrText xml:space="preserve"> REF _Ref368641757 \r \h </w:instrText>
-      </w:r>
-      <w:r>
-        <w:rPr>
-          <w:rFonts w:ascii="Candara" w:hAnsi="Candara"/>
-          <w:lang w:val="en-GB"/>
-        </w:rPr>
-      </w:r>
-      <w:r>
-        <w:rPr>
-          <w:rFonts w:ascii="Candara" w:hAnsi="Candara"/>
-          <w:lang w:val="en-GB"/>
-        </w:rPr>
-        <w:fldChar w:fldCharType="separate"/>
-      </w:r>
-      <w:r>
-        <w:rPr>
-          <w:rFonts w:ascii="Candara" w:hAnsi="Candara"/>
-          <w:lang w:val="en-GB"/>
-        </w:rPr>
-        <w:t>3.3</w:t>
-      </w:r>
-      <w:r>
-        <w:rPr>
-          <w:rFonts w:ascii="Candara" w:hAnsi="Candara"/>
-          <w:lang w:val="en-GB"/>
-        </w:rPr>
-        <w:fldChar w:fldCharType="end"/>
-      </w:r>
-      <w:r>
-        <w:rPr>
-          <w:rFonts w:ascii="Candara" w:hAnsi="Candara"/>
-          <w:lang w:val="en-GB"/>
-        </w:rPr>
-        <w:t xml:space="preserve"> introduces additional guides and specifications for EASy-Producer.</w:t>
-      </w:r>
-    </w:p>
-    <w:p>
-      <w:pPr>
-        <w:pStyle w:val="Heading2"/>
-        <w:rPr>
-          <w:lang w:val="en-GB"/>
-        </w:rPr>
-      </w:pPr>
-      <w:bookmarkStart w:id="42" w:name="_Ref338257142"/>
-      <w:bookmarkStart w:id="43" w:name="_Toc425144869"/>
-      <w:r>
-        <w:rPr>
-          <w:lang w:val="en-GB"/>
-        </w:rPr>
-        <w:t>Prerequisites</w:t>
       </w:r>
       <w:bookmarkEnd w:id="42"/>
       <w:bookmarkEnd w:id="43"/>
@@ -11997,14 +12027,418 @@
       <w:pPr>
         <w:jc w:val="both"/>
         <w:rPr>
-          <w:lang w:val="en-GB"/>
-        </w:rPr>
-      </w:pPr>
-      <w:r>
-        <w:rPr>
-          <w:lang w:val="en-GB"/>
-        </w:rPr>
-        <w:t xml:space="preserve">EASy-Producer is developed as an </w:t>
+          <w:rFonts w:ascii="Candara" w:hAnsi="Candara"/>
+          <w:lang w:val="en-GB"/>
+        </w:rPr>
+      </w:pPr>
+      <w:r>
+        <w:rPr>
+          <w:rFonts w:ascii="Candara" w:hAnsi="Candara"/>
+          <w:lang w:val="en-GB"/>
+        </w:rPr>
+        <w:t xml:space="preserve">In this section, we describe the installation of </w:t>
+      </w:r>
+      <w:proofErr w:type="spellStart"/>
+      <w:r>
+        <w:rPr>
+          <w:rFonts w:ascii="Candara" w:hAnsi="Candara"/>
+          <w:lang w:val="en-GB"/>
+        </w:rPr>
+        <w:t>EASy</w:t>
+      </w:r>
+      <w:proofErr w:type="spellEnd"/>
+      <w:r>
+        <w:rPr>
+          <w:rFonts w:ascii="Candara" w:hAnsi="Candara"/>
+          <w:lang w:val="en-GB"/>
+        </w:rPr>
+        <w:t xml:space="preserve">-Producer. In order to guarantee a successful installation, we will introduce a set of mandatory prerequisites. </w:t>
+      </w:r>
+      <w:r>
+        <w:rPr>
+          <w:rFonts w:ascii="Candara" w:hAnsi="Candara"/>
+          <w:lang w:val="en-GB"/>
+        </w:rPr>
+        <w:t xml:space="preserve">This will be part of Section </w:t>
+      </w:r>
+      <w:r>
+        <w:rPr>
+          <w:rFonts w:ascii="Candara" w:hAnsi="Candara"/>
+          <w:lang w:val="en-GB"/>
+        </w:rPr>
+        <w:fldChar w:fldCharType="begin"/>
+      </w:r>
+      <w:r>
+        <w:rPr>
+          <w:rFonts w:ascii="Candara" w:hAnsi="Candara"/>
+          <w:lang w:val="en-GB"/>
+        </w:rPr>
+        <w:instrText xml:space="preserve"> REF _Ref338257142 \r \h </w:instrText>
+      </w:r>
+      <w:r>
+        <w:rPr>
+          <w:rFonts w:ascii="Candara" w:hAnsi="Candara"/>
+          <w:lang w:val="en-GB"/>
+        </w:rPr>
+      </w:r>
+      <w:r>
+        <w:rPr>
+          <w:rFonts w:ascii="Candara" w:hAnsi="Candara"/>
+          <w:lang w:val="en-GB"/>
+        </w:rPr>
+        <w:fldChar w:fldCharType="separate"/>
+      </w:r>
+      <w:r>
+        <w:rPr>
+          <w:rFonts w:ascii="Candara" w:hAnsi="Candara"/>
+          <w:lang w:val="en-GB"/>
+        </w:rPr>
+        <w:t>3.1</w:t>
+      </w:r>
+      <w:r>
+        <w:rPr>
+          <w:rFonts w:ascii="Candara" w:hAnsi="Candara"/>
+          <w:lang w:val="en-GB"/>
+        </w:rPr>
+        <w:fldChar w:fldCharType="end"/>
+      </w:r>
+      <w:r>
+        <w:rPr>
+          <w:rFonts w:ascii="Candara" w:hAnsi="Candara"/>
+          <w:lang w:val="en-GB"/>
+        </w:rPr>
+        <w:t xml:space="preserve"> </w:t>
+      </w:r>
+      <w:r>
+        <w:rPr>
+          <w:rFonts w:ascii="Candara" w:hAnsi="Candara"/>
+          <w:lang w:val="en-GB"/>
+        </w:rPr>
+        <w:t>in which we set</w:t>
+      </w:r>
+      <w:r>
+        <w:rPr>
+          <w:rFonts w:ascii="Candara" w:hAnsi="Candara"/>
+          <w:lang w:val="en-GB"/>
+        </w:rPr>
+        <w:t xml:space="preserve"> up the environment in </w:t>
+      </w:r>
+      <w:r>
+        <w:rPr>
+          <w:rFonts w:ascii="Candara" w:hAnsi="Candara"/>
+          <w:lang w:val="en-GB"/>
+        </w:rPr>
+        <w:t xml:space="preserve">for </w:t>
+      </w:r>
+      <w:proofErr w:type="spellStart"/>
+      <w:r>
+        <w:rPr>
+          <w:rFonts w:ascii="Candara" w:hAnsi="Candara"/>
+          <w:lang w:val="en-GB"/>
+        </w:rPr>
+        <w:t>EASy</w:t>
+      </w:r>
+      <w:proofErr w:type="spellEnd"/>
+      <w:r>
+        <w:rPr>
+          <w:rFonts w:ascii="Candara" w:hAnsi="Candara"/>
+          <w:lang w:val="en-GB"/>
+        </w:rPr>
+        <w:t>-Producer</w:t>
+      </w:r>
+      <w:r>
+        <w:rPr>
+          <w:rFonts w:ascii="Candara" w:hAnsi="Candara"/>
+          <w:lang w:val="en-GB"/>
+        </w:rPr>
+        <w:t xml:space="preserve">. In Section </w:t>
+      </w:r>
+      <w:r>
+        <w:rPr>
+          <w:rFonts w:ascii="Candara" w:hAnsi="Candara"/>
+          <w:lang w:val="en-GB"/>
+        </w:rPr>
+        <w:fldChar w:fldCharType="begin"/>
+      </w:r>
+      <w:r>
+        <w:rPr>
+          <w:rFonts w:ascii="Candara" w:hAnsi="Candara"/>
+          <w:lang w:val="en-GB"/>
+        </w:rPr>
+        <w:instrText xml:space="preserve"> REF _Ref338257160 \r \h </w:instrText>
+      </w:r>
+      <w:r>
+        <w:rPr>
+          <w:rFonts w:ascii="Candara" w:hAnsi="Candara"/>
+          <w:lang w:val="en-GB"/>
+        </w:rPr>
+      </w:r>
+      <w:r>
+        <w:rPr>
+          <w:rFonts w:ascii="Candara" w:hAnsi="Candara"/>
+          <w:lang w:val="en-GB"/>
+        </w:rPr>
+        <w:fldChar w:fldCharType="separate"/>
+      </w:r>
+      <w:r>
+        <w:rPr>
+          <w:rFonts w:ascii="Candara" w:hAnsi="Candara"/>
+          <w:lang w:val="en-GB"/>
+        </w:rPr>
+        <w:t>3.2</w:t>
+      </w:r>
+      <w:r>
+        <w:rPr>
+          <w:rFonts w:ascii="Candara" w:hAnsi="Candara"/>
+          <w:lang w:val="en-GB"/>
+        </w:rPr>
+        <w:fldChar w:fldCharType="end"/>
+      </w:r>
+      <w:r>
+        <w:rPr>
+          <w:rFonts w:ascii="Candara" w:hAnsi="Candara"/>
+          <w:lang w:val="en-GB"/>
+        </w:rPr>
+        <w:t xml:space="preserve">, we describe the installation of the tool in a step-wise manner using the Eclipse update site mechanism and the </w:t>
+      </w:r>
+      <w:proofErr w:type="spellStart"/>
+      <w:r>
+        <w:rPr>
+          <w:rFonts w:ascii="Candara" w:hAnsi="Candara"/>
+          <w:lang w:val="en-GB"/>
+        </w:rPr>
+        <w:t>EASy</w:t>
+      </w:r>
+      <w:proofErr w:type="spellEnd"/>
+      <w:r>
+        <w:rPr>
+          <w:rFonts w:ascii="Candara" w:hAnsi="Candara"/>
+          <w:lang w:val="en-GB"/>
+        </w:rPr>
+        <w:t xml:space="preserve">-Producer update site. </w:t>
+      </w:r>
+      <w:proofErr w:type="spellStart"/>
+      <w:r>
+        <w:rPr>
+          <w:rFonts w:ascii="Candara" w:hAnsi="Candara"/>
+          <w:lang w:val="en-GB"/>
+        </w:rPr>
+        <w:t>EASy</w:t>
+      </w:r>
+      <w:proofErr w:type="spellEnd"/>
+      <w:r>
+        <w:rPr>
+          <w:rFonts w:ascii="Candara" w:hAnsi="Candara"/>
+          <w:lang w:val="en-GB"/>
+        </w:rPr>
+        <w:t xml:space="preserve">-Producer can alternatively </w:t>
+      </w:r>
+      <w:proofErr w:type="spellStart"/>
+      <w:r>
+        <w:rPr>
+          <w:rFonts w:ascii="Candara" w:hAnsi="Candara"/>
+          <w:lang w:val="en-GB"/>
+        </w:rPr>
+        <w:t>used</w:t>
+      </w:r>
+      <w:proofErr w:type="spellEnd"/>
+      <w:r>
+        <w:rPr>
+          <w:rFonts w:ascii="Candara" w:hAnsi="Candara"/>
+          <w:lang w:val="en-GB"/>
+        </w:rPr>
+        <w:t xml:space="preserve"> as a command line tool, which does not require an Eclipse installation. This facilitates the usage of </w:t>
+      </w:r>
+      <w:proofErr w:type="spellStart"/>
+      <w:r>
+        <w:rPr>
+          <w:rFonts w:ascii="Candara" w:hAnsi="Candara"/>
+          <w:lang w:val="en-GB"/>
+        </w:rPr>
+        <w:t>EASy</w:t>
+      </w:r>
+      <w:proofErr w:type="spellEnd"/>
+      <w:r>
+        <w:rPr>
+          <w:rFonts w:ascii="Candara" w:hAnsi="Candara"/>
+          <w:lang w:val="en-GB"/>
+        </w:rPr>
+        <w:t xml:space="preserve">-Producer as part of a Continuous Integration setup. In Section </w:t>
+      </w:r>
+      <w:r>
+        <w:rPr>
+          <w:rFonts w:ascii="Candara" w:hAnsi="Candara"/>
+          <w:lang w:val="en-GB"/>
+        </w:rPr>
+        <w:fldChar w:fldCharType="begin"/>
+      </w:r>
+      <w:r>
+        <w:rPr>
+          <w:rFonts w:ascii="Candara" w:hAnsi="Candara"/>
+          <w:lang w:val="en-GB"/>
+        </w:rPr>
+        <w:instrText xml:space="preserve"> REF _Ref424650331 \r \h </w:instrText>
+      </w:r>
+      <w:r>
+        <w:rPr>
+          <w:rFonts w:ascii="Candara" w:hAnsi="Candara"/>
+          <w:lang w:val="en-GB"/>
+        </w:rPr>
+      </w:r>
+      <w:r>
+        <w:rPr>
+          <w:rFonts w:ascii="Candara" w:hAnsi="Candara"/>
+          <w:lang w:val="en-GB"/>
+        </w:rPr>
+        <w:fldChar w:fldCharType="separate"/>
+      </w:r>
+      <w:r>
+        <w:rPr>
+          <w:rFonts w:ascii="Candara" w:hAnsi="Candara"/>
+          <w:lang w:val="en-GB"/>
+        </w:rPr>
+        <w:t>3.3</w:t>
+      </w:r>
+      <w:r>
+        <w:rPr>
+          <w:rFonts w:ascii="Candara" w:hAnsi="Candara"/>
+          <w:lang w:val="en-GB"/>
+        </w:rPr>
+        <w:fldChar w:fldCharType="end"/>
+      </w:r>
+      <w:r>
+        <w:rPr>
+          <w:rFonts w:ascii="Candara" w:hAnsi="Candara"/>
+          <w:lang w:val="en-GB"/>
+        </w:rPr>
+        <w:t xml:space="preserve">, we show how to install </w:t>
+      </w:r>
+      <w:proofErr w:type="spellStart"/>
+      <w:r>
+        <w:rPr>
+          <w:rFonts w:ascii="Candara" w:hAnsi="Candara"/>
+          <w:lang w:val="en-GB"/>
+        </w:rPr>
+        <w:t>EASy</w:t>
+      </w:r>
+      <w:proofErr w:type="spellEnd"/>
+      <w:r>
+        <w:rPr>
+          <w:rFonts w:ascii="Candara" w:hAnsi="Candara"/>
+          <w:lang w:val="en-GB"/>
+        </w:rPr>
+        <w:t xml:space="preserve">-Producer as a command line tool, outside of Eclipse. </w:t>
+      </w:r>
+      <w:r>
+        <w:rPr>
+          <w:rFonts w:ascii="Candara" w:hAnsi="Candara"/>
+          <w:lang w:val="en-GB"/>
+        </w:rPr>
+        <w:t xml:space="preserve">Section </w:t>
+      </w:r>
+      <w:r>
+        <w:rPr>
+          <w:rFonts w:ascii="Candara" w:hAnsi="Candara"/>
+          <w:lang w:val="en-GB"/>
+        </w:rPr>
+        <w:fldChar w:fldCharType="begin"/>
+      </w:r>
+      <w:r>
+        <w:rPr>
+          <w:rFonts w:ascii="Candara" w:hAnsi="Candara"/>
+          <w:lang w:val="en-GB"/>
+        </w:rPr>
+        <w:instrText xml:space="preserve"> REF _Ref368641757 \r \h </w:instrText>
+      </w:r>
+      <w:r>
+        <w:rPr>
+          <w:rFonts w:ascii="Candara" w:hAnsi="Candara"/>
+          <w:lang w:val="en-GB"/>
+        </w:rPr>
+      </w:r>
+      <w:r>
+        <w:rPr>
+          <w:rFonts w:ascii="Candara" w:hAnsi="Candara"/>
+          <w:lang w:val="en-GB"/>
+        </w:rPr>
+        <w:fldChar w:fldCharType="separate"/>
+      </w:r>
+      <w:r>
+        <w:rPr>
+          <w:rFonts w:ascii="Candara" w:hAnsi="Candara"/>
+          <w:lang w:val="en-GB"/>
+        </w:rPr>
+        <w:t>3.3</w:t>
+      </w:r>
+      <w:r>
+        <w:rPr>
+          <w:rFonts w:ascii="Candara" w:hAnsi="Candara"/>
+          <w:lang w:val="en-GB"/>
+        </w:rPr>
+        <w:fldChar w:fldCharType="end"/>
+      </w:r>
+      <w:r>
+        <w:rPr>
+          <w:rFonts w:ascii="Candara" w:hAnsi="Candara"/>
+          <w:lang w:val="en-GB"/>
+        </w:rPr>
+        <w:t xml:space="preserve"> introduces additional guides and specifications for </w:t>
+      </w:r>
+      <w:proofErr w:type="spellStart"/>
+      <w:r>
+        <w:rPr>
+          <w:rFonts w:ascii="Candara" w:hAnsi="Candara"/>
+          <w:lang w:val="en-GB"/>
+        </w:rPr>
+        <w:t>EASy</w:t>
+      </w:r>
+      <w:proofErr w:type="spellEnd"/>
+      <w:r>
+        <w:rPr>
+          <w:rFonts w:ascii="Candara" w:hAnsi="Candara"/>
+          <w:lang w:val="en-GB"/>
+        </w:rPr>
+        <w:t>-Producer.</w:t>
+      </w:r>
+    </w:p>
+    <w:p>
+      <w:pPr>
+        <w:pStyle w:val="Heading2"/>
+        <w:rPr>
+          <w:lang w:val="en-GB"/>
+        </w:rPr>
+      </w:pPr>
+      <w:bookmarkStart w:id="44" w:name="_Ref338257142"/>
+      <w:bookmarkStart w:id="45" w:name="_Toc425144869"/>
+      <w:r>
+        <w:rPr>
+          <w:lang w:val="en-GB"/>
+        </w:rPr>
+        <w:t>Prerequisites</w:t>
+      </w:r>
+      <w:bookmarkEnd w:id="44"/>
+      <w:bookmarkEnd w:id="45"/>
+    </w:p>
+    <w:p>
+      <w:pPr>
+        <w:jc w:val="both"/>
+        <w:rPr>
+          <w:lang w:val="en-GB"/>
+        </w:rPr>
+      </w:pPr>
+      <w:proofErr w:type="spellStart"/>
+      <w:r>
+        <w:rPr>
+          <w:lang w:val="en-GB"/>
+        </w:rPr>
+        <w:t>EASy</w:t>
+      </w:r>
+      <w:proofErr w:type="spellEnd"/>
+      <w:r>
+        <w:rPr>
+          <w:lang w:val="en-GB"/>
+        </w:rPr>
+        <w:t xml:space="preserve">-Producer is developed as an </w:t>
       </w:r>
       <w:r>
         <w:rPr>
@@ -12033,6 +12467,7 @@
         </w:rPr>
         <w:t xml:space="preserve">and requires </w:t>
       </w:r>
+      <w:proofErr w:type="spellStart"/>
       <w:r>
         <w:rPr>
           <w:b/>
@@ -12040,6 +12475,7 @@
         </w:rPr>
         <w:t>Xtext</w:t>
       </w:r>
+      <w:proofErr w:type="spellEnd"/>
       <w:r>
         <w:rPr>
           <w:rStyle w:val="FootnoteReference"/>
@@ -12086,7 +12522,21 @@
         <w:rPr>
           <w:lang w:val="en-GB"/>
         </w:rPr>
-        <w:t xml:space="preserve"> in general, any Eclipse installation with Xtext version 2.</w:t>
+        <w:t xml:space="preserve"> in general, any Eclipse installation with </w:t>
+      </w:r>
+      <w:proofErr w:type="spellStart"/>
+      <w:r>
+        <w:rPr>
+          <w:lang w:val="en-GB"/>
+        </w:rPr>
+        <w:t>Xtext</w:t>
+      </w:r>
+      <w:proofErr w:type="spellEnd"/>
+      <w:r>
+        <w:rPr>
+          <w:lang w:val="en-GB"/>
+        </w:rPr>
+        <w:t xml:space="preserve"> version 2.</w:t>
       </w:r>
       <w:r>
         <w:rPr>
@@ -12110,7 +12560,35 @@
         <w:rPr>
           <w:lang w:val="en-GB"/>
         </w:rPr>
-        <w:t xml:space="preserve"> is fine for installing and running EASy-Producer. However, we cannot guarantee that any combination of Eclipse and Xtext version 2.</w:t>
+        <w:t xml:space="preserve"> is fine for installing and running </w:t>
+      </w:r>
+      <w:proofErr w:type="spellStart"/>
+      <w:r>
+        <w:rPr>
+          <w:lang w:val="en-GB"/>
+        </w:rPr>
+        <w:t>EASy</w:t>
+      </w:r>
+      <w:proofErr w:type="spellEnd"/>
+      <w:r>
+        <w:rPr>
+          <w:lang w:val="en-GB"/>
+        </w:rPr>
+        <w:t xml:space="preserve">-Producer. However, we cannot guarantee that any combination of Eclipse and </w:t>
+      </w:r>
+      <w:proofErr w:type="spellStart"/>
+      <w:r>
+        <w:rPr>
+          <w:lang w:val="en-GB"/>
+        </w:rPr>
+        <w:t>Xtext</w:t>
+      </w:r>
+      <w:proofErr w:type="spellEnd"/>
+      <w:r>
+        <w:rPr>
+          <w:lang w:val="en-GB"/>
+        </w:rPr>
+        <w:t xml:space="preserve"> version 2.</w:t>
       </w:r>
       <w:r>
         <w:rPr>
@@ -12134,7 +12612,21 @@
         <w:rPr>
           <w:lang w:val="en-GB"/>
         </w:rPr>
-        <w:t xml:space="preserve"> will work with EASy-Producer. Thus, we propose the following Eclipse versions</w:t>
+        <w:t xml:space="preserve"> will work with </w:t>
+      </w:r>
+      <w:proofErr w:type="spellStart"/>
+      <w:r>
+        <w:rPr>
+          <w:lang w:val="en-GB"/>
+        </w:rPr>
+        <w:t>EASy</w:t>
+      </w:r>
+      <w:proofErr w:type="spellEnd"/>
+      <w:r>
+        <w:rPr>
+          <w:lang w:val="en-GB"/>
+        </w:rPr>
+        <w:t>-Producer. Thus, we propose the following Eclipse versions</w:t>
       </w:r>
       <w:r>
         <w:rPr>
@@ -12146,7 +12638,35 @@
         <w:rPr>
           <w:lang w:val="en-GB"/>
         </w:rPr>
-        <w:t xml:space="preserve"> tested with EASy-Producer (and Xtext version 2.</w:t>
+        <w:t xml:space="preserve"> tested with </w:t>
+      </w:r>
+      <w:proofErr w:type="spellStart"/>
+      <w:r>
+        <w:rPr>
+          <w:lang w:val="en-GB"/>
+        </w:rPr>
+        <w:t>EASy</w:t>
+      </w:r>
+      <w:proofErr w:type="spellEnd"/>
+      <w:r>
+        <w:rPr>
+          <w:lang w:val="en-GB"/>
+        </w:rPr>
+        <w:t xml:space="preserve">-Producer (and </w:t>
+      </w:r>
+      <w:proofErr w:type="spellStart"/>
+      <w:r>
+        <w:rPr>
+          <w:lang w:val="en-GB"/>
+        </w:rPr>
+        <w:t>Xtext</w:t>
+      </w:r>
+      <w:proofErr w:type="spellEnd"/>
+      <w:r>
+        <w:rPr>
+          <w:lang w:val="en-GB"/>
+        </w:rPr>
+        <w:t xml:space="preserve"> version 2.</w:t>
       </w:r>
       <w:r>
         <w:rPr>
@@ -12349,7 +12869,21 @@
         <w:rPr>
           <w:lang w:val="en-GB"/>
         </w:rPr>
-        <w:t>tested version of Eclipse with EASy-Producer.</w:t>
+        <w:t xml:space="preserve">tested version of Eclipse with </w:t>
+      </w:r>
+      <w:proofErr w:type="spellStart"/>
+      <w:r>
+        <w:rPr>
+          <w:lang w:val="en-GB"/>
+        </w:rPr>
+        <w:t>EASy</w:t>
+      </w:r>
+      <w:proofErr w:type="spellEnd"/>
+      <w:r>
+        <w:rPr>
+          <w:lang w:val="en-GB"/>
+        </w:rPr>
+        <w:t>-Producer.</w:t>
       </w:r>
       <w:r>
         <w:rPr>
@@ -12375,7 +12909,7 @@
       <w:r>
         <w:rPr>
           <w:lang w:val="en-US"/>
-          <w:rPrChange w:id="46" w:author="Holger Eichelberger" w:date="2021-06-03T09:46:00Z">
+          <w:rPrChange w:id="48" w:author="Holger Eichelberger" w:date="2021-06-03T09:46:00Z">
             <w:rPr/>
           </w:rPrChange>
         </w:rPr>
@@ -12416,8 +12950,16 @@
         <w:rPr>
           <w:lang w:val="en-GB"/>
         </w:rPr>
-        <w:t>Further, Xtext</w:t>
-      </w:r>
+        <w:t xml:space="preserve">Further, </w:t>
+      </w:r>
+      <w:proofErr w:type="spellStart"/>
+      <w:r>
+        <w:rPr>
+          <w:lang w:val="en-GB"/>
+        </w:rPr>
+        <w:t>Xtext</w:t>
+      </w:r>
+      <w:proofErr w:type="spellEnd"/>
       <w:r>
         <w:rPr>
           <w:lang w:val="en-GB"/>
@@ -12458,19 +13000,75 @@
         <w:rPr>
           <w:lang w:val="en-GB"/>
         </w:rPr>
-        <w:t>from EASy-Producer update site</w:t>
-      </w:r>
-      <w:r>
-        <w:rPr>
-          <w:lang w:val="en-GB"/>
-        </w:rPr>
-        <w:t xml:space="preserve"> when installing EASy-Producer due to </w:t>
-      </w:r>
-      <w:r>
-        <w:rPr>
-          <w:lang w:val="en-GB"/>
-        </w:rPr>
-        <w:t>specific version of Xtext supported by EASy-Producer</w:t>
+        <w:t xml:space="preserve">from </w:t>
+      </w:r>
+      <w:proofErr w:type="spellStart"/>
+      <w:r>
+        <w:rPr>
+          <w:lang w:val="en-GB"/>
+        </w:rPr>
+        <w:t>EASy</w:t>
+      </w:r>
+      <w:proofErr w:type="spellEnd"/>
+      <w:r>
+        <w:rPr>
+          <w:lang w:val="en-GB"/>
+        </w:rPr>
+        <w:t>-Producer update site</w:t>
+      </w:r>
+      <w:r>
+        <w:rPr>
+          <w:lang w:val="en-GB"/>
+        </w:rPr>
+        <w:t xml:space="preserve"> when installing </w:t>
+      </w:r>
+      <w:proofErr w:type="spellStart"/>
+      <w:r>
+        <w:rPr>
+          <w:lang w:val="en-GB"/>
+        </w:rPr>
+        <w:t>EASy</w:t>
+      </w:r>
+      <w:proofErr w:type="spellEnd"/>
+      <w:r>
+        <w:rPr>
+          <w:lang w:val="en-GB"/>
+        </w:rPr>
+        <w:t xml:space="preserve">-Producer due to </w:t>
+      </w:r>
+      <w:r>
+        <w:rPr>
+          <w:lang w:val="en-GB"/>
+        </w:rPr>
+        <w:t xml:space="preserve">specific version of </w:t>
+      </w:r>
+      <w:proofErr w:type="spellStart"/>
+      <w:r>
+        <w:rPr>
+          <w:lang w:val="en-GB"/>
+        </w:rPr>
+        <w:t>Xtext</w:t>
+      </w:r>
+      <w:proofErr w:type="spellEnd"/>
+      <w:r>
+        <w:rPr>
+          <w:lang w:val="en-GB"/>
+        </w:rPr>
+        <w:t xml:space="preserve"> supported by </w:t>
+      </w:r>
+      <w:proofErr w:type="spellStart"/>
+      <w:r>
+        <w:rPr>
+          <w:lang w:val="en-GB"/>
+        </w:rPr>
+        <w:t>EASy</w:t>
+      </w:r>
+      <w:proofErr w:type="spellEnd"/>
+      <w:r>
+        <w:rPr>
+          <w:lang w:val="en-GB"/>
+        </w:rPr>
+        <w:t>-Producer</w:t>
       </w:r>
       <w:r>
         <w:rPr>
@@ -12486,18 +13084,18 @@
           <w:lang w:val="en-GB"/>
         </w:rPr>
       </w:pPr>
-      <w:bookmarkStart w:id="47" w:name="_Ref338257160"/>
-      <w:bookmarkStart w:id="48" w:name="_Ref338259658"/>
-      <w:bookmarkStart w:id="49" w:name="_Toc425144870"/>
+      <w:bookmarkStart w:id="49" w:name="_Ref338257160"/>
+      <w:bookmarkStart w:id="50" w:name="_Ref338259658"/>
+      <w:bookmarkStart w:id="51" w:name="_Toc425144870"/>
       <w:r>
         <w:rPr>
           <w:lang w:val="en-GB"/>
         </w:rPr>
         <w:t>Installation: Step by Step</w:t>
       </w:r>
-      <w:bookmarkEnd w:id="47"/>
-      <w:bookmarkEnd w:id="48"/>
       <w:bookmarkEnd w:id="49"/>
+      <w:bookmarkEnd w:id="50"/>
+      <w:bookmarkEnd w:id="51"/>
     </w:p>
     <w:p>
       <w:pPr>
@@ -12512,7 +13110,39 @@
           <w:rFonts w:ascii="Candara" w:hAnsi="Candara"/>
           <w:lang w:val="en-GB"/>
         </w:rPr>
-        <w:t xml:space="preserve">The SSE group hosts an EASy-Producer update site for easy installation and updates. Thus, the first step for installing EASy-Producer is to define a new update site in Eclipse. For this purpose, start </w:t>
+        <w:t xml:space="preserve">The SSE group hosts an </w:t>
+      </w:r>
+      <w:proofErr w:type="spellStart"/>
+      <w:r>
+        <w:rPr>
+          <w:rFonts w:ascii="Candara" w:hAnsi="Candara"/>
+          <w:lang w:val="en-GB"/>
+        </w:rPr>
+        <w:t>EASy</w:t>
+      </w:r>
+      <w:proofErr w:type="spellEnd"/>
+      <w:r>
+        <w:rPr>
+          <w:rFonts w:ascii="Candara" w:hAnsi="Candara"/>
+          <w:lang w:val="en-GB"/>
+        </w:rPr>
+        <w:t xml:space="preserve">-Producer update site for easy installation and updates. Thus, the first step for installing </w:t>
+      </w:r>
+      <w:proofErr w:type="spellStart"/>
+      <w:r>
+        <w:rPr>
+          <w:rFonts w:ascii="Candara" w:hAnsi="Candara"/>
+          <w:lang w:val="en-GB"/>
+        </w:rPr>
+        <w:t>EASy</w:t>
+      </w:r>
+      <w:proofErr w:type="spellEnd"/>
+      <w:r>
+        <w:rPr>
+          <w:rFonts w:ascii="Candara" w:hAnsi="Candara"/>
+          <w:lang w:val="en-GB"/>
+        </w:rPr>
+        <w:t xml:space="preserve">-Producer is to define a new update site in Eclipse. For this purpose, start </w:t>
       </w:r>
       <w:r>
         <w:rPr>
@@ -12591,7 +13221,7 @@
       <w:r>
         <w:fldChar w:fldCharType="separate"/>
       </w:r>
-      <w:ins w:id="50" w:author="Holger Eichelberger" w:date="2021-10-21T08:46:00Z">
+      <w:ins w:id="52" w:author="Holger Eichelberger" w:date="2021-10-21T09:16:00Z">
         <w:r>
           <w:rPr>
             <w:lang w:val="en-GB"/>
@@ -12605,7 +13235,7 @@
           <w:t>3</w:t>
         </w:r>
       </w:ins>
-      <w:del w:id="51" w:author="Holger Eichelberger" w:date="2021-06-03T09:54:00Z">
+      <w:del w:id="53" w:author="Holger Eichelberger" w:date="2021-06-03T09:54:00Z">
         <w:r>
           <w:rPr>
             <w:lang w:val="en-GB"/>
@@ -12706,7 +13336,7 @@
           <w:lang w:val="en-GB"/>
         </w:rPr>
       </w:pPr>
-      <w:bookmarkStart w:id="52" w:name="_Ref318731678"/>
+      <w:bookmarkStart w:id="54" w:name="_Ref318731678"/>
       <w:r>
         <w:rPr>
           <w:color w:val="auto"/>
@@ -12750,7 +13380,7 @@
         </w:rPr>
         <w:fldChar w:fldCharType="end"/>
       </w:r>
-      <w:bookmarkEnd w:id="52"/>
+      <w:bookmarkEnd w:id="54"/>
       <w:r>
         <w:rPr>
           <w:color w:val="auto"/>
@@ -12804,7 +13434,7 @@
       <w:r>
         <w:fldChar w:fldCharType="separate"/>
       </w:r>
-      <w:ins w:id="53" w:author="Holger Eichelberger" w:date="2021-10-21T08:46:00Z">
+      <w:ins w:id="55" w:author="Holger Eichelberger" w:date="2021-10-21T09:16:00Z">
         <w:r>
           <w:rPr>
             <w:lang w:val="en-GB"/>
@@ -12818,7 +13448,7 @@
           <w:t>4</w:t>
         </w:r>
       </w:ins>
-      <w:del w:id="54" w:author="Holger Eichelberger" w:date="2021-06-03T09:54:00Z">
+      <w:del w:id="56" w:author="Holger Eichelberger" w:date="2021-06-03T09:54:00Z">
         <w:r>
           <w:rPr>
             <w:lang w:val="en-GB"/>
@@ -12938,7 +13568,7 @@
           <w:lang w:val="en-GB"/>
         </w:rPr>
       </w:pPr>
-      <w:bookmarkStart w:id="55" w:name="_Ref318732119"/>
+      <w:bookmarkStart w:id="57" w:name="_Ref318732119"/>
       <w:r>
         <w:rPr>
           <w:color w:val="auto"/>
@@ -12982,7 +13612,7 @@
         </w:rPr>
         <w:fldChar w:fldCharType="end"/>
       </w:r>
-      <w:bookmarkEnd w:id="55"/>
+      <w:bookmarkEnd w:id="57"/>
       <w:r>
         <w:rPr>
           <w:color w:val="auto"/>
@@ -13060,7 +13690,7 @@
       <w:r>
         <w:fldChar w:fldCharType="separate"/>
       </w:r>
-      <w:ins w:id="56" w:author="Holger Eichelberger" w:date="2021-10-21T08:46:00Z">
+      <w:ins w:id="58" w:author="Holger Eichelberger" w:date="2021-10-21T09:16:00Z">
         <w:r>
           <w:rPr>
             <w:lang w:val="en-GB"/>
@@ -13074,7 +13704,7 @@
           <w:t>4</w:t>
         </w:r>
       </w:ins>
-      <w:del w:id="57" w:author="Holger Eichelberger" w:date="2021-06-03T09:54:00Z">
+      <w:del w:id="59" w:author="Holger Eichelberger" w:date="2021-06-03T09:54:00Z">
         <w:r>
           <w:rPr>
             <w:lang w:val="en-GB"/>
@@ -13124,7 +13754,7 @@
       <w:r>
         <w:rPr>
           <w:lang w:val="en-US"/>
-          <w:rPrChange w:id="58" w:author="Holger Eichelberger" w:date="2021-06-03T09:46:00Z">
+          <w:rPrChange w:id="60" w:author="Holger Eichelberger" w:date="2021-06-03T09:46:00Z">
             <w:rPr/>
           </w:rPrChange>
         </w:rPr>
@@ -13245,7 +13875,21 @@
         <w:rPr>
           <w:lang w:val="en-GB"/>
         </w:rPr>
-        <w:t xml:space="preserve">If you are installing EASy-Producer </w:t>
+        <w:t xml:space="preserve">If you are installing </w:t>
+      </w:r>
+      <w:proofErr w:type="spellStart"/>
+      <w:r>
+        <w:rPr>
+          <w:lang w:val="en-GB"/>
+        </w:rPr>
+        <w:t>EASy</w:t>
+      </w:r>
+      <w:proofErr w:type="spellEnd"/>
+      <w:r>
+        <w:rPr>
+          <w:lang w:val="en-GB"/>
+        </w:rPr>
+        <w:t xml:space="preserve">-Producer </w:t>
       </w:r>
       <w:r>
         <w:rPr>
@@ -13271,18 +13915,27 @@
         </w:rPr>
         <w:t>“</w:t>
       </w:r>
+      <w:proofErr w:type="spellStart"/>
       <w:r>
         <w:rPr>
           <w:i/>
           <w:lang w:val="en-GB"/>
         </w:rPr>
-        <w:t>EASy-</w:t>
-      </w:r>
+        <w:t>EASy</w:t>
+      </w:r>
+      <w:proofErr w:type="spellEnd"/>
       <w:r>
         <w:rPr>
           <w:i/>
           <w:lang w:val="en-GB"/>
         </w:rPr>
+        <w:t>-</w:t>
+      </w:r>
+      <w:r>
+        <w:rPr>
+          <w:i/>
+          <w:lang w:val="en-GB"/>
+        </w:rPr>
         <w:t>Producer</w:t>
       </w:r>
       <w:r>
@@ -13316,12 +13969,21 @@
         </w:rPr>
         <w:t xml:space="preserve"> </w:t>
       </w:r>
+      <w:proofErr w:type="spellStart"/>
       <w:r>
         <w:rPr>
           <w:i/>
           <w:lang w:val="en-GB"/>
         </w:rPr>
-        <w:t>EASy Producer</w:t>
+        <w:t>EASy</w:t>
+      </w:r>
+      <w:proofErr w:type="spellEnd"/>
+      <w:r>
+        <w:rPr>
+          <w:i/>
+          <w:lang w:val="en-GB"/>
+        </w:rPr>
+        <w:t xml:space="preserve"> Producer</w:t>
       </w:r>
       <w:r>
         <w:rPr>
@@ -13345,7 +14007,21 @@
         <w:rPr>
           <w:lang w:val="en-GB"/>
         </w:rPr>
-        <w:t xml:space="preserve">“Xtext Runtime” inside the </w:t>
+        <w:t>“</w:t>
+      </w:r>
+      <w:proofErr w:type="spellStart"/>
+      <w:r>
+        <w:rPr>
+          <w:lang w:val="en-GB"/>
+        </w:rPr>
+        <w:t>Xtext</w:t>
+      </w:r>
+      <w:proofErr w:type="spellEnd"/>
+      <w:r>
+        <w:rPr>
+          <w:lang w:val="en-GB"/>
+        </w:rPr>
+        <w:t xml:space="preserve"> Runtime” inside the </w:t>
       </w:r>
       <w:r>
         <w:rPr>
@@ -13382,7 +14058,7 @@
         </w:rPr>
         <w:fldChar w:fldCharType="separate"/>
       </w:r>
-      <w:ins w:id="59" w:author="Holger Eichelberger" w:date="2021-10-21T08:46:00Z">
+      <w:ins w:id="61" w:author="Holger Eichelberger" w:date="2021-10-21T09:16:00Z">
         <w:r>
           <w:rPr>
             <w:lang w:val="en-GB"/>
@@ -13397,7 +14073,7 @@
           <w:t>5</w:t>
         </w:r>
       </w:ins>
-      <w:del w:id="60" w:author="Holger Eichelberger" w:date="2021-06-03T09:54:00Z">
+      <w:del w:id="62" w:author="Holger Eichelberger" w:date="2021-06-03T09:54:00Z">
         <w:r>
           <w:rPr>
             <w:lang w:val="en-GB"/>
@@ -13440,7 +14116,35 @@
         <w:rPr>
           <w:lang w:val="en-GB"/>
         </w:rPr>
-        <w:t xml:space="preserve">Selecting “EASy-Producer Examples” is optional in case you would like to have standard EASy-Producer examples in your Eclipse. </w:t>
+        <w:t>Selecting “</w:t>
+      </w:r>
+      <w:proofErr w:type="spellStart"/>
+      <w:r>
+        <w:rPr>
+          <w:lang w:val="en-GB"/>
+        </w:rPr>
+        <w:t>EASy</w:t>
+      </w:r>
+      <w:proofErr w:type="spellEnd"/>
+      <w:r>
+        <w:rPr>
+          <w:lang w:val="en-GB"/>
+        </w:rPr>
+        <w:t xml:space="preserve">-Producer Examples” is optional in case you would like to have standard </w:t>
+      </w:r>
+      <w:proofErr w:type="spellStart"/>
+      <w:r>
+        <w:rPr>
+          <w:lang w:val="en-GB"/>
+        </w:rPr>
+        <w:t>EASy</w:t>
+      </w:r>
+      <w:proofErr w:type="spellEnd"/>
+      <w:r>
+        <w:rPr>
+          <w:lang w:val="en-GB"/>
+        </w:rPr>
+        <w:t xml:space="preserve">-Producer examples in your Eclipse. </w:t>
       </w:r>
       <w:r>
         <w:rPr>
@@ -13452,7 +14156,21 @@
         <w:rPr>
           <w:lang w:val="en-GB"/>
         </w:rPr>
-        <w:t xml:space="preserve"> (all instantiators)</w:t>
+        <w:t xml:space="preserve"> (all </w:t>
+      </w:r>
+      <w:proofErr w:type="spellStart"/>
+      <w:r>
+        <w:rPr>
+          <w:lang w:val="en-GB"/>
+        </w:rPr>
+        <w:t>instantiators</w:t>
+      </w:r>
+      <w:proofErr w:type="spellEnd"/>
+      <w:r>
+        <w:rPr>
+          <w:lang w:val="en-GB"/>
+        </w:rPr>
+        <w:t>)</w:t>
       </w:r>
       <w:r>
         <w:rPr>
@@ -13577,7 +14295,7 @@
           <w:lang w:val="en-GB"/>
         </w:rPr>
       </w:pPr>
-      <w:bookmarkStart w:id="61" w:name="_Ref424633460"/>
+      <w:bookmarkStart w:id="63" w:name="_Ref424633460"/>
       <w:r>
         <w:rPr>
           <w:lang w:val="en-GB"/>
@@ -13615,7 +14333,7 @@
         </w:rPr>
         <w:fldChar w:fldCharType="end"/>
       </w:r>
-      <w:bookmarkEnd w:id="61"/>
+      <w:bookmarkEnd w:id="63"/>
       <w:r>
         <w:rPr>
           <w:lang w:val="en-GB"/>
@@ -13628,11 +14346,19 @@
         </w:rPr>
         <w:t xml:space="preserve">for </w:t>
       </w:r>
-      <w:r>
-        <w:rPr>
-          <w:lang w:val="en-GB"/>
-        </w:rPr>
-        <w:t>EASy Producer.</w:t>
+      <w:proofErr w:type="spellStart"/>
+      <w:r>
+        <w:rPr>
+          <w:lang w:val="en-GB"/>
+        </w:rPr>
+        <w:t>EASy</w:t>
+      </w:r>
+      <w:proofErr w:type="spellEnd"/>
+      <w:r>
+        <w:rPr>
+          <w:lang w:val="en-GB"/>
+        </w:rPr>
+        <w:t xml:space="preserve"> Producer.</w:t>
       </w:r>
     </w:p>
     <w:p>
@@ -13674,11 +14400,19 @@
         </w:rPr>
         <w:t xml:space="preserve">Follow the steps for installing </w:t>
       </w:r>
-      <w:r>
-        <w:rPr>
-          <w:lang w:val="en-GB"/>
-        </w:rPr>
-        <w:t>EASy-</w:t>
+      <w:proofErr w:type="spellStart"/>
+      <w:r>
+        <w:rPr>
+          <w:lang w:val="en-GB"/>
+        </w:rPr>
+        <w:t>EASy</w:t>
+      </w:r>
+      <w:proofErr w:type="spellEnd"/>
+      <w:r>
+        <w:rPr>
+          <w:lang w:val="en-GB"/>
+        </w:rPr>
+        <w:t>-</w:t>
       </w:r>
       <w:r>
         <w:rPr>
@@ -13708,11 +14442,19 @@
         </w:rPr>
         <w:t xml:space="preserve">Finally, you have successfully installed the </w:t>
       </w:r>
-      <w:r>
-        <w:rPr>
-          <w:lang w:val="en-GB"/>
-        </w:rPr>
-        <w:t>EASy-</w:t>
+      <w:proofErr w:type="spellStart"/>
+      <w:r>
+        <w:rPr>
+          <w:lang w:val="en-GB"/>
+        </w:rPr>
+        <w:t>EASy</w:t>
+      </w:r>
+      <w:proofErr w:type="spellEnd"/>
+      <w:r>
+        <w:rPr>
+          <w:lang w:val="en-GB"/>
+        </w:rPr>
+        <w:t>-</w:t>
       </w:r>
       <w:r>
         <w:rPr>
@@ -13734,9 +14476,9 @@
           <w:lang w:val="en-GB"/>
         </w:rPr>
       </w:pPr>
-      <w:bookmarkStart w:id="62" w:name="_Ref424650331"/>
-      <w:bookmarkStart w:id="63" w:name="_Toc425144872"/>
-      <w:bookmarkStart w:id="64" w:name="_Ref368641757"/>
+      <w:bookmarkStart w:id="64" w:name="_Ref424650331"/>
+      <w:bookmarkStart w:id="65" w:name="_Toc425144872"/>
+      <w:bookmarkStart w:id="66" w:name="_Ref368641757"/>
       <w:r>
         <w:rPr>
           <w:lang w:val="en-GB"/>
@@ -13744,8 +14486,8 @@
         <w:lastRenderedPageBreak/>
         <w:t>Installation of the Command Line Tool</w:t>
       </w:r>
-      <w:bookmarkEnd w:id="62"/>
-      <w:bookmarkEnd w:id="63"/>
+      <w:bookmarkEnd w:id="64"/>
+      <w:bookmarkEnd w:id="65"/>
     </w:p>
     <w:p>
       <w:pPr>
@@ -13753,17 +14495,39 @@
           <w:lang w:val="en-GB"/>
         </w:rPr>
       </w:pPr>
-      <w:r>
-        <w:rPr>
-          <w:lang w:val="en-GB"/>
-        </w:rPr>
-        <w:t xml:space="preserve">EASy-Producer </w:t>
-      </w:r>
-      <w:r>
-        <w:rPr>
-          <w:lang w:val="en-GB"/>
-        </w:rPr>
-        <w:t>can alternatively be used outside of Eclipse as a standalone command line tool. This facilitates the usage of EASy-Producer as part of continuous integration setting.</w:t>
+      <w:proofErr w:type="spellStart"/>
+      <w:r>
+        <w:rPr>
+          <w:lang w:val="en-GB"/>
+        </w:rPr>
+        <w:t>EASy</w:t>
+      </w:r>
+      <w:proofErr w:type="spellEnd"/>
+      <w:r>
+        <w:rPr>
+          <w:lang w:val="en-GB"/>
+        </w:rPr>
+        <w:t xml:space="preserve">-Producer </w:t>
+      </w:r>
+      <w:r>
+        <w:rPr>
+          <w:lang w:val="en-GB"/>
+        </w:rPr>
+        <w:t xml:space="preserve">can alternatively be used outside of Eclipse as a standalone command line tool. This facilitates the usage of </w:t>
+      </w:r>
+      <w:proofErr w:type="spellStart"/>
+      <w:r>
+        <w:rPr>
+          <w:lang w:val="en-GB"/>
+        </w:rPr>
+        <w:t>EASy</w:t>
+      </w:r>
+      <w:proofErr w:type="spellEnd"/>
+      <w:r>
+        <w:rPr>
+          <w:lang w:val="en-GB"/>
+        </w:rPr>
+        <w:t>-Producer as part of continuous integration setting.</w:t>
       </w:r>
     </w:p>
     <w:p>
@@ -13784,7 +14548,7 @@
       <w:r>
         <w:rPr>
           <w:lang w:val="en-US"/>
-          <w:rPrChange w:id="65" w:author="Holger Eichelberger" w:date="2021-06-03T09:46:00Z">
+          <w:rPrChange w:id="67" w:author="Holger Eichelberger" w:date="2021-06-03T09:46:00Z">
             <w:rPr/>
           </w:rPrChange>
         </w:rPr>
@@ -13836,7 +14600,7 @@
         </w:rPr>
         <w:fldChar w:fldCharType="separate"/>
       </w:r>
-      <w:ins w:id="66" w:author="Holger Eichelberger" w:date="2021-10-21T08:46:00Z">
+      <w:ins w:id="68" w:author="Holger Eichelberger" w:date="2021-10-21T09:16:00Z">
         <w:r>
           <w:rPr>
             <w:lang w:val="en-GB"/>
@@ -13851,7 +14615,7 @@
           <w:t>6</w:t>
         </w:r>
       </w:ins>
-      <w:del w:id="67" w:author="Holger Eichelberger" w:date="2021-06-03T09:54:00Z">
+      <w:del w:id="69" w:author="Holger Eichelberger" w:date="2021-06-03T09:54:00Z">
         <w:r>
           <w:rPr>
             <w:lang w:val="en-GB"/>
@@ -13958,7 +14722,7 @@
           <w:lang w:val="en-GB"/>
         </w:rPr>
       </w:pPr>
-      <w:bookmarkStart w:id="68" w:name="_Ref424652685"/>
+      <w:bookmarkStart w:id="70" w:name="_Ref424652685"/>
       <w:r>
         <w:rPr>
           <w:lang w:val="en-GB"/>
@@ -13996,12 +14760,26 @@
         </w:rPr>
         <w:fldChar w:fldCharType="end"/>
       </w:r>
-      <w:bookmarkEnd w:id="68"/>
-      <w:r>
-        <w:rPr>
-          <w:lang w:val="en-GB"/>
-        </w:rPr>
-        <w:t>: Download link of the EASy-Producer command line tool.</w:t>
+      <w:bookmarkEnd w:id="70"/>
+      <w:r>
+        <w:rPr>
+          <w:lang w:val="en-GB"/>
+        </w:rPr>
+        <w:t xml:space="preserve">: Download link of the </w:t>
+      </w:r>
+      <w:proofErr w:type="spellStart"/>
+      <w:r>
+        <w:rPr>
+          <w:lang w:val="en-GB"/>
+        </w:rPr>
+        <w:t>EASy</w:t>
+      </w:r>
+      <w:proofErr w:type="spellEnd"/>
+      <w:r>
+        <w:rPr>
+          <w:lang w:val="en-GB"/>
+        </w:rPr>
+        <w:t>-Producer command line tool.</w:t>
       </w:r>
     </w:p>
     <w:p>
@@ -14011,15 +14789,15 @@
           <w:lang w:val="en-GB"/>
         </w:rPr>
       </w:pPr>
-      <w:bookmarkStart w:id="69" w:name="_Toc425144873"/>
+      <w:bookmarkStart w:id="71" w:name="_Toc425144873"/>
       <w:r>
         <w:rPr>
           <w:lang w:val="en-GB"/>
         </w:rPr>
         <w:t>Further Guides and Specifications</w:t>
       </w:r>
-      <w:bookmarkEnd w:id="64"/>
-      <w:bookmarkEnd w:id="69"/>
+      <w:bookmarkEnd w:id="66"/>
+      <w:bookmarkEnd w:id="71"/>
     </w:p>
     <w:p>
       <w:pPr>
@@ -14029,12 +14807,21 @@
           <w:lang w:val="en-GB"/>
         </w:rPr>
       </w:pPr>
-      <w:r>
-        <w:rPr>
-          <w:rFonts w:ascii="Candara" w:hAnsi="Candara"/>
-          <w:lang w:val="en-GB"/>
-        </w:rPr>
-        <w:t>EASy-Producer provides two expressive languages that support the creation of required software product line artefacts:</w:t>
+      <w:proofErr w:type="spellStart"/>
+      <w:r>
+        <w:rPr>
+          <w:rFonts w:ascii="Candara" w:hAnsi="Candara"/>
+          <w:lang w:val="en-GB"/>
+        </w:rPr>
+        <w:t>EASy</w:t>
+      </w:r>
+      <w:proofErr w:type="spellEnd"/>
+      <w:r>
+        <w:rPr>
+          <w:rFonts w:ascii="Candara" w:hAnsi="Candara"/>
+          <w:lang w:val="en-GB"/>
+        </w:rPr>
+        <w:t>-Producer provides two expressive languages that support the creation of required software product line artefacts:</w:t>
       </w:r>
     </w:p>
     <w:p>
@@ -14065,7 +14852,23 @@
           <w:rFonts w:ascii="Candara" w:hAnsi="Candara"/>
           <w:lang w:val="en-GB"/>
         </w:rPr>
-        <w:t xml:space="preserve"> is and expressive, textual variability modelling language, which provides basic and advanced modelling capabilities for the definition of variability models. In order to define such a model based on IVML, we provide the IVML language specification. This specification is part of the EASy-Producer installation and can be found in the </w:t>
+        <w:t xml:space="preserve"> is and expressive, textual variability modelling language, which provides basic and advanced modelling capabilities for the definition of variability models. In order to define such a model based on IVML, we provide the IVML language specification. This specification is part of the </w:t>
+      </w:r>
+      <w:proofErr w:type="spellStart"/>
+      <w:r>
+        <w:rPr>
+          <w:rFonts w:ascii="Candara" w:hAnsi="Candara"/>
+          <w:lang w:val="en-GB"/>
+        </w:rPr>
+        <w:t>EASy</w:t>
+      </w:r>
+      <w:proofErr w:type="spellEnd"/>
+      <w:r>
+        <w:rPr>
+          <w:rFonts w:ascii="Candara" w:hAnsi="Candara"/>
+          <w:lang w:val="en-GB"/>
+        </w:rPr>
+        <w:t xml:space="preserve">-Producer installation and can be found in the </w:t>
       </w:r>
       <w:r>
         <w:rPr>
@@ -14147,7 +14950,23 @@
           <w:rFonts w:ascii="Candara" w:hAnsi="Candara"/>
           <w:lang w:val="en-GB"/>
         </w:rPr>
-        <w:t xml:space="preserve">supports the definition of templates that can be applied to specific artefacts, for example, to manipulate their content, as part of the instantiation process. The corresponding VIL language specification is also part of the EASy-Producer installation and can be found in the </w:t>
+        <w:t xml:space="preserve">supports the definition of templates that can be applied to specific artefacts, for example, to manipulate their content, as part of the instantiation process. The corresponding VIL language specification is also part of the </w:t>
+      </w:r>
+      <w:proofErr w:type="spellStart"/>
+      <w:r>
+        <w:rPr>
+          <w:rFonts w:ascii="Candara" w:hAnsi="Candara"/>
+          <w:lang w:val="en-GB"/>
+        </w:rPr>
+        <w:t>EASy</w:t>
+      </w:r>
+      <w:proofErr w:type="spellEnd"/>
+      <w:r>
+        <w:rPr>
+          <w:rFonts w:ascii="Candara" w:hAnsi="Candara"/>
+          <w:lang w:val="en-GB"/>
+        </w:rPr>
+        <w:t xml:space="preserve">-Producer installation and can be found in the </w:t>
       </w:r>
       <w:r>
         <w:rPr>
@@ -14178,15 +14997,57 @@
           <w:rFonts w:ascii="Candara" w:hAnsi="Candara"/>
           <w:lang w:val="en-GB"/>
         </w:rPr>
-        <w:t xml:space="preserve">Further, EASy-Producer supports the extension of the tool by custom instantiatiors and reasoners. The </w:t>
-      </w:r>
+        <w:t xml:space="preserve">Further, </w:t>
+      </w:r>
+      <w:proofErr w:type="spellStart"/>
+      <w:r>
+        <w:rPr>
+          <w:rFonts w:ascii="Candara" w:hAnsi="Candara"/>
+          <w:lang w:val="en-GB"/>
+        </w:rPr>
+        <w:t>EASy</w:t>
+      </w:r>
+      <w:proofErr w:type="spellEnd"/>
+      <w:r>
+        <w:rPr>
+          <w:rFonts w:ascii="Candara" w:hAnsi="Candara"/>
+          <w:lang w:val="en-GB"/>
+        </w:rPr>
+        <w:t xml:space="preserve">-Producer supports the extension of the tool by custom </w:t>
+      </w:r>
+      <w:proofErr w:type="spellStart"/>
+      <w:r>
+        <w:rPr>
+          <w:rFonts w:ascii="Candara" w:hAnsi="Candara"/>
+          <w:lang w:val="en-GB"/>
+        </w:rPr>
+        <w:t>instantiatiors</w:t>
+      </w:r>
+      <w:proofErr w:type="spellEnd"/>
+      <w:r>
+        <w:rPr>
+          <w:rFonts w:ascii="Candara" w:hAnsi="Candara"/>
+          <w:lang w:val="en-GB"/>
+        </w:rPr>
+        <w:t xml:space="preserve"> and reasoners. The </w:t>
+      </w:r>
+      <w:proofErr w:type="spellStart"/>
       <w:r>
         <w:rPr>
           <w:rFonts w:ascii="Candara" w:hAnsi="Candara"/>
           <w:b/>
           <w:lang w:val="en-GB"/>
         </w:rPr>
-        <w:t>EASy-Producer Developers Guide</w:t>
+        <w:t>EASy</w:t>
+      </w:r>
+      <w:proofErr w:type="spellEnd"/>
+      <w:r>
+        <w:rPr>
+          <w:rFonts w:ascii="Candara" w:hAnsi="Candara"/>
+          <w:b/>
+          <w:lang w:val="en-GB"/>
+        </w:rPr>
+        <w:t>-Producer Developers Guide</w:t>
       </w:r>
       <w:r>
         <w:rPr>
@@ -14224,14 +15085,62 @@
           <w:rFonts w:ascii="Candara" w:hAnsi="Candara"/>
           <w:lang w:val="en-GB"/>
         </w:rPr>
-        <w:t>The EASy-Producer user guide, the EASy-Producer developers guide, as well as the IVML and the VIL language specification are also available as PDFs o</w:t>
-      </w:r>
-      <w:r>
-        <w:rPr>
-          <w:rFonts w:ascii="Candara" w:hAnsi="Candara"/>
-          <w:lang w:val="en-GB"/>
-        </w:rPr>
-        <w:t xml:space="preserve">n the EASy-Producer update site: </w:t>
+        <w:t xml:space="preserve">The </w:t>
+      </w:r>
+      <w:proofErr w:type="spellStart"/>
+      <w:r>
+        <w:rPr>
+          <w:rFonts w:ascii="Candara" w:hAnsi="Candara"/>
+          <w:lang w:val="en-GB"/>
+        </w:rPr>
+        <w:t>EASy</w:t>
+      </w:r>
+      <w:proofErr w:type="spellEnd"/>
+      <w:r>
+        <w:rPr>
+          <w:rFonts w:ascii="Candara" w:hAnsi="Candara"/>
+          <w:lang w:val="en-GB"/>
+        </w:rPr>
+        <w:t xml:space="preserve">-Producer user guide, the </w:t>
+      </w:r>
+      <w:proofErr w:type="spellStart"/>
+      <w:r>
+        <w:rPr>
+          <w:rFonts w:ascii="Candara" w:hAnsi="Candara"/>
+          <w:lang w:val="en-GB"/>
+        </w:rPr>
+        <w:t>EASy</w:t>
+      </w:r>
+      <w:proofErr w:type="spellEnd"/>
+      <w:r>
+        <w:rPr>
+          <w:rFonts w:ascii="Candara" w:hAnsi="Candara"/>
+          <w:lang w:val="en-GB"/>
+        </w:rPr>
+        <w:t>-Producer developers guide, as well as the IVML and the VIL language specification are also available as PDFs o</w:t>
+      </w:r>
+      <w:r>
+        <w:rPr>
+          <w:rFonts w:ascii="Candara" w:hAnsi="Candara"/>
+          <w:lang w:val="en-GB"/>
+        </w:rPr>
+        <w:t xml:space="preserve">n the </w:t>
+      </w:r>
+      <w:proofErr w:type="spellStart"/>
+      <w:r>
+        <w:rPr>
+          <w:rFonts w:ascii="Candara" w:hAnsi="Candara"/>
+          <w:lang w:val="en-GB"/>
+        </w:rPr>
+        <w:t>EASy</w:t>
+      </w:r>
+      <w:proofErr w:type="spellEnd"/>
+      <w:r>
+        <w:rPr>
+          <w:rFonts w:ascii="Candara" w:hAnsi="Candara"/>
+          <w:lang w:val="en-GB"/>
+        </w:rPr>
+        <w:t xml:space="preserve">-Producer update site: </w:t>
       </w:r>
       <w:r>
         <w:fldChar w:fldCharType="begin"/>
@@ -14239,7 +15148,7 @@
       <w:r>
         <w:rPr>
           <w:lang w:val="en-US"/>
-          <w:rPrChange w:id="70" w:author="Holger Eichelberger" w:date="2021-06-03T09:46:00Z">
+          <w:rPrChange w:id="72" w:author="Holger Eichelberger" w:date="2021-06-03T09:46:00Z">
             <w:rPr/>
           </w:rPrChange>
         </w:rPr>
@@ -14303,8 +15212,8 @@
           <w:lang w:val="en-GB"/>
         </w:rPr>
       </w:pPr>
-      <w:bookmarkStart w:id="71" w:name="_Ref338255399"/>
-      <w:bookmarkStart w:id="72" w:name="_Toc425144874"/>
+      <w:bookmarkStart w:id="73" w:name="_Ref338255399"/>
+      <w:bookmarkStart w:id="74" w:name="_Toc425144874"/>
       <w:r>
         <w:rPr>
           <w:lang w:val="en-GB"/>
@@ -14316,10 +15225,18 @@
         <w:rPr>
           <w:lang w:val="en-GB"/>
         </w:rPr>
-        <w:t>: Product Line Engineering is EASy</w:t>
-      </w:r>
-      <w:bookmarkEnd w:id="71"/>
-      <w:bookmarkEnd w:id="72"/>
+        <w:t xml:space="preserve">: Product Line Engineering is </w:t>
+      </w:r>
+      <w:proofErr w:type="spellStart"/>
+      <w:r>
+        <w:rPr>
+          <w:lang w:val="en-GB"/>
+        </w:rPr>
+        <w:t>EASy</w:t>
+      </w:r>
+      <w:bookmarkEnd w:id="73"/>
+      <w:bookmarkEnd w:id="74"/>
+      <w:proofErr w:type="spellEnd"/>
     </w:p>
     <w:p>
       <w:pPr>
@@ -14404,7 +15321,21 @@
         <w:rPr>
           <w:lang w:val="en-GB"/>
         </w:rPr>
-        <w:t xml:space="preserve"> of EASy-Producer based on a running example. We will prototypically model and implement the variability of a content-sharing </w:t>
+        <w:t xml:space="preserve"> of </w:t>
+      </w:r>
+      <w:proofErr w:type="spellStart"/>
+      <w:r>
+        <w:rPr>
+          <w:lang w:val="en-GB"/>
+        </w:rPr>
+        <w:t>EASy</w:t>
+      </w:r>
+      <w:proofErr w:type="spellEnd"/>
+      <w:r>
+        <w:rPr>
+          <w:lang w:val="en-GB"/>
+        </w:rPr>
+        <w:t xml:space="preserve">-Producer based on a running example. We will prototypically model and implement the variability of a content-sharing </w:t>
       </w:r>
       <w:r>
         <w:rPr>
@@ -14707,11 +15638,19 @@
           <w:lang w:val="en-GB"/>
         </w:rPr>
       </w:pPr>
-      <w:r>
-        <w:rPr>
-          <w:lang w:val="en-GB"/>
-        </w:rPr>
-        <w:t xml:space="preserve">EASy-Producer (as well as Eclipse) provides multiple editors, wizards, etc. In order to identify the </w:t>
+      <w:proofErr w:type="spellStart"/>
+      <w:r>
+        <w:rPr>
+          <w:lang w:val="en-GB"/>
+        </w:rPr>
+        <w:t>EASy</w:t>
+      </w:r>
+      <w:proofErr w:type="spellEnd"/>
+      <w:r>
+        <w:rPr>
+          <w:lang w:val="en-GB"/>
+        </w:rPr>
+        <w:t xml:space="preserve">-Producer (as well as Eclipse) provides multiple editors, wizards, etc. In order to identify the </w:t>
       </w:r>
       <w:r>
         <w:rPr>
@@ -14777,7 +15716,21 @@
         <w:rPr>
           <w:lang w:val="en-GB"/>
         </w:rPr>
-        <w:t xml:space="preserve">All input to EASy-Producer will be illustrated in </w:t>
+        <w:t xml:space="preserve">All input to </w:t>
+      </w:r>
+      <w:proofErr w:type="spellStart"/>
+      <w:r>
+        <w:rPr>
+          <w:lang w:val="en-GB"/>
+        </w:rPr>
+        <w:t>EASy</w:t>
+      </w:r>
+      <w:proofErr w:type="spellEnd"/>
+      <w:r>
+        <w:rPr>
+          <w:lang w:val="en-GB"/>
+        </w:rPr>
+        <w:t xml:space="preserve">-Producer will be illustrated in </w:t>
       </w:r>
       <w:r>
         <w:rPr>
@@ -14817,7 +15770,21 @@
         <w:rPr>
           <w:lang w:val="en-GB"/>
         </w:rPr>
-        <w:t xml:space="preserve">this section. This will be part of the detailed description of EASy-Producer in Section </w:t>
+        <w:t xml:space="preserve">this section. This will be part of the detailed description of </w:t>
+      </w:r>
+      <w:proofErr w:type="spellStart"/>
+      <w:r>
+        <w:rPr>
+          <w:lang w:val="en-GB"/>
+        </w:rPr>
+        <w:t>EASy</w:t>
+      </w:r>
+      <w:proofErr w:type="spellEnd"/>
+      <w:r>
+        <w:rPr>
+          <w:lang w:val="en-GB"/>
+        </w:rPr>
+        <w:t xml:space="preserve">-Producer in Section </w:t>
       </w:r>
       <w:r>
         <w:rPr>
@@ -14915,16 +15882,16 @@
           <w:lang w:val="en-GB"/>
         </w:rPr>
       </w:pPr>
-      <w:bookmarkStart w:id="74" w:name="_Ref338265603"/>
-      <w:bookmarkStart w:id="75" w:name="_Toc425144875"/>
+      <w:bookmarkStart w:id="76" w:name="_Ref338265603"/>
+      <w:bookmarkStart w:id="77" w:name="_Toc425144875"/>
       <w:r>
         <w:rPr>
           <w:lang w:val="en-GB"/>
         </w:rPr>
         <w:t>Running Example</w:t>
       </w:r>
-      <w:bookmarkEnd w:id="74"/>
-      <w:bookmarkEnd w:id="75"/>
+      <w:bookmarkEnd w:id="76"/>
+      <w:bookmarkEnd w:id="77"/>
     </w:p>
     <w:p>
       <w:pPr>
@@ -15014,7 +15981,21 @@
         <w:rPr>
           <w:lang w:val="en-GB"/>
         </w:rPr>
-        <w:t xml:space="preserve"> and capabilities of EASy-Producer</w:t>
+        <w:t xml:space="preserve"> and capabilities of </w:t>
+      </w:r>
+      <w:proofErr w:type="spellStart"/>
+      <w:r>
+        <w:rPr>
+          <w:lang w:val="en-GB"/>
+        </w:rPr>
+        <w:t>EASy</w:t>
+      </w:r>
+      <w:proofErr w:type="spellEnd"/>
+      <w:r>
+        <w:rPr>
+          <w:lang w:val="en-GB"/>
+        </w:rPr>
+        <w:t>-Producer</w:t>
       </w:r>
       <w:r>
         <w:rPr>
@@ -15321,7 +16302,21 @@
         <w:rPr>
           <w:lang w:val="en-GB"/>
         </w:rPr>
-        <w:t>rate for video content on the Tomcat web container is 128 kBit/s.</w:t>
+        <w:t xml:space="preserve">rate for video content on the Tomcat web container is 128 </w:t>
+      </w:r>
+      <w:proofErr w:type="spellStart"/>
+      <w:r>
+        <w:rPr>
+          <w:lang w:val="en-GB"/>
+        </w:rPr>
+        <w:t>kBit</w:t>
+      </w:r>
+      <w:proofErr w:type="spellEnd"/>
+      <w:r>
+        <w:rPr>
+          <w:lang w:val="en-GB"/>
+        </w:rPr>
+        <w:t>/s.</w:t>
       </w:r>
     </w:p>
     <w:p>
@@ -15355,14 +16350,14 @@
           <w:lang w:val="en-GB"/>
         </w:rPr>
       </w:pPr>
-      <w:bookmarkStart w:id="79" w:name="_Ref309394584"/>
+      <w:bookmarkStart w:id="81" w:name="_Ref309394584"/>
       <w:r>
         <w:rPr>
           <w:lang w:val="en-GB"/>
         </w:rPr>
         <w:t>Some content types may be served by a separate web container in order to configure a simple load balancing mechanism, for example 3D content should be served by a JBoss server. As a further extension, a web container may be configured to retrieve its content from a specific database</w:t>
       </w:r>
-      <w:bookmarkEnd w:id="79"/>
+      <w:bookmarkEnd w:id="81"/>
       <w:r>
         <w:rPr>
           <w:lang w:val="en-GB"/>
@@ -15412,7 +16407,21 @@
         <w:rPr>
           <w:lang w:val="en-GB"/>
         </w:rPr>
-        <w:t xml:space="preserve"> will be developed in the following sections using EASy-Producer. In particular, we will focus on the variability modelling, the variability implementation and the derivation of a specific platform instance.</w:t>
+        <w:t xml:space="preserve"> will be developed in the following sections using </w:t>
+      </w:r>
+      <w:proofErr w:type="spellStart"/>
+      <w:r>
+        <w:rPr>
+          <w:lang w:val="en-GB"/>
+        </w:rPr>
+        <w:t>EASy</w:t>
+      </w:r>
+      <w:proofErr w:type="spellEnd"/>
+      <w:r>
+        <w:rPr>
+          <w:lang w:val="en-GB"/>
+        </w:rPr>
+        <w:t>-Producer. In particular, we will focus on the variability modelling, the variability implementation and the derivation of a specific platform instance.</w:t>
       </w:r>
     </w:p>
     <w:p>
@@ -15422,16 +16431,16 @@
           <w:lang w:val="en-GB"/>
         </w:rPr>
       </w:pPr>
-      <w:bookmarkStart w:id="80" w:name="_Ref338265618"/>
-      <w:bookmarkStart w:id="81" w:name="_Toc425144876"/>
+      <w:bookmarkStart w:id="82" w:name="_Ref338265618"/>
+      <w:bookmarkStart w:id="83" w:name="_Toc425144876"/>
       <w:r>
         <w:rPr>
           <w:lang w:val="en-GB"/>
         </w:rPr>
         <w:t>Defining a New Base Service Platform</w:t>
       </w:r>
-      <w:bookmarkEnd w:id="80"/>
-      <w:bookmarkEnd w:id="81"/>
+      <w:bookmarkEnd w:id="82"/>
+      <w:bookmarkEnd w:id="83"/>
     </w:p>
     <w:p>
       <w:pPr>
@@ -15456,7 +16465,21 @@
         <w:rPr>
           <w:lang w:val="en-GB"/>
         </w:rPr>
-        <w:t xml:space="preserve">) using EASy-Producer from the perspective of a </w:t>
+        <w:t xml:space="preserve">) using </w:t>
+      </w:r>
+      <w:proofErr w:type="spellStart"/>
+      <w:r>
+        <w:rPr>
+          <w:lang w:val="en-GB"/>
+        </w:rPr>
+        <w:t>EASy</w:t>
+      </w:r>
+      <w:proofErr w:type="spellEnd"/>
+      <w:r>
+        <w:rPr>
+          <w:lang w:val="en-GB"/>
+        </w:rPr>
+        <w:t xml:space="preserve">-Producer from the perspective of a </w:t>
       </w:r>
       <w:r>
         <w:rPr>
@@ -15468,7 +16491,21 @@
         <w:rPr>
           <w:lang w:val="en-GB"/>
         </w:rPr>
-        <w:t>. We will start with the creation of a new product line project in EASy-Producer, define the configuration space in terms of an IVML variability model, and implement the variabilities using a variability implementation technique.</w:t>
+        <w:t xml:space="preserve">. We will start with the creation of a new product line project in </w:t>
+      </w:r>
+      <w:proofErr w:type="spellStart"/>
+      <w:r>
+        <w:rPr>
+          <w:lang w:val="en-GB"/>
+        </w:rPr>
+        <w:t>EASy</w:t>
+      </w:r>
+      <w:proofErr w:type="spellEnd"/>
+      <w:r>
+        <w:rPr>
+          <w:lang w:val="en-GB"/>
+        </w:rPr>
+        <w:t>-Producer, define the configuration space in terms of an IVML variability model, and implement the variabilities using a variability implementation technique.</w:t>
       </w:r>
       <w:r>
         <w:rPr>
@@ -15518,7 +16555,35 @@
         <w:rPr>
           <w:lang w:val="en-GB"/>
         </w:rPr>
-        <w:t>The first step towards a product line definition in EASy-Producer is to define a new product line project. For this purpose, start the Eclipse application with the already installed EASy-Producer tool</w:t>
+        <w:t xml:space="preserve">The first step towards a product line definition in </w:t>
+      </w:r>
+      <w:proofErr w:type="spellStart"/>
+      <w:r>
+        <w:rPr>
+          <w:lang w:val="en-GB"/>
+        </w:rPr>
+        <w:t>EASy</w:t>
+      </w:r>
+      <w:proofErr w:type="spellEnd"/>
+      <w:r>
+        <w:rPr>
+          <w:lang w:val="en-GB"/>
+        </w:rPr>
+        <w:t xml:space="preserve">-Producer is to define a new product line project. For this purpose, start the Eclipse application with the already installed </w:t>
+      </w:r>
+      <w:proofErr w:type="spellStart"/>
+      <w:r>
+        <w:rPr>
+          <w:lang w:val="en-GB"/>
+        </w:rPr>
+        <w:t>EASy</w:t>
+      </w:r>
+      <w:proofErr w:type="spellEnd"/>
+      <w:r>
+        <w:rPr>
+          <w:lang w:val="en-GB"/>
+        </w:rPr>
+        <w:t>-Producer tool</w:t>
       </w:r>
       <w:r>
         <w:rPr>
@@ -15626,20 +16691,43 @@
         <w:rPr>
           <w:lang w:val="en-GB"/>
         </w:rPr>
-        <w:t xml:space="preserve">. Expand the EASy-Producer category and select the entry </w:t>
-      </w:r>
+        <w:t xml:space="preserve">. Expand the </w:t>
+      </w:r>
+      <w:proofErr w:type="spellStart"/>
+      <w:r>
+        <w:rPr>
+          <w:lang w:val="en-GB"/>
+        </w:rPr>
+        <w:t>EASy</w:t>
+      </w:r>
+      <w:proofErr w:type="spellEnd"/>
+      <w:r>
+        <w:rPr>
+          <w:lang w:val="en-GB"/>
+        </w:rPr>
+        <w:t xml:space="preserve">-Producer category and select the entry </w:t>
+      </w:r>
+      <w:proofErr w:type="spellStart"/>
       <w:r>
         <w:rPr>
           <w:b/>
           <w:lang w:val="en-GB"/>
         </w:rPr>
-        <w:t xml:space="preserve">EASy-Producer </w:t>
-      </w:r>
+        <w:t>EASy</w:t>
+      </w:r>
+      <w:proofErr w:type="spellEnd"/>
       <w:r>
         <w:rPr>
           <w:b/>
           <w:lang w:val="en-GB"/>
         </w:rPr>
+        <w:t xml:space="preserve">-Producer </w:t>
+      </w:r>
+      <w:r>
+        <w:rPr>
+          <w:b/>
+          <w:lang w:val="en-GB"/>
+        </w:rPr>
         <w:t xml:space="preserve">Product Line </w:t>
       </w:r>
       <w:r>
@@ -15668,6 +16756,7 @@
         </w:rPr>
         <w:t xml:space="preserve"> that requires the definition of a name for the new product line project. In our example, we will use </w:t>
       </w:r>
+      <w:proofErr w:type="spellStart"/>
       <w:r>
         <w:rPr>
           <w:rFonts w:ascii="Courier New" w:hAnsi="Courier New" w:cs="Courier New"/>
@@ -15675,6 +16764,7 @@
         </w:rPr>
         <w:t>PL_Content_Sharing</w:t>
       </w:r>
+      <w:proofErr w:type="spellEnd"/>
       <w:r>
         <w:rPr>
           <w:lang w:val="en-GB"/>
@@ -15685,7 +16775,21 @@
         <w:rPr>
           <w:lang w:val="en-GB"/>
         </w:rPr>
-        <w:t xml:space="preserve">. EASy suggests </w:t>
+        <w:t xml:space="preserve">. </w:t>
+      </w:r>
+      <w:proofErr w:type="spellStart"/>
+      <w:r>
+        <w:rPr>
+          <w:lang w:val="en-GB"/>
+        </w:rPr>
+        <w:t>EASy</w:t>
+      </w:r>
+      <w:proofErr w:type="spellEnd"/>
+      <w:r>
+        <w:rPr>
+          <w:lang w:val="en-GB"/>
+        </w:rPr>
+        <w:t xml:space="preserve"> suggests </w:t>
       </w:r>
       <w:r>
         <w:rPr>
@@ -15734,7 +16838,21 @@
         <w:rPr>
           <w:lang w:val="en-GB"/>
         </w:rPr>
-        <w:t xml:space="preserve"> button. The product line project will be created and EASy-Producer will automatically open the </w:t>
+        <w:t xml:space="preserve"> button. The product line project will be created and </w:t>
+      </w:r>
+      <w:proofErr w:type="spellStart"/>
+      <w:r>
+        <w:rPr>
+          <w:lang w:val="en-GB"/>
+        </w:rPr>
+        <w:t>EASy</w:t>
+      </w:r>
+      <w:proofErr w:type="spellEnd"/>
+      <w:r>
+        <w:rPr>
+          <w:lang w:val="en-GB"/>
+        </w:rPr>
+        <w:t xml:space="preserve">-Producer will automatically open the </w:t>
       </w:r>
       <w:r>
         <w:rPr>
@@ -15761,11 +16879,11 @@
       <w:r>
         <w:fldChar w:fldCharType="separate"/>
       </w:r>
-      <w:ins w:id="82" w:author="Holger Eichelberger" w:date="2021-10-21T08:46:00Z">
+      <w:ins w:id="84" w:author="Holger Eichelberger" w:date="2021-10-21T09:16:00Z">
         <w:r>
           <w:rPr>
             <w:lang w:val="en-GB"/>
-            <w:rPrChange w:id="83" w:author="Holger Eichelberger" w:date="2021-10-21T08:46:00Z">
+            <w:rPrChange w:id="85" w:author="Holger Eichelberger" w:date="2021-10-21T09:16:00Z">
               <w:rPr>
                 <w:lang w:val="en-US"/>
               </w:rPr>
@@ -15776,7 +16894,7 @@
         <w:r>
           <w:rPr>
             <w:lang w:val="en-GB"/>
-            <w:rPrChange w:id="84" w:author="Holger Eichelberger" w:date="2021-10-21T08:46:00Z">
+            <w:rPrChange w:id="86" w:author="Holger Eichelberger" w:date="2021-10-21T09:16:00Z">
               <w:rPr>
                 <w:noProof/>
                 <w:lang w:val="en-US"/>
@@ -15786,7 +16904,7 @@
           <w:t>7</w:t>
         </w:r>
       </w:ins>
-      <w:del w:id="85" w:author="Holger Eichelberger" w:date="2021-06-03T09:54:00Z">
+      <w:del w:id="87" w:author="Holger Eichelberger" w:date="2021-06-03T09:54:00Z">
         <w:r>
           <w:rPr>
             <w:lang w:val="en-GB"/>
@@ -15886,10 +17004,10 @@
                       <w:lang w:val="en-US"/>
                     </w:rPr>
                   </w:pPr>
-                  <w:bookmarkStart w:id="86" w:name="_Ref334452729"/>
-                  <w:bookmarkStart w:id="87" w:name="_Ref334452724"/>
-                  <w:bookmarkStart w:id="88" w:name="_Toc336621350"/>
-                  <w:bookmarkStart w:id="89" w:name="_Toc336960414"/>
+                  <w:bookmarkStart w:id="88" w:name="_Ref334452729"/>
+                  <w:bookmarkStart w:id="89" w:name="_Ref334452724"/>
+                  <w:bookmarkStart w:id="90" w:name="_Toc336621350"/>
+                  <w:bookmarkStart w:id="91" w:name="_Toc336960414"/>
                   <w:r>
                     <w:rPr>
                       <w:color w:val="auto"/>
@@ -15933,7 +17051,7 @@
                     </w:rPr>
                     <w:fldChar w:fldCharType="end"/>
                   </w:r>
-                  <w:bookmarkEnd w:id="86"/>
+                  <w:bookmarkEnd w:id="88"/>
                   <w:r>
                     <w:rPr>
                       <w:color w:val="auto"/>
@@ -15955,9 +17073,9 @@
                     </w:rPr>
                     <w:t>.</w:t>
                   </w:r>
-                  <w:bookmarkEnd w:id="87"/>
-                  <w:bookmarkEnd w:id="88"/>
                   <w:bookmarkEnd w:id="89"/>
+                  <w:bookmarkEnd w:id="90"/>
+                  <w:bookmarkEnd w:id="91"/>
                 </w:p>
               </w:txbxContent>
             </v:textbox>
@@ -15990,7 +17108,21 @@
         <w:rPr>
           <w:lang w:val="en-GB"/>
         </w:rPr>
-        <w:t xml:space="preserve"> is the central editor in EASy-Producer as it provides the basic information about a </w:t>
+        <w:t xml:space="preserve"> is the central editor in </w:t>
+      </w:r>
+      <w:proofErr w:type="spellStart"/>
+      <w:r>
+        <w:rPr>
+          <w:lang w:val="en-GB"/>
+        </w:rPr>
+        <w:t>EASy</w:t>
+      </w:r>
+      <w:proofErr w:type="spellEnd"/>
+      <w:r>
+        <w:rPr>
+          <w:lang w:val="en-GB"/>
+        </w:rPr>
+        <w:t xml:space="preserve">-Producer as it provides the basic information about a </w:t>
       </w:r>
       <w:r>
         <w:rPr>
@@ -16028,11 +17160,11 @@
       <w:r>
         <w:fldChar w:fldCharType="separate"/>
       </w:r>
-      <w:ins w:id="90" w:author="Holger Eichelberger" w:date="2021-10-21T08:46:00Z">
+      <w:ins w:id="92" w:author="Holger Eichelberger" w:date="2021-10-21T09:16:00Z">
         <w:r>
           <w:rPr>
             <w:lang w:val="en-GB"/>
-            <w:rPrChange w:id="91" w:author="Holger Eichelberger" w:date="2021-10-21T08:46:00Z">
+            <w:rPrChange w:id="93" w:author="Holger Eichelberger" w:date="2021-10-21T09:16:00Z">
               <w:rPr>
                 <w:lang w:val="en-US"/>
               </w:rPr>
@@ -16043,7 +17175,7 @@
         <w:r>
           <w:rPr>
             <w:lang w:val="en-GB"/>
-            <w:rPrChange w:id="92" w:author="Holger Eichelberger" w:date="2021-10-21T08:46:00Z">
+            <w:rPrChange w:id="94" w:author="Holger Eichelberger" w:date="2021-10-21T09:16:00Z">
               <w:rPr>
                 <w:noProof/>
                 <w:lang w:val="en-US"/>
@@ -16053,7 +17185,7 @@
           <w:t>7</w:t>
         </w:r>
       </w:ins>
-      <w:del w:id="93" w:author="Holger Eichelberger" w:date="2021-06-03T09:54:00Z">
+      <w:del w:id="95" w:author="Holger Eichelberger" w:date="2021-06-03T09:54:00Z">
         <w:r>
           <w:rPr>
             <w:lang w:val="en-GB"/>
@@ -16078,16 +17210,16 @@
           <w:lang w:val="en-GB"/>
         </w:rPr>
       </w:pPr>
-      <w:bookmarkStart w:id="94" w:name="_Ref338318040"/>
-      <w:bookmarkStart w:id="95" w:name="_Toc425144877"/>
+      <w:bookmarkStart w:id="96" w:name="_Ref338318040"/>
+      <w:bookmarkStart w:id="97" w:name="_Toc425144877"/>
       <w:r>
         <w:rPr>
           <w:lang w:val="en-GB"/>
         </w:rPr>
         <w:t>Configuration Space Definition</w:t>
       </w:r>
-      <w:bookmarkEnd w:id="94"/>
-      <w:bookmarkEnd w:id="95"/>
+      <w:bookmarkEnd w:id="96"/>
+      <w:bookmarkEnd w:id="97"/>
     </w:p>
     <w:p>
       <w:pPr>
@@ -16112,7 +17244,21 @@
         <w:rPr>
           <w:lang w:val="en-GB"/>
         </w:rPr>
-        <w:t>. The variabilities are implemented in the artefacts. In EASy-Producer, we use IVML</w:t>
+        <w:t xml:space="preserve">. The variabilities are implemented in the artefacts. In </w:t>
+      </w:r>
+      <w:proofErr w:type="spellStart"/>
+      <w:r>
+        <w:rPr>
+          <w:lang w:val="en-GB"/>
+        </w:rPr>
+        <w:t>EASy</w:t>
+      </w:r>
+      <w:proofErr w:type="spellEnd"/>
+      <w:r>
+        <w:rPr>
+          <w:lang w:val="en-GB"/>
+        </w:rPr>
+        <w:t>-Producer, we use IVML</w:t>
       </w:r>
       <w:r>
         <w:rPr>
@@ -16139,7 +17285,21 @@
         <w:rPr>
           <w:lang w:val="en-GB"/>
         </w:rPr>
-        <w:t xml:space="preserve">In EASy-Producer, each product line project comes with its own IVML-file, which can be opened and edited using the </w:t>
+        <w:t xml:space="preserve">In </w:t>
+      </w:r>
+      <w:proofErr w:type="spellStart"/>
+      <w:r>
+        <w:rPr>
+          <w:lang w:val="en-GB"/>
+        </w:rPr>
+        <w:t>EASy</w:t>
+      </w:r>
+      <w:proofErr w:type="spellEnd"/>
+      <w:r>
+        <w:rPr>
+          <w:lang w:val="en-GB"/>
+        </w:rPr>
+        <w:t xml:space="preserve">-Producer, each product line project comes with its own IVML-file, which can be opened and edited using the </w:t>
       </w:r>
       <w:r>
         <w:rPr>
@@ -16154,6 +17314,7 @@
         </w:rPr>
         <w:t xml:space="preserve">. The IVML-file is located in the </w:t>
       </w:r>
+      <w:proofErr w:type="spellStart"/>
       <w:r>
         <w:rPr>
           <w:b/>
@@ -16161,6 +17322,7 @@
         </w:rPr>
         <w:t>EASy</w:t>
       </w:r>
+      <w:proofErr w:type="spellEnd"/>
       <w:r>
         <w:rPr>
           <w:lang w:val="en-GB"/>
@@ -16232,11 +17394,11 @@
       <w:r>
         <w:fldChar w:fldCharType="separate"/>
       </w:r>
-      <w:ins w:id="96" w:author="Holger Eichelberger" w:date="2021-10-21T08:46:00Z">
+      <w:ins w:id="98" w:author="Holger Eichelberger" w:date="2021-10-21T09:16:00Z">
         <w:r>
           <w:rPr>
             <w:lang w:val="en-GB"/>
-            <w:rPrChange w:id="97" w:author="Holger Eichelberger" w:date="2021-10-21T08:46:00Z">
+            <w:rPrChange w:id="99" w:author="Holger Eichelberger" w:date="2021-10-21T09:16:00Z">
               <w:rPr>
                 <w:lang w:val="en-US"/>
               </w:rPr>
@@ -16247,7 +17409,7 @@
         <w:r>
           <w:rPr>
             <w:lang w:val="en-GB"/>
-            <w:rPrChange w:id="98" w:author="Holger Eichelberger" w:date="2021-10-21T08:46:00Z">
+            <w:rPrChange w:id="100" w:author="Holger Eichelberger" w:date="2021-10-21T09:16:00Z">
               <w:rPr>
                 <w:noProof/>
                 <w:lang w:val="en-US"/>
@@ -16257,7 +17419,7 @@
           <w:t>8</w:t>
         </w:r>
       </w:ins>
-      <w:del w:id="99" w:author="Holger Eichelberger" w:date="2021-06-03T09:54:00Z">
+      <w:del w:id="101" w:author="Holger Eichelberger" w:date="2021-06-03T09:54:00Z">
         <w:r>
           <w:rPr>
             <w:lang w:val="en-GB"/>
@@ -16352,9 +17514,9 @@
                       <w:lang w:val="en-US"/>
                     </w:rPr>
                   </w:pPr>
-                  <w:bookmarkStart w:id="100" w:name="_Ref334453876"/>
-                  <w:bookmarkStart w:id="101" w:name="_Toc336621351"/>
-                  <w:bookmarkStart w:id="102" w:name="_Toc336960415"/>
+                  <w:bookmarkStart w:id="102" w:name="_Ref334453876"/>
+                  <w:bookmarkStart w:id="103" w:name="_Toc336621351"/>
+                  <w:bookmarkStart w:id="104" w:name="_Toc336960415"/>
                   <w:r>
                     <w:rPr>
                       <w:lang w:val="en-US"/>
@@ -16383,15 +17545,15 @@
                   <w:r>
                     <w:fldChar w:fldCharType="end"/>
                   </w:r>
-                  <w:bookmarkEnd w:id="100"/>
+                  <w:bookmarkEnd w:id="102"/>
                   <w:r>
                     <w:rPr>
                       <w:lang w:val="en-US"/>
                     </w:rPr>
                     <w:t xml:space="preserve">: </w:t>
                   </w:r>
-                  <w:bookmarkEnd w:id="101"/>
-                  <w:bookmarkEnd w:id="102"/>
+                  <w:bookmarkEnd w:id="103"/>
+                  <w:bookmarkEnd w:id="104"/>
                   <w:r>
                     <w:rPr>
                       <w:lang w:val="en-US"/>
@@ -16438,11 +17600,11 @@
       <w:r>
         <w:fldChar w:fldCharType="separate"/>
       </w:r>
-      <w:ins w:id="103" w:author="Holger Eichelberger" w:date="2021-10-21T08:46:00Z">
+      <w:ins w:id="105" w:author="Holger Eichelberger" w:date="2021-10-21T09:16:00Z">
         <w:r>
           <w:rPr>
             <w:lang w:val="en-GB"/>
-            <w:rPrChange w:id="104" w:author="Holger Eichelberger" w:date="2021-10-21T08:46:00Z">
+            <w:rPrChange w:id="106" w:author="Holger Eichelberger" w:date="2021-10-21T09:16:00Z">
               <w:rPr>
                 <w:lang w:val="en-US"/>
               </w:rPr>
@@ -16453,7 +17615,7 @@
         <w:r>
           <w:rPr>
             <w:lang w:val="en-GB"/>
-            <w:rPrChange w:id="105" w:author="Holger Eichelberger" w:date="2021-10-21T08:46:00Z">
+            <w:rPrChange w:id="107" w:author="Holger Eichelberger" w:date="2021-10-21T09:16:00Z">
               <w:rPr>
                 <w:noProof/>
                 <w:lang w:val="en-US"/>
@@ -16463,7 +17625,7 @@
           <w:t>9</w:t>
         </w:r>
       </w:ins>
-      <w:del w:id="106" w:author="Holger Eichelberger" w:date="2021-06-03T09:54:00Z">
+      <w:del w:id="108" w:author="Holger Eichelberger" w:date="2021-06-03T09:54:00Z">
         <w:r>
           <w:rPr>
             <w:lang w:val="en-GB"/>
@@ -16567,6 +17729,7 @@
         </w:rPr>
         <w:t xml:space="preserve"> (</w:t>
       </w:r>
+      <w:proofErr w:type="spellStart"/>
       <w:r>
         <w:rPr>
           <w:rFonts w:ascii="Courier New" w:hAnsi="Courier New" w:cs="Courier New"/>
@@ -16574,6 +17737,7 @@
         </w:rPr>
         <w:t>ThreeD</w:t>
       </w:r>
+      <w:proofErr w:type="spellEnd"/>
       <w:r>
         <w:rPr>
           <w:rFonts w:ascii="Cambria Math" w:hAnsi="Cambria Math"/>
@@ -16695,11 +17859,11 @@
       <w:r>
         <w:fldChar w:fldCharType="separate"/>
       </w:r>
-      <w:ins w:id="107" w:author="Holger Eichelberger" w:date="2021-10-21T08:46:00Z">
+      <w:ins w:id="109" w:author="Holger Eichelberger" w:date="2021-10-21T09:16:00Z">
         <w:r>
           <w:rPr>
             <w:lang w:val="en-GB"/>
-            <w:rPrChange w:id="108" w:author="Holger Eichelberger" w:date="2021-10-21T08:46:00Z">
+            <w:rPrChange w:id="110" w:author="Holger Eichelberger" w:date="2021-10-21T09:16:00Z">
               <w:rPr>
                 <w:lang w:val="en-US"/>
               </w:rPr>
@@ -16710,7 +17874,7 @@
         <w:r>
           <w:rPr>
             <w:lang w:val="en-GB"/>
-            <w:rPrChange w:id="109" w:author="Holger Eichelberger" w:date="2021-10-21T08:46:00Z">
+            <w:rPrChange w:id="111" w:author="Holger Eichelberger" w:date="2021-10-21T09:16:00Z">
               <w:rPr>
                 <w:noProof/>
                 <w:lang w:val="en-US"/>
@@ -16720,7 +17884,7 @@
           <w:t>9</w:t>
         </w:r>
       </w:ins>
-      <w:del w:id="110" w:author="Holger Eichelberger" w:date="2021-06-03T09:54:00Z">
+      <w:del w:id="112" w:author="Holger Eichelberger" w:date="2021-06-03T09:54:00Z">
         <w:r>
           <w:rPr>
             <w:lang w:val="en-GB"/>
@@ -16750,6 +17914,7 @@
         </w:rPr>
         <w:t xml:space="preserve"> and </w:t>
       </w:r>
+      <w:proofErr w:type="spellStart"/>
       <w:r>
         <w:rPr>
           <w:rFonts w:ascii="Courier New" w:hAnsi="Courier New" w:cs="Courier New"/>
@@ -16757,6 +17922,7 @@
         </w:rPr>
         <w:t>TargetPlatform</w:t>
       </w:r>
+      <w:proofErr w:type="spellEnd"/>
       <w:r>
         <w:rPr>
           <w:lang w:val="en-GB"/>
@@ -16788,6 +17954,7 @@
         </w:rPr>
         <w:t xml:space="preserve"> and one of type </w:t>
       </w:r>
+      <w:proofErr w:type="spellStart"/>
       <w:r>
         <w:rPr>
           <w:rFonts w:ascii="Courier New" w:hAnsi="Courier New" w:cs="Courier New"/>
@@ -16795,6 +17962,7 @@
         </w:rPr>
         <w:t>TargetPlatform</w:t>
       </w:r>
+      <w:proofErr w:type="spellEnd"/>
       <w:r>
         <w:rPr>
           <w:lang w:val="en-GB"/>
@@ -16947,9 +18115,9 @@
                       <w:lang w:val="en-US"/>
                     </w:rPr>
                   </w:pPr>
-                  <w:bookmarkStart w:id="111" w:name="_Ref334513976"/>
-                  <w:bookmarkStart w:id="112" w:name="_Toc336621352"/>
-                  <w:bookmarkStart w:id="113" w:name="_Toc336960416"/>
+                  <w:bookmarkStart w:id="113" w:name="_Ref334513976"/>
+                  <w:bookmarkStart w:id="114" w:name="_Toc336621352"/>
+                  <w:bookmarkStart w:id="115" w:name="_Toc336960416"/>
                   <w:r>
                     <w:rPr>
                       <w:lang w:val="en-US"/>
@@ -16978,7 +18146,7 @@
                   <w:r>
                     <w:fldChar w:fldCharType="end"/>
                   </w:r>
-                  <w:bookmarkEnd w:id="111"/>
+                  <w:bookmarkEnd w:id="113"/>
                   <w:r>
                     <w:rPr>
                       <w:lang w:val="en-US"/>
@@ -16997,8 +18165,8 @@
                     </w:rPr>
                     <w:t>.</w:t>
                   </w:r>
-                  <w:bookmarkEnd w:id="112"/>
-                  <w:bookmarkEnd w:id="113"/>
+                  <w:bookmarkEnd w:id="114"/>
+                  <w:bookmarkEnd w:id="115"/>
                 </w:p>
               </w:txbxContent>
             </v:textbox>
@@ -17011,7 +18179,7 @@
       <w:pPr>
         <w:jc w:val="both"/>
         <w:rPr>
-          <w:ins w:id="114" w:author="Holger Eichelberger" w:date="2021-06-03T09:47:00Z"/>
+          <w:ins w:id="116" w:author="Holger Eichelberger" w:date="2021-06-03T09:47:00Z"/>
           <w:lang w:val="en-GB"/>
         </w:rPr>
       </w:pPr>
@@ -17021,7 +18189,7 @@
         </w:rPr>
         <w:t xml:space="preserve">In addition to the variability model, we will also define comments for the decision variables in order to support the application engineer in the configuration of a valid product. </w:t>
       </w:r>
-      <w:ins w:id="115" w:author="Holger Eichelberger" w:date="2021-06-03T09:46:00Z">
+      <w:ins w:id="117" w:author="Holger Eichelberger" w:date="2021-06-03T09:46:00Z">
         <w:r>
           <w:rPr>
             <w:lang w:val="en-GB"/>
@@ -17036,7 +18204,7 @@
           <w:t>comments can be used as hints for users to fill the model, i.e., they may show up in the UI or they are taken into account by the reasoner to make the reasoning messages more contex</w:t>
         </w:r>
       </w:ins>
-      <w:ins w:id="116" w:author="Holger Eichelberger" w:date="2021-06-03T09:47:00Z">
+      <w:ins w:id="118" w:author="Holger Eichelberger" w:date="2021-06-03T09:47:00Z">
         <w:r>
           <w:rPr>
             <w:lang w:val="en-GB"/>
@@ -17049,11 +18217,11 @@
       <w:pPr>
         <w:jc w:val="both"/>
         <w:rPr>
-          <w:ins w:id="117" w:author="Holger Eichelberger" w:date="2021-06-03T09:49:00Z"/>
-          <w:lang w:val="en-GB"/>
-        </w:rPr>
-      </w:pPr>
-      <w:ins w:id="118" w:author="Holger Eichelberger" w:date="2021-06-03T09:47:00Z">
+          <w:ins w:id="119" w:author="Holger Eichelberger" w:date="2021-06-03T09:49:00Z"/>
+          <w:lang w:val="en-GB"/>
+        </w:rPr>
+      </w:pPr>
+      <w:ins w:id="120" w:author="Holger Eichelberger" w:date="2021-06-03T09:47:00Z">
         <w:r>
           <w:rPr>
             <w:lang w:val="en-GB"/>
@@ -17067,12 +18235,21 @@
         </w:rPr>
         <w:t xml:space="preserve">The first step is to create a new text-file in the </w:t>
       </w:r>
+      <w:proofErr w:type="spellStart"/>
       <w:r>
         <w:rPr>
           <w:b/>
           <w:lang w:val="en-GB"/>
         </w:rPr>
-        <w:t>EASy-folder</w:t>
+        <w:t>EASy</w:t>
+      </w:r>
+      <w:proofErr w:type="spellEnd"/>
+      <w:r>
+        <w:rPr>
+          <w:b/>
+          <w:lang w:val="en-GB"/>
+        </w:rPr>
+        <w:t>-folder</w:t>
       </w:r>
       <w:r>
         <w:rPr>
@@ -17080,12 +18257,21 @@
         </w:rPr>
         <w:t xml:space="preserve"> of the product line project. For this purpose, right-click on the </w:t>
       </w:r>
+      <w:proofErr w:type="spellStart"/>
       <w:r>
         <w:rPr>
           <w:b/>
           <w:lang w:val="en-GB"/>
         </w:rPr>
-        <w:t>EASy-folder</w:t>
+        <w:t>EASy</w:t>
+      </w:r>
+      <w:proofErr w:type="spellEnd"/>
+      <w:r>
+        <w:rPr>
+          <w:b/>
+          <w:lang w:val="en-GB"/>
+        </w:rPr>
+        <w:t>-folder</w:t>
       </w:r>
       <w:r>
         <w:rPr>
@@ -17133,7 +18319,7 @@
         </w:rPr>
         <w:t xml:space="preserve"> as the name</w:t>
       </w:r>
-      <w:ins w:id="119" w:author="Holger Eichelberger" w:date="2021-06-03T16:04:00Z">
+      <w:ins w:id="121" w:author="Holger Eichelberger" w:date="2021-06-03T16:04:00Z">
         <w:r>
           <w:rPr>
             <w:rStyle w:val="FootnoteReference"/>
@@ -17161,7 +18347,7 @@
         </w:rPr>
         <w:t xml:space="preserve"> button. We will open the new text-file with a simple text-editor to enter the comments. </w:t>
       </w:r>
-      <w:ins w:id="125" w:author="Holger Eichelberger" w:date="2021-06-03T09:49:00Z">
+      <w:ins w:id="127" w:author="Holger Eichelberger" w:date="2021-06-03T09:49:00Z">
         <w:r>
           <w:rPr>
             <w:lang w:val="en-GB"/>
@@ -17169,7 +18355,7 @@
           <w:t xml:space="preserve">Currently two forms of comment </w:t>
         </w:r>
       </w:ins>
-      <w:ins w:id="126" w:author="Holger Eichelberger" w:date="2021-06-03T09:50:00Z">
+      <w:ins w:id="128" w:author="Holger Eichelberger" w:date="2021-06-03T09:50:00Z">
         <w:r>
           <w:rPr>
             <w:lang w:val="en-GB"/>
@@ -17177,7 +18363,7 @@
           <w:t xml:space="preserve">key-value </w:t>
         </w:r>
       </w:ins>
-      <w:ins w:id="127" w:author="Holger Eichelberger" w:date="2021-06-03T09:49:00Z">
+      <w:ins w:id="129" w:author="Holger Eichelberger" w:date="2021-06-03T09:49:00Z">
         <w:r>
           <w:rPr>
             <w:lang w:val="en-GB"/>
@@ -17195,11 +18381,11 @@
         </w:numPr>
         <w:jc w:val="both"/>
         <w:rPr>
-          <w:ins w:id="128" w:author="Holger Eichelberger" w:date="2021-06-03T09:50:00Z"/>
-          <w:lang w:val="en-GB"/>
-        </w:rPr>
-      </w:pPr>
-      <w:ins w:id="129" w:author="Holger Eichelberger" w:date="2021-06-03T09:49:00Z">
+          <w:ins w:id="130" w:author="Holger Eichelberger" w:date="2021-06-03T09:50:00Z"/>
+          <w:lang w:val="en-GB"/>
+        </w:rPr>
+      </w:pPr>
+      <w:ins w:id="131" w:author="Holger Eichelberger" w:date="2021-06-03T09:49:00Z">
         <w:r>
           <w:rPr>
             <w:lang w:val="en-GB"/>
@@ -17207,7 +18393,7 @@
           <w:t>Comments for decision variables based on the qualified name of the individual variables</w:t>
         </w:r>
       </w:ins>
-      <w:ins w:id="130" w:author="Holger Eichelberger" w:date="2021-06-03T09:50:00Z">
+      <w:ins w:id="132" w:author="Holger Eichelberger" w:date="2021-06-03T09:50:00Z">
         <w:r>
           <w:rPr>
             <w:lang w:val="en-GB"/>
@@ -17221,10 +18407,10 @@
         <w:pStyle w:val="ListParagraph"/>
         <w:jc w:val="both"/>
         <w:rPr>
-          <w:moveTo w:id="131" w:author="Holger Eichelberger" w:date="2021-06-03T09:50:00Z"/>
-          <w:lang w:val="en-GB"/>
-        </w:rPr>
-        <w:pPrChange w:id="132" w:author="Holger Eichelberger" w:date="2021-06-03T09:50:00Z">
+          <w:moveTo w:id="133" w:author="Holger Eichelberger" w:date="2021-06-03T09:50:00Z"/>
+          <w:lang w:val="en-GB"/>
+        </w:rPr>
+        <w:pPrChange w:id="134" w:author="Holger Eichelberger" w:date="2021-06-03T09:50:00Z">
           <w:pPr>
             <w:pStyle w:val="ListParagraph"/>
             <w:numPr>
@@ -17235,7 +18421,7 @@
           </w:pPr>
         </w:pPrChange>
       </w:pPr>
-      <w:ins w:id="133" w:author="Holger Eichelberger" w:date="2021-06-03T09:50:00Z">
+      <w:ins w:id="135" w:author="Holger Eichelberger" w:date="2021-06-03T09:50:00Z">
         <w:r>
           <w:rPr>
             <w:lang w:val="en-GB"/>
@@ -17243,9 +18429,9 @@
           <w:t xml:space="preserve">The key for decision variables is the qualified name of the variable, i.e., it </w:t>
         </w:r>
       </w:ins>
-      <w:moveToRangeStart w:id="134" w:author="Holger Eichelberger" w:date="2021-06-03T09:50:00Z" w:name="move73606222"/>
-      <w:moveTo w:id="135" w:author="Holger Eichelberger" w:date="2021-06-03T09:50:00Z">
-        <w:del w:id="136" w:author="Holger Eichelberger" w:date="2021-06-03T09:50:00Z">
+      <w:moveToRangeStart w:id="136" w:author="Holger Eichelberger" w:date="2021-06-03T09:50:00Z" w:name="move73606222"/>
+      <w:moveTo w:id="137" w:author="Holger Eichelberger" w:date="2021-06-03T09:50:00Z">
+        <w:del w:id="138" w:author="Holger Eichelberger" w:date="2021-06-03T09:50:00Z">
           <w:r>
             <w:rPr>
               <w:lang w:val="en-GB"/>
@@ -17260,7 +18446,7 @@
           <w:t>start</w:t>
         </w:r>
       </w:moveTo>
-      <w:ins w:id="137" w:author="Holger Eichelberger" w:date="2021-06-03T09:50:00Z">
+      <w:ins w:id="139" w:author="Holger Eichelberger" w:date="2021-06-03T09:50:00Z">
         <w:r>
           <w:rPr>
             <w:lang w:val="en-GB"/>
@@ -17268,7 +18454,7 @@
           <w:t>s</w:t>
         </w:r>
       </w:ins>
-      <w:moveTo w:id="138" w:author="Holger Eichelberger" w:date="2021-06-03T09:50:00Z">
+      <w:moveTo w:id="140" w:author="Holger Eichelberger" w:date="2021-06-03T09:50:00Z">
         <w:r>
           <w:rPr>
             <w:lang w:val="en-GB"/>
@@ -17276,7 +18462,7 @@
           <w:t xml:space="preserve"> with the name of the variability model (the project name) followed by “::”, the name of the decision variable for which we want to define the comment, and an equal-sign (“=”). </w:t>
         </w:r>
       </w:moveTo>
-      <w:ins w:id="139" w:author="Holger Eichelberger" w:date="2021-06-03T15:59:00Z">
+      <w:ins w:id="141" w:author="Holger Eichelberger" w:date="2021-06-03T15:59:00Z">
         <w:r>
           <w:rPr>
             <w:lang w:val="en-GB"/>
@@ -17284,7 +18470,7 @@
           <w:t xml:space="preserve">Compound slots are appended by “.”. </w:t>
         </w:r>
       </w:ins>
-      <w:moveTo w:id="140" w:author="Holger Eichelberger" w:date="2021-06-03T09:50:00Z">
+      <w:moveTo w:id="142" w:author="Holger Eichelberger" w:date="2021-06-03T09:50:00Z">
         <w:r>
           <w:rPr>
             <w:lang w:val="en-GB"/>
@@ -17292,7 +18478,7 @@
           <w:t>The actual comment is defined in plain text after the “=”.</w:t>
         </w:r>
       </w:moveTo>
-      <w:ins w:id="141" w:author="Holger Eichelberger" w:date="2021-06-03T09:51:00Z">
+      <w:ins w:id="143" w:author="Holger Eichelberger" w:date="2021-06-03T09:51:00Z">
         <w:r>
           <w:rPr>
             <w:lang w:val="en-GB"/>
@@ -17301,7 +18487,7 @@
         </w:r>
       </w:ins>
     </w:p>
-    <w:moveToRangeEnd w:id="134"/>
+    <w:moveToRangeEnd w:id="136"/>
     <w:p>
       <w:pPr>
         <w:pStyle w:val="ListParagraph"/>
@@ -17311,11 +18497,11 @@
         </w:numPr>
         <w:jc w:val="both"/>
         <w:rPr>
-          <w:ins w:id="142" w:author="Holger Eichelberger" w:date="2021-06-03T15:57:00Z"/>
-          <w:lang w:val="en-GB"/>
-        </w:rPr>
-      </w:pPr>
-      <w:ins w:id="143" w:author="Holger Eichelberger" w:date="2021-06-03T09:49:00Z">
+          <w:ins w:id="144" w:author="Holger Eichelberger" w:date="2021-06-03T15:57:00Z"/>
+          <w:lang w:val="en-GB"/>
+        </w:rPr>
+      </w:pPr>
+      <w:ins w:id="145" w:author="Holger Eichelberger" w:date="2021-06-03T09:49:00Z">
         <w:r>
           <w:rPr>
             <w:lang w:val="en-GB"/>
@@ -17323,7 +18509,7 @@
           <w:t xml:space="preserve">Comments for </w:t>
         </w:r>
       </w:ins>
-      <w:ins w:id="144" w:author="Holger Eichelberger" w:date="2021-06-03T15:56:00Z">
+      <w:ins w:id="146" w:author="Holger Eichelberger" w:date="2021-06-03T15:56:00Z">
         <w:r>
           <w:rPr>
             <w:lang w:val="en-GB"/>
@@ -17331,7 +18517,7 @@
           <w:t xml:space="preserve">concrete </w:t>
         </w:r>
       </w:ins>
-      <w:ins w:id="145" w:author="Holger Eichelberger" w:date="2021-06-03T09:49:00Z">
+      <w:ins w:id="147" w:author="Holger Eichelberger" w:date="2021-06-03T09:49:00Z">
         <w:r>
           <w:rPr>
             <w:lang w:val="en-GB"/>
@@ -17339,7 +18525,7 @@
           <w:t>constraints</w:t>
         </w:r>
       </w:ins>
-      <w:ins w:id="146" w:author="Holger Eichelberger" w:date="2021-06-03T09:51:00Z">
+      <w:ins w:id="148" w:author="Holger Eichelberger" w:date="2021-06-03T09:51:00Z">
         <w:r>
           <w:rPr>
             <w:lang w:val="en-GB"/>
@@ -17347,7 +18533,7 @@
           <w:t xml:space="preserve">. Here the key is </w:t>
         </w:r>
       </w:ins>
-      <w:ins w:id="147" w:author="Holger Eichelberger" w:date="2021-06-03T09:49:00Z">
+      <w:ins w:id="149" w:author="Holger Eichelberger" w:date="2021-06-03T09:49:00Z">
         <w:r>
           <w:rPr>
             <w:lang w:val="en-GB"/>
@@ -17355,7 +18541,7 @@
           <w:t xml:space="preserve">a normalized textual version of the constraint (all variables qualified, “=” </w:t>
         </w:r>
       </w:ins>
-      <w:ins w:id="148" w:author="Holger Eichelberger" w:date="2021-06-03T15:57:00Z">
+      <w:ins w:id="150" w:author="Holger Eichelberger" w:date="2021-06-03T15:57:00Z">
         <w:r>
           <w:rPr>
             <w:lang w:val="en-GB"/>
@@ -17363,7 +18549,7 @@
           <w:t>escaped</w:t>
         </w:r>
       </w:ins>
-      <w:ins w:id="149" w:author="Holger Eichelberger" w:date="2021-06-03T09:49:00Z">
+      <w:ins w:id="151" w:author="Holger Eichelberger" w:date="2021-06-03T09:49:00Z">
         <w:r>
           <w:rPr>
             <w:lang w:val="en-GB"/>
@@ -17371,7 +18557,7 @@
           <w:t xml:space="preserve"> by “</w:t>
         </w:r>
       </w:ins>
-      <w:ins w:id="150" w:author="Holger Eichelberger" w:date="2021-06-03T15:57:00Z">
+      <w:ins w:id="152" w:author="Holger Eichelberger" w:date="2021-06-03T15:57:00Z">
         <w:r>
           <w:rPr>
             <w:lang w:val="en-GB"/>
@@ -17379,7 +18565,7 @@
           <w:t>\=</w:t>
         </w:r>
       </w:ins>
-      <w:ins w:id="151" w:author="Holger Eichelberger" w:date="2021-06-03T09:49:00Z">
+      <w:ins w:id="153" w:author="Holger Eichelberger" w:date="2021-06-03T09:49:00Z">
         <w:r>
           <w:rPr>
             <w:lang w:val="en-GB"/>
@@ -17387,7 +18573,7 @@
           <w:t xml:space="preserve">”, whitespaces removed). Constraints must be </w:t>
         </w:r>
       </w:ins>
-      <w:ins w:id="152" w:author="Holger Eichelberger" w:date="2021-06-03T09:51:00Z">
+      <w:ins w:id="154" w:author="Holger Eichelberger" w:date="2021-06-03T09:51:00Z">
         <w:r>
           <w:rPr>
             <w:lang w:val="en-GB"/>
@@ -17395,7 +18581,7 @@
           <w:t>given in the comments file for the model where the comment is app</w:t>
         </w:r>
       </w:ins>
-      <w:ins w:id="153" w:author="Holger Eichelberger" w:date="2021-06-03T09:52:00Z">
+      <w:ins w:id="155" w:author="Holger Eichelberger" w:date="2021-06-03T09:52:00Z">
         <w:r>
           <w:rPr>
             <w:lang w:val="en-GB"/>
@@ -17403,7 +18589,7 @@
           <w:t>lied, e.g., for a refined type the comment shall not be given in the comment file for the project where the refined type is declared rather than in the comment file of the project where the refined type is used in terms of a variable.</w:t>
         </w:r>
       </w:ins>
-      <w:ins w:id="154" w:author="Holger Eichelberger" w:date="2021-06-03T09:53:00Z">
+      <w:ins w:id="156" w:author="Holger Eichelberger" w:date="2021-06-03T09:53:00Z">
         <w:r>
           <w:rPr>
             <w:lang w:val="en-GB"/>
@@ -17414,7 +18600,7 @@
           <w:rPr>
             <w:i/>
             <w:lang w:val="en-GB"/>
-            <w:rPrChange w:id="155" w:author="Holger Eichelberger" w:date="2021-06-03T09:53:00Z">
+            <w:rPrChange w:id="157" w:author="Holger Eichelberger" w:date="2021-06-03T09:53:00Z">
               <w:rPr>
                 <w:lang w:val="en-GB"/>
               </w:rPr>
@@ -17439,28 +18625,42 @@
         </w:numPr>
         <w:jc w:val="both"/>
         <w:rPr>
-          <w:ins w:id="156" w:author="Holger Eichelberger" w:date="2021-06-03T16:03:00Z"/>
-          <w:lang w:val="en-GB"/>
-        </w:rPr>
-      </w:pPr>
-      <w:ins w:id="157" w:author="Holger Eichelberger" w:date="2021-06-03T15:57:00Z">
+          <w:ins w:id="158" w:author="Holger Eichelberger" w:date="2021-06-03T16:03:00Z"/>
+          <w:lang w:val="en-GB"/>
+        </w:rPr>
+      </w:pPr>
+      <w:ins w:id="159" w:author="Holger Eichelberger" w:date="2021-06-03T15:57:00Z">
         <w:r>
           <w:rPr>
             <w:lang w:val="en-GB"/>
           </w:rPr>
           <w:t xml:space="preserve">Comments for generic constraints. Writing comments for each constraint is tedious, in particular for short constraints such as </w:t>
         </w:r>
+        <w:proofErr w:type="spellStart"/>
         <w:r>
           <w:rPr>
             <w:rFonts w:ascii="Courier New" w:hAnsi="Courier New" w:cs="Courier New"/>
             <w:lang w:val="en-GB"/>
-            <w:rPrChange w:id="158" w:author="Holger Eichelberger" w:date="2021-06-03T16:06:00Z">
+            <w:rPrChange w:id="160" w:author="Holger Eichelberger" w:date="2021-06-03T16:06:00Z">
               <w:rPr>
                 <w:lang w:val="en-GB"/>
               </w:rPr>
             </w:rPrChange>
           </w:rPr>
-          <w:t>isDefined(var);</w:t>
+          <w:t>isDefined</w:t>
+        </w:r>
+        <w:proofErr w:type="spellEnd"/>
+        <w:r>
+          <w:rPr>
+            <w:rFonts w:ascii="Courier New" w:hAnsi="Courier New" w:cs="Courier New"/>
+            <w:lang w:val="en-GB"/>
+            <w:rPrChange w:id="161" w:author="Holger Eichelberger" w:date="2021-06-03T16:06:00Z">
+              <w:rPr>
+                <w:lang w:val="en-GB"/>
+              </w:rPr>
+            </w:rPrChange>
+          </w:rPr>
+          <w:t>(var);</w:t>
         </w:r>
         <w:r>
           <w:rPr>
@@ -17469,7 +18669,7 @@
           <w:t xml:space="preserve"> For s</w:t>
         </w:r>
       </w:ins>
-      <w:ins w:id="159" w:author="Holger Eichelberger" w:date="2021-06-03T15:58:00Z">
+      <w:ins w:id="162" w:author="Holger Eichelberger" w:date="2021-06-03T15:58:00Z">
         <w:r>
           <w:rPr>
             <w:lang w:val="en-GB"/>
@@ -17477,7 +18677,7 @@
           <w:t xml:space="preserve">uch constrains, it’s more consistent to define a comment for the constraint in a generic manner, i.e., without </w:t>
         </w:r>
       </w:ins>
-      <w:ins w:id="160" w:author="Holger Eichelberger" w:date="2021-06-03T15:59:00Z">
+      <w:ins w:id="163" w:author="Holger Eichelberger" w:date="2021-06-03T15:59:00Z">
         <w:r>
           <w:rPr>
             <w:lang w:val="en-GB"/>
@@ -17485,7 +18685,7 @@
           <w:t>operand/</w:t>
         </w:r>
       </w:ins>
-      <w:ins w:id="161" w:author="Holger Eichelberger" w:date="2021-06-03T15:58:00Z">
+      <w:ins w:id="164" w:author="Holger Eichelberger" w:date="2021-06-03T15:58:00Z">
         <w:r>
           <w:rPr>
             <w:lang w:val="en-GB"/>
@@ -17493,7 +18693,7 @@
           <w:t xml:space="preserve">arguments as well as comments for the arguments. </w:t>
         </w:r>
       </w:ins>
-      <w:ins w:id="162" w:author="Holger Eichelberger" w:date="2021-06-03T15:59:00Z">
+      <w:ins w:id="165" w:author="Holger Eichelberger" w:date="2021-06-03T15:59:00Z">
         <w:r>
           <w:rPr>
             <w:lang w:val="en-GB"/>
@@ -17501,7 +18701,7 @@
           <w:t xml:space="preserve">For the constraint above we </w:t>
         </w:r>
       </w:ins>
-      <w:ins w:id="163" w:author="Holger Eichelberger" w:date="2021-06-03T16:00:00Z">
+      <w:ins w:id="166" w:author="Holger Eichelberger" w:date="2021-06-03T16:00:00Z">
         <w:r>
           <w:rPr>
             <w:lang w:val="en-GB"/>
@@ -17509,32 +18709,46 @@
           <w:t>can</w:t>
         </w:r>
       </w:ins>
-      <w:ins w:id="164" w:author="Holger Eichelberger" w:date="2021-06-03T15:59:00Z">
+      <w:ins w:id="167" w:author="Holger Eichelberger" w:date="2021-06-03T15:59:00Z">
         <w:r>
           <w:rPr>
             <w:lang w:val="en-GB"/>
           </w:rPr>
           <w:t xml:space="preserve"> write </w:t>
         </w:r>
+        <w:proofErr w:type="spellStart"/>
         <w:r>
           <w:rPr>
             <w:rFonts w:ascii="Courier New" w:hAnsi="Courier New" w:cs="Courier New"/>
             <w:lang w:val="en-GB"/>
-            <w:rPrChange w:id="165" w:author="Holger Eichelberger" w:date="2021-06-03T16:06:00Z">
+            <w:rPrChange w:id="168" w:author="Holger Eichelberger" w:date="2021-06-03T16:06:00Z">
               <w:rPr>
                 <w:lang w:val="en-GB"/>
               </w:rPr>
             </w:rPrChange>
           </w:rPr>
-          <w:t>isDefined(.) = There</w:t>
+          <w:t>isDefined</w:t>
         </w:r>
-      </w:ins>
-      <w:ins w:id="166" w:author="Holger Eichelberger" w:date="2021-06-03T16:00:00Z">
+        <w:proofErr w:type="spellEnd"/>
         <w:r>
           <w:rPr>
             <w:rFonts w:ascii="Courier New" w:hAnsi="Courier New" w:cs="Courier New"/>
             <w:lang w:val="en-GB"/>
-            <w:rPrChange w:id="167" w:author="Holger Eichelberger" w:date="2021-06-03T16:06:00Z">
+            <w:rPrChange w:id="169" w:author="Holger Eichelberger" w:date="2021-06-03T16:06:00Z">
+              <w:rPr>
+                <w:lang w:val="en-GB"/>
+              </w:rPr>
+            </w:rPrChange>
+          </w:rPr>
+          <w:t>(.) = There</w:t>
+        </w:r>
+      </w:ins>
+      <w:ins w:id="170" w:author="Holger Eichelberger" w:date="2021-06-03T16:00:00Z">
+        <w:r>
+          <w:rPr>
+            <w:rFonts w:ascii="Courier New" w:hAnsi="Courier New" w:cs="Courier New"/>
+            <w:lang w:val="en-GB"/>
+            <w:rPrChange w:id="171" w:author="Holger Eichelberger" w:date="2021-06-03T16:06:00Z">
               <w:rPr>
                 <w:lang w:val="en-GB"/>
               </w:rPr>
@@ -17552,7 +18766,7 @@
           <w:rPr>
             <w:rFonts w:ascii="Consolas" w:hAnsi="Consolas"/>
             <w:lang w:val="en-GB"/>
-            <w:rPrChange w:id="168" w:author="Holger Eichelberger" w:date="2021-06-03T16:01:00Z">
+            <w:rPrChange w:id="172" w:author="Holger Eichelberger" w:date="2021-06-03T16:01:00Z">
               <w:rPr>
                 <w:lang w:val="en-GB"/>
               </w:rPr>
@@ -17567,7 +18781,7 @@
           <w:t xml:space="preserve"> for the </w:t>
         </w:r>
       </w:ins>
-      <w:ins w:id="169" w:author="Holger Eichelberger" w:date="2021-06-03T16:01:00Z">
+      <w:ins w:id="173" w:author="Holger Eichelberger" w:date="2021-06-03T16:01:00Z">
         <w:r>
           <w:rPr>
             <w:lang w:val="en-GB"/>
@@ -17578,7 +18792,7 @@
           <w:rPr>
             <w:rFonts w:ascii="Consolas" w:hAnsi="Consolas"/>
             <w:lang w:val="en-GB"/>
-            <w:rPrChange w:id="170" w:author="Holger Eichelberger" w:date="2021-06-03T16:01:00Z">
+            <w:rPrChange w:id="174" w:author="Holger Eichelberger" w:date="2021-06-03T16:01:00Z">
               <w:rPr>
                 <w:lang w:val="en-GB"/>
               </w:rPr>
@@ -17590,10 +18804,24 @@
           <w:rPr>
             <w:lang w:val="en-GB"/>
           </w:rPr>
-          <w:t xml:space="preserve"> for the first argument etc. EASy-Producer </w:t>
+          <w:t xml:space="preserve"> for the first argument etc. </w:t>
+        </w:r>
+        <w:proofErr w:type="spellStart"/>
+        <w:r>
+          <w:rPr>
+            <w:lang w:val="en-GB"/>
+          </w:rPr>
+          <w:t>EASy</w:t>
+        </w:r>
+        <w:proofErr w:type="spellEnd"/>
+        <w:r>
+          <w:rPr>
+            <w:lang w:val="en-GB"/>
+          </w:rPr>
+          <w:t xml:space="preserve">-Producer </w:t>
         </w:r>
       </w:ins>
-      <w:ins w:id="171" w:author="Holger Eichelberger" w:date="2021-06-03T16:02:00Z">
+      <w:ins w:id="175" w:author="Holger Eichelberger" w:date="2021-06-03T16:02:00Z">
         <w:r>
           <w:rPr>
             <w:lang w:val="en-GB"/>
@@ -17601,7 +18829,7 @@
           <w:t xml:space="preserve">translates the arguments first and substitutes the results into the text of the constraint function. However, this may work generically for simple constraints while for complex constraints the 1:1 approach for concrete constraints may be more </w:t>
         </w:r>
       </w:ins>
-      <w:ins w:id="172" w:author="Holger Eichelberger" w:date="2021-06-03T16:03:00Z">
+      <w:ins w:id="176" w:author="Holger Eichelberger" w:date="2021-06-03T16:03:00Z">
         <w:r>
           <w:rPr>
             <w:lang w:val="en-GB"/>
@@ -17614,11 +18842,11 @@
       <w:pPr>
         <w:jc w:val="both"/>
         <w:rPr>
-          <w:ins w:id="173" w:author="Holger Eichelberger" w:date="2021-06-03T09:49:00Z"/>
-          <w:lang w:val="en-GB"/>
-        </w:rPr>
-      </w:pPr>
-      <w:ins w:id="174" w:author="Holger Eichelberger" w:date="2021-06-03T16:03:00Z">
+          <w:ins w:id="177" w:author="Holger Eichelberger" w:date="2021-06-03T09:49:00Z"/>
+          <w:lang w:val="en-GB"/>
+        </w:rPr>
+      </w:pPr>
+      <w:ins w:id="178" w:author="Holger Eichelberger" w:date="2021-06-03T16:03:00Z">
         <w:r>
           <w:rPr>
             <w:lang w:val="en-GB"/>
@@ -17626,7 +18854,7 @@
           <w:t>It is also important to mention that there is a comment reuse mechanism for such generic comments. In addition to the project-related comment files as described above, there is a</w:t>
         </w:r>
       </w:ins>
-      <w:ins w:id="175" w:author="Holger Eichelberger" w:date="2021-06-03T16:04:00Z">
+      <w:ins w:id="179" w:author="Holger Eichelberger" w:date="2021-06-03T16:04:00Z">
         <w:r>
           <w:rPr>
             <w:lang w:val="en-GB"/>
@@ -17637,7 +18865,7 @@
           <w:rPr>
             <w:rFonts w:ascii="Courier New" w:hAnsi="Courier New" w:cs="Courier New"/>
             <w:lang w:val="en-GB"/>
-            <w:rPrChange w:id="176" w:author="Holger Eichelberger" w:date="2021-06-03T16:06:00Z">
+            <w:rPrChange w:id="180" w:author="Holger Eichelberger" w:date="2021-06-03T16:06:00Z">
               <w:rPr>
                 <w:lang w:val="en-GB"/>
               </w:rPr>
@@ -17652,7 +18880,7 @@
           <w:t>, which can be</w:t>
         </w:r>
       </w:ins>
-      <w:ins w:id="177" w:author="Holger Eichelberger" w:date="2021-06-03T16:06:00Z">
+      <w:ins w:id="181" w:author="Holger Eichelberger" w:date="2021-06-03T16:06:00Z">
         <w:r>
           <w:rPr>
             <w:lang w:val="en-GB"/>
@@ -17669,14 +18897,28 @@
           <w:rPr>
             <w:rFonts w:ascii="Courier New" w:hAnsi="Courier New" w:cs="Courier New"/>
             <w:lang w:val="en-GB"/>
-            <w:rPrChange w:id="178" w:author="Holger Eichelberger" w:date="2021-06-03T16:07:00Z">
+            <w:rPrChange w:id="182" w:author="Holger Eichelberger" w:date="2021-06-03T16:07:00Z">
               <w:rPr>
                 <w:lang w:val="en-GB"/>
               </w:rPr>
             </w:rPrChange>
           </w:rPr>
-          <w:t>easy-base.text</w:t>
+          <w:t>easy-</w:t>
         </w:r>
+        <w:proofErr w:type="spellStart"/>
+        <w:r>
+          <w:rPr>
+            <w:rFonts w:ascii="Courier New" w:hAnsi="Courier New" w:cs="Courier New"/>
+            <w:lang w:val="en-GB"/>
+            <w:rPrChange w:id="183" w:author="Holger Eichelberger" w:date="2021-06-03T16:07:00Z">
+              <w:rPr>
+                <w:lang w:val="en-GB"/>
+              </w:rPr>
+            </w:rPrChange>
+          </w:rPr>
+          <w:t>base.text</w:t>
+        </w:r>
+        <w:proofErr w:type="spellEnd"/>
         <w:r>
           <w:rPr>
             <w:lang w:val="en-GB"/>
@@ -17687,14 +18929,28 @@
           <w:rPr>
             <w:rFonts w:ascii="Courier New" w:hAnsi="Courier New" w:cs="Courier New"/>
             <w:lang w:val="en-GB"/>
-            <w:rPrChange w:id="179" w:author="Holger Eichelberger" w:date="2021-06-03T16:06:00Z">
+            <w:rPrChange w:id="184" w:author="Holger Eichelberger" w:date="2021-06-03T16:06:00Z">
               <w:rPr>
                 <w:lang w:val="en-GB"/>
               </w:rPr>
             </w:rPrChange>
           </w:rPr>
-          <w:t>easy-base_DE.text</w:t>
+          <w:t>easy-</w:t>
         </w:r>
+        <w:proofErr w:type="spellStart"/>
+        <w:r>
+          <w:rPr>
+            <w:rFonts w:ascii="Courier New" w:hAnsi="Courier New" w:cs="Courier New"/>
+            <w:lang w:val="en-GB"/>
+            <w:rPrChange w:id="185" w:author="Holger Eichelberger" w:date="2021-06-03T16:06:00Z">
+              <w:rPr>
+                <w:lang w:val="en-GB"/>
+              </w:rPr>
+            </w:rPrChange>
+          </w:rPr>
+          <w:t>base_DE.text</w:t>
+        </w:r>
+        <w:proofErr w:type="spellEnd"/>
         <w:r>
           <w:rPr>
             <w:lang w:val="en-GB"/>
@@ -17707,12 +18963,12 @@
       <w:pPr>
         <w:jc w:val="both"/>
         <w:rPr>
-          <w:moveFrom w:id="180" w:author="Holger Eichelberger" w:date="2021-06-03T09:50:00Z"/>
-          <w:lang w:val="en-GB"/>
-        </w:rPr>
-      </w:pPr>
-      <w:moveFromRangeStart w:id="181" w:author="Holger Eichelberger" w:date="2021-06-03T09:50:00Z" w:name="move73606222"/>
-      <w:moveFrom w:id="182" w:author="Holger Eichelberger" w:date="2021-06-03T09:50:00Z">
+          <w:moveFrom w:id="186" w:author="Holger Eichelberger" w:date="2021-06-03T09:50:00Z"/>
+          <w:lang w:val="en-GB"/>
+        </w:rPr>
+      </w:pPr>
+      <w:moveFromRangeStart w:id="187" w:author="Holger Eichelberger" w:date="2021-06-03T09:50:00Z" w:name="move73606222"/>
+      <w:moveFrom w:id="188" w:author="Holger Eichelberger" w:date="2021-06-03T09:50:00Z">
         <w:r>
           <w:rPr>
             <w:lang w:val="en-GB"/>
@@ -17722,7 +18978,7 @@
         </w:r>
       </w:moveFrom>
     </w:p>
-    <w:moveFromRangeEnd w:id="181"/>
+    <w:moveFromRangeEnd w:id="187"/>
     <w:p>
       <w:pPr>
         <w:jc w:val="both"/>
@@ -17759,7 +19015,7 @@
         </w:rPr>
         <w:fldChar w:fldCharType="separate"/>
       </w:r>
-      <w:ins w:id="183" w:author="Holger Eichelberger" w:date="2021-10-21T08:46:00Z">
+      <w:ins w:id="189" w:author="Holger Eichelberger" w:date="2021-10-21T09:16:00Z">
         <w:r>
           <w:rPr>
             <w:lang w:val="en-US"/>
@@ -17774,7 +19030,7 @@
           <w:t>10</w:t>
         </w:r>
       </w:ins>
-      <w:del w:id="184" w:author="Holger Eichelberger" w:date="2021-06-03T09:54:00Z">
+      <w:del w:id="190" w:author="Holger Eichelberger" w:date="2021-06-03T09:54:00Z">
         <w:r>
           <w:rPr>
             <w:lang w:val="en-US"/>
@@ -17824,7 +19080,7 @@
         </w:rPr>
         <w:fldChar w:fldCharType="separate"/>
       </w:r>
-      <w:ins w:id="185" w:author="Holger Eichelberger" w:date="2021-10-21T08:46:00Z">
+      <w:ins w:id="191" w:author="Holger Eichelberger" w:date="2021-10-21T09:16:00Z">
         <w:r>
           <w:rPr>
             <w:lang w:val="en-US"/>
@@ -17839,7 +19095,7 @@
           <w:t>10</w:t>
         </w:r>
       </w:ins>
-      <w:del w:id="186" w:author="Holger Eichelberger" w:date="2021-06-03T09:54:00Z">
+      <w:del w:id="192" w:author="Holger Eichelberger" w:date="2021-06-03T09:54:00Z">
         <w:r>
           <w:rPr>
             <w:lang w:val="en-US"/>
@@ -17915,7 +19171,7 @@
         </w:rPr>
         <w:fldChar w:fldCharType="separate"/>
       </w:r>
-      <w:ins w:id="187" w:author="Holger Eichelberger" w:date="2021-10-21T08:46:00Z">
+      <w:ins w:id="193" w:author="Holger Eichelberger" w:date="2021-10-21T09:16:00Z">
         <w:r>
           <w:rPr>
             <w:lang w:val="en-US"/>
@@ -17930,7 +19186,7 @@
           <w:t>10</w:t>
         </w:r>
       </w:ins>
-      <w:del w:id="188" w:author="Holger Eichelberger" w:date="2021-06-03T09:54:00Z">
+      <w:del w:id="194" w:author="Holger Eichelberger" w:date="2021-06-03T09:54:00Z">
         <w:r>
           <w:rPr>
             <w:lang w:val="en-US"/>
@@ -18148,7 +19404,7 @@
                       <w:lang w:val="en-US"/>
                     </w:rPr>
                   </w:pPr>
-                  <w:bookmarkStart w:id="189" w:name="_Ref368642997"/>
+                  <w:bookmarkStart w:id="195" w:name="_Ref368642997"/>
                   <w:r>
                     <w:rPr>
                       <w:lang w:val="en-US"/>
@@ -18177,7 +19433,7 @@
                   <w:r>
                     <w:fldChar w:fldCharType="end"/>
                   </w:r>
-                  <w:bookmarkEnd w:id="189"/>
+                  <w:bookmarkEnd w:id="195"/>
                   <w:r>
                     <w:rPr>
                       <w:lang w:val="en-US"/>
@@ -18266,16 +19522,16 @@
           <w:lang w:val="en-GB"/>
         </w:rPr>
       </w:pPr>
-      <w:bookmarkStart w:id="190" w:name="_Ref338321807"/>
-      <w:bookmarkStart w:id="191" w:name="_Toc425144878"/>
+      <w:bookmarkStart w:id="196" w:name="_Ref338321807"/>
+      <w:bookmarkStart w:id="197" w:name="_Toc425144878"/>
       <w:r>
         <w:rPr>
           <w:lang w:val="en-GB"/>
         </w:rPr>
         <w:t>Implementation Space Definition</w:t>
       </w:r>
-      <w:bookmarkEnd w:id="190"/>
-      <w:bookmarkEnd w:id="191"/>
+      <w:bookmarkEnd w:id="196"/>
+      <w:bookmarkEnd w:id="197"/>
     </w:p>
     <w:p>
       <w:pPr>
@@ -18336,7 +19592,21 @@
         <w:rPr>
           <w:lang w:val="en-GB"/>
         </w:rPr>
-        <w:t xml:space="preserve">. In EASy-Producer different </w:t>
+        <w:t xml:space="preserve">. In </w:t>
+      </w:r>
+      <w:proofErr w:type="spellStart"/>
+      <w:r>
+        <w:rPr>
+          <w:lang w:val="en-GB"/>
+        </w:rPr>
+        <w:t>EASy</w:t>
+      </w:r>
+      <w:proofErr w:type="spellEnd"/>
+      <w:r>
+        <w:rPr>
+          <w:lang w:val="en-GB"/>
+        </w:rPr>
+        <w:t xml:space="preserve">-Producer different </w:t>
       </w:r>
       <w:r>
         <w:rPr>
@@ -18415,7 +19685,21 @@
         <w:rPr>
           <w:lang w:val="en-GB"/>
         </w:rPr>
-        <w:t xml:space="preserve"> realized by an individual instantiator, which actually applies the </w:t>
+        <w:t xml:space="preserve"> realized by an individual </w:t>
+      </w:r>
+      <w:proofErr w:type="spellStart"/>
+      <w:r>
+        <w:rPr>
+          <w:lang w:val="en-GB"/>
+        </w:rPr>
+        <w:t>instantiator</w:t>
+      </w:r>
+      <w:proofErr w:type="spellEnd"/>
+      <w:r>
+        <w:rPr>
+          <w:lang w:val="en-GB"/>
+        </w:rPr>
+        <w:t xml:space="preserve">, which actually applies the </w:t>
       </w:r>
       <w:r>
         <w:rPr>
@@ -18427,7 +19711,49 @@
         <w:rPr>
           <w:lang w:val="en-GB"/>
         </w:rPr>
-        <w:t xml:space="preserve">. A detailed discussion on the concept of instantiators in EASy-Producer can be found in the EASy-Producer developers guide (cf. Section </w:t>
+        <w:t xml:space="preserve">. A detailed discussion on the concept of </w:t>
+      </w:r>
+      <w:proofErr w:type="spellStart"/>
+      <w:r>
+        <w:rPr>
+          <w:lang w:val="en-GB"/>
+        </w:rPr>
+        <w:t>instantiators</w:t>
+      </w:r>
+      <w:proofErr w:type="spellEnd"/>
+      <w:r>
+        <w:rPr>
+          <w:lang w:val="en-GB"/>
+        </w:rPr>
+        <w:t xml:space="preserve"> in </w:t>
+      </w:r>
+      <w:proofErr w:type="spellStart"/>
+      <w:r>
+        <w:rPr>
+          <w:lang w:val="en-GB"/>
+        </w:rPr>
+        <w:t>EASy</w:t>
+      </w:r>
+      <w:proofErr w:type="spellEnd"/>
+      <w:r>
+        <w:rPr>
+          <w:lang w:val="en-GB"/>
+        </w:rPr>
+        <w:t xml:space="preserve">-Producer can be found in the </w:t>
+      </w:r>
+      <w:proofErr w:type="spellStart"/>
+      <w:r>
+        <w:rPr>
+          <w:lang w:val="en-GB"/>
+        </w:rPr>
+        <w:t>EASy</w:t>
+      </w:r>
+      <w:proofErr w:type="spellEnd"/>
+      <w:r>
+        <w:rPr>
+          <w:lang w:val="en-GB"/>
+        </w:rPr>
+        <w:t xml:space="preserve">-Producer developers guide (cf. Section </w:t>
       </w:r>
       <w:r>
         <w:rPr>
@@ -18480,7 +19806,49 @@
         <w:rPr>
           <w:lang w:val="en-GB"/>
         </w:rPr>
-        <w:t xml:space="preserve"> In the running example, we will use the Velocity instantiator as it is one of the default instantiators of the basic EASy-Producer installation.</w:t>
+        <w:t xml:space="preserve"> In the running example, we will use the Velocity </w:t>
+      </w:r>
+      <w:proofErr w:type="spellStart"/>
+      <w:r>
+        <w:rPr>
+          <w:lang w:val="en-GB"/>
+        </w:rPr>
+        <w:t>instantiator</w:t>
+      </w:r>
+      <w:proofErr w:type="spellEnd"/>
+      <w:r>
+        <w:rPr>
+          <w:lang w:val="en-GB"/>
+        </w:rPr>
+        <w:t xml:space="preserve"> as it is one of the default </w:t>
+      </w:r>
+      <w:proofErr w:type="spellStart"/>
+      <w:r>
+        <w:rPr>
+          <w:lang w:val="en-GB"/>
+        </w:rPr>
+        <w:t>instantiators</w:t>
+      </w:r>
+      <w:proofErr w:type="spellEnd"/>
+      <w:r>
+        <w:rPr>
+          <w:lang w:val="en-GB"/>
+        </w:rPr>
+        <w:t xml:space="preserve"> of the basic </w:t>
+      </w:r>
+      <w:proofErr w:type="spellStart"/>
+      <w:r>
+        <w:rPr>
+          <w:lang w:val="en-GB"/>
+        </w:rPr>
+        <w:t>EASy</w:t>
+      </w:r>
+      <w:proofErr w:type="spellEnd"/>
+      <w:r>
+        <w:rPr>
+          <w:lang w:val="en-GB"/>
+        </w:rPr>
+        <w:t>-Producer installation.</w:t>
       </w:r>
     </w:p>
     <w:p>
@@ -18496,6 +19864,7 @@
         </w:rPr>
         <w:t xml:space="preserve">All product line (and product) source code is located in the </w:t>
       </w:r>
+      <w:proofErr w:type="spellStart"/>
       <w:r>
         <w:rPr>
           <w:b/>
@@ -18503,6 +19872,7 @@
         </w:rPr>
         <w:t>src</w:t>
       </w:r>
+      <w:proofErr w:type="spellEnd"/>
       <w:r>
         <w:rPr>
           <w:lang w:val="en-GB"/>
@@ -18532,7 +19902,7 @@
         </w:rPr>
         <w:fldChar w:fldCharType="separate"/>
       </w:r>
-      <w:ins w:id="192" w:author="Holger Eichelberger" w:date="2021-10-21T08:46:00Z">
+      <w:ins w:id="198" w:author="Holger Eichelberger" w:date="2021-10-21T09:16:00Z">
         <w:r>
           <w:rPr>
             <w:lang w:val="en-US"/>
@@ -18547,7 +19917,7 @@
           <w:t>11</w:t>
         </w:r>
       </w:ins>
-      <w:del w:id="193" w:author="Holger Eichelberger" w:date="2021-06-03T09:54:00Z">
+      <w:del w:id="199" w:author="Holger Eichelberger" w:date="2021-06-03T09:54:00Z">
         <w:r>
           <w:rPr>
             <w:lang w:val="en-US"/>
@@ -18572,7 +19942,21 @@
         <w:rPr>
           <w:lang w:val="en-GB"/>
         </w:rPr>
-        <w:t xml:space="preserve">. The Velocity instantiator provides pre-processor functionality to Java and can be applied in terms of adding Velocity-specific statements to plain Java code. In lines 5 and 6 of </w:t>
+        <w:t xml:space="preserve">. The Velocity </w:t>
+      </w:r>
+      <w:proofErr w:type="spellStart"/>
+      <w:r>
+        <w:rPr>
+          <w:lang w:val="en-GB"/>
+        </w:rPr>
+        <w:t>instantiator</w:t>
+      </w:r>
+      <w:proofErr w:type="spellEnd"/>
+      <w:r>
+        <w:rPr>
+          <w:lang w:val="en-GB"/>
+        </w:rPr>
+        <w:t xml:space="preserve"> provides pre-processor functionality to Java and can be applied in terms of adding Velocity-specific statements to plain Java code. In lines 5 and 6 of </w:t>
       </w:r>
       <w:r>
         <w:rPr>
@@ -18597,7 +19981,7 @@
         </w:rPr>
         <w:fldChar w:fldCharType="separate"/>
       </w:r>
-      <w:ins w:id="194" w:author="Holger Eichelberger" w:date="2021-10-21T08:46:00Z">
+      <w:ins w:id="200" w:author="Holger Eichelberger" w:date="2021-10-21T09:16:00Z">
         <w:r>
           <w:rPr>
             <w:lang w:val="en-US"/>
@@ -18612,7 +19996,7 @@
           <w:t>11</w:t>
         </w:r>
       </w:ins>
-      <w:del w:id="195" w:author="Holger Eichelberger" w:date="2021-06-03T09:54:00Z">
+      <w:del w:id="201" w:author="Holger Eichelberger" w:date="2021-06-03T09:54:00Z">
         <w:r>
           <w:rPr>
             <w:lang w:val="en-US"/>
@@ -18639,6 +20023,7 @@
         </w:rPr>
         <w:t xml:space="preserve">, the deployment platform and the public switch will be defined accordingly to the values of </w:t>
       </w:r>
+      <w:proofErr w:type="spellStart"/>
       <w:r>
         <w:rPr>
           <w:rFonts w:ascii="Courier New" w:hAnsi="Courier New" w:cs="Courier New"/>
@@ -18646,12 +20031,14 @@
         </w:rPr>
         <w:t>platTarget</w:t>
       </w:r>
+      <w:proofErr w:type="spellEnd"/>
       <w:r>
         <w:rPr>
           <w:lang w:val="en-GB"/>
         </w:rPr>
         <w:t xml:space="preserve"> and the </w:t>
       </w:r>
+      <w:proofErr w:type="spellStart"/>
       <w:r>
         <w:rPr>
           <w:rFonts w:ascii="Courier New" w:hAnsi="Courier New" w:cs="Courier New"/>
@@ -18659,6 +20046,7 @@
         </w:rPr>
         <w:t>isPublic</w:t>
       </w:r>
+      <w:proofErr w:type="spellEnd"/>
       <w:r>
         <w:rPr>
           <w:lang w:val="en-GB"/>
@@ -18688,7 +20076,7 @@
         </w:rPr>
         <w:fldChar w:fldCharType="separate"/>
       </w:r>
-      <w:ins w:id="196" w:author="Holger Eichelberger" w:date="2021-10-21T08:46:00Z">
+      <w:ins w:id="202" w:author="Holger Eichelberger" w:date="2021-10-21T09:16:00Z">
         <w:r>
           <w:rPr>
             <w:lang w:val="en-US"/>
@@ -18703,7 +20091,7 @@
           <w:t>9</w:t>
         </w:r>
       </w:ins>
-      <w:del w:id="197" w:author="Holger Eichelberger" w:date="2021-06-03T09:54:00Z">
+      <w:del w:id="203" w:author="Holger Eichelberger" w:date="2021-06-03T09:54:00Z">
         <w:r>
           <w:rPr>
             <w:lang w:val="en-US"/>
@@ -18761,7 +20149,21 @@
           <w:lang w:val="en-GB"/>
         </w:rPr>
         <w:lastRenderedPageBreak/>
-        <w:t xml:space="preserve">notation. In order to guarantee that Velocity will find these variables, the instantiator requires a dollar-sign in front of the variable declarations in the code. </w:t>
+        <w:t xml:space="preserve">notation. In order to guarantee that Velocity will find these variables, the </w:t>
+      </w:r>
+      <w:proofErr w:type="spellStart"/>
+      <w:r>
+        <w:rPr>
+          <w:lang w:val="en-GB"/>
+        </w:rPr>
+        <w:t>instantiator</w:t>
+      </w:r>
+      <w:proofErr w:type="spellEnd"/>
+      <w:r>
+        <w:rPr>
+          <w:lang w:val="en-GB"/>
+        </w:rPr>
+        <w:t xml:space="preserve"> requires a dollar-sign in front of the variable declarations in the code. </w:t>
       </w:r>
     </w:p>
     <w:p>
@@ -18841,9 +20243,9 @@
                       <w:lang w:val="en-US"/>
                     </w:rPr>
                   </w:pPr>
-                  <w:bookmarkStart w:id="198" w:name="_Ref334518775"/>
-                  <w:bookmarkStart w:id="199" w:name="_Toc336621353"/>
-                  <w:bookmarkStart w:id="200" w:name="_Toc336960417"/>
+                  <w:bookmarkStart w:id="204" w:name="_Ref334518775"/>
+                  <w:bookmarkStart w:id="205" w:name="_Toc336621353"/>
+                  <w:bookmarkStart w:id="206" w:name="_Toc336960417"/>
                   <w:r>
                     <w:rPr>
                       <w:lang w:val="en-US"/>
@@ -18872,7 +20274,7 @@
                   <w:r>
                     <w:fldChar w:fldCharType="end"/>
                   </w:r>
-                  <w:bookmarkEnd w:id="198"/>
+                  <w:bookmarkEnd w:id="204"/>
                   <w:r>
                     <w:rPr>
                       <w:lang w:val="en-US"/>
@@ -18891,8 +20293,8 @@
                     </w:rPr>
                     <w:t>.</w:t>
                   </w:r>
-                  <w:bookmarkEnd w:id="199"/>
-                  <w:bookmarkEnd w:id="200"/>
+                  <w:bookmarkEnd w:id="205"/>
+                  <w:bookmarkEnd w:id="206"/>
                 </w:p>
               </w:txbxContent>
             </v:textbox>
@@ -18995,12 +20397,21 @@
         </w:rPr>
         <w:t xml:space="preserve"> in the </w:t>
       </w:r>
+      <w:proofErr w:type="spellStart"/>
       <w:r>
         <w:rPr>
           <w:b/>
           <w:lang w:val="en-GB"/>
         </w:rPr>
-        <w:t>EASy-folder</w:t>
+        <w:t>EASy</w:t>
+      </w:r>
+      <w:proofErr w:type="spellEnd"/>
+      <w:r>
+        <w:rPr>
+          <w:b/>
+          <w:lang w:val="en-GB"/>
+        </w:rPr>
+        <w:t>-folder</w:t>
       </w:r>
       <w:r>
         <w:rPr>
@@ -19050,7 +20461,7 @@
         </w:rPr>
         <w:fldChar w:fldCharType="separate"/>
       </w:r>
-      <w:ins w:id="201" w:author="Holger Eichelberger" w:date="2021-10-21T08:46:00Z">
+      <w:ins w:id="207" w:author="Holger Eichelberger" w:date="2021-10-21T09:16:00Z">
         <w:r>
           <w:rPr>
             <w:lang w:val="en-US"/>
@@ -19065,7 +20476,7 @@
           <w:t>12</w:t>
         </w:r>
       </w:ins>
-      <w:del w:id="202" w:author="Holger Eichelberger" w:date="2021-06-03T09:54:00Z">
+      <w:del w:id="208" w:author="Holger Eichelberger" w:date="2021-06-03T09:54:00Z">
         <w:r>
           <w:rPr>
             <w:lang w:val="en-US"/>
@@ -19148,8 +20559,16 @@
         <w:rPr>
           <w:lang w:val="en-GB"/>
         </w:rPr>
-        <w:t xml:space="preserve"> defines is the call of the Velocity instantiator</w:t>
-      </w:r>
+        <w:t xml:space="preserve"> defines is the call of the Velocity </w:t>
+      </w:r>
+      <w:proofErr w:type="spellStart"/>
+      <w:r>
+        <w:rPr>
+          <w:lang w:val="en-GB"/>
+        </w:rPr>
+        <w:t>instantiator</w:t>
+      </w:r>
+      <w:proofErr w:type="spellEnd"/>
       <w:r>
         <w:rPr>
           <w:lang w:val="en-GB"/>
@@ -19245,7 +20664,7 @@
                       <w:lang w:val="en-US"/>
                     </w:rPr>
                   </w:pPr>
-                  <w:bookmarkStart w:id="203" w:name="_Ref368580610"/>
+                  <w:bookmarkStart w:id="209" w:name="_Ref368580610"/>
                   <w:r>
                     <w:rPr>
                       <w:lang w:val="en-US"/>
@@ -19274,7 +20693,7 @@
                   <w:r>
                     <w:fldChar w:fldCharType="end"/>
                   </w:r>
-                  <w:bookmarkEnd w:id="203"/>
+                  <w:bookmarkEnd w:id="209"/>
                   <w:r>
                     <w:rPr>
                       <w:lang w:val="en-US"/>
@@ -19334,16 +20753,16 @@
           <w:lang w:val="en-GB"/>
         </w:rPr>
       </w:pPr>
-      <w:bookmarkStart w:id="204" w:name="_Ref338265627"/>
-      <w:bookmarkStart w:id="205" w:name="_Toc425144879"/>
+      <w:bookmarkStart w:id="210" w:name="_Ref338265627"/>
+      <w:bookmarkStart w:id="211" w:name="_Toc425144879"/>
       <w:r>
         <w:rPr>
           <w:lang w:val="en-GB"/>
         </w:rPr>
         <w:t>Deriving a Domain-Specific Service Platform</w:t>
       </w:r>
-      <w:bookmarkEnd w:id="204"/>
-      <w:bookmarkEnd w:id="205"/>
+      <w:bookmarkEnd w:id="210"/>
+      <w:bookmarkEnd w:id="211"/>
     </w:p>
     <w:p>
       <w:pPr>
@@ -19356,7 +20775,21 @@
         <w:rPr>
           <w:lang w:val="en-GB"/>
         </w:rPr>
-        <w:t>In this section, we will describe the process of deriving a new domain-specific platform from a software product line defined in EASy-Producer. We will adopt the perspective of a</w:t>
+        <w:t xml:space="preserve">In this section, we will describe the process of deriving a new domain-specific platform from a software product line defined in </w:t>
+      </w:r>
+      <w:proofErr w:type="spellStart"/>
+      <w:r>
+        <w:rPr>
+          <w:lang w:val="en-GB"/>
+        </w:rPr>
+        <w:t>EASy</w:t>
+      </w:r>
+      <w:proofErr w:type="spellEnd"/>
+      <w:r>
+        <w:rPr>
+          <w:lang w:val="en-GB"/>
+        </w:rPr>
+        <w:t>-Producer. We will adopt the perspective of a</w:t>
       </w:r>
       <w:r>
         <w:rPr>
@@ -19489,8 +20922,17 @@
           <w:i/>
           <w:lang w:val="en-GB"/>
         </w:rPr>
-        <w:t>Edit Productline</w:t>
-      </w:r>
+        <w:t xml:space="preserve">Edit </w:t>
+      </w:r>
+      <w:proofErr w:type="spellStart"/>
+      <w:r>
+        <w:rPr>
+          <w:i/>
+          <w:lang w:val="en-GB"/>
+        </w:rPr>
+        <w:t>Productline</w:t>
+      </w:r>
+      <w:proofErr w:type="spellEnd"/>
       <w:r>
         <w:rPr>
           <w:lang w:val="en-GB"/>
@@ -19550,6 +20992,7 @@
         </w:rPr>
         <w:t xml:space="preserve"> button. In our running example, we will use </w:t>
       </w:r>
+      <w:proofErr w:type="spellStart"/>
       <w:r>
         <w:rPr>
           <w:rFonts w:ascii="Courier New" w:hAnsi="Courier New" w:cs="Courier New"/>
@@ -19557,6 +21000,7 @@
         </w:rPr>
         <w:t>Audio_Sharing_App</w:t>
       </w:r>
+      <w:proofErr w:type="spellEnd"/>
       <w:r>
         <w:rPr>
           <w:lang w:val="en-GB"/>
@@ -19588,11 +21032,11 @@
       <w:r>
         <w:fldChar w:fldCharType="separate"/>
       </w:r>
-      <w:ins w:id="206" w:author="Holger Eichelberger" w:date="2021-10-21T08:46:00Z">
+      <w:ins w:id="212" w:author="Holger Eichelberger" w:date="2021-10-21T09:16:00Z">
         <w:r>
           <w:rPr>
             <w:lang w:val="en-GB"/>
-            <w:rPrChange w:id="207" w:author="Holger Eichelberger" w:date="2021-10-21T08:46:00Z">
+            <w:rPrChange w:id="213" w:author="Holger Eichelberger" w:date="2021-10-21T09:16:00Z">
               <w:rPr>
                 <w:lang w:val="en-US"/>
               </w:rPr>
@@ -19603,7 +21047,7 @@
         <w:r>
           <w:rPr>
             <w:lang w:val="en-GB"/>
-            <w:rPrChange w:id="208" w:author="Holger Eichelberger" w:date="2021-10-21T08:46:00Z">
+            <w:rPrChange w:id="214" w:author="Holger Eichelberger" w:date="2021-10-21T09:16:00Z">
               <w:rPr>
                 <w:noProof/>
                 <w:lang w:val="en-US"/>
@@ -19613,7 +21057,7 @@
           <w:t>13</w:t>
         </w:r>
       </w:ins>
-      <w:del w:id="209" w:author="Holger Eichelberger" w:date="2021-06-03T09:54:00Z">
+      <w:del w:id="215" w:author="Holger Eichelberger" w:date="2021-06-03T09:54:00Z">
         <w:r>
           <w:rPr>
             <w:lang w:val="en-GB"/>
@@ -19708,9 +21152,9 @@
                       <w:lang w:val="en-US"/>
                     </w:rPr>
                   </w:pPr>
-                  <w:bookmarkStart w:id="210" w:name="_Ref334523660"/>
-                  <w:bookmarkStart w:id="211" w:name="_Toc336621356"/>
-                  <w:bookmarkStart w:id="212" w:name="_Toc336960420"/>
+                  <w:bookmarkStart w:id="216" w:name="_Ref334523660"/>
+                  <w:bookmarkStart w:id="217" w:name="_Toc336621356"/>
+                  <w:bookmarkStart w:id="218" w:name="_Toc336960420"/>
                   <w:r>
                     <w:rPr>
                       <w:lang w:val="en-US"/>
@@ -19739,7 +21183,7 @@
                   <w:r>
                     <w:fldChar w:fldCharType="end"/>
                   </w:r>
-                  <w:bookmarkEnd w:id="210"/>
+                  <w:bookmarkEnd w:id="216"/>
                   <w:r>
                     <w:rPr>
                       <w:lang w:val="en-US"/>
@@ -19758,8 +21202,8 @@
                     </w:rPr>
                     <w:t>.</w:t>
                   </w:r>
-                  <w:bookmarkEnd w:id="211"/>
-                  <w:bookmarkEnd w:id="212"/>
+                  <w:bookmarkEnd w:id="217"/>
+                  <w:bookmarkEnd w:id="218"/>
                 </w:p>
               </w:txbxContent>
             </v:textbox>
@@ -19789,16 +21233,16 @@
           <w:lang w:val="en-GB"/>
         </w:rPr>
       </w:pPr>
-      <w:bookmarkStart w:id="213" w:name="_Ref338319042"/>
-      <w:bookmarkStart w:id="214" w:name="_Toc425144880"/>
+      <w:bookmarkStart w:id="219" w:name="_Ref338319042"/>
+      <w:bookmarkStart w:id="220" w:name="_Toc425144880"/>
       <w:r>
         <w:rPr>
           <w:lang w:val="en-GB"/>
         </w:rPr>
         <w:t>Configuration of a Domain-Specific Service Platform</w:t>
       </w:r>
-      <w:bookmarkEnd w:id="213"/>
-      <w:bookmarkEnd w:id="214"/>
+      <w:bookmarkEnd w:id="219"/>
+      <w:bookmarkEnd w:id="220"/>
     </w:p>
     <w:p>
       <w:pPr>
@@ -19821,11 +21265,19 @@
           <w:lang w:val="en-GB"/>
         </w:rPr>
       </w:pPr>
-      <w:r>
-        <w:rPr>
-          <w:lang w:val="en-GB"/>
-        </w:rPr>
-        <w:t xml:space="preserve">EASy-Producer provides two ways of configuring the elements of an IVML variability model: either use the </w:t>
+      <w:proofErr w:type="spellStart"/>
+      <w:r>
+        <w:rPr>
+          <w:lang w:val="en-GB"/>
+        </w:rPr>
+        <w:t>EASy</w:t>
+      </w:r>
+      <w:proofErr w:type="spellEnd"/>
+      <w:r>
+        <w:rPr>
+          <w:lang w:val="en-GB"/>
+        </w:rPr>
+        <w:t xml:space="preserve">-Producer provides two ways of configuring the elements of an IVML variability model: either use the </w:t>
       </w:r>
       <w:r>
         <w:rPr>
@@ -19965,11 +21417,11 @@
       <w:r>
         <w:fldChar w:fldCharType="separate"/>
       </w:r>
-      <w:ins w:id="215" w:author="Holger Eichelberger" w:date="2021-10-21T08:46:00Z">
+      <w:ins w:id="221" w:author="Holger Eichelberger" w:date="2021-10-21T09:16:00Z">
         <w:r>
           <w:rPr>
             <w:lang w:val="en-GB"/>
-            <w:rPrChange w:id="216" w:author="Holger Eichelberger" w:date="2021-10-21T08:46:00Z">
+            <w:rPrChange w:id="222" w:author="Holger Eichelberger" w:date="2021-10-21T09:16:00Z">
               <w:rPr>
                 <w:lang w:val="en-US"/>
               </w:rPr>
@@ -19980,7 +21432,7 @@
         <w:r>
           <w:rPr>
             <w:lang w:val="en-GB"/>
-            <w:rPrChange w:id="217" w:author="Holger Eichelberger" w:date="2021-10-21T08:46:00Z">
+            <w:rPrChange w:id="223" w:author="Holger Eichelberger" w:date="2021-10-21T09:16:00Z">
               <w:rPr>
                 <w:noProof/>
                 <w:lang w:val="en-US"/>
@@ -19990,7 +21442,7 @@
           <w:t>14</w:t>
         </w:r>
       </w:ins>
-      <w:del w:id="218" w:author="Holger Eichelberger" w:date="2021-06-03T09:54:00Z">
+      <w:del w:id="224" w:author="Holger Eichelberger" w:date="2021-06-03T09:54:00Z">
         <w:r>
           <w:rPr>
             <w:lang w:val="en-GB"/>
@@ -20101,9 +21553,9 @@
                       <w:lang w:val="en-US"/>
                     </w:rPr>
                   </w:pPr>
-                  <w:bookmarkStart w:id="219" w:name="_Ref334533132"/>
-                  <w:bookmarkStart w:id="220" w:name="_Toc336621357"/>
-                  <w:bookmarkStart w:id="221" w:name="_Toc336960421"/>
+                  <w:bookmarkStart w:id="225" w:name="_Ref334533132"/>
+                  <w:bookmarkStart w:id="226" w:name="_Toc336621357"/>
+                  <w:bookmarkStart w:id="227" w:name="_Toc336960421"/>
                   <w:r>
                     <w:rPr>
                       <w:lang w:val="en-US"/>
@@ -20132,7 +21584,7 @@
                   <w:r>
                     <w:fldChar w:fldCharType="end"/>
                   </w:r>
-                  <w:bookmarkEnd w:id="219"/>
+                  <w:bookmarkEnd w:id="225"/>
                   <w:r>
                     <w:rPr>
                       <w:lang w:val="en-US"/>
@@ -20151,8 +21603,8 @@
                     </w:rPr>
                     <w:t>.</w:t>
                   </w:r>
-                  <w:bookmarkEnd w:id="220"/>
-                  <w:bookmarkEnd w:id="221"/>
+                  <w:bookmarkEnd w:id="226"/>
+                  <w:bookmarkEnd w:id="227"/>
                 </w:p>
               </w:txbxContent>
             </v:textbox>
@@ -20198,7 +21650,21 @@
         <w:rPr>
           <w:lang w:val="en-GB"/>
         </w:rPr>
-        <w:t>. This executes the built-in IVML reasoning. If the product is valid, it is ready for instantiation. If it is not valid, the configuration must be revised in order to guarantee that the resulting product will work appropriately. In case of an invalid configuration, EASy-Producer will issue a description of the configuration problem and propose a possible error location in the current configuration.</w:t>
+        <w:t xml:space="preserve">. This executes the built-in IVML reasoning. If the product is valid, it is ready for instantiation. If it is not valid, the configuration must be revised in order to guarantee that the resulting product will work appropriately. In case of an invalid configuration, </w:t>
+      </w:r>
+      <w:proofErr w:type="spellStart"/>
+      <w:r>
+        <w:rPr>
+          <w:lang w:val="en-GB"/>
+        </w:rPr>
+        <w:t>EASy</w:t>
+      </w:r>
+      <w:proofErr w:type="spellEnd"/>
+      <w:r>
+        <w:rPr>
+          <w:lang w:val="en-GB"/>
+        </w:rPr>
+        <w:t>-Producer will issue a description of the configuration problem and propose a possible error location in the current configuration.</w:t>
       </w:r>
     </w:p>
     <w:p>
@@ -20222,14 +21688,14 @@
           <w:lang w:val="en-GB"/>
         </w:rPr>
       </w:pPr>
-      <w:bookmarkStart w:id="222" w:name="_Toc425144881"/>
+      <w:bookmarkStart w:id="228" w:name="_Toc425144881"/>
       <w:r>
         <w:rPr>
           <w:lang w:val="en-GB"/>
         </w:rPr>
         <w:t>Instantiation of a Domain-Specific Service Platform</w:t>
       </w:r>
-      <w:bookmarkEnd w:id="222"/>
+      <w:bookmarkEnd w:id="228"/>
     </w:p>
     <w:p>
       <w:pPr>
@@ -20252,11 +21718,19 @@
           <w:lang w:val="en-GB"/>
         </w:rPr>
       </w:pPr>
-      <w:r>
-        <w:rPr>
-          <w:lang w:val="en-GB"/>
-        </w:rPr>
-        <w:t xml:space="preserve">EASy-Producer provides a fully automated instantiation process, which is based on the variability model, the current configuration and </w:t>
+      <w:proofErr w:type="spellStart"/>
+      <w:r>
+        <w:rPr>
+          <w:lang w:val="en-GB"/>
+        </w:rPr>
+        <w:t>EASy</w:t>
+      </w:r>
+      <w:proofErr w:type="spellEnd"/>
+      <w:r>
+        <w:rPr>
+          <w:lang w:val="en-GB"/>
+        </w:rPr>
+        <w:t xml:space="preserve">-Producer provides a fully automated instantiation process, which is based on the variability model, the current configuration and </w:t>
       </w:r>
       <w:r>
         <w:rPr>
@@ -20481,17 +21955,25 @@
           <w:lang w:val="en-GB"/>
         </w:rPr>
       </w:pPr>
-      <w:bookmarkStart w:id="223" w:name="_Ref338255411"/>
-      <w:bookmarkStart w:id="224" w:name="_Toc425144882"/>
+      <w:bookmarkStart w:id="229" w:name="_Ref338255411"/>
+      <w:bookmarkStart w:id="230" w:name="_Toc425144882"/>
+      <w:proofErr w:type="spellStart"/>
       <w:r>
         <w:rPr>
           <w:lang w:val="en-GB"/>
         </w:rPr>
         <w:lastRenderedPageBreak/>
-        <w:t>EASy-Producer in Detail</w:t>
-      </w:r>
-      <w:bookmarkEnd w:id="223"/>
-      <w:bookmarkEnd w:id="224"/>
+        <w:t>EASy</w:t>
+      </w:r>
+      <w:proofErr w:type="spellEnd"/>
+      <w:r>
+        <w:rPr>
+          <w:lang w:val="en-GB"/>
+        </w:rPr>
+        <w:t>-Producer in Detail</w:t>
+      </w:r>
+      <w:bookmarkEnd w:id="229"/>
+      <w:bookmarkEnd w:id="230"/>
     </w:p>
     <w:p>
       <w:pPr>
@@ -20504,7 +21986,21 @@
         <w:rPr>
           <w:lang w:val="en-GB"/>
         </w:rPr>
-        <w:t xml:space="preserve">In this section, we will describe EASy-Producer in detail. This includes the description of the product line project structure in Section </w:t>
+        <w:t xml:space="preserve">In this section, we will describe </w:t>
+      </w:r>
+      <w:proofErr w:type="spellStart"/>
+      <w:r>
+        <w:rPr>
+          <w:lang w:val="en-GB"/>
+        </w:rPr>
+        <w:t>EASy</w:t>
+      </w:r>
+      <w:proofErr w:type="spellEnd"/>
+      <w:r>
+        <w:rPr>
+          <w:lang w:val="en-GB"/>
+        </w:rPr>
+        <w:t xml:space="preserve">-Producer in detail. This includes the description of the product line project structure in Section </w:t>
       </w:r>
       <w:r>
         <w:fldChar w:fldCharType="begin"/>
@@ -20518,11 +22014,11 @@
       <w:r>
         <w:fldChar w:fldCharType="separate"/>
       </w:r>
-      <w:ins w:id="225" w:author="Holger Eichelberger" w:date="2021-10-21T08:46:00Z">
+      <w:ins w:id="231" w:author="Holger Eichelberger" w:date="2021-10-21T09:16:00Z">
         <w:r>
           <w:rPr>
             <w:lang w:val="en-GB"/>
-            <w:rPrChange w:id="226" w:author="Holger Eichelberger" w:date="2021-10-21T08:46:00Z">
+            <w:rPrChange w:id="232" w:author="Holger Eichelberger" w:date="2021-10-21T09:16:00Z">
               <w:rPr>
                 <w:lang w:val="en-US"/>
               </w:rPr>
@@ -20531,7 +22027,7 @@
           <w:t>5.1</w:t>
         </w:r>
       </w:ins>
-      <w:del w:id="227" w:author="Holger Eichelberger" w:date="2021-06-03T09:54:00Z">
+      <w:del w:id="233" w:author="Holger Eichelberger" w:date="2021-06-03T09:54:00Z">
         <w:r>
           <w:rPr>
             <w:lang w:val="en-GB"/>
@@ -20572,11 +22068,11 @@
       <w:r>
         <w:fldChar w:fldCharType="separate"/>
       </w:r>
-      <w:ins w:id="228" w:author="Holger Eichelberger" w:date="2021-10-21T08:46:00Z">
+      <w:ins w:id="234" w:author="Holger Eichelberger" w:date="2021-10-21T09:16:00Z">
         <w:r>
           <w:rPr>
             <w:lang w:val="en-GB"/>
-            <w:rPrChange w:id="229" w:author="Holger Eichelberger" w:date="2021-10-21T08:46:00Z">
+            <w:rPrChange w:id="235" w:author="Holger Eichelberger" w:date="2021-10-21T09:16:00Z">
               <w:rPr>
                 <w:lang w:val="en-US"/>
               </w:rPr>
@@ -20585,7 +22081,7 @@
           <w:t>5.2</w:t>
         </w:r>
       </w:ins>
-      <w:del w:id="230" w:author="Holger Eichelberger" w:date="2021-06-03T09:54:00Z">
+      <w:del w:id="236" w:author="Holger Eichelberger" w:date="2021-06-03T09:54:00Z">
         <w:r>
           <w:rPr>
             <w:lang w:val="en-GB"/>
@@ -20611,16 +22107,16 @@
           <w:lang w:val="en-GB"/>
         </w:rPr>
       </w:pPr>
-      <w:bookmarkStart w:id="231" w:name="_Ref368582383"/>
-      <w:bookmarkStart w:id="232" w:name="_Toc425144883"/>
+      <w:bookmarkStart w:id="237" w:name="_Ref368582383"/>
+      <w:bookmarkStart w:id="238" w:name="_Toc425144883"/>
       <w:r>
         <w:rPr>
           <w:lang w:val="en-GB"/>
         </w:rPr>
         <w:t>The Product Line Project Structure</w:t>
       </w:r>
-      <w:bookmarkEnd w:id="231"/>
-      <w:bookmarkEnd w:id="232"/>
+      <w:bookmarkEnd w:id="237"/>
+      <w:bookmarkEnd w:id="238"/>
     </w:p>
     <w:p>
       <w:pPr>
@@ -20633,7 +22129,49 @@
         <w:rPr>
           <w:lang w:val="en-GB"/>
         </w:rPr>
-        <w:t>In this section, we will discuss the product line project structure of EASy-Producer. The basic structure of each product line project equals the general structure of Java-project in Eclipse. The only difference is in the EASy-folder of the product line project. This folder contains all EASy-Producer files. These files are:</w:t>
+        <w:t xml:space="preserve">In this section, we will discuss the product line project structure of </w:t>
+      </w:r>
+      <w:proofErr w:type="spellStart"/>
+      <w:r>
+        <w:rPr>
+          <w:lang w:val="en-GB"/>
+        </w:rPr>
+        <w:t>EASy</w:t>
+      </w:r>
+      <w:proofErr w:type="spellEnd"/>
+      <w:r>
+        <w:rPr>
+          <w:lang w:val="en-GB"/>
+        </w:rPr>
+        <w:t xml:space="preserve">-Producer. The basic structure of each product line project equals the general structure of Java-project in Eclipse. The only difference is in the </w:t>
+      </w:r>
+      <w:proofErr w:type="spellStart"/>
+      <w:r>
+        <w:rPr>
+          <w:lang w:val="en-GB"/>
+        </w:rPr>
+        <w:t>EASy</w:t>
+      </w:r>
+      <w:proofErr w:type="spellEnd"/>
+      <w:r>
+        <w:rPr>
+          <w:lang w:val="en-GB"/>
+        </w:rPr>
+        <w:t xml:space="preserve">-folder of the product line project. This folder contains all </w:t>
+      </w:r>
+      <w:proofErr w:type="spellStart"/>
+      <w:r>
+        <w:rPr>
+          <w:lang w:val="en-GB"/>
+        </w:rPr>
+        <w:t>EASy</w:t>
+      </w:r>
+      <w:proofErr w:type="spellEnd"/>
+      <w:r>
+        <w:rPr>
+          <w:lang w:val="en-GB"/>
+        </w:rPr>
+        <w:t>-Producer files. These files are:</w:t>
       </w:r>
     </w:p>
     <w:tbl>
@@ -21209,12 +22747,21 @@
         </w:rPr>
         <w:t xml:space="preserve">. In the wizard, open the </w:t>
       </w:r>
+      <w:proofErr w:type="spellStart"/>
       <w:r>
         <w:rPr>
           <w:b/>
           <w:lang w:val="en-GB"/>
         </w:rPr>
-        <w:t>EASy-Producer</w:t>
+        <w:t>EASy</w:t>
+      </w:r>
+      <w:proofErr w:type="spellEnd"/>
+      <w:r>
+        <w:rPr>
+          <w:b/>
+          <w:lang w:val="en-GB"/>
+        </w:rPr>
+        <w:t>-Producer</w:t>
       </w:r>
       <w:r>
         <w:rPr>
@@ -21228,25 +22775,57 @@
         </w:rPr>
         <w:t xml:space="preserve"> Please note that we recommend adding such files to the </w:t>
       </w:r>
+      <w:proofErr w:type="spellStart"/>
       <w:r>
         <w:rPr>
           <w:b/>
           <w:lang w:val="en-GB"/>
         </w:rPr>
-        <w:t>EASy-folder</w:t>
-      </w:r>
-      <w:r>
-        <w:rPr>
-          <w:lang w:val="en-GB"/>
-        </w:rPr>
-        <w:t xml:space="preserve"> of the product line project as this is the default folder for EASy-specific files. Further, the creation of a variability model, a build script, and templates are supported by individual (text) editors that will open by simply double-clicking the respective file in the </w:t>
-      </w:r>
+        <w:t>EASy</w:t>
+      </w:r>
+      <w:proofErr w:type="spellEnd"/>
       <w:r>
         <w:rPr>
           <w:b/>
           <w:lang w:val="en-GB"/>
         </w:rPr>
-        <w:t>EASy-folder</w:t>
+        <w:t>-folder</w:t>
+      </w:r>
+      <w:r>
+        <w:rPr>
+          <w:lang w:val="en-GB"/>
+        </w:rPr>
+        <w:t xml:space="preserve"> of the product line project as this is the default folder for </w:t>
+      </w:r>
+      <w:proofErr w:type="spellStart"/>
+      <w:r>
+        <w:rPr>
+          <w:lang w:val="en-GB"/>
+        </w:rPr>
+        <w:t>EASy</w:t>
+      </w:r>
+      <w:proofErr w:type="spellEnd"/>
+      <w:r>
+        <w:rPr>
+          <w:lang w:val="en-GB"/>
+        </w:rPr>
+        <w:t xml:space="preserve">-specific files. Further, the creation of a variability model, a build script, and templates are supported by individual (text) editors that will open by simply double-clicking the respective file in the </w:t>
+      </w:r>
+      <w:proofErr w:type="spellStart"/>
+      <w:r>
+        <w:rPr>
+          <w:b/>
+          <w:lang w:val="en-GB"/>
+        </w:rPr>
+        <w:t>EASy</w:t>
+      </w:r>
+      <w:proofErr w:type="spellEnd"/>
+      <w:r>
+        <w:rPr>
+          <w:b/>
+          <w:lang w:val="en-GB"/>
+        </w:rPr>
+        <w:t>-folder</w:t>
       </w:r>
       <w:r>
         <w:rPr>
@@ -21263,16 +22842,16 @@
           <w:lang w:val="en-GB"/>
         </w:rPr>
       </w:pPr>
-      <w:bookmarkStart w:id="233" w:name="_Ref368582397"/>
-      <w:bookmarkStart w:id="234" w:name="_Toc425144884"/>
+      <w:bookmarkStart w:id="239" w:name="_Ref368582397"/>
+      <w:bookmarkStart w:id="240" w:name="_Toc425144884"/>
       <w:r>
         <w:rPr>
           <w:lang w:val="en-GB"/>
         </w:rPr>
         <w:t>The Product Line Editor</w:t>
       </w:r>
-      <w:bookmarkEnd w:id="233"/>
-      <w:bookmarkEnd w:id="234"/>
+      <w:bookmarkEnd w:id="239"/>
+      <w:bookmarkEnd w:id="240"/>
     </w:p>
     <w:p>
       <w:pPr>
@@ -21298,7 +22877,21 @@
         <w:rPr>
           <w:lang w:val="en-GB"/>
         </w:rPr>
-        <w:t xml:space="preserve"> is the central editor in EASy-Producer as it provides the basic information about a SPL (or a product) as well as the capabilities to derive, configure, and instantiate a product using the different sub-editors (tabs). This editor opens automatically if a new product line project is created. In order to open the editor manually, </w:t>
+        <w:t xml:space="preserve"> is the central editor in </w:t>
+      </w:r>
+      <w:proofErr w:type="spellStart"/>
+      <w:r>
+        <w:rPr>
+          <w:lang w:val="en-GB"/>
+        </w:rPr>
+        <w:t>EASy</w:t>
+      </w:r>
+      <w:proofErr w:type="spellEnd"/>
+      <w:r>
+        <w:rPr>
+          <w:lang w:val="en-GB"/>
+        </w:rPr>
+        <w:t xml:space="preserve">-Producer as it provides the basic information about a SPL (or a product) as well as the capabilities to derive, configure, and instantiate a product using the different sub-editors (tabs). This editor opens automatically if a new product line project is created. In order to open the editor manually, </w:t>
       </w:r>
       <w:r>
         <w:rPr>
@@ -21334,7 +22927,7 @@
           <w:lang w:val="en-GB"/>
         </w:rPr>
       </w:pPr>
-      <w:bookmarkStart w:id="235" w:name="_Toc425144885"/>
+      <w:bookmarkStart w:id="241" w:name="_Toc425144885"/>
       <w:r>
         <w:rPr>
           <w:lang w:val="en-GB"/>
@@ -21342,7 +22935,7 @@
         <w:lastRenderedPageBreak/>
         <w:t>The Project Configuration Editor</w:t>
       </w:r>
-      <w:bookmarkEnd w:id="235"/>
+      <w:bookmarkEnd w:id="241"/>
     </w:p>
     <w:p>
       <w:pPr>
@@ -22041,9 +23634,9 @@
           <w:lang w:val="en-GB"/>
         </w:rPr>
       </w:pPr>
-      <w:bookmarkStart w:id="236" w:name="_Ref368643121"/>
-      <w:bookmarkStart w:id="237" w:name="_Ref368643128"/>
-      <w:bookmarkStart w:id="238" w:name="_Toc425144886"/>
+      <w:bookmarkStart w:id="242" w:name="_Ref368643121"/>
+      <w:bookmarkStart w:id="243" w:name="_Ref368643128"/>
+      <w:bookmarkStart w:id="244" w:name="_Toc425144886"/>
       <w:r>
         <w:rPr>
           <w:lang w:val="en-GB"/>
@@ -22062,9 +23655,9 @@
         </w:rPr>
         <w:t>Editor</w:t>
       </w:r>
-      <w:bookmarkEnd w:id="236"/>
-      <w:bookmarkEnd w:id="237"/>
-      <w:bookmarkEnd w:id="238"/>
+      <w:bookmarkEnd w:id="242"/>
+      <w:bookmarkEnd w:id="243"/>
+      <w:bookmarkEnd w:id="244"/>
     </w:p>
     <w:p>
       <w:pPr>
@@ -22171,7 +23764,7 @@
                       <w:lang w:val="en-US"/>
                     </w:rPr>
                   </w:pPr>
-                  <w:bookmarkStart w:id="239" w:name="_Ref392847078"/>
+                  <w:bookmarkStart w:id="245" w:name="_Ref392847078"/>
                   <w:r>
                     <w:rPr>
                       <w:lang w:val="en-US"/>
@@ -22200,7 +23793,7 @@
                   <w:r>
                     <w:fldChar w:fldCharType="end"/>
                   </w:r>
-                  <w:bookmarkEnd w:id="239"/>
+                  <w:bookmarkEnd w:id="245"/>
                   <w:r>
                     <w:rPr>
                       <w:lang w:val="en-US"/>
@@ -23533,8 +25126,8 @@
           <w:lang w:val="en-GB"/>
         </w:rPr>
       </w:pPr>
-      <w:bookmarkStart w:id="240" w:name="_Ref424633909"/>
-      <w:bookmarkStart w:id="241" w:name="_Toc425144887"/>
+      <w:bookmarkStart w:id="246" w:name="_Ref424633909"/>
+      <w:bookmarkStart w:id="247" w:name="_Toc425144887"/>
       <w:r>
         <w:rPr>
           <w:lang w:val="en-GB"/>
@@ -23542,8 +25135,8 @@
         <w:lastRenderedPageBreak/>
         <w:t>Examples</w:t>
       </w:r>
-      <w:bookmarkEnd w:id="240"/>
-      <w:bookmarkEnd w:id="241"/>
+      <w:bookmarkEnd w:id="246"/>
+      <w:bookmarkEnd w:id="247"/>
     </w:p>
     <w:p>
       <w:pPr>
@@ -23555,7 +25148,21 @@
         <w:rPr>
           <w:lang w:val="en-GB"/>
         </w:rPr>
-        <w:t>We provide some examples for running EASy-Producer the first time.</w:t>
+        <w:t xml:space="preserve">We provide some examples for running </w:t>
+      </w:r>
+      <w:proofErr w:type="spellStart"/>
+      <w:r>
+        <w:rPr>
+          <w:lang w:val="en-GB"/>
+        </w:rPr>
+        <w:t>EASy</w:t>
+      </w:r>
+      <w:proofErr w:type="spellEnd"/>
+      <w:r>
+        <w:rPr>
+          <w:lang w:val="en-GB"/>
+        </w:rPr>
+        <w:t>-Producer the first time.</w:t>
       </w:r>
       <w:r>
         <w:rPr>
@@ -23666,7 +25273,7 @@
           <w:lang w:val="en-GB"/>
         </w:rPr>
       </w:pPr>
-      <w:bookmarkStart w:id="242" w:name="_Toc425144888"/>
+      <w:bookmarkStart w:id="248" w:name="_Toc425144888"/>
       <w:r>
         <w:rPr>
           <w:lang w:val="en-GB"/>
@@ -23685,7 +25292,7 @@
         </w:rPr>
         <w:t>the Examples</w:t>
       </w:r>
-      <w:bookmarkEnd w:id="242"/>
+      <w:bookmarkEnd w:id="248"/>
       <w:r>
         <w:rPr>
           <w:lang w:val="en-GB"/>
@@ -23777,7 +25384,7 @@
           <w:lang w:val="en-GB"/>
         </w:rPr>
       </w:pPr>
-      <w:bookmarkStart w:id="243" w:name="_Ref424634359"/>
+      <w:bookmarkStart w:id="249" w:name="_Ref424634359"/>
       <w:r>
         <w:rPr>
           <w:lang w:val="en-GB"/>
@@ -23815,7 +25422,7 @@
         </w:rPr>
         <w:fldChar w:fldCharType="end"/>
       </w:r>
-      <w:bookmarkEnd w:id="243"/>
+      <w:bookmarkEnd w:id="249"/>
       <w:r>
         <w:rPr>
           <w:lang w:val="en-GB"/>
@@ -23946,7 +25553,7 @@
         </w:rPr>
         <w:fldChar w:fldCharType="separate"/>
       </w:r>
-      <w:ins w:id="244" w:author="Holger Eichelberger" w:date="2021-10-21T08:46:00Z">
+      <w:ins w:id="250" w:author="Holger Eichelberger" w:date="2021-10-21T09:16:00Z">
         <w:r>
           <w:rPr>
             <w:lang w:val="en-GB"/>
@@ -23961,7 +25568,7 @@
           <w:t>17</w:t>
         </w:r>
       </w:ins>
-      <w:del w:id="245" w:author="Holger Eichelberger" w:date="2021-06-03T09:54:00Z">
+      <w:del w:id="251" w:author="Holger Eichelberger" w:date="2021-06-03T09:54:00Z">
         <w:r>
           <w:rPr>
             <w:lang w:val="en-GB"/>
@@ -23986,7 +25593,21 @@
         <w:rPr>
           <w:lang w:val="en-GB"/>
         </w:rPr>
-        <w:t xml:space="preserve">). Eclipse asks for the desired wizard. Select here EASy-Producer </w:t>
+        <w:t xml:space="preserve">). Eclipse asks for the desired wizard. Select here </w:t>
+      </w:r>
+      <w:proofErr w:type="spellStart"/>
+      <w:r>
+        <w:rPr>
+          <w:lang w:val="en-GB"/>
+        </w:rPr>
+        <w:t>EASy</w:t>
+      </w:r>
+      <w:proofErr w:type="spellEnd"/>
+      <w:r>
+        <w:rPr>
+          <w:lang w:val="en-GB"/>
+        </w:rPr>
+        <w:t xml:space="preserve">-Producer </w:t>
       </w:r>
       <w:r>
         <w:rPr>
@@ -23998,7 +25619,21 @@
         <w:rPr>
           <w:lang w:val="en-GB"/>
         </w:rPr>
-        <w:t xml:space="preserve"> Import EASy-Producer Examples to open the Examples Wizard (cf. </w:t>
+        <w:t xml:space="preserve"> Import </w:t>
+      </w:r>
+      <w:proofErr w:type="spellStart"/>
+      <w:r>
+        <w:rPr>
+          <w:lang w:val="en-GB"/>
+        </w:rPr>
+        <w:t>EASy</w:t>
+      </w:r>
+      <w:proofErr w:type="spellEnd"/>
+      <w:r>
+        <w:rPr>
+          <w:lang w:val="en-GB"/>
+        </w:rPr>
+        <w:t xml:space="preserve">-Producer Examples to open the Examples Wizard (cf. </w:t>
       </w:r>
       <w:r>
         <w:rPr>
@@ -24023,7 +25658,7 @@
         </w:rPr>
         <w:fldChar w:fldCharType="separate"/>
       </w:r>
-      <w:ins w:id="246" w:author="Holger Eichelberger" w:date="2021-10-21T08:46:00Z">
+      <w:ins w:id="252" w:author="Holger Eichelberger" w:date="2021-10-21T09:16:00Z">
         <w:r>
           <w:rPr>
             <w:lang w:val="en-GB"/>
@@ -24038,7 +25673,7 @@
           <w:t>18</w:t>
         </w:r>
       </w:ins>
-      <w:del w:id="247" w:author="Holger Eichelberger" w:date="2021-06-03T09:54:00Z">
+      <w:del w:id="253" w:author="Holger Eichelberger" w:date="2021-06-03T09:54:00Z">
         <w:r>
           <w:rPr>
             <w:lang w:val="en-GB"/>
@@ -24138,7 +25773,7 @@
           <w:lang w:val="en-GB"/>
         </w:rPr>
       </w:pPr>
-      <w:bookmarkStart w:id="248" w:name="_Ref424634578"/>
+      <w:bookmarkStart w:id="254" w:name="_Ref424634578"/>
       <w:r>
         <w:rPr>
           <w:lang w:val="en-GB"/>
@@ -24176,7 +25811,7 @@
         </w:rPr>
         <w:fldChar w:fldCharType="end"/>
       </w:r>
-      <w:bookmarkEnd w:id="248"/>
+      <w:bookmarkEnd w:id="254"/>
       <w:r>
         <w:rPr>
           <w:lang w:val="en-GB"/>
@@ -24305,12 +25940,48 @@
           <w:lang w:val="en-GB"/>
         </w:rPr>
       </w:pPr>
+      <w:proofErr w:type="spellStart"/>
       <w:r>
         <w:rPr>
           <w:lang w:val="en-GB"/>
         </w:rPr>
         <w:lastRenderedPageBreak/>
-        <w:t xml:space="preserve">EASy-Producer will open the Examples Wizard to offer possible EASy-Producer examples. Select the desired examples and press on Finish. Each example may install multiple EASy-Producer projects into the current workspace. </w:t>
+        <w:t>EASy</w:t>
+      </w:r>
+      <w:proofErr w:type="spellEnd"/>
+      <w:r>
+        <w:rPr>
+          <w:lang w:val="en-GB"/>
+        </w:rPr>
+        <w:t xml:space="preserve">-Producer will open the Examples Wizard to offer possible </w:t>
+      </w:r>
+      <w:proofErr w:type="spellStart"/>
+      <w:r>
+        <w:rPr>
+          <w:lang w:val="en-GB"/>
+        </w:rPr>
+        <w:t>EASy</w:t>
+      </w:r>
+      <w:proofErr w:type="spellEnd"/>
+      <w:r>
+        <w:rPr>
+          <w:lang w:val="en-GB"/>
+        </w:rPr>
+        <w:t xml:space="preserve">-Producer examples. Select the desired examples and press on Finish. Each example may install multiple </w:t>
+      </w:r>
+      <w:proofErr w:type="spellStart"/>
+      <w:r>
+        <w:rPr>
+          <w:lang w:val="en-GB"/>
+        </w:rPr>
+        <w:t>EASy</w:t>
+      </w:r>
+      <w:proofErr w:type="spellEnd"/>
+      <w:r>
+        <w:rPr>
+          <w:lang w:val="en-GB"/>
+        </w:rPr>
+        <w:t xml:space="preserve">-Producer projects into the current workspace. </w:t>
       </w:r>
       <w:r>
         <w:rPr>
@@ -24326,16 +25997,16 @@
           <w:lang w:val="en-GB"/>
         </w:rPr>
       </w:pPr>
-      <w:bookmarkStart w:id="249" w:name="_Toc425144889"/>
-      <w:bookmarkStart w:id="250" w:name="_Ref425920770"/>
+      <w:bookmarkStart w:id="255" w:name="_Toc425144889"/>
+      <w:bookmarkStart w:id="256" w:name="_Ref425920770"/>
       <w:r>
         <w:rPr>
           <w:lang w:val="en-GB"/>
         </w:rPr>
         <w:t>Running the Examples</w:t>
       </w:r>
-      <w:bookmarkEnd w:id="249"/>
-      <w:bookmarkEnd w:id="250"/>
+      <w:bookmarkEnd w:id="255"/>
+      <w:bookmarkEnd w:id="256"/>
     </w:p>
     <w:p>
       <w:pPr>
@@ -24344,14 +26015,16 @@
           <w:lang w:val="en-GB"/>
         </w:rPr>
       </w:pPr>
-      <w:bookmarkStart w:id="251" w:name="_Toc425144890"/>
+      <w:bookmarkStart w:id="257" w:name="_Toc425144890"/>
+      <w:proofErr w:type="spellStart"/>
       <w:r>
         <w:rPr>
           <w:lang w:val="en-GB"/>
         </w:rPr>
         <w:t>EASyDemoCommands</w:t>
       </w:r>
-      <w:bookmarkEnd w:id="251"/>
+      <w:bookmarkEnd w:id="257"/>
+      <w:proofErr w:type="spellEnd"/>
     </w:p>
     <w:p>
       <w:pPr>
@@ -24398,7 +26071,7 @@
       <w:r>
         <w:fldChar w:fldCharType="separate"/>
       </w:r>
-      <w:ins w:id="252" w:author="Holger Eichelberger" w:date="2021-10-21T08:46:00Z">
+      <w:ins w:id="258" w:author="Holger Eichelberger" w:date="2021-10-21T09:16:00Z">
         <w:r>
           <w:rPr>
             <w:lang w:val="en-GB"/>
@@ -24413,7 +26086,7 @@
           <w:t>20</w:t>
         </w:r>
       </w:ins>
-      <w:del w:id="253" w:author="Holger Eichelberger" w:date="2021-06-03T09:54:00Z">
+      <w:del w:id="259" w:author="Holger Eichelberger" w:date="2021-06-03T09:54:00Z">
         <w:r>
           <w:rPr>
             <w:lang w:val="en-GB"/>
@@ -24515,7 +26188,7 @@
           <w:lang w:val="en-GB"/>
         </w:rPr>
       </w:pPr>
-      <w:bookmarkStart w:id="254" w:name="_Ref425142588"/>
+      <w:bookmarkStart w:id="260" w:name="_Ref425142588"/>
       <w:r>
         <w:rPr>
           <w:lang w:val="en-GB"/>
@@ -24544,7 +26217,7 @@
       <w:r>
         <w:fldChar w:fldCharType="end"/>
       </w:r>
-      <w:bookmarkEnd w:id="254"/>
+      <w:bookmarkEnd w:id="260"/>
       <w:r>
         <w:rPr>
           <w:lang w:val="en-GB"/>
@@ -24726,12 +26399,14 @@
           <w:lang w:val="en-GB"/>
         </w:rPr>
       </w:pPr>
+      <w:proofErr w:type="spellStart"/>
       <w:r>
         <w:rPr>
           <w:lang w:val="en-GB"/>
         </w:rPr>
         <w:t>EASyDemoCommandsPlatform</w:t>
       </w:r>
+      <w:proofErr w:type="spellEnd"/>
     </w:p>
     <w:p>
       <w:pPr>
@@ -24753,12 +26428,14 @@
           <w:lang w:val="en-GB"/>
         </w:rPr>
       </w:pPr>
+      <w:proofErr w:type="spellStart"/>
       <w:r>
         <w:rPr>
           <w:lang w:val="en-GB"/>
         </w:rPr>
         <w:t>EASyDemoCommandsConstants</w:t>
       </w:r>
+      <w:proofErr w:type="spellEnd"/>
     </w:p>
     <w:p>
       <w:pPr>
@@ -25186,7 +26863,7 @@
                       <w:lang w:val="en-GB"/>
                     </w:rPr>
                   </w:pPr>
-                  <w:bookmarkStart w:id="255" w:name="_Ref425144186"/>
+                  <w:bookmarkStart w:id="261" w:name="_Ref425144186"/>
                   <w:r>
                     <w:rPr>
                       <w:lang w:val="en-GB"/>
@@ -25215,7 +26892,7 @@
                   <w:r>
                     <w:fldChar w:fldCharType="end"/>
                   </w:r>
-                  <w:bookmarkEnd w:id="255"/>
+                  <w:bookmarkEnd w:id="261"/>
                   <w:r>
                     <w:rPr>
                       <w:lang w:val="en-GB"/>
@@ -25273,7 +26950,7 @@
       <w:r>
         <w:fldChar w:fldCharType="separate"/>
       </w:r>
-      <w:ins w:id="256" w:author="Holger Eichelberger" w:date="2021-10-21T08:46:00Z">
+      <w:ins w:id="262" w:author="Holger Eichelberger" w:date="2021-10-21T09:16:00Z">
         <w:r>
           <w:rPr>
             <w:lang w:val="en-GB"/>
@@ -25288,7 +26965,7 @@
           <w:t>22</w:t>
         </w:r>
       </w:ins>
-      <w:del w:id="257" w:author="Holger Eichelberger" w:date="2021-06-03T09:54:00Z">
+      <w:del w:id="263" w:author="Holger Eichelberger" w:date="2021-06-03T09:54:00Z">
         <w:r>
           <w:rPr>
             <w:lang w:val="en-GB"/>
@@ -25320,12 +26997,14 @@
           <w:lang w:val="en-GB"/>
         </w:rPr>
       </w:pPr>
+      <w:proofErr w:type="spellStart"/>
       <w:r>
         <w:rPr>
           <w:lang w:val="en-GB"/>
         </w:rPr>
         <w:t>EASyDemoCommandsFile</w:t>
       </w:r>
+      <w:proofErr w:type="spellEnd"/>
     </w:p>
     <w:p>
       <w:pPr>
@@ -25348,12 +27027,14 @@
           <w:lang w:val="en-GB"/>
         </w:rPr>
       </w:pPr>
+      <w:proofErr w:type="spellStart"/>
       <w:r>
         <w:rPr>
           <w:lang w:val="en-GB"/>
         </w:rPr>
         <w:t>EASyDemoCommandsGen</w:t>
       </w:r>
+      <w:proofErr w:type="spellEnd"/>
     </w:p>
     <w:p>
       <w:pPr>
@@ -25376,12 +27057,14 @@
           <w:lang w:val="en-GB"/>
         </w:rPr>
       </w:pPr>
+      <w:proofErr w:type="spellStart"/>
       <w:r>
         <w:rPr>
           <w:lang w:val="en-GB"/>
         </w:rPr>
         <w:t>EASyDemoCommandsGenStatic</w:t>
       </w:r>
+      <w:proofErr w:type="spellEnd"/>
     </w:p>
     <w:p>
       <w:pPr>
@@ -25404,6 +27087,7 @@
           <w:lang w:val="en-GB"/>
         </w:rPr>
       </w:pPr>
+      <w:proofErr w:type="spellStart"/>
       <w:r>
         <w:rPr>
           <w:lang w:val="en-GB"/>
@@ -25411,6 +27095,7 @@
         <w:lastRenderedPageBreak/>
         <w:t>EASyDemoCommandsVelocity</w:t>
       </w:r>
+      <w:proofErr w:type="spellEnd"/>
     </w:p>
     <w:p>
       <w:pPr>
@@ -25445,14 +27130,16 @@
           <w:lang w:val="en-GB"/>
         </w:rPr>
       </w:pPr>
-      <w:bookmarkStart w:id="258" w:name="_Toc425144891"/>
+      <w:bookmarkStart w:id="264" w:name="_Toc425144891"/>
+      <w:proofErr w:type="spellStart"/>
       <w:r>
         <w:rPr>
           <w:lang w:val="en-GB"/>
         </w:rPr>
         <w:t>EASyDemoTree</w:t>
       </w:r>
-      <w:bookmarkEnd w:id="258"/>
+      <w:bookmarkEnd w:id="264"/>
+      <w:proofErr w:type="spellEnd"/>
     </w:p>
     <w:p>
       <w:pPr>
@@ -25461,14 +27148,14 @@
           <w:lang w:val="en-GB"/>
         </w:rPr>
       </w:pPr>
-      <w:bookmarkStart w:id="259" w:name="_Toc425144892"/>
+      <w:bookmarkStart w:id="265" w:name="_Toc425144892"/>
       <w:r>
         <w:rPr>
           <w:lang w:val="en-GB"/>
         </w:rPr>
         <w:t>HelloWorld</w:t>
       </w:r>
-      <w:bookmarkEnd w:id="259"/>
+      <w:bookmarkEnd w:id="265"/>
     </w:p>
     <w:p>
       <w:pPr>
@@ -25481,7 +27168,21 @@
         <w:rPr>
           <w:lang w:val="en-GB"/>
         </w:rPr>
-        <w:t xml:space="preserve">This example contains three EASy-Producer projects to provide an introduction to VIL. </w:t>
+        <w:t xml:space="preserve">This example contains three </w:t>
+      </w:r>
+      <w:proofErr w:type="spellStart"/>
+      <w:r>
+        <w:rPr>
+          <w:lang w:val="en-GB"/>
+        </w:rPr>
+        <w:t>EASy</w:t>
+      </w:r>
+      <w:proofErr w:type="spellEnd"/>
+      <w:r>
+        <w:rPr>
+          <w:lang w:val="en-GB"/>
+        </w:rPr>
+        <w:t xml:space="preserve">-Producer projects to provide an introduction to VIL. </w:t>
       </w:r>
       <w:r>
         <w:rPr>
@@ -25535,6 +27236,7 @@
           <w:lang w:val="en-GB"/>
         </w:rPr>
       </w:pPr>
+      <w:proofErr w:type="spellStart"/>
       <w:r>
         <w:rPr>
           <w:b/>
@@ -25543,6 +27245,7 @@
         </w:rPr>
         <w:t>HelloWorldExtended</w:t>
       </w:r>
+      <w:proofErr w:type="spellEnd"/>
       <w:r>
         <w:rPr>
           <w:lang w:val="en-GB"/>
@@ -25553,7 +27256,21 @@
         <w:rPr>
           <w:lang w:val="en-GB"/>
         </w:rPr>
-        <w:t>Java source file will be generated to “src”.</w:t>
+        <w:t>Java source file will be generated to “</w:t>
+      </w:r>
+      <w:proofErr w:type="spellStart"/>
+      <w:r>
+        <w:rPr>
+          <w:lang w:val="en-GB"/>
+        </w:rPr>
+        <w:t>src</w:t>
+      </w:r>
+      <w:proofErr w:type="spellEnd"/>
+      <w:r>
+        <w:rPr>
+          <w:lang w:val="en-GB"/>
+        </w:rPr>
+        <w:t>”.</w:t>
       </w:r>
     </w:p>
     <w:p>
@@ -25568,6 +27285,7 @@
           <w:lang w:val="en-GB"/>
         </w:rPr>
       </w:pPr>
+      <w:proofErr w:type="spellStart"/>
       <w:r>
         <w:rPr>
           <w:b/>
@@ -25576,6 +27294,7 @@
         </w:rPr>
         <w:t>HelloWorldExtended</w:t>
       </w:r>
+      <w:proofErr w:type="spellEnd"/>
       <w:r>
         <w:rPr>
           <w:lang w:val="en-GB"/>
@@ -25586,7 +27305,21 @@
         <w:rPr>
           <w:lang w:val="en-GB"/>
         </w:rPr>
-        <w:t xml:space="preserve"> After instantiation, a new Java source file will be generated to “src”, which will also be compiled to bin and stored inside the newly generated “Hello.jar” file.</w:t>
+        <w:t xml:space="preserve"> After instantiation, a new Java source file will be generated to “</w:t>
+      </w:r>
+      <w:proofErr w:type="spellStart"/>
+      <w:r>
+        <w:rPr>
+          <w:lang w:val="en-GB"/>
+        </w:rPr>
+        <w:t>src</w:t>
+      </w:r>
+      <w:proofErr w:type="spellEnd"/>
+      <w:r>
+        <w:rPr>
+          <w:lang w:val="en-GB"/>
+        </w:rPr>
+        <w:t>”, which will also be compiled to bin and stored inside the newly generated “Hello.jar” file.</w:t>
       </w:r>
     </w:p>
     <w:p>
@@ -25729,14 +27462,14 @@
           <w:lang w:val="en-GB"/>
         </w:rPr>
       </w:pPr>
-      <w:bookmarkStart w:id="260" w:name="_Toc425144893"/>
+      <w:bookmarkStart w:id="266" w:name="_Toc425144893"/>
       <w:r>
         <w:rPr>
           <w:lang w:val="en-GB"/>
         </w:rPr>
         <w:t>Elevator-Examples</w:t>
       </w:r>
-      <w:bookmarkEnd w:id="260"/>
+      <w:bookmarkEnd w:id="266"/>
     </w:p>
     <w:p>
       <w:pPr>
@@ -25750,7 +27483,7 @@
           <w:lang w:val="en-GB"/>
         </w:rPr>
       </w:pPr>
-      <w:bookmarkStart w:id="261" w:name="_Ref424633910"/>
+      <w:bookmarkStart w:id="267" w:name="_Ref424633910"/>
       <w:r>
         <w:rPr>
           <w:lang w:val="en-GB"/>
@@ -25765,7 +27498,7 @@
           <w:lang w:val="en-GB"/>
         </w:rPr>
       </w:pPr>
-      <w:bookmarkStart w:id="262" w:name="_Toc425144894"/>
+      <w:bookmarkStart w:id="268" w:name="_Toc425144894"/>
       <w:r>
         <w:rPr>
           <w:lang w:val="en-GB"/>
@@ -25773,8 +27506,8 @@
         <w:lastRenderedPageBreak/>
         <w:t>Frequently Asked Questions (FAQ)</w:t>
       </w:r>
-      <w:bookmarkEnd w:id="261"/>
-      <w:bookmarkEnd w:id="262"/>
+      <w:bookmarkEnd w:id="267"/>
+      <w:bookmarkEnd w:id="268"/>
     </w:p>
     <w:p>
       <w:pPr>
@@ -25786,7 +27519,21 @@
         <w:rPr>
           <w:lang w:val="en-GB"/>
         </w:rPr>
-        <w:t>In this section, we describe known problems and solutions while working with EASy.</w:t>
+        <w:t xml:space="preserve">In this section, we describe known problems and solutions while working with </w:t>
+      </w:r>
+      <w:proofErr w:type="spellStart"/>
+      <w:r>
+        <w:rPr>
+          <w:lang w:val="en-GB"/>
+        </w:rPr>
+        <w:t>EASy</w:t>
+      </w:r>
+      <w:proofErr w:type="spellEnd"/>
+      <w:r>
+        <w:rPr>
+          <w:lang w:val="en-GB"/>
+        </w:rPr>
+        <w:t>.</w:t>
       </w:r>
     </w:p>
     <w:p>
@@ -25796,14 +27543,36 @@
           <w:lang w:val="en-GB"/>
         </w:rPr>
       </w:pPr>
-      <w:bookmarkStart w:id="263" w:name="_Toc425144895"/>
-      <w:r>
-        <w:rPr>
-          <w:lang w:val="en-GB"/>
-        </w:rPr>
-        <w:t>VIL-Editor won’t work after updating EASy/Xtext</w:t>
-      </w:r>
-      <w:bookmarkEnd w:id="263"/>
+      <w:bookmarkStart w:id="269" w:name="_Toc425144895"/>
+      <w:r>
+        <w:rPr>
+          <w:lang w:val="en-GB"/>
+        </w:rPr>
+        <w:t xml:space="preserve">VIL-Editor won’t work after updating </w:t>
+      </w:r>
+      <w:proofErr w:type="spellStart"/>
+      <w:r>
+        <w:rPr>
+          <w:lang w:val="en-GB"/>
+        </w:rPr>
+        <w:t>EASy</w:t>
+      </w:r>
+      <w:proofErr w:type="spellEnd"/>
+      <w:r>
+        <w:rPr>
+          <w:lang w:val="en-GB"/>
+        </w:rPr>
+        <w:t>/</w:t>
+      </w:r>
+      <w:proofErr w:type="spellStart"/>
+      <w:r>
+        <w:rPr>
+          <w:lang w:val="en-GB"/>
+        </w:rPr>
+        <w:t>Xtext</w:t>
+      </w:r>
+      <w:bookmarkEnd w:id="269"/>
+      <w:proofErr w:type="spellEnd"/>
     </w:p>
     <w:p>
       <w:pPr>
@@ -25831,7 +27600,35 @@
         <w:rPr>
           <w:lang w:val="en-GB"/>
         </w:rPr>
-        <w:t>After an update of EASy or Xtext, t</w:t>
+        <w:t xml:space="preserve">After an update of </w:t>
+      </w:r>
+      <w:proofErr w:type="spellStart"/>
+      <w:r>
+        <w:rPr>
+          <w:lang w:val="en-GB"/>
+        </w:rPr>
+        <w:t>EASy</w:t>
+      </w:r>
+      <w:proofErr w:type="spellEnd"/>
+      <w:r>
+        <w:rPr>
+          <w:lang w:val="en-GB"/>
+        </w:rPr>
+        <w:t xml:space="preserve"> or </w:t>
+      </w:r>
+      <w:proofErr w:type="spellStart"/>
+      <w:r>
+        <w:rPr>
+          <w:lang w:val="en-GB"/>
+        </w:rPr>
+        <w:t>Xtext</w:t>
+      </w:r>
+      <w:proofErr w:type="spellEnd"/>
+      <w:r>
+        <w:rPr>
+          <w:lang w:val="en-GB"/>
+        </w:rPr>
+        <w:t>, t</w:t>
       </w:r>
       <w:r>
         <w:rPr>
@@ -25875,6 +27672,7 @@
         </w:rPr>
         <w:t xml:space="preserve"> of the file. This is usually the </w:t>
       </w:r>
+      <w:proofErr w:type="spellStart"/>
       <w:r>
         <w:rPr>
           <w:rFonts w:ascii="Consolas" w:hAnsi="Consolas" w:cs="Consolas"/>
@@ -25887,6 +27685,7 @@
         </w:rPr>
         <w:t>vilScript</w:t>
       </w:r>
+      <w:proofErr w:type="spellEnd"/>
       <w:r>
         <w:rPr>
           <w:lang w:val="en-GB"/>
@@ -25958,7 +27757,7 @@
         </w:rPr>
         <w:fldChar w:fldCharType="separate"/>
       </w:r>
-      <w:ins w:id="264" w:author="Holger Eichelberger" w:date="2021-10-21T08:46:00Z">
+      <w:ins w:id="270" w:author="Holger Eichelberger" w:date="2021-10-21T09:16:00Z">
         <w:r>
           <w:rPr>
             <w:lang w:val="en-GB"/>
@@ -25973,7 +27772,7 @@
           <w:t>23</w:t>
         </w:r>
       </w:ins>
-      <w:del w:id="265" w:author="Holger Eichelberger" w:date="2021-06-03T09:54:00Z">
+      <w:del w:id="271" w:author="Holger Eichelberger" w:date="2021-06-03T09:54:00Z">
         <w:r>
           <w:rPr>
             <w:lang w:val="en-GB"/>
@@ -26059,8 +27858,8 @@
           <w:lang w:val="en-GB"/>
         </w:rPr>
       </w:pPr>
-      <w:bookmarkStart w:id="266" w:name="_Ref392847137"/>
-      <w:bookmarkStart w:id="267" w:name="_Ref392847133"/>
+      <w:bookmarkStart w:id="272" w:name="_Ref392847137"/>
+      <w:bookmarkStart w:id="273" w:name="_Ref392847133"/>
       <w:r>
         <w:rPr>
           <w:lang w:val="en-GB"/>
@@ -26098,14 +27897,14 @@
         </w:rPr>
         <w:fldChar w:fldCharType="end"/>
       </w:r>
-      <w:bookmarkEnd w:id="266"/>
+      <w:bookmarkEnd w:id="272"/>
       <w:r>
         <w:rPr>
           <w:lang w:val="en-GB"/>
         </w:rPr>
         <w:t>: Broken VIL-Editor.</w:t>
       </w:r>
-      <w:bookmarkEnd w:id="267"/>
+      <w:bookmarkEnd w:id="273"/>
     </w:p>
     <w:p>
       <w:pPr>
@@ -26144,7 +27943,21 @@
         <w:rPr>
           <w:lang w:val="en-GB"/>
         </w:rPr>
-        <w:t xml:space="preserve"> information can cause problems when Xtext was updated.</w:t>
+        <w:t xml:space="preserve"> information can cause problems when </w:t>
+      </w:r>
+      <w:proofErr w:type="spellStart"/>
+      <w:r>
+        <w:rPr>
+          <w:lang w:val="en-GB"/>
+        </w:rPr>
+        <w:t>Xtext</w:t>
+      </w:r>
+      <w:proofErr w:type="spellEnd"/>
+      <w:r>
+        <w:rPr>
+          <w:lang w:val="en-GB"/>
+        </w:rPr>
+        <w:t xml:space="preserve"> was updated.</w:t>
       </w:r>
     </w:p>
     <w:p>
@@ -26421,7 +28234,7 @@
         </w:rPr>
         <w:fldChar w:fldCharType="separate"/>
       </w:r>
-      <w:ins w:id="268" w:author="Holger Eichelberger" w:date="2021-10-21T08:46:00Z">
+      <w:ins w:id="274" w:author="Holger Eichelberger" w:date="2021-10-21T09:16:00Z">
         <w:r>
           <w:rPr>
             <w:lang w:val="en-GB"/>
@@ -26436,7 +28249,7 @@
           <w:t>24</w:t>
         </w:r>
       </w:ins>
-      <w:del w:id="269" w:author="Holger Eichelberger" w:date="2021-06-03T09:54:00Z">
+      <w:del w:id="275" w:author="Holger Eichelberger" w:date="2021-06-03T09:54:00Z">
         <w:r>
           <w:rPr>
             <w:lang w:val="en-GB"/>
@@ -26537,7 +28350,7 @@
           <w:lang w:val="en-GB"/>
         </w:rPr>
       </w:pPr>
-      <w:bookmarkStart w:id="270" w:name="_Ref392847966"/>
+      <w:bookmarkStart w:id="276" w:name="_Ref392847966"/>
       <w:r>
         <w:rPr>
           <w:lang w:val="en-GB"/>
@@ -26575,7 +28388,7 @@
         </w:rPr>
         <w:fldChar w:fldCharType="end"/>
       </w:r>
-      <w:bookmarkEnd w:id="270"/>
+      <w:bookmarkEnd w:id="276"/>
       <w:r>
         <w:rPr>
           <w:lang w:val="en-GB"/>
@@ -26590,8 +28403,8 @@
           <w:lang w:val="en-GB"/>
         </w:rPr>
       </w:pPr>
-      <w:bookmarkStart w:id="271" w:name="_Ref411586520"/>
-      <w:bookmarkStart w:id="272" w:name="_Toc425144896"/>
+      <w:bookmarkStart w:id="277" w:name="_Ref411586520"/>
+      <w:bookmarkStart w:id="278" w:name="_Toc425144896"/>
       <w:r>
         <w:rPr>
           <w:lang w:val="en-GB"/>
@@ -26610,8 +28423,8 @@
         </w:rPr>
         <w:t>the second time</w:t>
       </w:r>
-      <w:bookmarkEnd w:id="271"/>
-      <w:bookmarkEnd w:id="272"/>
+      <w:bookmarkEnd w:id="277"/>
+      <w:bookmarkEnd w:id="278"/>
     </w:p>
     <w:p>
       <w:pPr>
@@ -26639,7 +28452,21 @@
         <w:rPr>
           <w:lang w:val="en-GB"/>
         </w:rPr>
-        <w:t xml:space="preserve">VIL provides a Maven integration for executing (parts of) the Java build process of a Java product line. Executing the same pom.xml with a packaging stage (Maven assembly plugin) a second time may lead to the message that the system cannot delete the created JAR artifacts. </w:t>
+        <w:t xml:space="preserve">VIL provides a Maven integration for executing (parts of) the Java build process of a Java product line. Executing the same pom.xml with a packaging stage (Maven assembly plugin) a second time may lead to the message that the system cannot delete the created JAR </w:t>
+      </w:r>
+      <w:proofErr w:type="spellStart"/>
+      <w:r>
+        <w:rPr>
+          <w:lang w:val="en-GB"/>
+        </w:rPr>
+        <w:t>artifacts</w:t>
+      </w:r>
+      <w:proofErr w:type="spellEnd"/>
+      <w:r>
+        <w:rPr>
+          <w:lang w:val="en-GB"/>
+        </w:rPr>
+        <w:t xml:space="preserve">. </w:t>
       </w:r>
     </w:p>
     <w:p>
@@ -26667,7 +28494,21 @@
         <w:rPr>
           <w:lang w:val="en-GB"/>
         </w:rPr>
-        <w:t>Tracing back file open and close calls indicates a problem of unreleased file descriptors in Maven (aether, plexus) and leads to a problem in EASy due to a direct integration of the Maven command line class.</w:t>
+        <w:t xml:space="preserve">Tracing back file open and close calls indicates a problem of unreleased file descriptors in Maven (aether, plexus) and leads to a problem in </w:t>
+      </w:r>
+      <w:proofErr w:type="spellStart"/>
+      <w:r>
+        <w:rPr>
+          <w:lang w:val="en-GB"/>
+        </w:rPr>
+        <w:t>EASy</w:t>
+      </w:r>
+      <w:proofErr w:type="spellEnd"/>
+      <w:r>
+        <w:rPr>
+          <w:lang w:val="en-GB"/>
+        </w:rPr>
+        <w:t xml:space="preserve"> due to a direct integration of the Maven command line class.</w:t>
       </w:r>
     </w:p>
     <w:p>
@@ -26705,8 +28546,51 @@
         <w:rPr>
           <w:lang w:val="en-GB"/>
         </w:rPr>
-        <w:t xml:space="preserve">Prior to EASy-Producer 0.11.4 / Maven integration 3.2.3.1 the only solution is to close EASy after executing the instantiation. Newer versions solve this problem by integrating Maven as a standalone process. However, if the standalone process cannot be executed due to an unexpected environment (the integration has to reconstruct the actual classpath), you may switch back to the direct integration setting the JVM system property </w:t>
-      </w:r>
+        <w:t xml:space="preserve">Prior to </w:t>
+      </w:r>
+      <w:proofErr w:type="spellStart"/>
+      <w:r>
+        <w:rPr>
+          <w:lang w:val="en-GB"/>
+        </w:rPr>
+        <w:t>EASy</w:t>
+      </w:r>
+      <w:proofErr w:type="spellEnd"/>
+      <w:r>
+        <w:rPr>
+          <w:lang w:val="en-GB"/>
+        </w:rPr>
+        <w:t xml:space="preserve">-Producer 0.11.4 / Maven integration 3.2.3.1 the only solution is to close </w:t>
+      </w:r>
+      <w:proofErr w:type="spellStart"/>
+      <w:r>
+        <w:rPr>
+          <w:lang w:val="en-GB"/>
+        </w:rPr>
+        <w:t>EASy</w:t>
+      </w:r>
+      <w:proofErr w:type="spellEnd"/>
+      <w:r>
+        <w:rPr>
+          <w:lang w:val="en-GB"/>
+        </w:rPr>
+        <w:t xml:space="preserve"> after executing the instantiation. Newer versions solve this problem by integrating Maven as a standalone process. However, if the standalone process cannot be executed due to an unexpected environment (the integration has to reconstruct the actual </w:t>
+      </w:r>
+      <w:proofErr w:type="spellStart"/>
+      <w:r>
+        <w:rPr>
+          <w:lang w:val="en-GB"/>
+        </w:rPr>
+        <w:t>classpath</w:t>
+      </w:r>
+      <w:proofErr w:type="spellEnd"/>
+      <w:r>
+        <w:rPr>
+          <w:lang w:val="en-GB"/>
+        </w:rPr>
+        <w:t xml:space="preserve">), you may switch back to the direct integration setting the JVM system property </w:t>
+      </w:r>
+      <w:proofErr w:type="spellStart"/>
       <w:r>
         <w:rPr>
           <w:rFonts w:ascii="Courier New" w:hAnsi="Courier New" w:cs="Courier New"/>
@@ -26714,6 +28598,7 @@
         </w:rPr>
         <w:t>easy.maven.asProcess</w:t>
       </w:r>
+      <w:proofErr w:type="spellEnd"/>
       <w:r>
         <w:rPr>
           <w:lang w:val="en-GB"/>
@@ -26739,7 +28624,23 @@
           <w:rFonts w:ascii="Courier New" w:hAnsi="Courier New" w:cs="Courier New"/>
           <w:lang w:val="en-GB"/>
         </w:rPr>
-        <w:t>-Deasy.maven.asProcess=false)</w:t>
+        <w:t>-</w:t>
+      </w:r>
+      <w:proofErr w:type="spellStart"/>
+      <w:r>
+        <w:rPr>
+          <w:rFonts w:ascii="Courier New" w:hAnsi="Courier New" w:cs="Courier New"/>
+          <w:lang w:val="en-GB"/>
+        </w:rPr>
+        <w:t>Deasy.maven.asProcess</w:t>
+      </w:r>
+      <w:proofErr w:type="spellEnd"/>
+      <w:r>
+        <w:rPr>
+          <w:rFonts w:ascii="Courier New" w:hAnsi="Courier New" w:cs="Courier New"/>
+          <w:lang w:val="en-GB"/>
+        </w:rPr>
+        <w:t>=false)</w:t>
       </w:r>
       <w:r>
         <w:rPr>
@@ -26755,14 +28656,14 @@
           <w:lang w:val="en-GB"/>
         </w:rPr>
       </w:pPr>
-      <w:bookmarkStart w:id="273" w:name="_Toc425144897"/>
+      <w:bookmarkStart w:id="279" w:name="_Toc425144897"/>
       <w:r>
         <w:rPr>
           <w:lang w:val="en-GB"/>
         </w:rPr>
         <w:t>The Maven integration does not execute</w:t>
       </w:r>
-      <w:bookmarkEnd w:id="273"/>
+      <w:bookmarkEnd w:id="279"/>
       <w:r>
         <w:rPr>
           <w:lang w:val="en-GB"/>
@@ -26796,7 +28697,21 @@
         <w:rPr>
           <w:lang w:val="en-GB"/>
         </w:rPr>
-        <w:t xml:space="preserve">The VIL-Maven integration shall be installed in EASy-Producer as an unpacked bundle, i.e., not as a single Jar file. </w:t>
+        <w:t xml:space="preserve">The VIL-Maven integration shall be installed in </w:t>
+      </w:r>
+      <w:proofErr w:type="spellStart"/>
+      <w:r>
+        <w:rPr>
+          <w:lang w:val="en-GB"/>
+        </w:rPr>
+        <w:t>EASy</w:t>
+      </w:r>
+      <w:proofErr w:type="spellEnd"/>
+      <w:r>
+        <w:rPr>
+          <w:lang w:val="en-GB"/>
+        </w:rPr>
+        <w:t xml:space="preserve">-Producer as an unpacked bundle, i.e., not as a single Jar file. </w:t>
       </w:r>
     </w:p>
     <w:p>
@@ -26854,7 +28769,21 @@
         <w:rPr>
           <w:lang w:val="en-GB"/>
         </w:rPr>
-        <w:t xml:space="preserve">Either you unpack the VIL-Maven integration bundle manually (close Eclipse, go to the plugins folder, unpack the most recent bundle Jar with name starting with de.uni_hildesheim.sse.easy.instantiator.maven, delete the Jar and start Eclipse again) or you switch back to the direct integration, potentially preventing multiple sequential executions of Maven as described in Section </w:t>
+        <w:t xml:space="preserve">Either you unpack the VIL-Maven integration bundle manually (close Eclipse, go to the plugins folder, unpack the most recent bundle Jar with name starting with </w:t>
+      </w:r>
+      <w:proofErr w:type="spellStart"/>
+      <w:r>
+        <w:rPr>
+          <w:lang w:val="en-GB"/>
+        </w:rPr>
+        <w:t>de.uni_hildesheim.sse.easy.instantiator.maven</w:t>
+      </w:r>
+      <w:proofErr w:type="spellEnd"/>
+      <w:r>
+        <w:rPr>
+          <w:lang w:val="en-GB"/>
+        </w:rPr>
+        <w:t xml:space="preserve">, delete the Jar and start Eclipse again) or you switch back to the direct integration, potentially preventing multiple sequential executions of Maven as described in Section </w:t>
       </w:r>
       <w:r>
         <w:rPr>
@@ -27158,7 +29087,7 @@
       <w:r>
         <w:rPr>
           <w:lang w:val="en-US"/>
-          <w:rPrChange w:id="44" w:author="Holger Eichelberger" w:date="2021-06-03T09:46:00Z">
+          <w:rPrChange w:id="46" w:author="Holger Eichelberger" w:date="2021-06-03T09:46:00Z">
             <w:rPr/>
           </w:rPrChange>
         </w:rPr>
@@ -27221,7 +29150,7 @@
       <w:r>
         <w:rPr>
           <w:lang w:val="en-US"/>
-          <w:rPrChange w:id="45" w:author="Holger Eichelberger" w:date="2021-06-03T09:46:00Z">
+          <w:rPrChange w:id="47" w:author="Holger Eichelberger" w:date="2021-06-03T09:46:00Z">
             <w:rPr/>
           </w:rPrChange>
         </w:rPr>
@@ -27284,7 +29213,7 @@
       <w:r>
         <w:rPr>
           <w:lang w:val="en-US"/>
-          <w:rPrChange w:id="73" w:author="Holger Eichelberger" w:date="2021-06-03T09:46:00Z">
+          <w:rPrChange w:id="75" w:author="Holger Eichelberger" w:date="2021-06-03T09:46:00Z">
             <w:rPr/>
           </w:rPrChange>
         </w:rPr>
@@ -27348,7 +29277,7 @@
       <w:r>
         <w:rPr>
           <w:lang w:val="en-US"/>
-          <w:rPrChange w:id="76" w:author="Holger Eichelberger" w:date="2021-06-03T09:46:00Z">
+          <w:rPrChange w:id="78" w:author="Holger Eichelberger" w:date="2021-06-03T09:46:00Z">
             <w:rPr/>
           </w:rPrChange>
         </w:rPr>
@@ -27412,7 +29341,7 @@
       <w:r>
         <w:rPr>
           <w:lang w:val="en-US"/>
-          <w:rPrChange w:id="77" w:author="Holger Eichelberger" w:date="2021-06-03T09:46:00Z">
+          <w:rPrChange w:id="79" w:author="Holger Eichelberger" w:date="2021-06-03T09:46:00Z">
             <w:rPr/>
           </w:rPrChange>
         </w:rPr>
@@ -27476,7 +29405,7 @@
       <w:r>
         <w:rPr>
           <w:lang w:val="en-US"/>
-          <w:rPrChange w:id="78" w:author="Holger Eichelberger" w:date="2021-06-03T09:46:00Z">
+          <w:rPrChange w:id="80" w:author="Holger Eichelberger" w:date="2021-06-03T09:46:00Z">
             <w:rPr/>
           </w:rPrChange>
         </w:rPr>
@@ -27582,12 +29511,12 @@
         <w:pStyle w:val="FootnoteText"/>
         <w:rPr>
           <w:lang w:val="en-US"/>
-          <w:rPrChange w:id="120" w:author="Holger Eichelberger" w:date="2021-06-03T16:04:00Z">
+          <w:rPrChange w:id="122" w:author="Holger Eichelberger" w:date="2021-06-03T16:04:00Z">
             <w:rPr/>
           </w:rPrChange>
         </w:rPr>
       </w:pPr>
-      <w:ins w:id="121" w:author="Holger Eichelberger" w:date="2021-06-03T16:04:00Z">
+      <w:ins w:id="123" w:author="Holger Eichelberger" w:date="2021-06-03T16:04:00Z">
         <w:r>
           <w:rPr>
             <w:rStyle w:val="FootnoteReference"/>
@@ -27597,7 +29526,7 @@
         <w:r>
           <w:rPr>
             <w:lang w:val="en-US"/>
-            <w:rPrChange w:id="122" w:author="Holger Eichelberger" w:date="2021-06-03T16:04:00Z">
+            <w:rPrChange w:id="124" w:author="Holger Eichelberger" w:date="2021-06-03T16:04:00Z">
               <w:rPr/>
             </w:rPrChange>
           </w:rPr>
@@ -27610,7 +29539,7 @@
           <w:t xml:space="preserve">This is the form for the default comments resource file. </w:t>
         </w:r>
       </w:ins>
-      <w:ins w:id="123" w:author="Holger Eichelberger" w:date="2021-06-03T16:05:00Z">
+      <w:ins w:id="125" w:author="Holger Eichelberger" w:date="2021-06-03T16:05:00Z">
         <w:r>
           <w:rPr>
             <w:lang w:val="en-US"/>
@@ -27623,7 +29552,7 @@
             <w:sz w:val="22"/>
             <w:szCs w:val="22"/>
             <w:lang w:val="en-GB"/>
-            <w:rPrChange w:id="124" w:author="Holger Eichelberger" w:date="2021-06-03T16:05:00Z">
+            <w:rPrChange w:id="126" w:author="Holger Eichelberger" w:date="2021-06-03T16:05:00Z">
               <w:rPr>
                 <w:lang w:val="en-US"/>
               </w:rPr>
@@ -27819,12 +29748,21 @@
         <w:b/>
       </w:rPr>
     </w:pPr>
+    <w:proofErr w:type="spellStart"/>
     <w:r>
       <w:rPr>
         <w:rFonts w:ascii="Candara" w:hAnsi="Candara"/>
         <w:b/>
       </w:rPr>
-      <w:t>EASy-</w:t>
+      <w:t>EASy</w:t>
+    </w:r>
+    <w:proofErr w:type="spellEnd"/>
+    <w:r>
+      <w:rPr>
+        <w:rFonts w:ascii="Candara" w:hAnsi="Candara"/>
+        <w:b/>
+      </w:rPr>
+      <w:t>-</w:t>
     </w:r>
     <w:r>
       <w:rPr>
@@ -27870,7 +29808,7 @@
         <v:path o:extrusionok="f" gradientshapeok="t" o:connecttype="rect"/>
         <o:lock v:ext="edit" aspectratio="t"/>
       </v:shapetype>
-      <v:shape id="_x0000_i1031" type="#_x0000_t75" style="width:9pt;height:9pt" o:bullet="t">
+      <v:shape id="_x0000_i1034" type="#_x0000_t75" style="width:9pt;height:9pt" o:bullet="t">
         <v:imagedata r:id="rId1" o:title="BD14870_"/>
       </v:shape>
     </w:pict>
@@ -32416,7 +34354,7 @@
 </file>
 
 <file path=customXml/itemProps2.xml><?xml version="1.0" encoding="utf-8"?>
-<ds:datastoreItem xmlns:ds="http://schemas.openxmlformats.org/officeDocument/2006/customXml" ds:itemID="{68D90FCD-D359-4E29-B39D-DCFF07129DB1}">
+<ds:datastoreItem xmlns:ds="http://schemas.openxmlformats.org/officeDocument/2006/customXml" ds:itemID="{0B1A5E81-3DED-4C24-A3BD-1E0640DF1644}">
   <ds:schemaRefs>
     <ds:schemaRef ds:uri="http://schemas.openxmlformats.org/officeDocument/2006/bibliography"/>
   </ds:schemaRefs>

--- a/doc/sources/user_guide.docx
+++ b/doc/sources/user_guide.docx
@@ -167,23 +167,7 @@
                 <w:rFonts w:ascii="Candara" w:hAnsi="Candara"/>
                 <w:b/>
               </w:rPr>
-              <w:t xml:space="preserve">Stiftung University </w:t>
-            </w:r>
-            <w:proofErr w:type="spellStart"/>
-            <w:r>
-              <w:rPr>
-                <w:rFonts w:ascii="Candara" w:hAnsi="Candara"/>
-                <w:b/>
-              </w:rPr>
-              <w:t>of</w:t>
-            </w:r>
-            <w:proofErr w:type="spellEnd"/>
-            <w:r>
-              <w:rPr>
-                <w:rFonts w:ascii="Candara" w:hAnsi="Candara"/>
-                <w:b/>
-              </w:rPr>
-              <w:t xml:space="preserve"> Hildesheim</w:t>
+              <w:t>Stiftung University of Hildesheim</w:t>
             </w:r>
           </w:p>
           <w:p>
@@ -433,7 +417,6 @@
           <w:lang w:val="en-GB"/>
         </w:rPr>
       </w:pPr>
-      <w:proofErr w:type="spellStart"/>
       <w:r>
         <w:rPr>
           <w:rFonts w:ascii="Candara" w:hAnsi="Candara"/>
@@ -442,18 +425,7 @@
           <w:szCs w:val="72"/>
           <w:lang w:val="en-GB"/>
         </w:rPr>
-        <w:t>EASy</w:t>
-      </w:r>
-      <w:proofErr w:type="spellEnd"/>
-      <w:r>
-        <w:rPr>
-          <w:rFonts w:ascii="Candara" w:hAnsi="Candara"/>
-          <w:b/>
-          <w:sz w:val="72"/>
-          <w:szCs w:val="72"/>
-          <w:lang w:val="en-GB"/>
-        </w:rPr>
-        <w:t>-</w:t>
+        <w:t>EASy-</w:t>
       </w:r>
       <w:r>
         <w:rPr>
@@ -577,8 +549,6 @@
           <w:t>v</w:t>
         </w:r>
       </w:ins>
-      <w:bookmarkStart w:id="6" w:name="_GoBack"/>
-      <w:bookmarkEnd w:id="6"/>
       <w:r>
         <w:rPr>
           <w:rFonts w:ascii="Candara" w:hAnsi="Candara"/>
@@ -588,7 +558,7 @@
         </w:rPr>
         <w:t xml:space="preserve">ersion </w:t>
       </w:r>
-      <w:del w:id="7" w:author="Holger Eichelberger" w:date="2021-10-21T09:15:00Z">
+      <w:del w:id="6" w:author="Holger Eichelberger" w:date="2021-10-21T09:15:00Z">
         <w:r>
           <w:rPr>
             <w:rFonts w:ascii="Candara" w:hAnsi="Candara"/>
@@ -617,7 +587,7 @@
           <w:delText>.</w:delText>
         </w:r>
       </w:del>
-      <w:del w:id="8" w:author="Holger Eichelberger" w:date="2021-06-03T09:54:00Z">
+      <w:del w:id="7" w:author="Holger Eichelberger" w:date="2021-06-03T09:54:00Z">
         <w:r>
           <w:rPr>
             <w:rFonts w:ascii="Candara" w:hAnsi="Candara"/>
@@ -628,7 +598,7 @@
           <w:delText>1</w:delText>
         </w:r>
       </w:del>
-      <w:ins w:id="9" w:author="Holger Eichelberger" w:date="2021-10-21T08:44:00Z">
+      <w:ins w:id="8" w:author="Holger Eichelberger" w:date="2021-10-21T08:44:00Z">
         <w:r>
           <w:rPr>
             <w:rFonts w:ascii="Candara" w:hAnsi="Candara"/>
@@ -636,7 +606,62 @@
             <w:szCs w:val="28"/>
             <w:lang w:val="en-GB"/>
           </w:rPr>
-          <w:t>of 03.06.2021</w:t>
+          <w:t xml:space="preserve">of </w:t>
+        </w:r>
+      </w:ins>
+      <w:ins w:id="9" w:author="Holger Eichelberger" w:date="2022-12-14T19:43:00Z">
+        <w:r>
+          <w:rPr>
+            <w:rFonts w:ascii="Candara" w:hAnsi="Candara"/>
+            <w:sz w:val="28"/>
+            <w:szCs w:val="28"/>
+            <w:lang w:val="en-GB"/>
+          </w:rPr>
+          <w:t>14</w:t>
+        </w:r>
+      </w:ins>
+      <w:ins w:id="10" w:author="Holger Eichelberger" w:date="2021-10-21T08:44:00Z">
+        <w:r>
+          <w:rPr>
+            <w:rFonts w:ascii="Candara" w:hAnsi="Candara"/>
+            <w:sz w:val="28"/>
+            <w:szCs w:val="28"/>
+            <w:lang w:val="en-GB"/>
+          </w:rPr>
+          <w:t>.</w:t>
+        </w:r>
+      </w:ins>
+      <w:ins w:id="11" w:author="Holger Eichelberger" w:date="2022-12-14T19:43:00Z">
+        <w:r>
+          <w:rPr>
+            <w:rFonts w:ascii="Candara" w:hAnsi="Candara"/>
+            <w:sz w:val="28"/>
+            <w:szCs w:val="28"/>
+            <w:lang w:val="en-GB"/>
+          </w:rPr>
+          <w:t>12</w:t>
+        </w:r>
+      </w:ins>
+      <w:ins w:id="12" w:author="Holger Eichelberger" w:date="2021-10-21T08:44:00Z">
+        <w:r>
+          <w:rPr>
+            <w:rFonts w:ascii="Candara" w:hAnsi="Candara"/>
+            <w:sz w:val="28"/>
+            <w:szCs w:val="28"/>
+            <w:lang w:val="en-GB"/>
+          </w:rPr>
+          <w:t>.202</w:t>
+        </w:r>
+      </w:ins>
+      <w:ins w:id="13" w:author="Holger Eichelberger" w:date="2022-12-14T19:43:00Z">
+        <w:r>
+          <w:rPr>
+            <w:rFonts w:ascii="Candara" w:hAnsi="Candara"/>
+            <w:sz w:val="28"/>
+            <w:szCs w:val="28"/>
+            <w:lang w:val="en-GB"/>
+          </w:rPr>
+          <w:t>2</w:t>
         </w:r>
       </w:ins>
     </w:p>
@@ -644,11 +669,11 @@
       <w:pPr>
         <w:jc w:val="center"/>
         <w:rPr>
-          <w:ins w:id="10" w:author="Holger Eichelberger" w:date="2021-10-21T08:44:00Z"/>
+          <w:ins w:id="14" w:author="Holger Eichelberger" w:date="2021-10-21T08:44:00Z"/>
           <w:rFonts w:ascii="Candara" w:hAnsi="Candara"/>
           <w:lang w:val="en-US"/>
         </w:rPr>
-        <w:pPrChange w:id="11" w:author="Holger Eichelberger" w:date="2021-10-21T08:44:00Z">
+        <w:pPrChange w:id="15" w:author="Holger Eichelberger" w:date="2021-10-21T08:44:00Z">
           <w:pPr/>
         </w:pPrChange>
       </w:pPr>
@@ -660,11 +685,11 @@
           <w:rFonts w:ascii="Candara" w:hAnsi="Candara"/>
           <w:lang w:val="en-GB"/>
         </w:rPr>
-        <w:pPrChange w:id="12" w:author="Holger Eichelberger" w:date="2021-10-21T08:44:00Z">
+        <w:pPrChange w:id="16" w:author="Holger Eichelberger" w:date="2021-10-21T08:44:00Z">
           <w:pPr/>
         </w:pPrChange>
       </w:pPr>
-      <w:bookmarkStart w:id="13" w:name="_Hlk85698287"/>
+      <w:bookmarkStart w:id="17" w:name="_Hlk85698287"/>
       <w:r>
         <w:rPr>
           <w:rFonts w:ascii="Candara" w:hAnsi="Candara"/>
@@ -672,15 +697,24 @@
         </w:rPr>
         <w:t>©2015</w:t>
       </w:r>
-      <w:ins w:id="14" w:author="Holger Eichelberger" w:date="2021-06-03T09:54:00Z">
+      <w:ins w:id="18" w:author="Holger Eichelberger" w:date="2021-06-03T09:54:00Z">
         <w:r>
           <w:rPr>
             <w:rFonts w:ascii="Candara" w:hAnsi="Candara"/>
             <w:lang w:val="en-GB"/>
           </w:rPr>
-          <w:t>-2021</w:t>
+          <w:t>-202</w:t>
         </w:r>
       </w:ins>
+      <w:ins w:id="19" w:author="Holger Eichelberger" w:date="2022-12-14T19:43:00Z">
+        <w:r>
+          <w:rPr>
+            <w:rFonts w:ascii="Candara" w:hAnsi="Candara"/>
+            <w:lang w:val="en-GB"/>
+          </w:rPr>
+          <w:t>2</w:t>
+        </w:r>
+      </w:ins>
       <w:r>
         <w:rPr>
           <w:rFonts w:ascii="Candara" w:hAnsi="Candara"/>
@@ -689,7 +723,7 @@
         <w:t xml:space="preserve"> Software Systems Engineering (SSE) Group, University of Hildesheim, Germany.</w:t>
       </w:r>
     </w:p>
-    <w:bookmarkEnd w:id="13"/>
+    <w:bookmarkEnd w:id="17"/>
     <w:p>
       <w:pPr>
         <w:rPr>
@@ -985,23 +1019,7 @@
                 <w:rFonts w:ascii="Candara" w:hAnsi="Candara"/>
                 <w:lang w:val="en-GB"/>
               </w:rPr>
-              <w:t xml:space="preserve">Changes due to migration to </w:t>
-            </w:r>
-            <w:proofErr w:type="spellStart"/>
-            <w:r>
-              <w:rPr>
-                <w:rFonts w:ascii="Candara" w:hAnsi="Candara"/>
-                <w:lang w:val="en-GB"/>
-              </w:rPr>
-              <w:t>Xtext</w:t>
-            </w:r>
-            <w:proofErr w:type="spellEnd"/>
-            <w:r>
-              <w:rPr>
-                <w:rFonts w:ascii="Candara" w:hAnsi="Candara"/>
-                <w:lang w:val="en-GB"/>
-              </w:rPr>
-              <w:t xml:space="preserve"> version 2.3.1,</w:t>
+              <w:t>Changes due to migration to Xtext version 2.3.1,</w:t>
             </w:r>
             <w:r>
               <w:rPr>
@@ -1167,39 +1185,7 @@
                 <w:rFonts w:ascii="Candara" w:hAnsi="Candara"/>
                 <w:lang w:val="en-GB"/>
               </w:rPr>
-              <w:t xml:space="preserve">Section 3 updated (inclusion of </w:t>
-            </w:r>
-            <w:proofErr w:type="spellStart"/>
-            <w:r>
-              <w:rPr>
-                <w:rFonts w:ascii="Candara" w:hAnsi="Candara"/>
-                <w:lang w:val="en-GB"/>
-              </w:rPr>
-              <w:t>Xtext</w:t>
-            </w:r>
-            <w:proofErr w:type="spellEnd"/>
-            <w:r>
-              <w:rPr>
-                <w:rFonts w:ascii="Candara" w:hAnsi="Candara"/>
-                <w:lang w:val="en-GB"/>
-              </w:rPr>
-              <w:t xml:space="preserve"> features in </w:t>
-            </w:r>
-            <w:proofErr w:type="spellStart"/>
-            <w:r>
-              <w:rPr>
-                <w:rFonts w:ascii="Candara" w:hAnsi="Candara"/>
-                <w:lang w:val="en-GB"/>
-              </w:rPr>
-              <w:t>EASy</w:t>
-            </w:r>
-            <w:proofErr w:type="spellEnd"/>
-            <w:r>
-              <w:rPr>
-                <w:rFonts w:ascii="Candara" w:hAnsi="Candara"/>
-                <w:lang w:val="en-GB"/>
-              </w:rPr>
-              <w:t xml:space="preserve"> update site).</w:t>
+              <w:t>Section 3 updated (inclusion of Xtext features in EASy update site).</w:t>
             </w:r>
           </w:p>
         </w:tc>
@@ -1523,39 +1509,7 @@
                 <w:rFonts w:ascii="Candara" w:hAnsi="Candara"/>
                 <w:lang w:val="en-GB"/>
               </w:rPr>
-              <w:t xml:space="preserve">Migration to </w:t>
-            </w:r>
-            <w:proofErr w:type="spellStart"/>
-            <w:r>
-              <w:rPr>
-                <w:rFonts w:ascii="Candara" w:hAnsi="Candara"/>
-                <w:lang w:val="en-GB"/>
-              </w:rPr>
-              <w:t>Xtext</w:t>
-            </w:r>
-            <w:proofErr w:type="spellEnd"/>
-            <w:r>
-              <w:rPr>
-                <w:rFonts w:ascii="Candara" w:hAnsi="Candara"/>
-                <w:lang w:val="en-GB"/>
-              </w:rPr>
-              <w:t xml:space="preserve"> version 2.5.3, Examples, Updated installation of </w:t>
-            </w:r>
-            <w:proofErr w:type="spellStart"/>
-            <w:r>
-              <w:rPr>
-                <w:rFonts w:ascii="Candara" w:hAnsi="Candara"/>
-                <w:lang w:val="en-GB"/>
-              </w:rPr>
-              <w:t>EASy</w:t>
-            </w:r>
-            <w:proofErr w:type="spellEnd"/>
-            <w:r>
-              <w:rPr>
-                <w:rFonts w:ascii="Candara" w:hAnsi="Candara"/>
-                <w:lang w:val="en-GB"/>
-              </w:rPr>
-              <w:t xml:space="preserve">-Producer </w:t>
+              <w:t xml:space="preserve">Migration to Xtext version 2.5.3, Examples, Updated installation of EASy-Producer </w:t>
             </w:r>
           </w:p>
         </w:tc>
@@ -1619,14 +1573,12 @@
               </w:rPr>
               <w:t xml:space="preserve">Described example: </w:t>
             </w:r>
-            <w:proofErr w:type="spellStart"/>
             <w:r>
               <w:rPr>
                 <w:lang w:val="en-GB"/>
               </w:rPr>
               <w:t>EASyDemoCommands</w:t>
             </w:r>
-            <w:proofErr w:type="spellEnd"/>
           </w:p>
         </w:tc>
       </w:tr>
@@ -1770,30 +1722,14 @@
                 <w:rFonts w:ascii="Candara" w:hAnsi="Candara"/>
                 <w:lang w:val="en-GB"/>
               </w:rPr>
-              <w:t xml:space="preserve"> (reported by M. </w:t>
-            </w:r>
-            <w:proofErr w:type="spellStart"/>
-            <w:r>
-              <w:rPr>
-                <w:rFonts w:ascii="Candara" w:hAnsi="Candara"/>
-                <w:lang w:val="en-GB"/>
-              </w:rPr>
-              <w:t>Keunecke</w:t>
-            </w:r>
-            <w:proofErr w:type="spellEnd"/>
-            <w:r>
-              <w:rPr>
-                <w:rFonts w:ascii="Candara" w:hAnsi="Candara"/>
-                <w:lang w:val="en-GB"/>
-              </w:rPr>
-              <w:t>)</w:t>
+              <w:t xml:space="preserve"> (reported by M. Keunecke)</w:t>
             </w:r>
           </w:p>
         </w:tc>
       </w:tr>
       <w:tr>
         <w:trPr>
-          <w:ins w:id="15" w:author="Holger Eichelberger" w:date="2021-06-03T09:54:00Z"/>
+          <w:ins w:id="20" w:author="Holger Eichelberger" w:date="2021-06-03T09:54:00Z"/>
         </w:trPr>
         <w:tc>
           <w:tcPr>
@@ -1802,12 +1738,12 @@
           <w:p>
             <w:pPr>
               <w:rPr>
-                <w:ins w:id="16" w:author="Holger Eichelberger" w:date="2021-06-03T09:54:00Z"/>
+                <w:ins w:id="21" w:author="Holger Eichelberger" w:date="2021-06-03T09:54:00Z"/>
                 <w:rFonts w:ascii="Candara" w:hAnsi="Candara"/>
                 <w:lang w:val="en-GB"/>
               </w:rPr>
             </w:pPr>
-            <w:ins w:id="17" w:author="Holger Eichelberger" w:date="2021-06-03T09:54:00Z">
+            <w:ins w:id="22" w:author="Holger Eichelberger" w:date="2021-06-03T09:54:00Z">
               <w:r>
                 <w:rPr>
                   <w:rFonts w:ascii="Candara" w:hAnsi="Candara"/>
@@ -1825,12 +1761,12 @@
           <w:p>
             <w:pPr>
               <w:rPr>
-                <w:ins w:id="18" w:author="Holger Eichelberger" w:date="2021-06-03T09:54:00Z"/>
+                <w:ins w:id="23" w:author="Holger Eichelberger" w:date="2021-06-03T09:54:00Z"/>
                 <w:rFonts w:ascii="Candara" w:hAnsi="Candara"/>
                 <w:lang w:val="en-GB"/>
               </w:rPr>
             </w:pPr>
-            <w:ins w:id="19" w:author="Holger Eichelberger" w:date="2021-06-03T09:54:00Z">
+            <w:ins w:id="24" w:author="Holger Eichelberger" w:date="2021-06-03T09:54:00Z">
               <w:r>
                 <w:rPr>
                   <w:rFonts w:ascii="Candara" w:hAnsi="Candara"/>
@@ -1848,12 +1784,12 @@
           <w:p>
             <w:pPr>
               <w:rPr>
-                <w:ins w:id="20" w:author="Holger Eichelberger" w:date="2021-06-03T09:54:00Z"/>
+                <w:ins w:id="25" w:author="Holger Eichelberger" w:date="2021-06-03T09:54:00Z"/>
                 <w:rFonts w:ascii="Candara" w:hAnsi="Candara"/>
                 <w:lang w:val="en-GB"/>
               </w:rPr>
             </w:pPr>
-            <w:ins w:id="21" w:author="Holger Eichelberger" w:date="2021-06-03T09:54:00Z">
+            <w:ins w:id="26" w:author="Holger Eichelberger" w:date="2021-06-03T09:54:00Z">
               <w:r>
                 <w:rPr>
                   <w:rFonts w:ascii="Candara" w:hAnsi="Candara"/>
@@ -1865,6 +1801,80 @@
           </w:p>
         </w:tc>
       </w:tr>
+      <w:tr>
+        <w:trPr>
+          <w:ins w:id="27" w:author="Holger Eichelberger" w:date="2022-12-14T19:43:00Z"/>
+        </w:trPr>
+        <w:tc>
+          <w:tcPr>
+            <w:tcW w:w="817" w:type="dxa"/>
+          </w:tcPr>
+          <w:p>
+            <w:pPr>
+              <w:rPr>
+                <w:ins w:id="28" w:author="Holger Eichelberger" w:date="2022-12-14T19:43:00Z"/>
+                <w:rFonts w:ascii="Candara" w:hAnsi="Candara"/>
+                <w:lang w:val="en-GB"/>
+              </w:rPr>
+            </w:pPr>
+            <w:ins w:id="29" w:author="Holger Eichelberger" w:date="2022-12-14T19:43:00Z">
+              <w:r>
+                <w:rPr>
+                  <w:rFonts w:ascii="Candara" w:hAnsi="Candara"/>
+                  <w:lang w:val="en-GB"/>
+                </w:rPr>
+                <w:t>1.53</w:t>
+              </w:r>
+            </w:ins>
+          </w:p>
+        </w:tc>
+        <w:tc>
+          <w:tcPr>
+            <w:tcW w:w="1418" w:type="dxa"/>
+          </w:tcPr>
+          <w:p>
+            <w:pPr>
+              <w:rPr>
+                <w:ins w:id="30" w:author="Holger Eichelberger" w:date="2022-12-14T19:43:00Z"/>
+                <w:rFonts w:ascii="Candara" w:hAnsi="Candara"/>
+                <w:lang w:val="en-GB"/>
+              </w:rPr>
+            </w:pPr>
+            <w:ins w:id="31" w:author="Holger Eichelberger" w:date="2022-12-14T19:43:00Z">
+              <w:r>
+                <w:rPr>
+                  <w:rFonts w:ascii="Candara" w:hAnsi="Candara"/>
+                  <w:lang w:val="en-GB"/>
+                </w:rPr>
+                <w:t>14.12.2022</w:t>
+              </w:r>
+            </w:ins>
+          </w:p>
+        </w:tc>
+        <w:tc>
+          <w:tcPr>
+            <w:tcW w:w="6977" w:type="dxa"/>
+          </w:tcPr>
+          <w:p>
+            <w:pPr>
+              <w:rPr>
+                <w:ins w:id="32" w:author="Holger Eichelberger" w:date="2022-12-14T19:43:00Z"/>
+                <w:rFonts w:ascii="Candara" w:hAnsi="Candara"/>
+                <w:lang w:val="en-GB"/>
+              </w:rPr>
+            </w:pPr>
+            <w:ins w:id="33" w:author="Holger Eichelberger" w:date="2022-12-14T19:44:00Z">
+              <w:r>
+                <w:rPr>
+                  <w:rFonts w:ascii="Candara" w:hAnsi="Candara"/>
+                  <w:lang w:val="en-GB"/>
+                </w:rPr>
+                <w:t>Hints for Eclipse 4.19.0</w:t>
+              </w:r>
+            </w:ins>
+          </w:p>
+        </w:tc>
+      </w:tr>
     </w:tbl>
     <w:p>
       <w:pPr>
@@ -1925,21 +1935,12 @@
           <w:lang w:val="en-GB"/>
         </w:rPr>
       </w:pPr>
-      <w:proofErr w:type="spellStart"/>
       <w:r>
         <w:rPr>
           <w:rFonts w:ascii="Candara" w:hAnsi="Candara"/>
           <w:lang w:val="en-GB"/>
         </w:rPr>
-        <w:t>EASy</w:t>
-      </w:r>
-      <w:proofErr w:type="spellEnd"/>
-      <w:r>
-        <w:rPr>
-          <w:rFonts w:ascii="Candara" w:hAnsi="Candara"/>
-          <w:lang w:val="en-GB"/>
-        </w:rPr>
-        <w:t xml:space="preserve">-Producer is a Software Product Line Engineering tool developed by the Software Systems Engineering </w:t>
+        <w:t xml:space="preserve">EASy-Producer is a Software Product Line Engineering tool developed by the Software Systems Engineering </w:t>
       </w:r>
       <w:r>
         <w:rPr>
@@ -2022,21 +2023,12 @@
         </w:rPr>
         <w:t xml:space="preserve">The SSE group hosts the following </w:t>
       </w:r>
-      <w:proofErr w:type="spellStart"/>
       <w:r>
         <w:rPr>
           <w:rFonts w:ascii="Candara" w:hAnsi="Candara"/>
           <w:lang w:val="en-GB"/>
         </w:rPr>
-        <w:t>EASy</w:t>
-      </w:r>
-      <w:proofErr w:type="spellEnd"/>
-      <w:r>
-        <w:rPr>
-          <w:rFonts w:ascii="Candara" w:hAnsi="Candara"/>
-          <w:lang w:val="en-GB"/>
-        </w:rPr>
-        <w:t>-</w:t>
+        <w:t>EASy-</w:t>
       </w:r>
       <w:r>
         <w:rPr>
@@ -2067,7 +2059,7 @@
       <w:r>
         <w:rPr>
           <w:lang w:val="en-GB"/>
-          <w:rPrChange w:id="22" w:author="Holger Eichelberger" w:date="2021-06-03T09:46:00Z">
+          <w:rPrChange w:id="34" w:author="Holger Eichelberger" w:date="2021-06-03T09:46:00Z">
             <w:rPr/>
           </w:rPrChange>
         </w:rPr>
@@ -2952,7 +2944,23 @@
                 <w:noProof/>
                 <w:lang w:val="en-GB"/>
               </w:rPr>
-              <w:t>Installation: Step by Step</w:t>
+              <w:t>Installatio</w:t>
+            </w:r>
+            <w:r>
+              <w:rPr>
+                <w:rStyle w:val="Hyperlink"/>
+                <w:noProof/>
+                <w:lang w:val="en-GB"/>
+              </w:rPr>
+              <w:t>n</w:t>
+            </w:r>
+            <w:r>
+              <w:rPr>
+                <w:rStyle w:val="Hyperlink"/>
+                <w:noProof/>
+                <w:lang w:val="en-GB"/>
+              </w:rPr>
+              <w:t>: Step by Step</w:t>
             </w:r>
             <w:r>
               <w:rPr>
@@ -3596,7 +3604,7 @@
             </w:rPr>
             <w:fldChar w:fldCharType="separate"/>
           </w:r>
-          <w:ins w:id="23" w:author="Holger Eichelberger" w:date="2021-10-21T09:16:00Z">
+          <w:ins w:id="35" w:author="Holger Eichelberger" w:date="2022-12-14T19:45:00Z">
             <w:r>
               <w:rPr>
                 <w:noProof/>
@@ -3605,7 +3613,7 @@
               <w:t>19</w:t>
             </w:r>
           </w:ins>
-          <w:del w:id="24" w:author="Holger Eichelberger" w:date="2021-06-03T09:54:00Z">
+          <w:del w:id="36" w:author="Holger Eichelberger" w:date="2021-06-03T09:54:00Z">
             <w:r>
               <w:rPr>
                 <w:noProof/>
@@ -3792,7 +3800,7 @@
             </w:rPr>
             <w:fldChar w:fldCharType="separate"/>
           </w:r>
-          <w:ins w:id="25" w:author="Holger Eichelberger" w:date="2021-10-21T09:16:00Z">
+          <w:ins w:id="37" w:author="Holger Eichelberger" w:date="2022-12-14T19:45:00Z">
             <w:r>
               <w:rPr>
                 <w:noProof/>
@@ -3801,7 +3809,7 @@
               <w:t>21</w:t>
             </w:r>
           </w:ins>
-          <w:del w:id="26" w:author="Holger Eichelberger" w:date="2021-06-03T09:54:00Z">
+          <w:del w:id="38" w:author="Holger Eichelberger" w:date="2021-06-03T09:54:00Z">
             <w:r>
               <w:rPr>
                 <w:noProof/>
@@ -3902,7 +3910,7 @@
             </w:rPr>
             <w:fldChar w:fldCharType="separate"/>
           </w:r>
-          <w:ins w:id="27" w:author="Holger Eichelberger" w:date="2021-10-21T09:16:00Z">
+          <w:ins w:id="39" w:author="Holger Eichelberger" w:date="2022-12-14T19:45:00Z">
             <w:r>
               <w:rPr>
                 <w:noProof/>
@@ -3911,7 +3919,7 @@
               <w:t>22</w:t>
             </w:r>
           </w:ins>
-          <w:del w:id="28" w:author="Holger Eichelberger" w:date="2021-06-03T09:54:00Z">
+          <w:del w:id="40" w:author="Holger Eichelberger" w:date="2021-06-03T09:54:00Z">
             <w:r>
               <w:rPr>
                 <w:noProof/>
@@ -5364,7 +5372,7 @@
           <w:lang w:val="en-GB"/>
         </w:rPr>
       </w:pPr>
-      <w:bookmarkStart w:id="29" w:name="_Toc425144863"/>
+      <w:bookmarkStart w:id="41" w:name="_Toc425144863"/>
       <w:r>
         <w:rPr>
           <w:lang w:val="en-GB"/>
@@ -5372,7 +5380,7 @@
         <w:lastRenderedPageBreak/>
         <w:t>Introduction</w:t>
       </w:r>
-      <w:bookmarkEnd w:id="29"/>
+      <w:bookmarkEnd w:id="41"/>
     </w:p>
     <w:p>
       <w:pPr>
@@ -5382,21 +5390,12 @@
           <w:lang w:val="en-GB"/>
         </w:rPr>
       </w:pPr>
-      <w:proofErr w:type="spellStart"/>
       <w:r>
         <w:rPr>
           <w:rFonts w:ascii="Candara" w:hAnsi="Candara"/>
           <w:lang w:val="en-GB"/>
         </w:rPr>
-        <w:t>EASy</w:t>
-      </w:r>
-      <w:proofErr w:type="spellEnd"/>
-      <w:r>
-        <w:rPr>
-          <w:rFonts w:ascii="Candara" w:hAnsi="Candara"/>
-          <w:lang w:val="en-GB"/>
-        </w:rPr>
-        <w:t>-Producer</w:t>
+        <w:t>EASy-Producer</w:t>
       </w:r>
       <w:r>
         <w:rPr>
@@ -5488,23 +5487,7 @@
           <w:rFonts w:ascii="Candara" w:hAnsi="Candara"/>
           <w:lang w:val="en-GB"/>
         </w:rPr>
-        <w:t xml:space="preserve">, </w:t>
-      </w:r>
-      <w:proofErr w:type="spellStart"/>
-      <w:r>
-        <w:rPr>
-          <w:rFonts w:ascii="Candara" w:hAnsi="Candara"/>
-          <w:lang w:val="en-GB"/>
-        </w:rPr>
-        <w:t>EASy</w:t>
-      </w:r>
-      <w:proofErr w:type="spellEnd"/>
-      <w:r>
-        <w:rPr>
-          <w:rFonts w:ascii="Candara" w:hAnsi="Candara"/>
-          <w:lang w:val="en-GB"/>
-        </w:rPr>
-        <w:t xml:space="preserve">-Producer is a research prototype for demonstrating new approaches to SPLE in general and, in particular </w:t>
+        <w:t xml:space="preserve">, EASy-Producer is a research prototype for demonstrating new approaches to SPLE in general and, in particular </w:t>
       </w:r>
       <w:r>
         <w:rPr>
@@ -5611,17 +5594,8 @@
           <w:rFonts w:ascii="Candara" w:hAnsi="Candara"/>
           <w:lang w:val="en-GB"/>
         </w:rPr>
-        <w:t xml:space="preserve">capabilities of </w:t>
-      </w:r>
-      <w:proofErr w:type="spellStart"/>
-      <w:r>
-        <w:rPr>
-          <w:rFonts w:ascii="Candara" w:hAnsi="Candara"/>
-          <w:lang w:val="en-GB"/>
-        </w:rPr>
-        <w:t>EASy</w:t>
-      </w:r>
-      <w:proofErr w:type="spellEnd"/>
+        <w:t>capabilities of EASy</w:t>
+      </w:r>
       <w:r>
         <w:rPr>
           <w:rFonts w:ascii="Candara" w:hAnsi="Candara"/>
@@ -5700,23 +5674,7 @@
           <w:rFonts w:ascii="Candara" w:hAnsi="Candara"/>
           <w:lang w:val="en-GB"/>
         </w:rPr>
-        <w:t xml:space="preserve">, we will give a brief overview on the SPLE concepts supported by </w:t>
-      </w:r>
-      <w:proofErr w:type="spellStart"/>
-      <w:r>
-        <w:rPr>
-          <w:rFonts w:ascii="Candara" w:hAnsi="Candara"/>
-          <w:lang w:val="en-GB"/>
-        </w:rPr>
-        <w:t>EASy</w:t>
-      </w:r>
-      <w:proofErr w:type="spellEnd"/>
-      <w:r>
-        <w:rPr>
-          <w:rFonts w:ascii="Candara" w:hAnsi="Candara"/>
-          <w:lang w:val="en-GB"/>
-        </w:rPr>
-        <w:t xml:space="preserve">-Producer. This will include introductions to the concepts </w:t>
+        <w:t xml:space="preserve">, we will give a brief overview on the SPLE concepts supported by EASy-Producer. This will include introductions to the concepts </w:t>
       </w:r>
       <w:r>
         <w:rPr>
@@ -5840,23 +5798,7 @@
           <w:rFonts w:ascii="Candara" w:hAnsi="Candara"/>
           <w:lang w:val="en-GB"/>
         </w:rPr>
-        <w:t xml:space="preserve"> </w:t>
-      </w:r>
-      <w:proofErr w:type="spellStart"/>
-      <w:r>
-        <w:rPr>
-          <w:rFonts w:ascii="Candara" w:hAnsi="Candara"/>
-          <w:lang w:val="en-GB"/>
-        </w:rPr>
-        <w:t>EASy</w:t>
-      </w:r>
-      <w:proofErr w:type="spellEnd"/>
-      <w:r>
-        <w:rPr>
-          <w:rFonts w:ascii="Candara" w:hAnsi="Candara"/>
-          <w:lang w:val="en-GB"/>
-        </w:rPr>
-        <w:t>-Producer. This section includes the mandatory prerequisites, the installation guide, and additional recommendations</w:t>
+        <w:t xml:space="preserve"> EASy-Producer. This section includes the mandatory prerequisites, the installation guide, and additional recommendations</w:t>
       </w:r>
       <w:r>
         <w:rPr>
@@ -5940,137 +5882,96 @@
         </w:rPr>
         <w:t xml:space="preserve">introduce </w:t>
       </w:r>
-      <w:proofErr w:type="spellStart"/>
       <w:r>
         <w:rPr>
           <w:rFonts w:ascii="Candara" w:hAnsi="Candara"/>
           <w:lang w:val="en-GB"/>
         </w:rPr>
-        <w:t>EASy</w:t>
-      </w:r>
-      <w:proofErr w:type="spellEnd"/>
+        <w:t>EASy-Producer</w:t>
+      </w:r>
       <w:r>
         <w:rPr>
           <w:rFonts w:ascii="Candara" w:hAnsi="Candara"/>
           <w:lang w:val="en-GB"/>
         </w:rPr>
-        <w:t>-Producer</w:t>
+        <w:t xml:space="preserve"> in terms of </w:t>
       </w:r>
       <w:r>
         <w:rPr>
           <w:rFonts w:ascii="Candara" w:hAnsi="Candara"/>
           <w:lang w:val="en-GB"/>
         </w:rPr>
-        <w:t xml:space="preserve"> in terms of </w:t>
+        <w:t>describing the development of</w:t>
       </w:r>
       <w:r>
         <w:rPr>
           <w:rFonts w:ascii="Candara" w:hAnsi="Candara"/>
           <w:lang w:val="en-GB"/>
         </w:rPr>
-        <w:t>describing the development of</w:t>
+        <w:t xml:space="preserve"> </w:t>
       </w:r>
       <w:r>
         <w:rPr>
           <w:rFonts w:ascii="Candara" w:hAnsi="Candara"/>
           <w:lang w:val="en-GB"/>
         </w:rPr>
-        <w:t xml:space="preserve"> </w:t>
+        <w:t xml:space="preserve">a first </w:t>
       </w:r>
       <w:r>
         <w:rPr>
           <w:rFonts w:ascii="Candara" w:hAnsi="Candara"/>
           <w:lang w:val="en-GB"/>
         </w:rPr>
-        <w:t xml:space="preserve">a first </w:t>
+        <w:t>prototypical SPL</w:t>
       </w:r>
       <w:r>
         <w:rPr>
           <w:rFonts w:ascii="Candara" w:hAnsi="Candara"/>
           <w:lang w:val="en-GB"/>
         </w:rPr>
-        <w:t>prototypical SPL</w:t>
+        <w:t xml:space="preserve"> and </w:t>
       </w:r>
       <w:r>
         <w:rPr>
           <w:rFonts w:ascii="Candara" w:hAnsi="Candara"/>
           <w:lang w:val="en-GB"/>
         </w:rPr>
-        <w:t xml:space="preserve"> and </w:t>
+        <w:t>the derivation of a product line product. This will cover all aspects of SPL development ranging from creating a new product line project in EASy-Producer, defining a variability model and implementing the</w:t>
       </w:r>
       <w:r>
         <w:rPr>
           <w:rFonts w:ascii="Candara" w:hAnsi="Candara"/>
           <w:lang w:val="en-GB"/>
         </w:rPr>
-        <w:t xml:space="preserve">the derivation of a product line product. This will cover all aspects of SPL development ranging from creating a new product line project in </w:t>
-      </w:r>
-      <w:proofErr w:type="spellStart"/>
+        <w:t xml:space="preserve"> corresponding product line arte</w:t>
+      </w:r>
       <w:r>
         <w:rPr>
           <w:rFonts w:ascii="Candara" w:hAnsi="Candara"/>
           <w:lang w:val="en-GB"/>
         </w:rPr>
-        <w:t>EASy</w:t>
-      </w:r>
-      <w:proofErr w:type="spellEnd"/>
+        <w:t>facts, to the derivation, configuration, and instantiation of a specific product.</w:t>
+      </w:r>
       <w:r>
         <w:rPr>
           <w:rFonts w:ascii="Candara" w:hAnsi="Candara"/>
           <w:lang w:val="en-GB"/>
         </w:rPr>
-        <w:t>-Producer, defining a variability model and implementing the</w:t>
+        <w:t xml:space="preserve"> While the purpose of this section is to describe and illustrate the basic </w:t>
       </w:r>
       <w:r>
         <w:rPr>
           <w:rFonts w:ascii="Candara" w:hAnsi="Candara"/>
           <w:lang w:val="en-GB"/>
         </w:rPr>
-        <w:t xml:space="preserve"> corresponding product line arte</w:t>
+        <w:t>application</w:t>
       </w:r>
       <w:r>
         <w:rPr>
           <w:rFonts w:ascii="Candara" w:hAnsi="Candara"/>
           <w:lang w:val="en-GB"/>
         </w:rPr>
-        <w:t>facts, to the derivation, configuration, and instantiation of a specific product.</w:t>
-      </w:r>
-      <w:r>
-        <w:rPr>
-          <w:rFonts w:ascii="Candara" w:hAnsi="Candara"/>
-          <w:lang w:val="en-GB"/>
-        </w:rPr>
-        <w:t xml:space="preserve"> While the purpose of this section is to describe and illustrate the basic </w:t>
-      </w:r>
-      <w:r>
-        <w:rPr>
-          <w:rFonts w:ascii="Candara" w:hAnsi="Candara"/>
-          <w:lang w:val="en-GB"/>
-        </w:rPr>
-        <w:t>application</w:t>
-      </w:r>
-      <w:r>
-        <w:rPr>
-          <w:rFonts w:ascii="Candara" w:hAnsi="Candara"/>
-          <w:lang w:val="en-GB"/>
-        </w:rPr>
-        <w:t xml:space="preserve"> of </w:t>
-      </w:r>
-      <w:proofErr w:type="spellStart"/>
-      <w:r>
-        <w:rPr>
-          <w:rFonts w:ascii="Candara" w:hAnsi="Candara"/>
-          <w:lang w:val="en-GB"/>
-        </w:rPr>
-        <w:t>EASy</w:t>
-      </w:r>
-      <w:proofErr w:type="spellEnd"/>
-      <w:r>
-        <w:rPr>
-          <w:rFonts w:ascii="Candara" w:hAnsi="Candara"/>
-          <w:lang w:val="en-GB"/>
-        </w:rPr>
-        <w:t xml:space="preserve">-Producer, we will not discuss </w:t>
+        <w:t xml:space="preserve"> of EASy-Producer, we will not discuss </w:t>
       </w:r>
       <w:r>
         <w:rPr>
@@ -6148,108 +6049,76 @@
           <w:rFonts w:ascii="Candara" w:hAnsi="Candara"/>
           <w:lang w:val="en-GB"/>
         </w:rPr>
-        <w:t xml:space="preserve"> will describe </w:t>
-      </w:r>
-      <w:proofErr w:type="spellStart"/>
+        <w:t xml:space="preserve"> will describe EASy-Producer in detail. This includes detailed descriptions of the individual editors and views </w:t>
+      </w:r>
       <w:r>
         <w:rPr>
           <w:rFonts w:ascii="Candara" w:hAnsi="Candara"/>
           <w:lang w:val="en-GB"/>
         </w:rPr>
-        <w:t>EASy</w:t>
-      </w:r>
-      <w:proofErr w:type="spellEnd"/>
+        <w:t>of the tool</w:t>
+      </w:r>
       <w:r>
         <w:rPr>
           <w:rFonts w:ascii="Candara" w:hAnsi="Candara"/>
           <w:lang w:val="en-GB"/>
         </w:rPr>
-        <w:t xml:space="preserve">-Producer in detail. This includes detailed descriptions of the individual editors and views </w:t>
+        <w:t>.</w:t>
       </w:r>
       <w:r>
         <w:rPr>
           <w:rFonts w:ascii="Candara" w:hAnsi="Candara"/>
           <w:lang w:val="en-GB"/>
         </w:rPr>
-        <w:t>of the tool</w:t>
+        <w:t xml:space="preserve"> In Section </w:t>
       </w:r>
       <w:r>
         <w:rPr>
           <w:rFonts w:ascii="Candara" w:hAnsi="Candara"/>
           <w:lang w:val="en-GB"/>
         </w:rPr>
-        <w:t>.</w:t>
+        <w:fldChar w:fldCharType="begin"/>
       </w:r>
       <w:r>
         <w:rPr>
           <w:rFonts w:ascii="Candara" w:hAnsi="Candara"/>
           <w:lang w:val="en-GB"/>
         </w:rPr>
-        <w:t xml:space="preserve"> In Section </w:t>
+        <w:instrText xml:space="preserve"> REF _Ref424633909 \r \h </w:instrText>
       </w:r>
       <w:r>
         <w:rPr>
           <w:rFonts w:ascii="Candara" w:hAnsi="Candara"/>
           <w:lang w:val="en-GB"/>
         </w:rPr>
-        <w:fldChar w:fldCharType="begin"/>
       </w:r>
       <w:r>
         <w:rPr>
           <w:rFonts w:ascii="Candara" w:hAnsi="Candara"/>
           <w:lang w:val="en-GB"/>
         </w:rPr>
-        <w:instrText xml:space="preserve"> REF _Ref424633909 \r \h </w:instrText>
+        <w:fldChar w:fldCharType="separate"/>
       </w:r>
       <w:r>
         <w:rPr>
           <w:rFonts w:ascii="Candara" w:hAnsi="Candara"/>
           <w:lang w:val="en-GB"/>
         </w:rPr>
+        <w:t>6</w:t>
       </w:r>
       <w:r>
         <w:rPr>
           <w:rFonts w:ascii="Candara" w:hAnsi="Candara"/>
           <w:lang w:val="en-GB"/>
         </w:rPr>
-        <w:fldChar w:fldCharType="separate"/>
+        <w:fldChar w:fldCharType="end"/>
       </w:r>
       <w:r>
         <w:rPr>
           <w:rFonts w:ascii="Candara" w:hAnsi="Candara"/>
           <w:lang w:val="en-GB"/>
         </w:rPr>
-        <w:t>6</w:t>
-      </w:r>
-      <w:r>
-        <w:rPr>
-          <w:rFonts w:ascii="Candara" w:hAnsi="Candara"/>
-          <w:lang w:val="en-GB"/>
-        </w:rPr>
-        <w:fldChar w:fldCharType="end"/>
-      </w:r>
-      <w:r>
-        <w:rPr>
-          <w:rFonts w:ascii="Candara" w:hAnsi="Candara"/>
-          <w:lang w:val="en-GB"/>
-        </w:rPr>
-        <w:t xml:space="preserve">, we explain how to run some shipped examples to learn the basic concepts of </w:t>
-      </w:r>
-      <w:proofErr w:type="spellStart"/>
-      <w:r>
-        <w:rPr>
-          <w:rFonts w:ascii="Candara" w:hAnsi="Candara"/>
-          <w:lang w:val="en-GB"/>
-        </w:rPr>
-        <w:t>EASy</w:t>
-      </w:r>
-      <w:proofErr w:type="spellEnd"/>
-      <w:r>
-        <w:rPr>
-          <w:rFonts w:ascii="Candara" w:hAnsi="Candara"/>
-          <w:lang w:val="en-GB"/>
-        </w:rPr>
-        <w:t xml:space="preserve">-Producer. Finally, Section </w:t>
+        <w:t xml:space="preserve">, we explain how to run some shipped examples to learn the basic concepts of EASy-Producer. Finally, Section </w:t>
       </w:r>
       <w:r>
         <w:rPr>
@@ -6331,8 +6200,8 @@
           <w:lang w:val="en-GB"/>
         </w:rPr>
       </w:pPr>
-      <w:bookmarkStart w:id="30" w:name="_Ref338255382"/>
-      <w:bookmarkStart w:id="31" w:name="_Toc425144864"/>
+      <w:bookmarkStart w:id="42" w:name="_Ref338255382"/>
+      <w:bookmarkStart w:id="43" w:name="_Toc425144864"/>
       <w:r>
         <w:rPr>
           <w:lang w:val="en-GB"/>
@@ -6340,8 +6209,8 @@
         <w:lastRenderedPageBreak/>
         <w:t>Software Product Line Engineering at a Glance</w:t>
       </w:r>
-      <w:bookmarkEnd w:id="30"/>
-      <w:bookmarkEnd w:id="31"/>
+      <w:bookmarkEnd w:id="42"/>
+      <w:bookmarkEnd w:id="43"/>
     </w:p>
     <w:p>
       <w:pPr>
@@ -6351,21 +6220,12 @@
           <w:lang w:val="en-GB"/>
         </w:rPr>
       </w:pPr>
-      <w:proofErr w:type="spellStart"/>
       <w:r>
         <w:rPr>
           <w:rFonts w:ascii="Candara" w:hAnsi="Candara"/>
           <w:lang w:val="en-GB"/>
         </w:rPr>
-        <w:t>EASy</w:t>
-      </w:r>
-      <w:proofErr w:type="spellEnd"/>
-      <w:r>
-        <w:rPr>
-          <w:rFonts w:ascii="Candara" w:hAnsi="Candara"/>
-          <w:lang w:val="en-GB"/>
-        </w:rPr>
-        <w:t xml:space="preserve">-Producer supports basic Product Line Engineering </w:t>
+        <w:t xml:space="preserve">EASy-Producer supports basic Product Line Engineering </w:t>
       </w:r>
       <w:r>
         <w:rPr>
@@ -6417,14 +6277,14 @@
           <w:lang w:val="en-GB"/>
         </w:rPr>
       </w:pPr>
-      <w:bookmarkStart w:id="32" w:name="_Toc425144865"/>
+      <w:bookmarkStart w:id="44" w:name="_Toc425144865"/>
       <w:r>
         <w:rPr>
           <w:lang w:val="en-GB"/>
         </w:rPr>
         <w:t>Basic Software Product Line Engineering</w:t>
       </w:r>
-      <w:bookmarkEnd w:id="32"/>
+      <w:bookmarkEnd w:id="44"/>
     </w:p>
     <w:p>
       <w:pPr>
@@ -6479,14 +6339,14 @@
           <w:lang w:val="en-GB"/>
         </w:rPr>
       </w:pPr>
-      <w:bookmarkStart w:id="33" w:name="_Toc425144866"/>
+      <w:bookmarkStart w:id="45" w:name="_Toc425144866"/>
       <w:r>
         <w:rPr>
           <w:lang w:val="en-GB"/>
         </w:rPr>
         <w:t>Staged Configuration and Instantiation</w:t>
       </w:r>
-      <w:bookmarkEnd w:id="33"/>
+      <w:bookmarkEnd w:id="45"/>
     </w:p>
     <w:p>
       <w:pPr>
@@ -6642,7 +6502,7 @@
         </w:rPr>
         <w:fldChar w:fldCharType="separate"/>
       </w:r>
-      <w:ins w:id="34" w:author="Holger Eichelberger" w:date="2021-10-21T09:16:00Z">
+      <w:ins w:id="46" w:author="Holger Eichelberger" w:date="2022-12-14T19:45:00Z">
         <w:r>
           <w:rPr>
             <w:lang w:val="en-GB"/>
@@ -6657,7 +6517,7 @@
           <w:t>1</w:t>
         </w:r>
       </w:ins>
-      <w:del w:id="35" w:author="Holger Eichelberger" w:date="2021-06-03T09:54:00Z">
+      <w:del w:id="47" w:author="Holger Eichelberger" w:date="2021-06-03T09:54:00Z">
         <w:r>
           <w:rPr>
             <w:lang w:val="en-GB"/>
@@ -8984,7 +8844,7 @@
           <w:lang w:val="en-GB"/>
         </w:rPr>
       </w:pPr>
-      <w:bookmarkStart w:id="36" w:name="_Ref338686554"/>
+      <w:bookmarkStart w:id="48" w:name="_Ref338686554"/>
       <w:r>
         <w:rPr>
           <w:lang w:val="en-GB"/>
@@ -9022,7 +8882,7 @@
         </w:rPr>
         <w:fldChar w:fldCharType="end"/>
       </w:r>
-      <w:bookmarkEnd w:id="36"/>
+      <w:bookmarkEnd w:id="48"/>
       <w:r>
         <w:rPr>
           <w:lang w:val="en-GB"/>
@@ -9037,16 +8897,16 @@
           <w:lang w:val="en-GB"/>
         </w:rPr>
       </w:pPr>
-      <w:bookmarkStart w:id="37" w:name="_Ref368586101"/>
-      <w:bookmarkStart w:id="38" w:name="_Toc425144867"/>
+      <w:bookmarkStart w:id="49" w:name="_Ref368586101"/>
+      <w:bookmarkStart w:id="50" w:name="_Toc425144867"/>
       <w:r>
         <w:rPr>
           <w:lang w:val="en-GB"/>
         </w:rPr>
         <w:t>Multi Software Product Lines</w:t>
       </w:r>
-      <w:bookmarkEnd w:id="37"/>
-      <w:bookmarkEnd w:id="38"/>
+      <w:bookmarkEnd w:id="49"/>
+      <w:bookmarkEnd w:id="50"/>
     </w:p>
     <w:p>
       <w:pPr>
@@ -9138,7 +8998,7 @@
         </w:rPr>
         <w:fldChar w:fldCharType="separate"/>
       </w:r>
-      <w:ins w:id="39" w:author="Holger Eichelberger" w:date="2021-10-21T09:16:00Z">
+      <w:ins w:id="51" w:author="Holger Eichelberger" w:date="2022-12-14T19:45:00Z">
         <w:r>
           <w:rPr>
             <w:lang w:val="en-GB"/>
@@ -9153,7 +9013,7 @@
           <w:t>2</w:t>
         </w:r>
       </w:ins>
-      <w:del w:id="40" w:author="Holger Eichelberger" w:date="2021-06-03T09:54:00Z">
+      <w:del w:id="52" w:author="Holger Eichelberger" w:date="2021-06-03T09:54:00Z">
         <w:r>
           <w:rPr>
             <w:lang w:val="en-GB"/>
@@ -11928,7 +11788,7 @@
           <w:lang w:val="en-GB"/>
         </w:rPr>
       </w:pPr>
-      <w:bookmarkStart w:id="41" w:name="_Ref338687088"/>
+      <w:bookmarkStart w:id="53" w:name="_Ref338687088"/>
       <w:r>
         <w:rPr>
           <w:lang w:val="en-GB"/>
@@ -11966,7 +11826,7 @@
         </w:rPr>
         <w:fldChar w:fldCharType="end"/>
       </w:r>
-      <w:bookmarkEnd w:id="41"/>
+      <w:bookmarkEnd w:id="53"/>
       <w:r>
         <w:rPr>
           <w:lang w:val="en-GB"/>
@@ -12011,8 +11871,8 @@
           <w:lang w:val="en-GB"/>
         </w:rPr>
       </w:pPr>
-      <w:bookmarkStart w:id="42" w:name="_Ref338255390"/>
-      <w:bookmarkStart w:id="43" w:name="_Toc425144868"/>
+      <w:bookmarkStart w:id="54" w:name="_Ref338255390"/>
+      <w:bookmarkStart w:id="55" w:name="_Toc425144868"/>
       <w:r>
         <w:rPr>
           <w:lang w:val="en-GB"/>
@@ -12020,8 +11880,8 @@
         <w:lastRenderedPageBreak/>
         <w:t>Installation</w:t>
       </w:r>
-      <w:bookmarkEnd w:id="42"/>
-      <w:bookmarkEnd w:id="43"/>
+      <w:bookmarkEnd w:id="54"/>
+      <w:bookmarkEnd w:id="55"/>
     </w:p>
     <w:p>
       <w:pPr>
@@ -12036,36 +11896,96 @@
           <w:rFonts w:ascii="Candara" w:hAnsi="Candara"/>
           <w:lang w:val="en-GB"/>
         </w:rPr>
-        <w:t xml:space="preserve">In this section, we describe the installation of </w:t>
-      </w:r>
-      <w:proofErr w:type="spellStart"/>
+        <w:t xml:space="preserve">In this section, we describe the installation of EASy-Producer. In order to guarantee a successful installation, we will introduce a set of mandatory prerequisites. </w:t>
+      </w:r>
       <w:r>
         <w:rPr>
           <w:rFonts w:ascii="Candara" w:hAnsi="Candara"/>
           <w:lang w:val="en-GB"/>
         </w:rPr>
-        <w:t>EASy</w:t>
-      </w:r>
-      <w:proofErr w:type="spellEnd"/>
+        <w:t xml:space="preserve">This will be part of Section </w:t>
+      </w:r>
       <w:r>
         <w:rPr>
           <w:rFonts w:ascii="Candara" w:hAnsi="Candara"/>
           <w:lang w:val="en-GB"/>
         </w:rPr>
-        <w:t xml:space="preserve">-Producer. In order to guarantee a successful installation, we will introduce a set of mandatory prerequisites. </w:t>
+        <w:fldChar w:fldCharType="begin"/>
       </w:r>
       <w:r>
         <w:rPr>
           <w:rFonts w:ascii="Candara" w:hAnsi="Candara"/>
           <w:lang w:val="en-GB"/>
         </w:rPr>
-        <w:t xml:space="preserve">This will be part of Section </w:t>
+        <w:instrText xml:space="preserve"> REF _Ref338257142 \r \h </w:instrText>
       </w:r>
       <w:r>
         <w:rPr>
           <w:rFonts w:ascii="Candara" w:hAnsi="Candara"/>
           <w:lang w:val="en-GB"/>
         </w:rPr>
+      </w:r>
+      <w:r>
+        <w:rPr>
+          <w:rFonts w:ascii="Candara" w:hAnsi="Candara"/>
+          <w:lang w:val="en-GB"/>
+        </w:rPr>
+        <w:fldChar w:fldCharType="separate"/>
+      </w:r>
+      <w:r>
+        <w:rPr>
+          <w:rFonts w:ascii="Candara" w:hAnsi="Candara"/>
+          <w:lang w:val="en-GB"/>
+        </w:rPr>
+        <w:t>3.1</w:t>
+      </w:r>
+      <w:r>
+        <w:rPr>
+          <w:rFonts w:ascii="Candara" w:hAnsi="Candara"/>
+          <w:lang w:val="en-GB"/>
+        </w:rPr>
+        <w:fldChar w:fldCharType="end"/>
+      </w:r>
+      <w:r>
+        <w:rPr>
+          <w:rFonts w:ascii="Candara" w:hAnsi="Candara"/>
+          <w:lang w:val="en-GB"/>
+        </w:rPr>
+        <w:t xml:space="preserve"> </w:t>
+      </w:r>
+      <w:r>
+        <w:rPr>
+          <w:rFonts w:ascii="Candara" w:hAnsi="Candara"/>
+          <w:lang w:val="en-GB"/>
+        </w:rPr>
+        <w:t>in which we set</w:t>
+      </w:r>
+      <w:r>
+        <w:rPr>
+          <w:rFonts w:ascii="Candara" w:hAnsi="Candara"/>
+          <w:lang w:val="en-GB"/>
+        </w:rPr>
+        <w:t xml:space="preserve"> up the environment in </w:t>
+      </w:r>
+      <w:r>
+        <w:rPr>
+          <w:rFonts w:ascii="Candara" w:hAnsi="Candara"/>
+          <w:lang w:val="en-GB"/>
+        </w:rPr>
+        <w:t>for EASy-Producer</w:t>
+      </w:r>
+      <w:r>
+        <w:rPr>
+          <w:rFonts w:ascii="Candara" w:hAnsi="Candara"/>
+          <w:lang w:val="en-GB"/>
+        </w:rPr>
+        <w:t xml:space="preserve">. In Section </w:t>
+      </w:r>
+      <w:r>
+        <w:rPr>
+          <w:rFonts w:ascii="Candara" w:hAnsi="Candara"/>
+          <w:lang w:val="en-GB"/>
+        </w:rPr>
         <w:fldChar w:fldCharType="begin"/>
       </w:r>
       <w:r>
@@ -12073,7 +11993,7 @@
           <w:rFonts w:ascii="Candara" w:hAnsi="Candara"/>
           <w:lang w:val="en-GB"/>
         </w:rPr>
-        <w:instrText xml:space="preserve"> REF _Ref338257142 \r \h </w:instrText>
+        <w:instrText xml:space="preserve"> REF _Ref338257160 \r \h </w:instrText>
       </w:r>
       <w:r>
         <w:rPr>
@@ -12093,7 +12013,7 @@
           <w:rFonts w:ascii="Candara" w:hAnsi="Candara"/>
           <w:lang w:val="en-GB"/>
         </w:rPr>
-        <w:t>3.1</w:t>
+        <w:t>3.2</w:t>
       </w:r>
       <w:r>
         <w:rPr>
@@ -12107,57 +12027,75 @@
           <w:rFonts w:ascii="Candara" w:hAnsi="Candara"/>
           <w:lang w:val="en-GB"/>
         </w:rPr>
-        <w:t xml:space="preserve"> </w:t>
+        <w:t xml:space="preserve">, we describe the installation of the tool in a step-wise manner using the Eclipse update site mechanism and the EASy-Producer update site. </w:t>
       </w:r>
       <w:r>
         <w:rPr>
           <w:rFonts w:ascii="Candara" w:hAnsi="Candara"/>
           <w:lang w:val="en-GB"/>
         </w:rPr>
-        <w:t>in which we set</w:t>
+        <w:t xml:space="preserve">EASy-Producer can alternatively used as a command line tool, which does not require an Eclipse installation. This facilitates the usage of EASy-Producer as part of a Continuous Integration setup. In Section </w:t>
       </w:r>
       <w:r>
         <w:rPr>
           <w:rFonts w:ascii="Candara" w:hAnsi="Candara"/>
           <w:lang w:val="en-GB"/>
         </w:rPr>
-        <w:t xml:space="preserve"> up the environment in </w:t>
+        <w:fldChar w:fldCharType="begin"/>
       </w:r>
       <w:r>
         <w:rPr>
           <w:rFonts w:ascii="Candara" w:hAnsi="Candara"/>
           <w:lang w:val="en-GB"/>
         </w:rPr>
-        <w:t xml:space="preserve">for </w:t>
-      </w:r>
-      <w:proofErr w:type="spellStart"/>
+        <w:instrText xml:space="preserve"> REF _Ref424650331 \r \h </w:instrText>
+      </w:r>
       <w:r>
         <w:rPr>
           <w:rFonts w:ascii="Candara" w:hAnsi="Candara"/>
           <w:lang w:val="en-GB"/>
         </w:rPr>
-        <w:t>EASy</w:t>
-      </w:r>
-      <w:proofErr w:type="spellEnd"/>
+      </w:r>
       <w:r>
         <w:rPr>
           <w:rFonts w:ascii="Candara" w:hAnsi="Candara"/>
           <w:lang w:val="en-GB"/>
         </w:rPr>
-        <w:t>-Producer</w:t>
+        <w:fldChar w:fldCharType="separate"/>
       </w:r>
       <w:r>
         <w:rPr>
           <w:rFonts w:ascii="Candara" w:hAnsi="Candara"/>
           <w:lang w:val="en-GB"/>
         </w:rPr>
-        <w:t xml:space="preserve">. In Section </w:t>
+        <w:t>3.3</w:t>
       </w:r>
       <w:r>
         <w:rPr>
           <w:rFonts w:ascii="Candara" w:hAnsi="Candara"/>
           <w:lang w:val="en-GB"/>
         </w:rPr>
+        <w:fldChar w:fldCharType="end"/>
+      </w:r>
+      <w:r>
+        <w:rPr>
+          <w:rFonts w:ascii="Candara" w:hAnsi="Candara"/>
+          <w:lang w:val="en-GB"/>
+        </w:rPr>
+        <w:t xml:space="preserve">, we show how to install EASy-Producer as a command line tool, outside of Eclipse. </w:t>
+      </w:r>
+      <w:r>
+        <w:rPr>
+          <w:rFonts w:ascii="Candara" w:hAnsi="Candara"/>
+          <w:lang w:val="en-GB"/>
+        </w:rPr>
+        <w:t xml:space="preserve">Section </w:t>
+      </w:r>
+      <w:r>
+        <w:rPr>
+          <w:rFonts w:ascii="Candara" w:hAnsi="Candara"/>
+          <w:lang w:val="en-GB"/>
+        </w:rPr>
         <w:fldChar w:fldCharType="begin"/>
       </w:r>
       <w:r>
@@ -12165,7 +12103,7 @@
           <w:rFonts w:ascii="Candara" w:hAnsi="Candara"/>
           <w:lang w:val="en-GB"/>
         </w:rPr>
-        <w:instrText xml:space="preserve"> REF _Ref338257160 \r \h </w:instrText>
+        <w:instrText xml:space="preserve"> REF _Ref368641757 \r \h </w:instrText>
       </w:r>
       <w:r>
         <w:rPr>
@@ -12185,7 +12123,7 @@
           <w:rFonts w:ascii="Candara" w:hAnsi="Candara"/>
           <w:lang w:val="en-GB"/>
         </w:rPr>
-        <w:t>3.2</w:t>
+        <w:t>3.3</w:t>
       </w:r>
       <w:r>
         <w:rPr>
@@ -12199,206 +12137,7 @@
           <w:rFonts w:ascii="Candara" w:hAnsi="Candara"/>
           <w:lang w:val="en-GB"/>
         </w:rPr>
-        <w:t xml:space="preserve">, we describe the installation of the tool in a step-wise manner using the Eclipse update site mechanism and the </w:t>
-      </w:r>
-      <w:proofErr w:type="spellStart"/>
-      <w:r>
-        <w:rPr>
-          <w:rFonts w:ascii="Candara" w:hAnsi="Candara"/>
-          <w:lang w:val="en-GB"/>
-        </w:rPr>
-        <w:t>EASy</w:t>
-      </w:r>
-      <w:proofErr w:type="spellEnd"/>
-      <w:r>
-        <w:rPr>
-          <w:rFonts w:ascii="Candara" w:hAnsi="Candara"/>
-          <w:lang w:val="en-GB"/>
-        </w:rPr>
-        <w:t xml:space="preserve">-Producer update site. </w:t>
-      </w:r>
-      <w:proofErr w:type="spellStart"/>
-      <w:r>
-        <w:rPr>
-          <w:rFonts w:ascii="Candara" w:hAnsi="Candara"/>
-          <w:lang w:val="en-GB"/>
-        </w:rPr>
-        <w:t>EASy</w:t>
-      </w:r>
-      <w:proofErr w:type="spellEnd"/>
-      <w:r>
-        <w:rPr>
-          <w:rFonts w:ascii="Candara" w:hAnsi="Candara"/>
-          <w:lang w:val="en-GB"/>
-        </w:rPr>
-        <w:t xml:space="preserve">-Producer can alternatively </w:t>
-      </w:r>
-      <w:proofErr w:type="spellStart"/>
-      <w:r>
-        <w:rPr>
-          <w:rFonts w:ascii="Candara" w:hAnsi="Candara"/>
-          <w:lang w:val="en-GB"/>
-        </w:rPr>
-        <w:t>used</w:t>
-      </w:r>
-      <w:proofErr w:type="spellEnd"/>
-      <w:r>
-        <w:rPr>
-          <w:rFonts w:ascii="Candara" w:hAnsi="Candara"/>
-          <w:lang w:val="en-GB"/>
-        </w:rPr>
-        <w:t xml:space="preserve"> as a command line tool, which does not require an Eclipse installation. This facilitates the usage of </w:t>
-      </w:r>
-      <w:proofErr w:type="spellStart"/>
-      <w:r>
-        <w:rPr>
-          <w:rFonts w:ascii="Candara" w:hAnsi="Candara"/>
-          <w:lang w:val="en-GB"/>
-        </w:rPr>
-        <w:t>EASy</w:t>
-      </w:r>
-      <w:proofErr w:type="spellEnd"/>
-      <w:r>
-        <w:rPr>
-          <w:rFonts w:ascii="Candara" w:hAnsi="Candara"/>
-          <w:lang w:val="en-GB"/>
-        </w:rPr>
-        <w:t xml:space="preserve">-Producer as part of a Continuous Integration setup. In Section </w:t>
-      </w:r>
-      <w:r>
-        <w:rPr>
-          <w:rFonts w:ascii="Candara" w:hAnsi="Candara"/>
-          <w:lang w:val="en-GB"/>
-        </w:rPr>
-        <w:fldChar w:fldCharType="begin"/>
-      </w:r>
-      <w:r>
-        <w:rPr>
-          <w:rFonts w:ascii="Candara" w:hAnsi="Candara"/>
-          <w:lang w:val="en-GB"/>
-        </w:rPr>
-        <w:instrText xml:space="preserve"> REF _Ref424650331 \r \h </w:instrText>
-      </w:r>
-      <w:r>
-        <w:rPr>
-          <w:rFonts w:ascii="Candara" w:hAnsi="Candara"/>
-          <w:lang w:val="en-GB"/>
-        </w:rPr>
-      </w:r>
-      <w:r>
-        <w:rPr>
-          <w:rFonts w:ascii="Candara" w:hAnsi="Candara"/>
-          <w:lang w:val="en-GB"/>
-        </w:rPr>
-        <w:fldChar w:fldCharType="separate"/>
-      </w:r>
-      <w:r>
-        <w:rPr>
-          <w:rFonts w:ascii="Candara" w:hAnsi="Candara"/>
-          <w:lang w:val="en-GB"/>
-        </w:rPr>
-        <w:t>3.3</w:t>
-      </w:r>
-      <w:r>
-        <w:rPr>
-          <w:rFonts w:ascii="Candara" w:hAnsi="Candara"/>
-          <w:lang w:val="en-GB"/>
-        </w:rPr>
-        <w:fldChar w:fldCharType="end"/>
-      </w:r>
-      <w:r>
-        <w:rPr>
-          <w:rFonts w:ascii="Candara" w:hAnsi="Candara"/>
-          <w:lang w:val="en-GB"/>
-        </w:rPr>
-        <w:t xml:space="preserve">, we show how to install </w:t>
-      </w:r>
-      <w:proofErr w:type="spellStart"/>
-      <w:r>
-        <w:rPr>
-          <w:rFonts w:ascii="Candara" w:hAnsi="Candara"/>
-          <w:lang w:val="en-GB"/>
-        </w:rPr>
-        <w:t>EASy</w:t>
-      </w:r>
-      <w:proofErr w:type="spellEnd"/>
-      <w:r>
-        <w:rPr>
-          <w:rFonts w:ascii="Candara" w:hAnsi="Candara"/>
-          <w:lang w:val="en-GB"/>
-        </w:rPr>
-        <w:t xml:space="preserve">-Producer as a command line tool, outside of Eclipse. </w:t>
-      </w:r>
-      <w:r>
-        <w:rPr>
-          <w:rFonts w:ascii="Candara" w:hAnsi="Candara"/>
-          <w:lang w:val="en-GB"/>
-        </w:rPr>
-        <w:t xml:space="preserve">Section </w:t>
-      </w:r>
-      <w:r>
-        <w:rPr>
-          <w:rFonts w:ascii="Candara" w:hAnsi="Candara"/>
-          <w:lang w:val="en-GB"/>
-        </w:rPr>
-        <w:fldChar w:fldCharType="begin"/>
-      </w:r>
-      <w:r>
-        <w:rPr>
-          <w:rFonts w:ascii="Candara" w:hAnsi="Candara"/>
-          <w:lang w:val="en-GB"/>
-        </w:rPr>
-        <w:instrText xml:space="preserve"> REF _Ref368641757 \r \h </w:instrText>
-      </w:r>
-      <w:r>
-        <w:rPr>
-          <w:rFonts w:ascii="Candara" w:hAnsi="Candara"/>
-          <w:lang w:val="en-GB"/>
-        </w:rPr>
-      </w:r>
-      <w:r>
-        <w:rPr>
-          <w:rFonts w:ascii="Candara" w:hAnsi="Candara"/>
-          <w:lang w:val="en-GB"/>
-        </w:rPr>
-        <w:fldChar w:fldCharType="separate"/>
-      </w:r>
-      <w:r>
-        <w:rPr>
-          <w:rFonts w:ascii="Candara" w:hAnsi="Candara"/>
-          <w:lang w:val="en-GB"/>
-        </w:rPr>
-        <w:t>3.3</w:t>
-      </w:r>
-      <w:r>
-        <w:rPr>
-          <w:rFonts w:ascii="Candara" w:hAnsi="Candara"/>
-          <w:lang w:val="en-GB"/>
-        </w:rPr>
-        <w:fldChar w:fldCharType="end"/>
-      </w:r>
-      <w:r>
-        <w:rPr>
-          <w:rFonts w:ascii="Candara" w:hAnsi="Candara"/>
-          <w:lang w:val="en-GB"/>
-        </w:rPr>
-        <w:t xml:space="preserve"> introduces additional guides and specifications for </w:t>
-      </w:r>
-      <w:proofErr w:type="spellStart"/>
-      <w:r>
-        <w:rPr>
-          <w:rFonts w:ascii="Candara" w:hAnsi="Candara"/>
-          <w:lang w:val="en-GB"/>
-        </w:rPr>
-        <w:t>EASy</w:t>
-      </w:r>
-      <w:proofErr w:type="spellEnd"/>
-      <w:r>
-        <w:rPr>
-          <w:rFonts w:ascii="Candara" w:hAnsi="Candara"/>
-          <w:lang w:val="en-GB"/>
-        </w:rPr>
-        <w:t>-Producer.</w:t>
+        <w:t xml:space="preserve"> introduces additional guides and specifications for EASy-Producer.</w:t>
       </w:r>
     </w:p>
     <w:p>
@@ -12408,16 +12147,16 @@
           <w:lang w:val="en-GB"/>
         </w:rPr>
       </w:pPr>
-      <w:bookmarkStart w:id="44" w:name="_Ref338257142"/>
-      <w:bookmarkStart w:id="45" w:name="_Toc425144869"/>
+      <w:bookmarkStart w:id="56" w:name="_Ref338257142"/>
+      <w:bookmarkStart w:id="57" w:name="_Toc425144869"/>
       <w:r>
         <w:rPr>
           <w:lang w:val="en-GB"/>
         </w:rPr>
         <w:t>Prerequisites</w:t>
       </w:r>
-      <w:bookmarkEnd w:id="44"/>
-      <w:bookmarkEnd w:id="45"/>
+      <w:bookmarkEnd w:id="56"/>
+      <w:bookmarkEnd w:id="57"/>
     </w:p>
     <w:p>
       <w:pPr>
@@ -12426,19 +12165,11 @@
           <w:lang w:val="en-GB"/>
         </w:rPr>
       </w:pPr>
-      <w:proofErr w:type="spellStart"/>
-      <w:r>
-        <w:rPr>
-          <w:lang w:val="en-GB"/>
-        </w:rPr>
-        <w:t>EASy</w:t>
-      </w:r>
-      <w:proofErr w:type="spellEnd"/>
-      <w:r>
-        <w:rPr>
-          <w:lang w:val="en-GB"/>
-        </w:rPr>
-        <w:t xml:space="preserve">-Producer is developed as an </w:t>
+      <w:r>
+        <w:rPr>
+          <w:lang w:val="en-GB"/>
+        </w:rPr>
+        <w:t xml:space="preserve">EASy-Producer is developed as an </w:t>
       </w:r>
       <w:r>
         <w:rPr>
@@ -12467,7 +12198,6 @@
         </w:rPr>
         <w:t xml:space="preserve">and requires </w:t>
       </w:r>
-      <w:proofErr w:type="spellStart"/>
       <w:r>
         <w:rPr>
           <w:b/>
@@ -12475,7 +12205,6 @@
         </w:rPr>
         <w:t>Xtext</w:t>
       </w:r>
-      <w:proofErr w:type="spellEnd"/>
       <w:r>
         <w:rPr>
           <w:rStyle w:val="FootnoteReference"/>
@@ -12522,21 +12251,7 @@
         <w:rPr>
           <w:lang w:val="en-GB"/>
         </w:rPr>
-        <w:t xml:space="preserve"> in general, any Eclipse installation with </w:t>
-      </w:r>
-      <w:proofErr w:type="spellStart"/>
-      <w:r>
-        <w:rPr>
-          <w:lang w:val="en-GB"/>
-        </w:rPr>
-        <w:t>Xtext</w:t>
-      </w:r>
-      <w:proofErr w:type="spellEnd"/>
-      <w:r>
-        <w:rPr>
-          <w:lang w:val="en-GB"/>
-        </w:rPr>
-        <w:t xml:space="preserve"> version 2.</w:t>
+        <w:t xml:space="preserve"> in general, any Eclipse installation with Xtext version 2.</w:t>
       </w:r>
       <w:r>
         <w:rPr>
@@ -12560,35 +12275,7 @@
         <w:rPr>
           <w:lang w:val="en-GB"/>
         </w:rPr>
-        <w:t xml:space="preserve"> is fine for installing and running </w:t>
-      </w:r>
-      <w:proofErr w:type="spellStart"/>
-      <w:r>
-        <w:rPr>
-          <w:lang w:val="en-GB"/>
-        </w:rPr>
-        <w:t>EASy</w:t>
-      </w:r>
-      <w:proofErr w:type="spellEnd"/>
-      <w:r>
-        <w:rPr>
-          <w:lang w:val="en-GB"/>
-        </w:rPr>
-        <w:t xml:space="preserve">-Producer. However, we cannot guarantee that any combination of Eclipse and </w:t>
-      </w:r>
-      <w:proofErr w:type="spellStart"/>
-      <w:r>
-        <w:rPr>
-          <w:lang w:val="en-GB"/>
-        </w:rPr>
-        <w:t>Xtext</w:t>
-      </w:r>
-      <w:proofErr w:type="spellEnd"/>
-      <w:r>
-        <w:rPr>
-          <w:lang w:val="en-GB"/>
-        </w:rPr>
-        <w:t xml:space="preserve"> version 2.</w:t>
+        <w:t xml:space="preserve"> is fine for installing and running EASy-Producer. However, we cannot guarantee that any combination of Eclipse and Xtext version 2.</w:t>
       </w:r>
       <w:r>
         <w:rPr>
@@ -12612,21 +12299,7 @@
         <w:rPr>
           <w:lang w:val="en-GB"/>
         </w:rPr>
-        <w:t xml:space="preserve"> will work with </w:t>
-      </w:r>
-      <w:proofErr w:type="spellStart"/>
-      <w:r>
-        <w:rPr>
-          <w:lang w:val="en-GB"/>
-        </w:rPr>
-        <w:t>EASy</w:t>
-      </w:r>
-      <w:proofErr w:type="spellEnd"/>
-      <w:r>
-        <w:rPr>
-          <w:lang w:val="en-GB"/>
-        </w:rPr>
-        <w:t>-Producer. Thus, we propose the following Eclipse versions</w:t>
+        <w:t xml:space="preserve"> will work with EASy-Producer. Thus, we propose the following Eclipse versions</w:t>
       </w:r>
       <w:r>
         <w:rPr>
@@ -12638,35 +12311,7 @@
         <w:rPr>
           <w:lang w:val="en-GB"/>
         </w:rPr>
-        <w:t xml:space="preserve"> tested with </w:t>
-      </w:r>
-      <w:proofErr w:type="spellStart"/>
-      <w:r>
-        <w:rPr>
-          <w:lang w:val="en-GB"/>
-        </w:rPr>
-        <w:t>EASy</w:t>
-      </w:r>
-      <w:proofErr w:type="spellEnd"/>
-      <w:r>
-        <w:rPr>
-          <w:lang w:val="en-GB"/>
-        </w:rPr>
-        <w:t xml:space="preserve">-Producer (and </w:t>
-      </w:r>
-      <w:proofErr w:type="spellStart"/>
-      <w:r>
-        <w:rPr>
-          <w:lang w:val="en-GB"/>
-        </w:rPr>
-        <w:t>Xtext</w:t>
-      </w:r>
-      <w:proofErr w:type="spellEnd"/>
-      <w:r>
-        <w:rPr>
-          <w:lang w:val="en-GB"/>
-        </w:rPr>
-        <w:t xml:space="preserve"> version 2.</w:t>
+        <w:t xml:space="preserve"> tested with EASy-Producer (and Xtext version 2.</w:t>
       </w:r>
       <w:r>
         <w:rPr>
@@ -12869,21 +12514,7 @@
         <w:rPr>
           <w:lang w:val="en-GB"/>
         </w:rPr>
-        <w:t xml:space="preserve">tested version of Eclipse with </w:t>
-      </w:r>
-      <w:proofErr w:type="spellStart"/>
-      <w:r>
-        <w:rPr>
-          <w:lang w:val="en-GB"/>
-        </w:rPr>
-        <w:t>EASy</w:t>
-      </w:r>
-      <w:proofErr w:type="spellEnd"/>
-      <w:r>
-        <w:rPr>
-          <w:lang w:val="en-GB"/>
-        </w:rPr>
-        <w:t>-Producer.</w:t>
+        <w:t>tested version of Eclipse with EASy-Producer.</w:t>
       </w:r>
       <w:r>
         <w:rPr>
@@ -12909,7 +12540,7 @@
       <w:r>
         <w:rPr>
           <w:lang w:val="en-US"/>
-          <w:rPrChange w:id="48" w:author="Holger Eichelberger" w:date="2021-06-03T09:46:00Z">
+          <w:rPrChange w:id="60" w:author="Holger Eichelberger" w:date="2021-06-03T09:46:00Z">
             <w:rPr/>
           </w:rPrChange>
         </w:rPr>
@@ -12950,16 +12581,8 @@
         <w:rPr>
           <w:lang w:val="en-GB"/>
         </w:rPr>
-        <w:t xml:space="preserve">Further, </w:t>
-      </w:r>
-      <w:proofErr w:type="spellStart"/>
-      <w:r>
-        <w:rPr>
-          <w:lang w:val="en-GB"/>
-        </w:rPr>
-        <w:t>Xtext</w:t>
-      </w:r>
-      <w:proofErr w:type="spellEnd"/>
+        <w:t>Further, Xtext</w:t>
+      </w:r>
       <w:r>
         <w:rPr>
           <w:lang w:val="en-GB"/>
@@ -13000,75 +12623,19 @@
         <w:rPr>
           <w:lang w:val="en-GB"/>
         </w:rPr>
-        <w:t xml:space="preserve">from </w:t>
-      </w:r>
-      <w:proofErr w:type="spellStart"/>
-      <w:r>
-        <w:rPr>
-          <w:lang w:val="en-GB"/>
-        </w:rPr>
-        <w:t>EASy</w:t>
-      </w:r>
-      <w:proofErr w:type="spellEnd"/>
-      <w:r>
-        <w:rPr>
-          <w:lang w:val="en-GB"/>
-        </w:rPr>
-        <w:t>-Producer update site</w:t>
-      </w:r>
-      <w:r>
-        <w:rPr>
-          <w:lang w:val="en-GB"/>
-        </w:rPr>
-        <w:t xml:space="preserve"> when installing </w:t>
-      </w:r>
-      <w:proofErr w:type="spellStart"/>
-      <w:r>
-        <w:rPr>
-          <w:lang w:val="en-GB"/>
-        </w:rPr>
-        <w:t>EASy</w:t>
-      </w:r>
-      <w:proofErr w:type="spellEnd"/>
-      <w:r>
-        <w:rPr>
-          <w:lang w:val="en-GB"/>
-        </w:rPr>
-        <w:t xml:space="preserve">-Producer due to </w:t>
-      </w:r>
-      <w:r>
-        <w:rPr>
-          <w:lang w:val="en-GB"/>
-        </w:rPr>
-        <w:t xml:space="preserve">specific version of </w:t>
-      </w:r>
-      <w:proofErr w:type="spellStart"/>
-      <w:r>
-        <w:rPr>
-          <w:lang w:val="en-GB"/>
-        </w:rPr>
-        <w:t>Xtext</w:t>
-      </w:r>
-      <w:proofErr w:type="spellEnd"/>
-      <w:r>
-        <w:rPr>
-          <w:lang w:val="en-GB"/>
-        </w:rPr>
-        <w:t xml:space="preserve"> supported by </w:t>
-      </w:r>
-      <w:proofErr w:type="spellStart"/>
-      <w:r>
-        <w:rPr>
-          <w:lang w:val="en-GB"/>
-        </w:rPr>
-        <w:t>EASy</w:t>
-      </w:r>
-      <w:proofErr w:type="spellEnd"/>
-      <w:r>
-        <w:rPr>
-          <w:lang w:val="en-GB"/>
-        </w:rPr>
-        <w:t>-Producer</w:t>
+        <w:t>from EASy-Producer update site</w:t>
+      </w:r>
+      <w:r>
+        <w:rPr>
+          <w:lang w:val="en-GB"/>
+        </w:rPr>
+        <w:t xml:space="preserve"> when installing EASy-Producer due to </w:t>
+      </w:r>
+      <w:r>
+        <w:rPr>
+          <w:lang w:val="en-GB"/>
+        </w:rPr>
+        <w:t>specific version of Xtext supported by EASy-Producer</w:t>
       </w:r>
       <w:r>
         <w:rPr>
@@ -13084,18 +12651,18 @@
           <w:lang w:val="en-GB"/>
         </w:rPr>
       </w:pPr>
-      <w:bookmarkStart w:id="49" w:name="_Ref338257160"/>
-      <w:bookmarkStart w:id="50" w:name="_Ref338259658"/>
-      <w:bookmarkStart w:id="51" w:name="_Toc425144870"/>
+      <w:bookmarkStart w:id="61" w:name="_Ref338257160"/>
+      <w:bookmarkStart w:id="62" w:name="_Ref338259658"/>
+      <w:bookmarkStart w:id="63" w:name="_Toc425144870"/>
       <w:r>
         <w:rPr>
           <w:lang w:val="en-GB"/>
         </w:rPr>
         <w:t>Installation: Step by Step</w:t>
       </w:r>
-      <w:bookmarkEnd w:id="49"/>
-      <w:bookmarkEnd w:id="50"/>
-      <w:bookmarkEnd w:id="51"/>
+      <w:bookmarkEnd w:id="61"/>
+      <w:bookmarkEnd w:id="62"/>
+      <w:bookmarkEnd w:id="63"/>
     </w:p>
     <w:p>
       <w:pPr>
@@ -13110,39 +12677,7 @@
           <w:rFonts w:ascii="Candara" w:hAnsi="Candara"/>
           <w:lang w:val="en-GB"/>
         </w:rPr>
-        <w:t xml:space="preserve">The SSE group hosts an </w:t>
-      </w:r>
-      <w:proofErr w:type="spellStart"/>
-      <w:r>
-        <w:rPr>
-          <w:rFonts w:ascii="Candara" w:hAnsi="Candara"/>
-          <w:lang w:val="en-GB"/>
-        </w:rPr>
-        <w:t>EASy</w:t>
-      </w:r>
-      <w:proofErr w:type="spellEnd"/>
-      <w:r>
-        <w:rPr>
-          <w:rFonts w:ascii="Candara" w:hAnsi="Candara"/>
-          <w:lang w:val="en-GB"/>
-        </w:rPr>
-        <w:t xml:space="preserve">-Producer update site for easy installation and updates. Thus, the first step for installing </w:t>
-      </w:r>
-      <w:proofErr w:type="spellStart"/>
-      <w:r>
-        <w:rPr>
-          <w:rFonts w:ascii="Candara" w:hAnsi="Candara"/>
-          <w:lang w:val="en-GB"/>
-        </w:rPr>
-        <w:t>EASy</w:t>
-      </w:r>
-      <w:proofErr w:type="spellEnd"/>
-      <w:r>
-        <w:rPr>
-          <w:rFonts w:ascii="Candara" w:hAnsi="Candara"/>
-          <w:lang w:val="en-GB"/>
-        </w:rPr>
-        <w:t xml:space="preserve">-Producer is to define a new update site in Eclipse. For this purpose, start </w:t>
+        <w:t xml:space="preserve">The SSE group hosts an EASy-Producer update site for easy installation and updates. Thus, the first step for installing EASy-Producer is to define a new update site in Eclipse. For this purpose, start </w:t>
       </w:r>
       <w:r>
         <w:rPr>
@@ -13221,7 +12756,7 @@
       <w:r>
         <w:fldChar w:fldCharType="separate"/>
       </w:r>
-      <w:ins w:id="52" w:author="Holger Eichelberger" w:date="2021-10-21T09:16:00Z">
+      <w:ins w:id="64" w:author="Holger Eichelberger" w:date="2022-12-14T19:45:00Z">
         <w:r>
           <w:rPr>
             <w:lang w:val="en-GB"/>
@@ -13235,7 +12770,7 @@
           <w:t>3</w:t>
         </w:r>
       </w:ins>
-      <w:del w:id="53" w:author="Holger Eichelberger" w:date="2021-06-03T09:54:00Z">
+      <w:del w:id="65" w:author="Holger Eichelberger" w:date="2021-06-03T09:54:00Z">
         <w:r>
           <w:rPr>
             <w:lang w:val="en-GB"/>
@@ -13336,7 +12871,7 @@
           <w:lang w:val="en-GB"/>
         </w:rPr>
       </w:pPr>
-      <w:bookmarkStart w:id="54" w:name="_Ref318731678"/>
+      <w:bookmarkStart w:id="66" w:name="_Ref318731678"/>
       <w:r>
         <w:rPr>
           <w:color w:val="auto"/>
@@ -13380,7 +12915,7 @@
         </w:rPr>
         <w:fldChar w:fldCharType="end"/>
       </w:r>
-      <w:bookmarkEnd w:id="54"/>
+      <w:bookmarkEnd w:id="66"/>
       <w:r>
         <w:rPr>
           <w:color w:val="auto"/>
@@ -13434,7 +12969,7 @@
       <w:r>
         <w:fldChar w:fldCharType="separate"/>
       </w:r>
-      <w:ins w:id="55" w:author="Holger Eichelberger" w:date="2021-10-21T09:16:00Z">
+      <w:ins w:id="67" w:author="Holger Eichelberger" w:date="2022-12-14T19:45:00Z">
         <w:r>
           <w:rPr>
             <w:lang w:val="en-GB"/>
@@ -13448,7 +12983,7 @@
           <w:t>4</w:t>
         </w:r>
       </w:ins>
-      <w:del w:id="56" w:author="Holger Eichelberger" w:date="2021-06-03T09:54:00Z">
+      <w:del w:id="68" w:author="Holger Eichelberger" w:date="2021-06-03T09:54:00Z">
         <w:r>
           <w:rPr>
             <w:lang w:val="en-GB"/>
@@ -13568,7 +13103,7 @@
           <w:lang w:val="en-GB"/>
         </w:rPr>
       </w:pPr>
-      <w:bookmarkStart w:id="57" w:name="_Ref318732119"/>
+      <w:bookmarkStart w:id="69" w:name="_Ref318732119"/>
       <w:r>
         <w:rPr>
           <w:color w:val="auto"/>
@@ -13612,7 +13147,7 @@
         </w:rPr>
         <w:fldChar w:fldCharType="end"/>
       </w:r>
-      <w:bookmarkEnd w:id="57"/>
+      <w:bookmarkEnd w:id="69"/>
       <w:r>
         <w:rPr>
           <w:color w:val="auto"/>
@@ -13690,7 +13225,7 @@
       <w:r>
         <w:fldChar w:fldCharType="separate"/>
       </w:r>
-      <w:ins w:id="58" w:author="Holger Eichelberger" w:date="2021-10-21T09:16:00Z">
+      <w:ins w:id="70" w:author="Holger Eichelberger" w:date="2022-12-14T19:45:00Z">
         <w:r>
           <w:rPr>
             <w:lang w:val="en-GB"/>
@@ -13704,7 +13239,7 @@
           <w:t>4</w:t>
         </w:r>
       </w:ins>
-      <w:del w:id="59" w:author="Holger Eichelberger" w:date="2021-06-03T09:54:00Z">
+      <w:del w:id="71" w:author="Holger Eichelberger" w:date="2021-06-03T09:54:00Z">
         <w:r>
           <w:rPr>
             <w:lang w:val="en-GB"/>
@@ -13754,7 +13289,7 @@
       <w:r>
         <w:rPr>
           <w:lang w:val="en-US"/>
-          <w:rPrChange w:id="60" w:author="Holger Eichelberger" w:date="2021-06-03T09:46:00Z">
+          <w:rPrChange w:id="72" w:author="Holger Eichelberger" w:date="2021-06-03T09:46:00Z">
             <w:rPr/>
           </w:rPrChange>
         </w:rPr>
@@ -13875,21 +13410,7 @@
         <w:rPr>
           <w:lang w:val="en-GB"/>
         </w:rPr>
-        <w:t xml:space="preserve">If you are installing </w:t>
-      </w:r>
-      <w:proofErr w:type="spellStart"/>
-      <w:r>
-        <w:rPr>
-          <w:lang w:val="en-GB"/>
-        </w:rPr>
-        <w:t>EASy</w:t>
-      </w:r>
-      <w:proofErr w:type="spellEnd"/>
-      <w:r>
-        <w:rPr>
-          <w:lang w:val="en-GB"/>
-        </w:rPr>
-        <w:t xml:space="preserve">-Producer </w:t>
+        <w:t xml:space="preserve">If you are installing EASy-Producer </w:t>
       </w:r>
       <w:r>
         <w:rPr>
@@ -13915,41 +13436,63 @@
         </w:rPr>
         <w:t>“</w:t>
       </w:r>
-      <w:proofErr w:type="spellStart"/>
       <w:r>
         <w:rPr>
           <w:i/>
           <w:lang w:val="en-GB"/>
         </w:rPr>
-        <w:t>EASy</w:t>
-      </w:r>
-      <w:proofErr w:type="spellEnd"/>
+        <w:t>EASy-</w:t>
+      </w:r>
       <w:r>
         <w:rPr>
           <w:i/>
           <w:lang w:val="en-GB"/>
         </w:rPr>
-        <w:t>-</w:t>
+        <w:t>Producer</w:t>
       </w:r>
       <w:r>
         <w:rPr>
           <w:i/>
           <w:lang w:val="en-GB"/>
         </w:rPr>
-        <w:t>Producer</w:t>
+        <w:t xml:space="preserve">” </w:t>
+      </w:r>
+      <w:r>
+        <w:rPr>
+          <w:lang w:val="en-GB"/>
+        </w:rPr>
+        <w:t>inside</w:t>
+      </w:r>
+      <w:r>
+        <w:rPr>
+          <w:lang w:val="en-GB"/>
+        </w:rPr>
+        <w:t xml:space="preserve"> </w:t>
+      </w:r>
+      <w:r>
+        <w:rPr>
+          <w:lang w:val="en-GB"/>
+        </w:rPr>
+        <w:t>the</w:t>
+      </w:r>
+      <w:r>
+        <w:rPr>
+          <w:lang w:val="en-GB"/>
+        </w:rPr>
+        <w:t xml:space="preserve"> </w:t>
       </w:r>
       <w:r>
         <w:rPr>
           <w:i/>
           <w:lang w:val="en-GB"/>
         </w:rPr>
-        <w:t xml:space="preserve">” </w:t>
-      </w:r>
-      <w:r>
-        <w:rPr>
-          <w:lang w:val="en-GB"/>
-        </w:rPr>
-        <w:t>inside</w:t>
+        <w:t>EASy Producer</w:t>
+      </w:r>
+      <w:r>
+        <w:rPr>
+          <w:lang w:val="en-GB"/>
+        </w:rPr>
+        <w:t xml:space="preserve"> category</w:t>
       </w:r>
       <w:r>
         <w:rPr>
@@ -13961,67 +13504,13 @@
         <w:rPr>
           <w:lang w:val="en-GB"/>
         </w:rPr>
-        <w:t>the</w:t>
-      </w:r>
-      <w:r>
-        <w:rPr>
-          <w:lang w:val="en-GB"/>
-        </w:rPr>
-        <w:t xml:space="preserve"> </w:t>
-      </w:r>
-      <w:proofErr w:type="spellStart"/>
-      <w:r>
-        <w:rPr>
-          <w:i/>
-          <w:lang w:val="en-GB"/>
-        </w:rPr>
-        <w:t>EASy</w:t>
-      </w:r>
-      <w:proofErr w:type="spellEnd"/>
-      <w:r>
-        <w:rPr>
-          <w:i/>
-          <w:lang w:val="en-GB"/>
-        </w:rPr>
-        <w:t xml:space="preserve"> Producer</w:t>
-      </w:r>
-      <w:r>
-        <w:rPr>
-          <w:lang w:val="en-GB"/>
-        </w:rPr>
-        <w:t xml:space="preserve"> category</w:t>
-      </w:r>
-      <w:r>
-        <w:rPr>
-          <w:lang w:val="en-GB"/>
-        </w:rPr>
-        <w:t xml:space="preserve"> </w:t>
-      </w:r>
-      <w:r>
-        <w:rPr>
-          <w:lang w:val="en-GB"/>
-        </w:rPr>
         <w:t xml:space="preserve">and </w:t>
       </w:r>
       <w:r>
         <w:rPr>
           <w:lang w:val="en-GB"/>
         </w:rPr>
-        <w:t>“</w:t>
-      </w:r>
-      <w:proofErr w:type="spellStart"/>
-      <w:r>
-        <w:rPr>
-          <w:lang w:val="en-GB"/>
-        </w:rPr>
-        <w:t>Xtext</w:t>
-      </w:r>
-      <w:proofErr w:type="spellEnd"/>
-      <w:r>
-        <w:rPr>
-          <w:lang w:val="en-GB"/>
-        </w:rPr>
-        <w:t xml:space="preserve"> Runtime” inside the </w:t>
+        <w:t xml:space="preserve">“Xtext Runtime” inside the </w:t>
       </w:r>
       <w:r>
         <w:rPr>
@@ -14058,7 +13547,7 @@
         </w:rPr>
         <w:fldChar w:fldCharType="separate"/>
       </w:r>
-      <w:ins w:id="61" w:author="Holger Eichelberger" w:date="2021-10-21T09:16:00Z">
+      <w:ins w:id="73" w:author="Holger Eichelberger" w:date="2022-12-14T19:45:00Z">
         <w:r>
           <w:rPr>
             <w:lang w:val="en-GB"/>
@@ -14073,7 +13562,7 @@
           <w:t>5</w:t>
         </w:r>
       </w:ins>
-      <w:del w:id="62" w:author="Holger Eichelberger" w:date="2021-06-03T09:54:00Z">
+      <w:del w:id="74" w:author="Holger Eichelberger" w:date="2021-06-03T09:54:00Z">
         <w:r>
           <w:rPr>
             <w:lang w:val="en-GB"/>
@@ -14116,35 +13605,7 @@
         <w:rPr>
           <w:lang w:val="en-GB"/>
         </w:rPr>
-        <w:t>Selecting “</w:t>
-      </w:r>
-      <w:proofErr w:type="spellStart"/>
-      <w:r>
-        <w:rPr>
-          <w:lang w:val="en-GB"/>
-        </w:rPr>
-        <w:t>EASy</w:t>
-      </w:r>
-      <w:proofErr w:type="spellEnd"/>
-      <w:r>
-        <w:rPr>
-          <w:lang w:val="en-GB"/>
-        </w:rPr>
-        <w:t xml:space="preserve">-Producer Examples” is optional in case you would like to have standard </w:t>
-      </w:r>
-      <w:proofErr w:type="spellStart"/>
-      <w:r>
-        <w:rPr>
-          <w:lang w:val="en-GB"/>
-        </w:rPr>
-        <w:t>EASy</w:t>
-      </w:r>
-      <w:proofErr w:type="spellEnd"/>
-      <w:r>
-        <w:rPr>
-          <w:lang w:val="en-GB"/>
-        </w:rPr>
-        <w:t xml:space="preserve">-Producer examples in your Eclipse. </w:t>
+        <w:t xml:space="preserve">Selecting “EASy-Producer Examples” is optional in case you would like to have standard EASy-Producer examples in your Eclipse. </w:t>
       </w:r>
       <w:r>
         <w:rPr>
@@ -14156,21 +13617,7 @@
         <w:rPr>
           <w:lang w:val="en-GB"/>
         </w:rPr>
-        <w:t xml:space="preserve"> (all </w:t>
-      </w:r>
-      <w:proofErr w:type="spellStart"/>
-      <w:r>
-        <w:rPr>
-          <w:lang w:val="en-GB"/>
-        </w:rPr>
-        <w:t>instantiators</w:t>
-      </w:r>
-      <w:proofErr w:type="spellEnd"/>
-      <w:r>
-        <w:rPr>
-          <w:lang w:val="en-GB"/>
-        </w:rPr>
-        <w:t>)</w:t>
+        <w:t xml:space="preserve"> (all instantiators)</w:t>
       </w:r>
       <w:r>
         <w:rPr>
@@ -14295,7 +13742,7 @@
           <w:lang w:val="en-GB"/>
         </w:rPr>
       </w:pPr>
-      <w:bookmarkStart w:id="63" w:name="_Ref424633460"/>
+      <w:bookmarkStart w:id="75" w:name="_Ref424633460"/>
       <w:r>
         <w:rPr>
           <w:lang w:val="en-GB"/>
@@ -14333,7 +13780,7 @@
         </w:rPr>
         <w:fldChar w:fldCharType="end"/>
       </w:r>
-      <w:bookmarkEnd w:id="63"/>
+      <w:bookmarkEnd w:id="75"/>
       <w:r>
         <w:rPr>
           <w:lang w:val="en-GB"/>
@@ -14346,19 +13793,11 @@
         </w:rPr>
         <w:t xml:space="preserve">for </w:t>
       </w:r>
-      <w:proofErr w:type="spellStart"/>
-      <w:r>
-        <w:rPr>
-          <w:lang w:val="en-GB"/>
-        </w:rPr>
-        <w:t>EASy</w:t>
-      </w:r>
-      <w:proofErr w:type="spellEnd"/>
-      <w:r>
-        <w:rPr>
-          <w:lang w:val="en-GB"/>
-        </w:rPr>
-        <w:t xml:space="preserve"> Producer.</w:t>
+      <w:r>
+        <w:rPr>
+          <w:lang w:val="en-GB"/>
+        </w:rPr>
+        <w:t>EASy Producer.</w:t>
       </w:r>
     </w:p>
     <w:p>
@@ -14366,6 +13805,7 @@
         <w:spacing w:after="120"/>
         <w:jc w:val="both"/>
         <w:rPr>
+          <w:ins w:id="76" w:author="Holger Eichelberger" w:date="2022-12-14T19:44:00Z"/>
           <w:lang w:val="en-GB"/>
         </w:rPr>
       </w:pPr>
@@ -14400,19 +13840,11 @@
         </w:rPr>
         <w:t xml:space="preserve">Follow the steps for installing </w:t>
       </w:r>
-      <w:proofErr w:type="spellStart"/>
-      <w:r>
-        <w:rPr>
-          <w:lang w:val="en-GB"/>
-        </w:rPr>
-        <w:t>EASy</w:t>
-      </w:r>
-      <w:proofErr w:type="spellEnd"/>
-      <w:r>
-        <w:rPr>
-          <w:lang w:val="en-GB"/>
-        </w:rPr>
-        <w:t>-</w:t>
+      <w:r>
+        <w:rPr>
+          <w:lang w:val="en-GB"/>
+        </w:rPr>
+        <w:t>EASy-</w:t>
       </w:r>
       <w:r>
         <w:rPr>
@@ -14432,53 +13864,122 @@
         <w:spacing w:after="120"/>
         <w:jc w:val="both"/>
         <w:rPr>
-          <w:rFonts w:ascii="Candara" w:hAnsi="Candara"/>
-          <w:lang w:val="en-GB"/>
-        </w:rPr>
-      </w:pPr>
-      <w:r>
-        <w:rPr>
-          <w:lang w:val="en-GB"/>
-        </w:rPr>
-        <w:t xml:space="preserve">Finally, you have successfully installed the </w:t>
-      </w:r>
-      <w:proofErr w:type="spellStart"/>
-      <w:r>
-        <w:rPr>
-          <w:lang w:val="en-GB"/>
-        </w:rPr>
-        <w:t>EASy</w:t>
-      </w:r>
-      <w:proofErr w:type="spellEnd"/>
-      <w:r>
-        <w:rPr>
-          <w:lang w:val="en-GB"/>
-        </w:rPr>
-        <w:t>-</w:t>
-      </w:r>
-      <w:r>
-        <w:rPr>
-          <w:lang w:val="en-GB"/>
-        </w:rPr>
-        <w:t>Producer</w:t>
-      </w:r>
-      <w:r>
-        <w:rPr>
-          <w:lang w:val="en-GB"/>
-        </w:rPr>
-        <w:t>.</w:t>
-      </w:r>
+          <w:lang w:val="en-GB"/>
+        </w:rPr>
+      </w:pPr>
+      <w:ins w:id="77" w:author="Holger Eichelberger" w:date="2022-12-14T19:44:00Z">
+        <w:r>
+          <w:rPr>
+            <w:lang w:val="en-GB"/>
+          </w:rPr>
+          <w:t>For</w:t>
+        </w:r>
+        <w:r>
+          <w:rPr>
+            <w:lang w:val="en-GB"/>
+          </w:rPr>
+          <w:t xml:space="preserve"> Eclipse 4.19.0, </w:t>
+        </w:r>
+        <w:r>
+          <w:rPr>
+            <w:rFonts w:ascii="Consolas" w:hAnsi="Consolas"/>
+            <w:lang w:val="en-GB"/>
+            <w:rPrChange w:id="78" w:author="Holger Eichelberger" w:date="2022-12-14T19:44:00Z">
+              <w:rPr>
+                <w:lang w:val="en-GB"/>
+              </w:rPr>
+            </w:rPrChange>
+          </w:rPr>
+          <w:t>-Dosgi.dataAreaRequiresExplicitInit=true</w:t>
+        </w:r>
+        <w:r>
+          <w:rPr>
+            <w:lang w:val="en-GB"/>
+          </w:rPr>
+          <w:t xml:space="preserve"> must be commented out in </w:t>
+        </w:r>
+        <w:r>
+          <w:rPr>
+            <w:rFonts w:ascii="Consolas" w:hAnsi="Consolas"/>
+            <w:lang w:val="en-GB"/>
+            <w:rPrChange w:id="79" w:author="Holger Eichelberger" w:date="2022-12-14T19:44:00Z">
+              <w:rPr>
+                <w:lang w:val="en-GB"/>
+              </w:rPr>
+            </w:rPrChange>
+          </w:rPr>
+          <w:t>eclipse.ini</w:t>
+        </w:r>
+        <w:r>
+          <w:rPr>
+            <w:lang w:val="en-GB"/>
+          </w:rPr>
+          <w:t>. Due to dependencies to older Eclipse bundles, EASy-Producer may not run with newer versions of Eclipse</w:t>
+        </w:r>
+      </w:ins>
+      <w:ins w:id="80" w:author="Holger Eichelberger" w:date="2022-12-14T19:45:00Z">
+        <w:r>
+          <w:rPr>
+            <w:lang w:val="en-GB"/>
+          </w:rPr>
+          <w:t xml:space="preserve"> than 4.19.0</w:t>
+        </w:r>
+      </w:ins>
+      <w:bookmarkStart w:id="81" w:name="_GoBack"/>
+      <w:bookmarkEnd w:id="81"/>
+      <w:ins w:id="82" w:author="Holger Eichelberger" w:date="2022-12-14T19:44:00Z">
+        <w:r>
+          <w:rPr>
+            <w:lang w:val="en-GB"/>
+          </w:rPr>
+          <w:t>.</w:t>
+        </w:r>
+      </w:ins>
     </w:p>
     <w:p>
       <w:pPr>
+        <w:spacing w:after="120"/>
+        <w:jc w:val="both"/>
+        <w:rPr>
+          <w:rFonts w:ascii="Candara" w:hAnsi="Candara"/>
+          <w:lang w:val="en-GB"/>
+        </w:rPr>
+      </w:pPr>
+      <w:r>
+        <w:rPr>
+          <w:lang w:val="en-GB"/>
+        </w:rPr>
+        <w:t xml:space="preserve">Finally, you have successfully installed the </w:t>
+      </w:r>
+      <w:r>
+        <w:rPr>
+          <w:lang w:val="en-GB"/>
+        </w:rPr>
+        <w:t>EASy-</w:t>
+      </w:r>
+      <w:r>
+        <w:rPr>
+          <w:lang w:val="en-GB"/>
+        </w:rPr>
+        <w:t>Producer</w:t>
+      </w:r>
+      <w:r>
+        <w:rPr>
+          <w:lang w:val="en-GB"/>
+        </w:rPr>
+        <w:t>.</w:t>
+      </w:r>
+    </w:p>
+    <w:p>
+      <w:pPr>
         <w:pStyle w:val="Heading2"/>
         <w:rPr>
           <w:lang w:val="en-GB"/>
         </w:rPr>
       </w:pPr>
-      <w:bookmarkStart w:id="64" w:name="_Ref424650331"/>
-      <w:bookmarkStart w:id="65" w:name="_Toc425144872"/>
-      <w:bookmarkStart w:id="66" w:name="_Ref368641757"/>
+      <w:bookmarkStart w:id="83" w:name="_Ref424650331"/>
+      <w:bookmarkStart w:id="84" w:name="_Toc425144872"/>
+      <w:bookmarkStart w:id="85" w:name="_Ref368641757"/>
       <w:r>
         <w:rPr>
           <w:lang w:val="en-GB"/>
@@ -14486,8 +13987,8 @@
         <w:lastRenderedPageBreak/>
         <w:t>Installation of the Command Line Tool</w:t>
       </w:r>
-      <w:bookmarkEnd w:id="64"/>
-      <w:bookmarkEnd w:id="65"/>
+      <w:bookmarkEnd w:id="83"/>
+      <w:bookmarkEnd w:id="84"/>
     </w:p>
     <w:p>
       <w:pPr>
@@ -14495,39 +13996,17 @@
           <w:lang w:val="en-GB"/>
         </w:rPr>
       </w:pPr>
-      <w:proofErr w:type="spellStart"/>
-      <w:r>
-        <w:rPr>
-          <w:lang w:val="en-GB"/>
-        </w:rPr>
-        <w:t>EASy</w:t>
-      </w:r>
-      <w:proofErr w:type="spellEnd"/>
-      <w:r>
-        <w:rPr>
-          <w:lang w:val="en-GB"/>
-        </w:rPr>
-        <w:t xml:space="preserve">-Producer </w:t>
-      </w:r>
-      <w:r>
-        <w:rPr>
-          <w:lang w:val="en-GB"/>
-        </w:rPr>
-        <w:t xml:space="preserve">can alternatively be used outside of Eclipse as a standalone command line tool. This facilitates the usage of </w:t>
-      </w:r>
-      <w:proofErr w:type="spellStart"/>
-      <w:r>
-        <w:rPr>
-          <w:lang w:val="en-GB"/>
-        </w:rPr>
-        <w:t>EASy</w:t>
-      </w:r>
-      <w:proofErr w:type="spellEnd"/>
-      <w:r>
-        <w:rPr>
-          <w:lang w:val="en-GB"/>
-        </w:rPr>
-        <w:t>-Producer as part of continuous integration setting.</w:t>
+      <w:r>
+        <w:rPr>
+          <w:lang w:val="en-GB"/>
+        </w:rPr>
+        <w:t xml:space="preserve">EASy-Producer </w:t>
+      </w:r>
+      <w:r>
+        <w:rPr>
+          <w:lang w:val="en-GB"/>
+        </w:rPr>
+        <w:t>can alternatively be used outside of Eclipse as a standalone command line tool. This facilitates the usage of EASy-Producer as part of continuous integration setting.</w:t>
       </w:r>
     </w:p>
     <w:p>
@@ -14548,7 +14027,7 @@
       <w:r>
         <w:rPr>
           <w:lang w:val="en-US"/>
-          <w:rPrChange w:id="67" w:author="Holger Eichelberger" w:date="2021-06-03T09:46:00Z">
+          <w:rPrChange w:id="86" w:author="Holger Eichelberger" w:date="2021-06-03T09:46:00Z">
             <w:rPr/>
           </w:rPrChange>
         </w:rPr>
@@ -14600,7 +14079,7 @@
         </w:rPr>
         <w:fldChar w:fldCharType="separate"/>
       </w:r>
-      <w:ins w:id="68" w:author="Holger Eichelberger" w:date="2021-10-21T09:16:00Z">
+      <w:ins w:id="87" w:author="Holger Eichelberger" w:date="2022-12-14T19:45:00Z">
         <w:r>
           <w:rPr>
             <w:lang w:val="en-GB"/>
@@ -14615,7 +14094,7 @@
           <w:t>6</w:t>
         </w:r>
       </w:ins>
-      <w:del w:id="69" w:author="Holger Eichelberger" w:date="2021-06-03T09:54:00Z">
+      <w:del w:id="88" w:author="Holger Eichelberger" w:date="2021-06-03T09:54:00Z">
         <w:r>
           <w:rPr>
             <w:lang w:val="en-GB"/>
@@ -14722,7 +14201,7 @@
           <w:lang w:val="en-GB"/>
         </w:rPr>
       </w:pPr>
-      <w:bookmarkStart w:id="70" w:name="_Ref424652685"/>
+      <w:bookmarkStart w:id="89" w:name="_Ref424652685"/>
       <w:r>
         <w:rPr>
           <w:lang w:val="en-GB"/>
@@ -14760,26 +14239,12 @@
         </w:rPr>
         <w:fldChar w:fldCharType="end"/>
       </w:r>
-      <w:bookmarkEnd w:id="70"/>
-      <w:r>
-        <w:rPr>
-          <w:lang w:val="en-GB"/>
-        </w:rPr>
-        <w:t xml:space="preserve">: Download link of the </w:t>
-      </w:r>
-      <w:proofErr w:type="spellStart"/>
-      <w:r>
-        <w:rPr>
-          <w:lang w:val="en-GB"/>
-        </w:rPr>
-        <w:t>EASy</w:t>
-      </w:r>
-      <w:proofErr w:type="spellEnd"/>
-      <w:r>
-        <w:rPr>
-          <w:lang w:val="en-GB"/>
-        </w:rPr>
-        <w:t>-Producer command line tool.</w:t>
+      <w:bookmarkEnd w:id="89"/>
+      <w:r>
+        <w:rPr>
+          <w:lang w:val="en-GB"/>
+        </w:rPr>
+        <w:t>: Download link of the EASy-Producer command line tool.</w:t>
       </w:r>
     </w:p>
     <w:p>
@@ -14789,15 +14254,15 @@
           <w:lang w:val="en-GB"/>
         </w:rPr>
       </w:pPr>
-      <w:bookmarkStart w:id="71" w:name="_Toc425144873"/>
+      <w:bookmarkStart w:id="90" w:name="_Toc425144873"/>
       <w:r>
         <w:rPr>
           <w:lang w:val="en-GB"/>
         </w:rPr>
         <w:t>Further Guides and Specifications</w:t>
       </w:r>
-      <w:bookmarkEnd w:id="66"/>
-      <w:bookmarkEnd w:id="71"/>
+      <w:bookmarkEnd w:id="85"/>
+      <w:bookmarkEnd w:id="90"/>
     </w:p>
     <w:p>
       <w:pPr>
@@ -14807,21 +14272,12 @@
           <w:lang w:val="en-GB"/>
         </w:rPr>
       </w:pPr>
-      <w:proofErr w:type="spellStart"/>
       <w:r>
         <w:rPr>
           <w:rFonts w:ascii="Candara" w:hAnsi="Candara"/>
           <w:lang w:val="en-GB"/>
         </w:rPr>
-        <w:t>EASy</w:t>
-      </w:r>
-      <w:proofErr w:type="spellEnd"/>
-      <w:r>
-        <w:rPr>
-          <w:rFonts w:ascii="Candara" w:hAnsi="Candara"/>
-          <w:lang w:val="en-GB"/>
-        </w:rPr>
-        <w:t>-Producer provides two expressive languages that support the creation of required software product line artefacts:</w:t>
+        <w:t>EASy-Producer provides two expressive languages that support the creation of required software product line artefacts:</w:t>
       </w:r>
     </w:p>
     <w:p>
@@ -14852,23 +14308,7 @@
           <w:rFonts w:ascii="Candara" w:hAnsi="Candara"/>
           <w:lang w:val="en-GB"/>
         </w:rPr>
-        <w:t xml:space="preserve"> is and expressive, textual variability modelling language, which provides basic and advanced modelling capabilities for the definition of variability models. In order to define such a model based on IVML, we provide the IVML language specification. This specification is part of the </w:t>
-      </w:r>
-      <w:proofErr w:type="spellStart"/>
-      <w:r>
-        <w:rPr>
-          <w:rFonts w:ascii="Candara" w:hAnsi="Candara"/>
-          <w:lang w:val="en-GB"/>
-        </w:rPr>
-        <w:t>EASy</w:t>
-      </w:r>
-      <w:proofErr w:type="spellEnd"/>
-      <w:r>
-        <w:rPr>
-          <w:rFonts w:ascii="Candara" w:hAnsi="Candara"/>
-          <w:lang w:val="en-GB"/>
-        </w:rPr>
-        <w:t xml:space="preserve">-Producer installation and can be found in the </w:t>
+        <w:t xml:space="preserve"> is and expressive, textual variability modelling language, which provides basic and advanced modelling capabilities for the definition of variability models. In order to define such a model based on IVML, we provide the IVML language specification. This specification is part of the EASy-Producer installation and can be found in the </w:t>
       </w:r>
       <w:r>
         <w:rPr>
@@ -14950,23 +14390,7 @@
           <w:rFonts w:ascii="Candara" w:hAnsi="Candara"/>
           <w:lang w:val="en-GB"/>
         </w:rPr>
-        <w:t xml:space="preserve">supports the definition of templates that can be applied to specific artefacts, for example, to manipulate their content, as part of the instantiation process. The corresponding VIL language specification is also part of the </w:t>
-      </w:r>
-      <w:proofErr w:type="spellStart"/>
-      <w:r>
-        <w:rPr>
-          <w:rFonts w:ascii="Candara" w:hAnsi="Candara"/>
-          <w:lang w:val="en-GB"/>
-        </w:rPr>
-        <w:t>EASy</w:t>
-      </w:r>
-      <w:proofErr w:type="spellEnd"/>
-      <w:r>
-        <w:rPr>
-          <w:rFonts w:ascii="Candara" w:hAnsi="Candara"/>
-          <w:lang w:val="en-GB"/>
-        </w:rPr>
-        <w:t xml:space="preserve">-Producer installation and can be found in the </w:t>
+        <w:t xml:space="preserve">supports the definition of templates that can be applied to specific artefacts, for example, to manipulate their content, as part of the instantiation process. The corresponding VIL language specification is also part of the EASy-Producer installation and can be found in the </w:t>
       </w:r>
       <w:r>
         <w:rPr>
@@ -14997,71 +14421,29 @@
           <w:rFonts w:ascii="Candara" w:hAnsi="Candara"/>
           <w:lang w:val="en-GB"/>
         </w:rPr>
-        <w:t xml:space="preserve">Further, </w:t>
-      </w:r>
-      <w:proofErr w:type="spellStart"/>
-      <w:r>
-        <w:rPr>
-          <w:rFonts w:ascii="Candara" w:hAnsi="Candara"/>
-          <w:lang w:val="en-GB"/>
-        </w:rPr>
-        <w:t>EASy</w:t>
-      </w:r>
-      <w:proofErr w:type="spellEnd"/>
-      <w:r>
-        <w:rPr>
-          <w:rFonts w:ascii="Candara" w:hAnsi="Candara"/>
-          <w:lang w:val="en-GB"/>
-        </w:rPr>
-        <w:t xml:space="preserve">-Producer supports the extension of the tool by custom </w:t>
-      </w:r>
-      <w:proofErr w:type="spellStart"/>
-      <w:r>
-        <w:rPr>
-          <w:rFonts w:ascii="Candara" w:hAnsi="Candara"/>
-          <w:lang w:val="en-GB"/>
-        </w:rPr>
-        <w:t>instantiatiors</w:t>
-      </w:r>
-      <w:proofErr w:type="spellEnd"/>
-      <w:r>
-        <w:rPr>
-          <w:rFonts w:ascii="Candara" w:hAnsi="Candara"/>
-          <w:lang w:val="en-GB"/>
-        </w:rPr>
-        <w:t xml:space="preserve"> and reasoners. The </w:t>
-      </w:r>
-      <w:proofErr w:type="spellStart"/>
+        <w:t xml:space="preserve">Further, EASy-Producer supports the extension of the tool by custom instantiatiors and reasoners. The </w:t>
+      </w:r>
       <w:r>
         <w:rPr>
           <w:rFonts w:ascii="Candara" w:hAnsi="Candara"/>
           <w:b/>
           <w:lang w:val="en-GB"/>
         </w:rPr>
-        <w:t>EASy</w:t>
-      </w:r>
-      <w:proofErr w:type="spellEnd"/>
+        <w:t>EASy-Producer Developers Guide</w:t>
+      </w:r>
+      <w:r>
+        <w:rPr>
+          <w:rFonts w:ascii="Candara" w:hAnsi="Candara"/>
+          <w:lang w:val="en-GB"/>
+        </w:rPr>
+        <w:t xml:space="preserve"> introduces the reader to the possible extensions and provides a step-wise description of how to extend the tool. This guide can be found in the </w:t>
+      </w:r>
       <w:r>
         <w:rPr>
           <w:rFonts w:ascii="Candara" w:hAnsi="Candara"/>
           <w:b/>
           <w:lang w:val="en-GB"/>
         </w:rPr>
-        <w:t>-Producer Developers Guide</w:t>
-      </w:r>
-      <w:r>
-        <w:rPr>
-          <w:rFonts w:ascii="Candara" w:hAnsi="Candara"/>
-          <w:lang w:val="en-GB"/>
-        </w:rPr>
-        <w:t xml:space="preserve"> introduces the reader to the possible extensions and provides a step-wise description of how to extend the tool. This guide can be found in the </w:t>
-      </w:r>
-      <w:r>
-        <w:rPr>
-          <w:rFonts w:ascii="Candara" w:hAnsi="Candara"/>
-          <w:b/>
-          <w:lang w:val="en-GB"/>
-        </w:rPr>
         <w:t>Eclipse Help</w:t>
       </w:r>
       <w:r>
@@ -15085,62 +14467,14 @@
           <w:rFonts w:ascii="Candara" w:hAnsi="Candara"/>
           <w:lang w:val="en-GB"/>
         </w:rPr>
-        <w:t xml:space="preserve">The </w:t>
-      </w:r>
-      <w:proofErr w:type="spellStart"/>
+        <w:t>The EASy-Producer user guide, the EASy-Producer developers guide, as well as the IVML and the VIL language specification are also available as PDFs o</w:t>
+      </w:r>
       <w:r>
         <w:rPr>
           <w:rFonts w:ascii="Candara" w:hAnsi="Candara"/>
           <w:lang w:val="en-GB"/>
         </w:rPr>
-        <w:t>EASy</w:t>
-      </w:r>
-      <w:proofErr w:type="spellEnd"/>
-      <w:r>
-        <w:rPr>
-          <w:rFonts w:ascii="Candara" w:hAnsi="Candara"/>
-          <w:lang w:val="en-GB"/>
-        </w:rPr>
-        <w:t xml:space="preserve">-Producer user guide, the </w:t>
-      </w:r>
-      <w:proofErr w:type="spellStart"/>
-      <w:r>
-        <w:rPr>
-          <w:rFonts w:ascii="Candara" w:hAnsi="Candara"/>
-          <w:lang w:val="en-GB"/>
-        </w:rPr>
-        <w:t>EASy</w:t>
-      </w:r>
-      <w:proofErr w:type="spellEnd"/>
-      <w:r>
-        <w:rPr>
-          <w:rFonts w:ascii="Candara" w:hAnsi="Candara"/>
-          <w:lang w:val="en-GB"/>
-        </w:rPr>
-        <w:t>-Producer developers guide, as well as the IVML and the VIL language specification are also available as PDFs o</w:t>
-      </w:r>
-      <w:r>
-        <w:rPr>
-          <w:rFonts w:ascii="Candara" w:hAnsi="Candara"/>
-          <w:lang w:val="en-GB"/>
-        </w:rPr>
-        <w:t xml:space="preserve">n the </w:t>
-      </w:r>
-      <w:proofErr w:type="spellStart"/>
-      <w:r>
-        <w:rPr>
-          <w:rFonts w:ascii="Candara" w:hAnsi="Candara"/>
-          <w:lang w:val="en-GB"/>
-        </w:rPr>
-        <w:t>EASy</w:t>
-      </w:r>
-      <w:proofErr w:type="spellEnd"/>
-      <w:r>
-        <w:rPr>
-          <w:rFonts w:ascii="Candara" w:hAnsi="Candara"/>
-          <w:lang w:val="en-GB"/>
-        </w:rPr>
-        <w:t xml:space="preserve">-Producer update site: </w:t>
+        <w:t xml:space="preserve">n the EASy-Producer update site: </w:t>
       </w:r>
       <w:r>
         <w:fldChar w:fldCharType="begin"/>
@@ -15148,7 +14482,7 @@
       <w:r>
         <w:rPr>
           <w:lang w:val="en-US"/>
-          <w:rPrChange w:id="72" w:author="Holger Eichelberger" w:date="2021-06-03T09:46:00Z">
+          <w:rPrChange w:id="91" w:author="Holger Eichelberger" w:date="2021-06-03T09:46:00Z">
             <w:rPr/>
           </w:rPrChange>
         </w:rPr>
@@ -15212,8 +14546,8 @@
           <w:lang w:val="en-GB"/>
         </w:rPr>
       </w:pPr>
-      <w:bookmarkStart w:id="73" w:name="_Ref338255399"/>
-      <w:bookmarkStart w:id="74" w:name="_Toc425144874"/>
+      <w:bookmarkStart w:id="92" w:name="_Ref338255399"/>
+      <w:bookmarkStart w:id="93" w:name="_Toc425144874"/>
       <w:r>
         <w:rPr>
           <w:lang w:val="en-GB"/>
@@ -15225,18 +14559,10 @@
         <w:rPr>
           <w:lang w:val="en-GB"/>
         </w:rPr>
-        <w:t xml:space="preserve">: Product Line Engineering is </w:t>
-      </w:r>
-      <w:proofErr w:type="spellStart"/>
-      <w:r>
-        <w:rPr>
-          <w:lang w:val="en-GB"/>
-        </w:rPr>
-        <w:t>EASy</w:t>
-      </w:r>
-      <w:bookmarkEnd w:id="73"/>
-      <w:bookmarkEnd w:id="74"/>
-      <w:proofErr w:type="spellEnd"/>
+        <w:t>: Product Line Engineering is EASy</w:t>
+      </w:r>
+      <w:bookmarkEnd w:id="92"/>
+      <w:bookmarkEnd w:id="93"/>
     </w:p>
     <w:p>
       <w:pPr>
@@ -15321,21 +14647,7 @@
         <w:rPr>
           <w:lang w:val="en-GB"/>
         </w:rPr>
-        <w:t xml:space="preserve"> of </w:t>
-      </w:r>
-      <w:proofErr w:type="spellStart"/>
-      <w:r>
-        <w:rPr>
-          <w:lang w:val="en-GB"/>
-        </w:rPr>
-        <w:t>EASy</w:t>
-      </w:r>
-      <w:proofErr w:type="spellEnd"/>
-      <w:r>
-        <w:rPr>
-          <w:lang w:val="en-GB"/>
-        </w:rPr>
-        <w:t xml:space="preserve">-Producer based on a running example. We will prototypically model and implement the variability of a content-sharing </w:t>
+        <w:t xml:space="preserve"> of EASy-Producer based on a running example. We will prototypically model and implement the variability of a content-sharing </w:t>
       </w:r>
       <w:r>
         <w:rPr>
@@ -15638,19 +14950,11 @@
           <w:lang w:val="en-GB"/>
         </w:rPr>
       </w:pPr>
-      <w:proofErr w:type="spellStart"/>
-      <w:r>
-        <w:rPr>
-          <w:lang w:val="en-GB"/>
-        </w:rPr>
-        <w:t>EASy</w:t>
-      </w:r>
-      <w:proofErr w:type="spellEnd"/>
-      <w:r>
-        <w:rPr>
-          <w:lang w:val="en-GB"/>
-        </w:rPr>
-        <w:t xml:space="preserve">-Producer (as well as Eclipse) provides multiple editors, wizards, etc. In order to identify the </w:t>
+      <w:r>
+        <w:rPr>
+          <w:lang w:val="en-GB"/>
+        </w:rPr>
+        <w:t xml:space="preserve">EASy-Producer (as well as Eclipse) provides multiple editors, wizards, etc. In order to identify the </w:t>
       </w:r>
       <w:r>
         <w:rPr>
@@ -15716,21 +15020,7 @@
         <w:rPr>
           <w:lang w:val="en-GB"/>
         </w:rPr>
-        <w:t xml:space="preserve">All input to </w:t>
-      </w:r>
-      <w:proofErr w:type="spellStart"/>
-      <w:r>
-        <w:rPr>
-          <w:lang w:val="en-GB"/>
-        </w:rPr>
-        <w:t>EASy</w:t>
-      </w:r>
-      <w:proofErr w:type="spellEnd"/>
-      <w:r>
-        <w:rPr>
-          <w:lang w:val="en-GB"/>
-        </w:rPr>
-        <w:t xml:space="preserve">-Producer will be illustrated in </w:t>
+        <w:t xml:space="preserve">All input to EASy-Producer will be illustrated in </w:t>
       </w:r>
       <w:r>
         <w:rPr>
@@ -15770,21 +15060,7 @@
         <w:rPr>
           <w:lang w:val="en-GB"/>
         </w:rPr>
-        <w:t xml:space="preserve">this section. This will be part of the detailed description of </w:t>
-      </w:r>
-      <w:proofErr w:type="spellStart"/>
-      <w:r>
-        <w:rPr>
-          <w:lang w:val="en-GB"/>
-        </w:rPr>
-        <w:t>EASy</w:t>
-      </w:r>
-      <w:proofErr w:type="spellEnd"/>
-      <w:r>
-        <w:rPr>
-          <w:lang w:val="en-GB"/>
-        </w:rPr>
-        <w:t xml:space="preserve">-Producer in Section </w:t>
+        <w:t xml:space="preserve">this section. This will be part of the detailed description of EASy-Producer in Section </w:t>
       </w:r>
       <w:r>
         <w:rPr>
@@ -15882,16 +15158,16 @@
           <w:lang w:val="en-GB"/>
         </w:rPr>
       </w:pPr>
-      <w:bookmarkStart w:id="76" w:name="_Ref338265603"/>
-      <w:bookmarkStart w:id="77" w:name="_Toc425144875"/>
+      <w:bookmarkStart w:id="95" w:name="_Ref338265603"/>
+      <w:bookmarkStart w:id="96" w:name="_Toc425144875"/>
       <w:r>
         <w:rPr>
           <w:lang w:val="en-GB"/>
         </w:rPr>
         <w:t>Running Example</w:t>
       </w:r>
-      <w:bookmarkEnd w:id="76"/>
-      <w:bookmarkEnd w:id="77"/>
+      <w:bookmarkEnd w:id="95"/>
+      <w:bookmarkEnd w:id="96"/>
     </w:p>
     <w:p>
       <w:pPr>
@@ -15981,21 +15257,7 @@
         <w:rPr>
           <w:lang w:val="en-GB"/>
         </w:rPr>
-        <w:t xml:space="preserve"> and capabilities of </w:t>
-      </w:r>
-      <w:proofErr w:type="spellStart"/>
-      <w:r>
-        <w:rPr>
-          <w:lang w:val="en-GB"/>
-        </w:rPr>
-        <w:t>EASy</w:t>
-      </w:r>
-      <w:proofErr w:type="spellEnd"/>
-      <w:r>
-        <w:rPr>
-          <w:lang w:val="en-GB"/>
-        </w:rPr>
-        <w:t>-Producer</w:t>
+        <w:t xml:space="preserve"> and capabilities of EASy-Producer</w:t>
       </w:r>
       <w:r>
         <w:rPr>
@@ -16302,21 +15564,7 @@
         <w:rPr>
           <w:lang w:val="en-GB"/>
         </w:rPr>
-        <w:t xml:space="preserve">rate for video content on the Tomcat web container is 128 </w:t>
-      </w:r>
-      <w:proofErr w:type="spellStart"/>
-      <w:r>
-        <w:rPr>
-          <w:lang w:val="en-GB"/>
-        </w:rPr>
-        <w:t>kBit</w:t>
-      </w:r>
-      <w:proofErr w:type="spellEnd"/>
-      <w:r>
-        <w:rPr>
-          <w:lang w:val="en-GB"/>
-        </w:rPr>
-        <w:t>/s.</w:t>
+        <w:t>rate for video content on the Tomcat web container is 128 kBit/s.</w:t>
       </w:r>
     </w:p>
     <w:p>
@@ -16350,14 +15598,14 @@
           <w:lang w:val="en-GB"/>
         </w:rPr>
       </w:pPr>
-      <w:bookmarkStart w:id="81" w:name="_Ref309394584"/>
+      <w:bookmarkStart w:id="100" w:name="_Ref309394584"/>
       <w:r>
         <w:rPr>
           <w:lang w:val="en-GB"/>
         </w:rPr>
         <w:t>Some content types may be served by a separate web container in order to configure a simple load balancing mechanism, for example 3D content should be served by a JBoss server. As a further extension, a web container may be configured to retrieve its content from a specific database</w:t>
       </w:r>
-      <w:bookmarkEnd w:id="81"/>
+      <w:bookmarkEnd w:id="100"/>
       <w:r>
         <w:rPr>
           <w:lang w:val="en-GB"/>
@@ -16407,21 +15655,7 @@
         <w:rPr>
           <w:lang w:val="en-GB"/>
         </w:rPr>
-        <w:t xml:space="preserve"> will be developed in the following sections using </w:t>
-      </w:r>
-      <w:proofErr w:type="spellStart"/>
-      <w:r>
-        <w:rPr>
-          <w:lang w:val="en-GB"/>
-        </w:rPr>
-        <w:t>EASy</w:t>
-      </w:r>
-      <w:proofErr w:type="spellEnd"/>
-      <w:r>
-        <w:rPr>
-          <w:lang w:val="en-GB"/>
-        </w:rPr>
-        <w:t>-Producer. In particular, we will focus on the variability modelling, the variability implementation and the derivation of a specific platform instance.</w:t>
+        <w:t xml:space="preserve"> will be developed in the following sections using EASy-Producer. In particular, we will focus on the variability modelling, the variability implementation and the derivation of a specific platform instance.</w:t>
       </w:r>
     </w:p>
     <w:p>
@@ -16431,16 +15665,16 @@
           <w:lang w:val="en-GB"/>
         </w:rPr>
       </w:pPr>
-      <w:bookmarkStart w:id="82" w:name="_Ref338265618"/>
-      <w:bookmarkStart w:id="83" w:name="_Toc425144876"/>
+      <w:bookmarkStart w:id="101" w:name="_Ref338265618"/>
+      <w:bookmarkStart w:id="102" w:name="_Toc425144876"/>
       <w:r>
         <w:rPr>
           <w:lang w:val="en-GB"/>
         </w:rPr>
         <w:t>Defining a New Base Service Platform</w:t>
       </w:r>
-      <w:bookmarkEnd w:id="82"/>
-      <w:bookmarkEnd w:id="83"/>
+      <w:bookmarkEnd w:id="101"/>
+      <w:bookmarkEnd w:id="102"/>
     </w:p>
     <w:p>
       <w:pPr>
@@ -16465,21 +15699,7 @@
         <w:rPr>
           <w:lang w:val="en-GB"/>
         </w:rPr>
-        <w:t xml:space="preserve">) using </w:t>
-      </w:r>
-      <w:proofErr w:type="spellStart"/>
-      <w:r>
-        <w:rPr>
-          <w:lang w:val="en-GB"/>
-        </w:rPr>
-        <w:t>EASy</w:t>
-      </w:r>
-      <w:proofErr w:type="spellEnd"/>
-      <w:r>
-        <w:rPr>
-          <w:lang w:val="en-GB"/>
-        </w:rPr>
-        <w:t xml:space="preserve">-Producer from the perspective of a </w:t>
+        <w:t xml:space="preserve">) using EASy-Producer from the perspective of a </w:t>
       </w:r>
       <w:r>
         <w:rPr>
@@ -16491,21 +15711,7 @@
         <w:rPr>
           <w:lang w:val="en-GB"/>
         </w:rPr>
-        <w:t xml:space="preserve">. We will start with the creation of a new product line project in </w:t>
-      </w:r>
-      <w:proofErr w:type="spellStart"/>
-      <w:r>
-        <w:rPr>
-          <w:lang w:val="en-GB"/>
-        </w:rPr>
-        <w:t>EASy</w:t>
-      </w:r>
-      <w:proofErr w:type="spellEnd"/>
-      <w:r>
-        <w:rPr>
-          <w:lang w:val="en-GB"/>
-        </w:rPr>
-        <w:t>-Producer, define the configuration space in terms of an IVML variability model, and implement the variabilities using a variability implementation technique.</w:t>
+        <w:t>. We will start with the creation of a new product line project in EASy-Producer, define the configuration space in terms of an IVML variability model, and implement the variabilities using a variability implementation technique.</w:t>
       </w:r>
       <w:r>
         <w:rPr>
@@ -16555,35 +15761,7 @@
         <w:rPr>
           <w:lang w:val="en-GB"/>
         </w:rPr>
-        <w:t xml:space="preserve">The first step towards a product line definition in </w:t>
-      </w:r>
-      <w:proofErr w:type="spellStart"/>
-      <w:r>
-        <w:rPr>
-          <w:lang w:val="en-GB"/>
-        </w:rPr>
-        <w:t>EASy</w:t>
-      </w:r>
-      <w:proofErr w:type="spellEnd"/>
-      <w:r>
-        <w:rPr>
-          <w:lang w:val="en-GB"/>
-        </w:rPr>
-        <w:t xml:space="preserve">-Producer is to define a new product line project. For this purpose, start the Eclipse application with the already installed </w:t>
-      </w:r>
-      <w:proofErr w:type="spellStart"/>
-      <w:r>
-        <w:rPr>
-          <w:lang w:val="en-GB"/>
-        </w:rPr>
-        <w:t>EASy</w:t>
-      </w:r>
-      <w:proofErr w:type="spellEnd"/>
-      <w:r>
-        <w:rPr>
-          <w:lang w:val="en-GB"/>
-        </w:rPr>
-        <w:t>-Producer tool</w:t>
+        <w:t>The first step towards a product line definition in EASy-Producer is to define a new product line project. For this purpose, start the Eclipse application with the already installed EASy-Producer tool</w:t>
       </w:r>
       <w:r>
         <w:rPr>
@@ -16691,174 +15869,121 @@
         <w:rPr>
           <w:lang w:val="en-GB"/>
         </w:rPr>
-        <w:t xml:space="preserve">. Expand the </w:t>
-      </w:r>
-      <w:proofErr w:type="spellStart"/>
-      <w:r>
-        <w:rPr>
-          <w:lang w:val="en-GB"/>
-        </w:rPr>
-        <w:t>EASy</w:t>
-      </w:r>
-      <w:proofErr w:type="spellEnd"/>
-      <w:r>
-        <w:rPr>
-          <w:lang w:val="en-GB"/>
-        </w:rPr>
-        <w:t xml:space="preserve">-Producer category and select the entry </w:t>
-      </w:r>
-      <w:proofErr w:type="spellStart"/>
+        <w:t xml:space="preserve">. Expand the EASy-Producer category and select the entry </w:t>
+      </w:r>
       <w:r>
         <w:rPr>
           <w:b/>
           <w:lang w:val="en-GB"/>
         </w:rPr>
-        <w:t>EASy</w:t>
-      </w:r>
-      <w:proofErr w:type="spellEnd"/>
+        <w:t xml:space="preserve">EASy-Producer </w:t>
+      </w:r>
       <w:r>
         <w:rPr>
           <w:b/>
           <w:lang w:val="en-GB"/>
         </w:rPr>
-        <w:t xml:space="preserve">-Producer </w:t>
+        <w:t xml:space="preserve">Product Line </w:t>
       </w:r>
       <w:r>
         <w:rPr>
           <w:b/>
           <w:lang w:val="en-GB"/>
         </w:rPr>
-        <w:t xml:space="preserve">Product Line </w:t>
+        <w:t>Project</w:t>
+      </w:r>
+      <w:r>
+        <w:rPr>
+          <w:lang w:val="en-GB"/>
+        </w:rPr>
+        <w:t xml:space="preserve">. This opens the </w:t>
       </w:r>
       <w:r>
         <w:rPr>
           <w:b/>
           <w:lang w:val="en-GB"/>
         </w:rPr>
-        <w:t>Project</w:t>
-      </w:r>
-      <w:r>
-        <w:rPr>
-          <w:lang w:val="en-GB"/>
-        </w:rPr>
-        <w:t xml:space="preserve">. This opens the </w:t>
+        <w:t>Product Line Project Wizard</w:t>
+      </w:r>
+      <w:r>
+        <w:rPr>
+          <w:lang w:val="en-GB"/>
+        </w:rPr>
+        <w:t xml:space="preserve"> that requires the definition of a name for the new product line project. In our example, we will use </w:t>
+      </w:r>
+      <w:r>
+        <w:rPr>
+          <w:rFonts w:ascii="Courier New" w:hAnsi="Courier New" w:cs="Courier New"/>
+          <w:lang w:val="en-GB"/>
+        </w:rPr>
+        <w:t>PL_Content_Sharing</w:t>
+      </w:r>
+      <w:r>
+        <w:rPr>
+          <w:lang w:val="en-GB"/>
+        </w:rPr>
+        <w:t xml:space="preserve"> as the name of our prototypical product line</w:t>
+      </w:r>
+      <w:r>
+        <w:rPr>
+          <w:lang w:val="en-GB"/>
+        </w:rPr>
+        <w:t xml:space="preserve">. EASy suggests </w:t>
+      </w:r>
+      <w:r>
+        <w:rPr>
+          <w:lang w:val="en-GB"/>
+        </w:rPr>
+        <w:t>naming</w:t>
+      </w:r>
+      <w:r>
+        <w:rPr>
+          <w:lang w:val="en-GB"/>
+        </w:rPr>
+        <w:t xml:space="preserve"> the newly created project with a prefix (PL_)</w:t>
+      </w:r>
+      <w:r>
+        <w:rPr>
+          <w:lang w:val="en-GB"/>
+        </w:rPr>
+        <w:t>.</w:t>
+      </w:r>
+      <w:r>
+        <w:rPr>
+          <w:lang w:val="en-GB"/>
+        </w:rPr>
+        <w:t xml:space="preserve"> However, </w:t>
+      </w:r>
+      <w:r>
+        <w:rPr>
+          <w:lang w:val="en-GB"/>
+        </w:rPr>
+        <w:t>it is not necessary to keep this prefix</w:t>
+      </w:r>
+      <w:r>
+        <w:rPr>
+          <w:lang w:val="en-GB"/>
+        </w:rPr>
+        <w:t xml:space="preserve">. Enter the name and click the </w:t>
+      </w:r>
+      <w:r>
+        <w:rPr>
+          <w:i/>
+          <w:lang w:val="en-GB"/>
+        </w:rPr>
+        <w:t>Finish</w:t>
+      </w:r>
+      <w:r>
+        <w:rPr>
+          <w:lang w:val="en-GB"/>
+        </w:rPr>
+        <w:t xml:space="preserve"> button. The product line project will be created and EASy-Producer will automatically open the </w:t>
       </w:r>
       <w:r>
         <w:rPr>
           <w:b/>
           <w:lang w:val="en-GB"/>
         </w:rPr>
-        <w:t>Product Line Project Wizard</w:t>
-      </w:r>
-      <w:r>
-        <w:rPr>
-          <w:lang w:val="en-GB"/>
-        </w:rPr>
-        <w:t xml:space="preserve"> that requires the definition of a name for the new product line project. In our example, we will use </w:t>
-      </w:r>
-      <w:proofErr w:type="spellStart"/>
-      <w:r>
-        <w:rPr>
-          <w:rFonts w:ascii="Courier New" w:hAnsi="Courier New" w:cs="Courier New"/>
-          <w:lang w:val="en-GB"/>
-        </w:rPr>
-        <w:t>PL_Content_Sharing</w:t>
-      </w:r>
-      <w:proofErr w:type="spellEnd"/>
-      <w:r>
-        <w:rPr>
-          <w:lang w:val="en-GB"/>
-        </w:rPr>
-        <w:t xml:space="preserve"> as the name of our prototypical product line</w:t>
-      </w:r>
-      <w:r>
-        <w:rPr>
-          <w:lang w:val="en-GB"/>
-        </w:rPr>
-        <w:t xml:space="preserve">. </w:t>
-      </w:r>
-      <w:proofErr w:type="spellStart"/>
-      <w:r>
-        <w:rPr>
-          <w:lang w:val="en-GB"/>
-        </w:rPr>
-        <w:t>EASy</w:t>
-      </w:r>
-      <w:proofErr w:type="spellEnd"/>
-      <w:r>
-        <w:rPr>
-          <w:lang w:val="en-GB"/>
-        </w:rPr>
-        <w:t xml:space="preserve"> suggests </w:t>
-      </w:r>
-      <w:r>
-        <w:rPr>
-          <w:lang w:val="en-GB"/>
-        </w:rPr>
-        <w:t>naming</w:t>
-      </w:r>
-      <w:r>
-        <w:rPr>
-          <w:lang w:val="en-GB"/>
-        </w:rPr>
-        <w:t xml:space="preserve"> the newly created project with a prefix (PL_)</w:t>
-      </w:r>
-      <w:r>
-        <w:rPr>
-          <w:lang w:val="en-GB"/>
-        </w:rPr>
-        <w:t>.</w:t>
-      </w:r>
-      <w:r>
-        <w:rPr>
-          <w:lang w:val="en-GB"/>
-        </w:rPr>
-        <w:t xml:space="preserve"> However, </w:t>
-      </w:r>
-      <w:r>
-        <w:rPr>
-          <w:lang w:val="en-GB"/>
-        </w:rPr>
-        <w:t>it is not necessary to keep this prefix</w:t>
-      </w:r>
-      <w:r>
-        <w:rPr>
-          <w:lang w:val="en-GB"/>
-        </w:rPr>
-        <w:t xml:space="preserve">. Enter the name and click the </w:t>
-      </w:r>
-      <w:r>
-        <w:rPr>
-          <w:i/>
-          <w:lang w:val="en-GB"/>
-        </w:rPr>
-        <w:t>Finish</w:t>
-      </w:r>
-      <w:r>
-        <w:rPr>
-          <w:lang w:val="en-GB"/>
-        </w:rPr>
-        <w:t xml:space="preserve"> button. The product line project will be created and </w:t>
-      </w:r>
-      <w:proofErr w:type="spellStart"/>
-      <w:r>
-        <w:rPr>
-          <w:lang w:val="en-GB"/>
-        </w:rPr>
-        <w:t>EASy</w:t>
-      </w:r>
-      <w:proofErr w:type="spellEnd"/>
-      <w:r>
-        <w:rPr>
-          <w:lang w:val="en-GB"/>
-        </w:rPr>
-        <w:t xml:space="preserve">-Producer will automatically open the </w:t>
-      </w:r>
-      <w:r>
-        <w:rPr>
-          <w:b/>
-          <w:lang w:val="en-GB"/>
-        </w:rPr>
         <w:t>Product Line Editor</w:t>
       </w:r>
       <w:r>
@@ -16879,11 +16004,11 @@
       <w:r>
         <w:fldChar w:fldCharType="separate"/>
       </w:r>
-      <w:ins w:id="84" w:author="Holger Eichelberger" w:date="2021-10-21T09:16:00Z">
+      <w:ins w:id="103" w:author="Holger Eichelberger" w:date="2022-12-14T19:45:00Z">
         <w:r>
           <w:rPr>
             <w:lang w:val="en-GB"/>
-            <w:rPrChange w:id="85" w:author="Holger Eichelberger" w:date="2021-10-21T09:16:00Z">
+            <w:rPrChange w:id="104" w:author="Holger Eichelberger" w:date="2022-12-14T19:45:00Z">
               <w:rPr>
                 <w:lang w:val="en-US"/>
               </w:rPr>
@@ -16894,7 +16019,7 @@
         <w:r>
           <w:rPr>
             <w:lang w:val="en-GB"/>
-            <w:rPrChange w:id="86" w:author="Holger Eichelberger" w:date="2021-10-21T09:16:00Z">
+            <w:rPrChange w:id="105" w:author="Holger Eichelberger" w:date="2022-12-14T19:45:00Z">
               <w:rPr>
                 <w:noProof/>
                 <w:lang w:val="en-US"/>
@@ -16904,7 +16029,7 @@
           <w:t>7</w:t>
         </w:r>
       </w:ins>
-      <w:del w:id="87" w:author="Holger Eichelberger" w:date="2021-06-03T09:54:00Z">
+      <w:del w:id="106" w:author="Holger Eichelberger" w:date="2021-06-03T09:54:00Z">
         <w:r>
           <w:rPr>
             <w:lang w:val="en-GB"/>
@@ -17004,10 +16129,10 @@
                       <w:lang w:val="en-US"/>
                     </w:rPr>
                   </w:pPr>
-                  <w:bookmarkStart w:id="88" w:name="_Ref334452729"/>
-                  <w:bookmarkStart w:id="89" w:name="_Ref334452724"/>
-                  <w:bookmarkStart w:id="90" w:name="_Toc336621350"/>
-                  <w:bookmarkStart w:id="91" w:name="_Toc336960414"/>
+                  <w:bookmarkStart w:id="107" w:name="_Ref334452729"/>
+                  <w:bookmarkStart w:id="108" w:name="_Ref334452724"/>
+                  <w:bookmarkStart w:id="109" w:name="_Toc336621350"/>
+                  <w:bookmarkStart w:id="110" w:name="_Toc336960414"/>
                   <w:r>
                     <w:rPr>
                       <w:color w:val="auto"/>
@@ -17051,7 +16176,7 @@
                     </w:rPr>
                     <w:fldChar w:fldCharType="end"/>
                   </w:r>
-                  <w:bookmarkEnd w:id="88"/>
+                  <w:bookmarkEnd w:id="107"/>
                   <w:r>
                     <w:rPr>
                       <w:color w:val="auto"/>
@@ -17073,9 +16198,9 @@
                     </w:rPr>
                     <w:t>.</w:t>
                   </w:r>
-                  <w:bookmarkEnd w:id="89"/>
-                  <w:bookmarkEnd w:id="90"/>
-                  <w:bookmarkEnd w:id="91"/>
+                  <w:bookmarkEnd w:id="108"/>
+                  <w:bookmarkEnd w:id="109"/>
+                  <w:bookmarkEnd w:id="110"/>
                 </w:p>
               </w:txbxContent>
             </v:textbox>
@@ -17108,21 +16233,7 @@
         <w:rPr>
           <w:lang w:val="en-GB"/>
         </w:rPr>
-        <w:t xml:space="preserve"> is the central editor in </w:t>
-      </w:r>
-      <w:proofErr w:type="spellStart"/>
-      <w:r>
-        <w:rPr>
-          <w:lang w:val="en-GB"/>
-        </w:rPr>
-        <w:t>EASy</w:t>
-      </w:r>
-      <w:proofErr w:type="spellEnd"/>
-      <w:r>
-        <w:rPr>
-          <w:lang w:val="en-GB"/>
-        </w:rPr>
-        <w:t xml:space="preserve">-Producer as it provides the basic information about a </w:t>
+        <w:t xml:space="preserve"> is the central editor in EASy-Producer as it provides the basic information about a </w:t>
       </w:r>
       <w:r>
         <w:rPr>
@@ -17160,11 +16271,11 @@
       <w:r>
         <w:fldChar w:fldCharType="separate"/>
       </w:r>
-      <w:ins w:id="92" w:author="Holger Eichelberger" w:date="2021-10-21T09:16:00Z">
+      <w:ins w:id="111" w:author="Holger Eichelberger" w:date="2022-12-14T19:45:00Z">
         <w:r>
           <w:rPr>
             <w:lang w:val="en-GB"/>
-            <w:rPrChange w:id="93" w:author="Holger Eichelberger" w:date="2021-10-21T09:16:00Z">
+            <w:rPrChange w:id="112" w:author="Holger Eichelberger" w:date="2022-12-14T19:45:00Z">
               <w:rPr>
                 <w:lang w:val="en-US"/>
               </w:rPr>
@@ -17175,7 +16286,7 @@
         <w:r>
           <w:rPr>
             <w:lang w:val="en-GB"/>
-            <w:rPrChange w:id="94" w:author="Holger Eichelberger" w:date="2021-10-21T09:16:00Z">
+            <w:rPrChange w:id="113" w:author="Holger Eichelberger" w:date="2022-12-14T19:45:00Z">
               <w:rPr>
                 <w:noProof/>
                 <w:lang w:val="en-US"/>
@@ -17185,7 +16296,7 @@
           <w:t>7</w:t>
         </w:r>
       </w:ins>
-      <w:del w:id="95" w:author="Holger Eichelberger" w:date="2021-06-03T09:54:00Z">
+      <w:del w:id="114" w:author="Holger Eichelberger" w:date="2021-06-03T09:54:00Z">
         <w:r>
           <w:rPr>
             <w:lang w:val="en-GB"/>
@@ -17210,16 +16321,16 @@
           <w:lang w:val="en-GB"/>
         </w:rPr>
       </w:pPr>
-      <w:bookmarkStart w:id="96" w:name="_Ref338318040"/>
-      <w:bookmarkStart w:id="97" w:name="_Toc425144877"/>
+      <w:bookmarkStart w:id="115" w:name="_Ref338318040"/>
+      <w:bookmarkStart w:id="116" w:name="_Toc425144877"/>
       <w:r>
         <w:rPr>
           <w:lang w:val="en-GB"/>
         </w:rPr>
         <w:t>Configuration Space Definition</w:t>
       </w:r>
-      <w:bookmarkEnd w:id="96"/>
-      <w:bookmarkEnd w:id="97"/>
+      <w:bookmarkEnd w:id="115"/>
+      <w:bookmarkEnd w:id="116"/>
     </w:p>
     <w:p>
       <w:pPr>
@@ -17244,21 +16355,7 @@
         <w:rPr>
           <w:lang w:val="en-GB"/>
         </w:rPr>
-        <w:t xml:space="preserve">. The variabilities are implemented in the artefacts. In </w:t>
-      </w:r>
-      <w:proofErr w:type="spellStart"/>
-      <w:r>
-        <w:rPr>
-          <w:lang w:val="en-GB"/>
-        </w:rPr>
-        <w:t>EASy</w:t>
-      </w:r>
-      <w:proofErr w:type="spellEnd"/>
-      <w:r>
-        <w:rPr>
-          <w:lang w:val="en-GB"/>
-        </w:rPr>
-        <w:t>-Producer, we use IVML</w:t>
+        <w:t>. The variabilities are implemented in the artefacts. In EASy-Producer, we use IVML</w:t>
       </w:r>
       <w:r>
         <w:rPr>
@@ -17285,44 +16382,28 @@
         <w:rPr>
           <w:lang w:val="en-GB"/>
         </w:rPr>
-        <w:t xml:space="preserve">In </w:t>
-      </w:r>
-      <w:proofErr w:type="spellStart"/>
-      <w:r>
-        <w:rPr>
+        <w:t xml:space="preserve">In EASy-Producer, each product line project comes with its own IVML-file, which can be opened and edited using the </w:t>
+      </w:r>
+      <w:r>
+        <w:rPr>
+          <w:b/>
+          <w:lang w:val="en-GB"/>
+        </w:rPr>
+        <w:t>IVML-Editor</w:t>
+      </w:r>
+      <w:r>
+        <w:rPr>
+          <w:lang w:val="en-GB"/>
+        </w:rPr>
+        <w:t xml:space="preserve">. The IVML-file is located in the </w:t>
+      </w:r>
+      <w:r>
+        <w:rPr>
+          <w:b/>
           <w:lang w:val="en-GB"/>
         </w:rPr>
         <w:t>EASy</w:t>
       </w:r>
-      <w:proofErr w:type="spellEnd"/>
-      <w:r>
-        <w:rPr>
-          <w:lang w:val="en-GB"/>
-        </w:rPr>
-        <w:t xml:space="preserve">-Producer, each product line project comes with its own IVML-file, which can be opened and edited using the </w:t>
-      </w:r>
-      <w:r>
-        <w:rPr>
-          <w:b/>
-          <w:lang w:val="en-GB"/>
-        </w:rPr>
-        <w:t>IVML-Editor</w:t>
-      </w:r>
-      <w:r>
-        <w:rPr>
-          <w:lang w:val="en-GB"/>
-        </w:rPr>
-        <w:t xml:space="preserve">. The IVML-file is located in the </w:t>
-      </w:r>
-      <w:proofErr w:type="spellStart"/>
-      <w:r>
-        <w:rPr>
-          <w:b/>
-          <w:lang w:val="en-GB"/>
-        </w:rPr>
-        <w:t>EASy</w:t>
-      </w:r>
-      <w:proofErr w:type="spellEnd"/>
       <w:r>
         <w:rPr>
           <w:lang w:val="en-GB"/>
@@ -17394,11 +16475,11 @@
       <w:r>
         <w:fldChar w:fldCharType="separate"/>
       </w:r>
-      <w:ins w:id="98" w:author="Holger Eichelberger" w:date="2021-10-21T09:16:00Z">
+      <w:ins w:id="117" w:author="Holger Eichelberger" w:date="2022-12-14T19:45:00Z">
         <w:r>
           <w:rPr>
             <w:lang w:val="en-GB"/>
-            <w:rPrChange w:id="99" w:author="Holger Eichelberger" w:date="2021-10-21T09:16:00Z">
+            <w:rPrChange w:id="118" w:author="Holger Eichelberger" w:date="2022-12-14T19:45:00Z">
               <w:rPr>
                 <w:lang w:val="en-US"/>
               </w:rPr>
@@ -17409,7 +16490,7 @@
         <w:r>
           <w:rPr>
             <w:lang w:val="en-GB"/>
-            <w:rPrChange w:id="100" w:author="Holger Eichelberger" w:date="2021-10-21T09:16:00Z">
+            <w:rPrChange w:id="119" w:author="Holger Eichelberger" w:date="2022-12-14T19:45:00Z">
               <w:rPr>
                 <w:noProof/>
                 <w:lang w:val="en-US"/>
@@ -17419,7 +16500,7 @@
           <w:t>8</w:t>
         </w:r>
       </w:ins>
-      <w:del w:id="101" w:author="Holger Eichelberger" w:date="2021-06-03T09:54:00Z">
+      <w:del w:id="120" w:author="Holger Eichelberger" w:date="2021-06-03T09:54:00Z">
         <w:r>
           <w:rPr>
             <w:lang w:val="en-GB"/>
@@ -17514,9 +16595,9 @@
                       <w:lang w:val="en-US"/>
                     </w:rPr>
                   </w:pPr>
-                  <w:bookmarkStart w:id="102" w:name="_Ref334453876"/>
-                  <w:bookmarkStart w:id="103" w:name="_Toc336621351"/>
-                  <w:bookmarkStart w:id="104" w:name="_Toc336960415"/>
+                  <w:bookmarkStart w:id="121" w:name="_Ref334453876"/>
+                  <w:bookmarkStart w:id="122" w:name="_Toc336621351"/>
+                  <w:bookmarkStart w:id="123" w:name="_Toc336960415"/>
                   <w:r>
                     <w:rPr>
                       <w:lang w:val="en-US"/>
@@ -17545,15 +16626,15 @@
                   <w:r>
                     <w:fldChar w:fldCharType="end"/>
                   </w:r>
-                  <w:bookmarkEnd w:id="102"/>
+                  <w:bookmarkEnd w:id="121"/>
                   <w:r>
                     <w:rPr>
                       <w:lang w:val="en-US"/>
                     </w:rPr>
                     <w:t xml:space="preserve">: </w:t>
                   </w:r>
-                  <w:bookmarkEnd w:id="103"/>
-                  <w:bookmarkEnd w:id="104"/>
+                  <w:bookmarkEnd w:id="122"/>
+                  <w:bookmarkEnd w:id="123"/>
                   <w:r>
                     <w:rPr>
                       <w:lang w:val="en-US"/>
@@ -17600,11 +16681,11 @@
       <w:r>
         <w:fldChar w:fldCharType="separate"/>
       </w:r>
-      <w:ins w:id="105" w:author="Holger Eichelberger" w:date="2021-10-21T09:16:00Z">
+      <w:ins w:id="124" w:author="Holger Eichelberger" w:date="2022-12-14T19:45:00Z">
         <w:r>
           <w:rPr>
             <w:lang w:val="en-GB"/>
-            <w:rPrChange w:id="106" w:author="Holger Eichelberger" w:date="2021-10-21T09:16:00Z">
+            <w:rPrChange w:id="125" w:author="Holger Eichelberger" w:date="2022-12-14T19:45:00Z">
               <w:rPr>
                 <w:lang w:val="en-US"/>
               </w:rPr>
@@ -17615,7 +16696,7 @@
         <w:r>
           <w:rPr>
             <w:lang w:val="en-GB"/>
-            <w:rPrChange w:id="107" w:author="Holger Eichelberger" w:date="2021-10-21T09:16:00Z">
+            <w:rPrChange w:id="126" w:author="Holger Eichelberger" w:date="2022-12-14T19:45:00Z">
               <w:rPr>
                 <w:noProof/>
                 <w:lang w:val="en-US"/>
@@ -17625,7 +16706,7 @@
           <w:t>9</w:t>
         </w:r>
       </w:ins>
-      <w:del w:id="108" w:author="Holger Eichelberger" w:date="2021-06-03T09:54:00Z">
+      <w:del w:id="127" w:author="Holger Eichelberger" w:date="2021-06-03T09:54:00Z">
         <w:r>
           <w:rPr>
             <w:lang w:val="en-GB"/>
@@ -17729,7 +16810,6 @@
         </w:rPr>
         <w:t xml:space="preserve"> (</w:t>
       </w:r>
-      <w:proofErr w:type="spellStart"/>
       <w:r>
         <w:rPr>
           <w:rFonts w:ascii="Courier New" w:hAnsi="Courier New" w:cs="Courier New"/>
@@ -17737,7 +16817,6 @@
         </w:rPr>
         <w:t>ThreeD</w:t>
       </w:r>
-      <w:proofErr w:type="spellEnd"/>
       <w:r>
         <w:rPr>
           <w:rFonts w:ascii="Cambria Math" w:hAnsi="Cambria Math"/>
@@ -17859,11 +16938,11 @@
       <w:r>
         <w:fldChar w:fldCharType="separate"/>
       </w:r>
-      <w:ins w:id="109" w:author="Holger Eichelberger" w:date="2021-10-21T09:16:00Z">
+      <w:ins w:id="128" w:author="Holger Eichelberger" w:date="2022-12-14T19:45:00Z">
         <w:r>
           <w:rPr>
             <w:lang w:val="en-GB"/>
-            <w:rPrChange w:id="110" w:author="Holger Eichelberger" w:date="2021-10-21T09:16:00Z">
+            <w:rPrChange w:id="129" w:author="Holger Eichelberger" w:date="2022-12-14T19:45:00Z">
               <w:rPr>
                 <w:lang w:val="en-US"/>
               </w:rPr>
@@ -17874,7 +16953,7 @@
         <w:r>
           <w:rPr>
             <w:lang w:val="en-GB"/>
-            <w:rPrChange w:id="111" w:author="Holger Eichelberger" w:date="2021-10-21T09:16:00Z">
+            <w:rPrChange w:id="130" w:author="Holger Eichelberger" w:date="2022-12-14T19:45:00Z">
               <w:rPr>
                 <w:noProof/>
                 <w:lang w:val="en-US"/>
@@ -17884,7 +16963,7 @@
           <w:t>9</w:t>
         </w:r>
       </w:ins>
-      <w:del w:id="112" w:author="Holger Eichelberger" w:date="2021-06-03T09:54:00Z">
+      <w:del w:id="131" w:author="Holger Eichelberger" w:date="2021-06-03T09:54:00Z">
         <w:r>
           <w:rPr>
             <w:lang w:val="en-GB"/>
@@ -17914,7 +16993,6 @@
         </w:rPr>
         <w:t xml:space="preserve"> and </w:t>
       </w:r>
-      <w:proofErr w:type="spellStart"/>
       <w:r>
         <w:rPr>
           <w:rFonts w:ascii="Courier New" w:hAnsi="Courier New" w:cs="Courier New"/>
@@ -17922,7 +17000,6 @@
         </w:rPr>
         <w:t>TargetPlatform</w:t>
       </w:r>
-      <w:proofErr w:type="spellEnd"/>
       <w:r>
         <w:rPr>
           <w:lang w:val="en-GB"/>
@@ -17954,7 +17031,6 @@
         </w:rPr>
         <w:t xml:space="preserve"> and one of type </w:t>
       </w:r>
-      <w:proofErr w:type="spellStart"/>
       <w:r>
         <w:rPr>
           <w:rFonts w:ascii="Courier New" w:hAnsi="Courier New" w:cs="Courier New"/>
@@ -17962,7 +17038,6 @@
         </w:rPr>
         <w:t>TargetPlatform</w:t>
       </w:r>
-      <w:proofErr w:type="spellEnd"/>
       <w:r>
         <w:rPr>
           <w:lang w:val="en-GB"/>
@@ -18115,9 +17190,9 @@
                       <w:lang w:val="en-US"/>
                     </w:rPr>
                   </w:pPr>
-                  <w:bookmarkStart w:id="113" w:name="_Ref334513976"/>
-                  <w:bookmarkStart w:id="114" w:name="_Toc336621352"/>
-                  <w:bookmarkStart w:id="115" w:name="_Toc336960416"/>
+                  <w:bookmarkStart w:id="132" w:name="_Ref334513976"/>
+                  <w:bookmarkStart w:id="133" w:name="_Toc336621352"/>
+                  <w:bookmarkStart w:id="134" w:name="_Toc336960416"/>
                   <w:r>
                     <w:rPr>
                       <w:lang w:val="en-US"/>
@@ -18146,7 +17221,7 @@
                   <w:r>
                     <w:fldChar w:fldCharType="end"/>
                   </w:r>
-                  <w:bookmarkEnd w:id="113"/>
+                  <w:bookmarkEnd w:id="132"/>
                   <w:r>
                     <w:rPr>
                       <w:lang w:val="en-US"/>
@@ -18165,8 +17240,8 @@
                     </w:rPr>
                     <w:t>.</w:t>
                   </w:r>
-                  <w:bookmarkEnd w:id="114"/>
-                  <w:bookmarkEnd w:id="115"/>
+                  <w:bookmarkEnd w:id="133"/>
+                  <w:bookmarkEnd w:id="134"/>
                 </w:p>
               </w:txbxContent>
             </v:textbox>
@@ -18179,7 +17254,7 @@
       <w:pPr>
         <w:jc w:val="both"/>
         <w:rPr>
-          <w:ins w:id="116" w:author="Holger Eichelberger" w:date="2021-06-03T09:47:00Z"/>
+          <w:ins w:id="135" w:author="Holger Eichelberger" w:date="2021-06-03T09:47:00Z"/>
           <w:lang w:val="en-GB"/>
         </w:rPr>
       </w:pPr>
@@ -18189,7 +17264,7 @@
         </w:rPr>
         <w:t xml:space="preserve">In addition to the variability model, we will also define comments for the decision variables in order to support the application engineer in the configuration of a valid product. </w:t>
       </w:r>
-      <w:ins w:id="117" w:author="Holger Eichelberger" w:date="2021-06-03T09:46:00Z">
+      <w:ins w:id="136" w:author="Holger Eichelberger" w:date="2021-06-03T09:46:00Z">
         <w:r>
           <w:rPr>
             <w:lang w:val="en-GB"/>
@@ -18204,7 +17279,7 @@
           <w:t>comments can be used as hints for users to fill the model, i.e., they may show up in the UI or they are taken into account by the reasoner to make the reasoning messages more contex</w:t>
         </w:r>
       </w:ins>
-      <w:ins w:id="118" w:author="Holger Eichelberger" w:date="2021-06-03T09:47:00Z">
+      <w:ins w:id="137" w:author="Holger Eichelberger" w:date="2021-06-03T09:47:00Z">
         <w:r>
           <w:rPr>
             <w:lang w:val="en-GB"/>
@@ -18217,11 +17292,11 @@
       <w:pPr>
         <w:jc w:val="both"/>
         <w:rPr>
-          <w:ins w:id="119" w:author="Holger Eichelberger" w:date="2021-06-03T09:49:00Z"/>
-          <w:lang w:val="en-GB"/>
-        </w:rPr>
-      </w:pPr>
-      <w:ins w:id="120" w:author="Holger Eichelberger" w:date="2021-06-03T09:47:00Z">
+          <w:ins w:id="138" w:author="Holger Eichelberger" w:date="2021-06-03T09:49:00Z"/>
+          <w:lang w:val="en-GB"/>
+        </w:rPr>
+      </w:pPr>
+      <w:ins w:id="139" w:author="Holger Eichelberger" w:date="2021-06-03T09:47:00Z">
         <w:r>
           <w:rPr>
             <w:lang w:val="en-GB"/>
@@ -18235,43 +17310,25 @@
         </w:rPr>
         <w:t xml:space="preserve">The first step is to create a new text-file in the </w:t>
       </w:r>
-      <w:proofErr w:type="spellStart"/>
       <w:r>
         <w:rPr>
           <w:b/>
           <w:lang w:val="en-GB"/>
         </w:rPr>
-        <w:t>EASy</w:t>
-      </w:r>
-      <w:proofErr w:type="spellEnd"/>
+        <w:t>EASy-folder</w:t>
+      </w:r>
+      <w:r>
+        <w:rPr>
+          <w:lang w:val="en-GB"/>
+        </w:rPr>
+        <w:t xml:space="preserve"> of the product line project. For this purpose, right-click on the </w:t>
+      </w:r>
       <w:r>
         <w:rPr>
           <w:b/>
           <w:lang w:val="en-GB"/>
         </w:rPr>
-        <w:t>-folder</w:t>
-      </w:r>
-      <w:r>
-        <w:rPr>
-          <w:lang w:val="en-GB"/>
-        </w:rPr>
-        <w:t xml:space="preserve"> of the product line project. For this purpose, right-click on the </w:t>
-      </w:r>
-      <w:proofErr w:type="spellStart"/>
-      <w:r>
-        <w:rPr>
-          <w:b/>
-          <w:lang w:val="en-GB"/>
-        </w:rPr>
-        <w:t>EASy</w:t>
-      </w:r>
-      <w:proofErr w:type="spellEnd"/>
-      <w:r>
-        <w:rPr>
-          <w:b/>
-          <w:lang w:val="en-GB"/>
-        </w:rPr>
-        <w:t>-folder</w:t>
+        <w:t>EASy-folder</w:t>
       </w:r>
       <w:r>
         <w:rPr>
@@ -18319,7 +17376,7 @@
         </w:rPr>
         <w:t xml:space="preserve"> as the name</w:t>
       </w:r>
-      <w:ins w:id="121" w:author="Holger Eichelberger" w:date="2021-06-03T16:04:00Z">
+      <w:ins w:id="140" w:author="Holger Eichelberger" w:date="2021-06-03T16:04:00Z">
         <w:r>
           <w:rPr>
             <w:rStyle w:val="FootnoteReference"/>
@@ -18347,7 +17404,7 @@
         </w:rPr>
         <w:t xml:space="preserve"> button. We will open the new text-file with a simple text-editor to enter the comments. </w:t>
       </w:r>
-      <w:ins w:id="127" w:author="Holger Eichelberger" w:date="2021-06-03T09:49:00Z">
+      <w:ins w:id="146" w:author="Holger Eichelberger" w:date="2021-06-03T09:49:00Z">
         <w:r>
           <w:rPr>
             <w:lang w:val="en-GB"/>
@@ -18355,7 +17412,7 @@
           <w:t xml:space="preserve">Currently two forms of comment </w:t>
         </w:r>
       </w:ins>
-      <w:ins w:id="128" w:author="Holger Eichelberger" w:date="2021-06-03T09:50:00Z">
+      <w:ins w:id="147" w:author="Holger Eichelberger" w:date="2021-06-03T09:50:00Z">
         <w:r>
           <w:rPr>
             <w:lang w:val="en-GB"/>
@@ -18363,7 +17420,7 @@
           <w:t xml:space="preserve">key-value </w:t>
         </w:r>
       </w:ins>
-      <w:ins w:id="129" w:author="Holger Eichelberger" w:date="2021-06-03T09:49:00Z">
+      <w:ins w:id="148" w:author="Holger Eichelberger" w:date="2021-06-03T09:49:00Z">
         <w:r>
           <w:rPr>
             <w:lang w:val="en-GB"/>
@@ -18381,11 +17438,11 @@
         </w:numPr>
         <w:jc w:val="both"/>
         <w:rPr>
-          <w:ins w:id="130" w:author="Holger Eichelberger" w:date="2021-06-03T09:50:00Z"/>
-          <w:lang w:val="en-GB"/>
-        </w:rPr>
-      </w:pPr>
-      <w:ins w:id="131" w:author="Holger Eichelberger" w:date="2021-06-03T09:49:00Z">
+          <w:ins w:id="149" w:author="Holger Eichelberger" w:date="2021-06-03T09:50:00Z"/>
+          <w:lang w:val="en-GB"/>
+        </w:rPr>
+      </w:pPr>
+      <w:ins w:id="150" w:author="Holger Eichelberger" w:date="2021-06-03T09:49:00Z">
         <w:r>
           <w:rPr>
             <w:lang w:val="en-GB"/>
@@ -18393,7 +17450,7 @@
           <w:t>Comments for decision variables based on the qualified name of the individual variables</w:t>
         </w:r>
       </w:ins>
-      <w:ins w:id="132" w:author="Holger Eichelberger" w:date="2021-06-03T09:50:00Z">
+      <w:ins w:id="151" w:author="Holger Eichelberger" w:date="2021-06-03T09:50:00Z">
         <w:r>
           <w:rPr>
             <w:lang w:val="en-GB"/>
@@ -18407,10 +17464,10 @@
         <w:pStyle w:val="ListParagraph"/>
         <w:jc w:val="both"/>
         <w:rPr>
-          <w:moveTo w:id="133" w:author="Holger Eichelberger" w:date="2021-06-03T09:50:00Z"/>
-          <w:lang w:val="en-GB"/>
-        </w:rPr>
-        <w:pPrChange w:id="134" w:author="Holger Eichelberger" w:date="2021-06-03T09:50:00Z">
+          <w:moveTo w:id="152" w:author="Holger Eichelberger" w:date="2021-06-03T09:50:00Z"/>
+          <w:lang w:val="en-GB"/>
+        </w:rPr>
+        <w:pPrChange w:id="153" w:author="Holger Eichelberger" w:date="2021-06-03T09:50:00Z">
           <w:pPr>
             <w:pStyle w:val="ListParagraph"/>
             <w:numPr>
@@ -18421,7 +17478,7 @@
           </w:pPr>
         </w:pPrChange>
       </w:pPr>
-      <w:ins w:id="135" w:author="Holger Eichelberger" w:date="2021-06-03T09:50:00Z">
+      <w:ins w:id="154" w:author="Holger Eichelberger" w:date="2021-06-03T09:50:00Z">
         <w:r>
           <w:rPr>
             <w:lang w:val="en-GB"/>
@@ -18429,9 +17486,9 @@
           <w:t xml:space="preserve">The key for decision variables is the qualified name of the variable, i.e., it </w:t>
         </w:r>
       </w:ins>
-      <w:moveToRangeStart w:id="136" w:author="Holger Eichelberger" w:date="2021-06-03T09:50:00Z" w:name="move73606222"/>
-      <w:moveTo w:id="137" w:author="Holger Eichelberger" w:date="2021-06-03T09:50:00Z">
-        <w:del w:id="138" w:author="Holger Eichelberger" w:date="2021-06-03T09:50:00Z">
+      <w:moveToRangeStart w:id="155" w:author="Holger Eichelberger" w:date="2021-06-03T09:50:00Z" w:name="move73606222"/>
+      <w:moveTo w:id="156" w:author="Holger Eichelberger" w:date="2021-06-03T09:50:00Z">
+        <w:del w:id="157" w:author="Holger Eichelberger" w:date="2021-06-03T09:50:00Z">
           <w:r>
             <w:rPr>
               <w:lang w:val="en-GB"/>
@@ -18446,7 +17503,7 @@
           <w:t>start</w:t>
         </w:r>
       </w:moveTo>
-      <w:ins w:id="139" w:author="Holger Eichelberger" w:date="2021-06-03T09:50:00Z">
+      <w:ins w:id="158" w:author="Holger Eichelberger" w:date="2021-06-03T09:50:00Z">
         <w:r>
           <w:rPr>
             <w:lang w:val="en-GB"/>
@@ -18454,7 +17511,7 @@
           <w:t>s</w:t>
         </w:r>
       </w:ins>
-      <w:moveTo w:id="140" w:author="Holger Eichelberger" w:date="2021-06-03T09:50:00Z">
+      <w:moveTo w:id="159" w:author="Holger Eichelberger" w:date="2021-06-03T09:50:00Z">
         <w:r>
           <w:rPr>
             <w:lang w:val="en-GB"/>
@@ -18462,7 +17519,7 @@
           <w:t xml:space="preserve"> with the name of the variability model (the project name) followed by “::”, the name of the decision variable for which we want to define the comment, and an equal-sign (“=”). </w:t>
         </w:r>
       </w:moveTo>
-      <w:ins w:id="141" w:author="Holger Eichelberger" w:date="2021-06-03T15:59:00Z">
+      <w:ins w:id="160" w:author="Holger Eichelberger" w:date="2021-06-03T15:59:00Z">
         <w:r>
           <w:rPr>
             <w:lang w:val="en-GB"/>
@@ -18470,7 +17527,7 @@
           <w:t xml:space="preserve">Compound slots are appended by “.”. </w:t>
         </w:r>
       </w:ins>
-      <w:moveTo w:id="142" w:author="Holger Eichelberger" w:date="2021-06-03T09:50:00Z">
+      <w:moveTo w:id="161" w:author="Holger Eichelberger" w:date="2021-06-03T09:50:00Z">
         <w:r>
           <w:rPr>
             <w:lang w:val="en-GB"/>
@@ -18478,7 +17535,7 @@
           <w:t>The actual comment is defined in plain text after the “=”.</w:t>
         </w:r>
       </w:moveTo>
-      <w:ins w:id="143" w:author="Holger Eichelberger" w:date="2021-06-03T09:51:00Z">
+      <w:ins w:id="162" w:author="Holger Eichelberger" w:date="2021-06-03T09:51:00Z">
         <w:r>
           <w:rPr>
             <w:lang w:val="en-GB"/>
@@ -18487,7 +17544,7 @@
         </w:r>
       </w:ins>
     </w:p>
-    <w:moveToRangeEnd w:id="136"/>
+    <w:moveToRangeEnd w:id="155"/>
     <w:p>
       <w:pPr>
         <w:pStyle w:val="ListParagraph"/>
@@ -18497,11 +17554,11 @@
         </w:numPr>
         <w:jc w:val="both"/>
         <w:rPr>
-          <w:ins w:id="144" w:author="Holger Eichelberger" w:date="2021-06-03T15:57:00Z"/>
-          <w:lang w:val="en-GB"/>
-        </w:rPr>
-      </w:pPr>
-      <w:ins w:id="145" w:author="Holger Eichelberger" w:date="2021-06-03T09:49:00Z">
+          <w:ins w:id="163" w:author="Holger Eichelberger" w:date="2021-06-03T15:57:00Z"/>
+          <w:lang w:val="en-GB"/>
+        </w:rPr>
+      </w:pPr>
+      <w:ins w:id="164" w:author="Holger Eichelberger" w:date="2021-06-03T09:49:00Z">
         <w:r>
           <w:rPr>
             <w:lang w:val="en-GB"/>
@@ -18509,7 +17566,7 @@
           <w:t xml:space="preserve">Comments for </w:t>
         </w:r>
       </w:ins>
-      <w:ins w:id="146" w:author="Holger Eichelberger" w:date="2021-06-03T15:56:00Z">
+      <w:ins w:id="165" w:author="Holger Eichelberger" w:date="2021-06-03T15:56:00Z">
         <w:r>
           <w:rPr>
             <w:lang w:val="en-GB"/>
@@ -18517,7 +17574,7 @@
           <w:t xml:space="preserve">concrete </w:t>
         </w:r>
       </w:ins>
-      <w:ins w:id="147" w:author="Holger Eichelberger" w:date="2021-06-03T09:49:00Z">
+      <w:ins w:id="166" w:author="Holger Eichelberger" w:date="2021-06-03T09:49:00Z">
         <w:r>
           <w:rPr>
             <w:lang w:val="en-GB"/>
@@ -18525,7 +17582,7 @@
           <w:t>constraints</w:t>
         </w:r>
       </w:ins>
-      <w:ins w:id="148" w:author="Holger Eichelberger" w:date="2021-06-03T09:51:00Z">
+      <w:ins w:id="167" w:author="Holger Eichelberger" w:date="2021-06-03T09:51:00Z">
         <w:r>
           <w:rPr>
             <w:lang w:val="en-GB"/>
@@ -18533,7 +17590,7 @@
           <w:t xml:space="preserve">. Here the key is </w:t>
         </w:r>
       </w:ins>
-      <w:ins w:id="149" w:author="Holger Eichelberger" w:date="2021-06-03T09:49:00Z">
+      <w:ins w:id="168" w:author="Holger Eichelberger" w:date="2021-06-03T09:49:00Z">
         <w:r>
           <w:rPr>
             <w:lang w:val="en-GB"/>
@@ -18541,7 +17598,7 @@
           <w:t xml:space="preserve">a normalized textual version of the constraint (all variables qualified, “=” </w:t>
         </w:r>
       </w:ins>
-      <w:ins w:id="150" w:author="Holger Eichelberger" w:date="2021-06-03T15:57:00Z">
+      <w:ins w:id="169" w:author="Holger Eichelberger" w:date="2021-06-03T15:57:00Z">
         <w:r>
           <w:rPr>
             <w:lang w:val="en-GB"/>
@@ -18549,7 +17606,7 @@
           <w:t>escaped</w:t>
         </w:r>
       </w:ins>
-      <w:ins w:id="151" w:author="Holger Eichelberger" w:date="2021-06-03T09:49:00Z">
+      <w:ins w:id="170" w:author="Holger Eichelberger" w:date="2021-06-03T09:49:00Z">
         <w:r>
           <w:rPr>
             <w:lang w:val="en-GB"/>
@@ -18557,7 +17614,7 @@
           <w:t xml:space="preserve"> by “</w:t>
         </w:r>
       </w:ins>
-      <w:ins w:id="152" w:author="Holger Eichelberger" w:date="2021-06-03T15:57:00Z">
+      <w:ins w:id="171" w:author="Holger Eichelberger" w:date="2021-06-03T15:57:00Z">
         <w:r>
           <w:rPr>
             <w:lang w:val="en-GB"/>
@@ -18565,7 +17622,7 @@
           <w:t>\=</w:t>
         </w:r>
       </w:ins>
-      <w:ins w:id="153" w:author="Holger Eichelberger" w:date="2021-06-03T09:49:00Z">
+      <w:ins w:id="172" w:author="Holger Eichelberger" w:date="2021-06-03T09:49:00Z">
         <w:r>
           <w:rPr>
             <w:lang w:val="en-GB"/>
@@ -18573,7 +17630,7 @@
           <w:t xml:space="preserve">”, whitespaces removed). Constraints must be </w:t>
         </w:r>
       </w:ins>
-      <w:ins w:id="154" w:author="Holger Eichelberger" w:date="2021-06-03T09:51:00Z">
+      <w:ins w:id="173" w:author="Holger Eichelberger" w:date="2021-06-03T09:51:00Z">
         <w:r>
           <w:rPr>
             <w:lang w:val="en-GB"/>
@@ -18581,7 +17638,7 @@
           <w:t>given in the comments file for the model where the comment is app</w:t>
         </w:r>
       </w:ins>
-      <w:ins w:id="155" w:author="Holger Eichelberger" w:date="2021-06-03T09:52:00Z">
+      <w:ins w:id="174" w:author="Holger Eichelberger" w:date="2021-06-03T09:52:00Z">
         <w:r>
           <w:rPr>
             <w:lang w:val="en-GB"/>
@@ -18589,7 +17646,7 @@
           <w:t>lied, e.g., for a refined type the comment shall not be given in the comment file for the project where the refined type is declared rather than in the comment file of the project where the refined type is used in terms of a variable.</w:t>
         </w:r>
       </w:ins>
-      <w:ins w:id="156" w:author="Holger Eichelberger" w:date="2021-06-03T09:53:00Z">
+      <w:ins w:id="175" w:author="Holger Eichelberger" w:date="2021-06-03T09:53:00Z">
         <w:r>
           <w:rPr>
             <w:lang w:val="en-GB"/>
@@ -18600,7 +17657,7 @@
           <w:rPr>
             <w:i/>
             <w:lang w:val="en-GB"/>
-            <w:rPrChange w:id="157" w:author="Holger Eichelberger" w:date="2021-06-03T09:53:00Z">
+            <w:rPrChange w:id="176" w:author="Holger Eichelberger" w:date="2021-06-03T09:53:00Z">
               <w:rPr>
                 <w:lang w:val="en-GB"/>
               </w:rPr>
@@ -18625,42 +17682,28 @@
         </w:numPr>
         <w:jc w:val="both"/>
         <w:rPr>
-          <w:ins w:id="158" w:author="Holger Eichelberger" w:date="2021-06-03T16:03:00Z"/>
-          <w:lang w:val="en-GB"/>
-        </w:rPr>
-      </w:pPr>
-      <w:ins w:id="159" w:author="Holger Eichelberger" w:date="2021-06-03T15:57:00Z">
+          <w:ins w:id="177" w:author="Holger Eichelberger" w:date="2021-06-03T16:03:00Z"/>
+          <w:lang w:val="en-GB"/>
+        </w:rPr>
+      </w:pPr>
+      <w:ins w:id="178" w:author="Holger Eichelberger" w:date="2021-06-03T15:57:00Z">
         <w:r>
           <w:rPr>
             <w:lang w:val="en-GB"/>
           </w:rPr>
           <w:t xml:space="preserve">Comments for generic constraints. Writing comments for each constraint is tedious, in particular for short constraints such as </w:t>
         </w:r>
-        <w:proofErr w:type="spellStart"/>
         <w:r>
           <w:rPr>
             <w:rFonts w:ascii="Courier New" w:hAnsi="Courier New" w:cs="Courier New"/>
             <w:lang w:val="en-GB"/>
-            <w:rPrChange w:id="160" w:author="Holger Eichelberger" w:date="2021-06-03T16:06:00Z">
+            <w:rPrChange w:id="179" w:author="Holger Eichelberger" w:date="2021-06-03T16:06:00Z">
               <w:rPr>
                 <w:lang w:val="en-GB"/>
               </w:rPr>
             </w:rPrChange>
           </w:rPr>
-          <w:t>isDefined</w:t>
-        </w:r>
-        <w:proofErr w:type="spellEnd"/>
-        <w:r>
-          <w:rPr>
-            <w:rFonts w:ascii="Courier New" w:hAnsi="Courier New" w:cs="Courier New"/>
-            <w:lang w:val="en-GB"/>
-            <w:rPrChange w:id="161" w:author="Holger Eichelberger" w:date="2021-06-03T16:06:00Z">
-              <w:rPr>
-                <w:lang w:val="en-GB"/>
-              </w:rPr>
-            </w:rPrChange>
-          </w:rPr>
-          <w:t>(var);</w:t>
+          <w:t>isDefined(var);</w:t>
         </w:r>
         <w:r>
           <w:rPr>
@@ -18669,7 +17712,7 @@
           <w:t xml:space="preserve"> For s</w:t>
         </w:r>
       </w:ins>
-      <w:ins w:id="162" w:author="Holger Eichelberger" w:date="2021-06-03T15:58:00Z">
+      <w:ins w:id="180" w:author="Holger Eichelberger" w:date="2021-06-03T15:58:00Z">
         <w:r>
           <w:rPr>
             <w:lang w:val="en-GB"/>
@@ -18677,7 +17720,7 @@
           <w:t xml:space="preserve">uch constrains, it’s more consistent to define a comment for the constraint in a generic manner, i.e., without </w:t>
         </w:r>
       </w:ins>
-      <w:ins w:id="163" w:author="Holger Eichelberger" w:date="2021-06-03T15:59:00Z">
+      <w:ins w:id="181" w:author="Holger Eichelberger" w:date="2021-06-03T15:59:00Z">
         <w:r>
           <w:rPr>
             <w:lang w:val="en-GB"/>
@@ -18685,7 +17728,7 @@
           <w:t>operand/</w:t>
         </w:r>
       </w:ins>
-      <w:ins w:id="164" w:author="Holger Eichelberger" w:date="2021-06-03T15:58:00Z">
+      <w:ins w:id="182" w:author="Holger Eichelberger" w:date="2021-06-03T15:58:00Z">
         <w:r>
           <w:rPr>
             <w:lang w:val="en-GB"/>
@@ -18693,7 +17736,7 @@
           <w:t xml:space="preserve">arguments as well as comments for the arguments. </w:t>
         </w:r>
       </w:ins>
-      <w:ins w:id="165" w:author="Holger Eichelberger" w:date="2021-06-03T15:59:00Z">
+      <w:ins w:id="183" w:author="Holger Eichelberger" w:date="2021-06-03T15:59:00Z">
         <w:r>
           <w:rPr>
             <w:lang w:val="en-GB"/>
@@ -18701,7 +17744,7 @@
           <w:t xml:space="preserve">For the constraint above we </w:t>
         </w:r>
       </w:ins>
-      <w:ins w:id="166" w:author="Holger Eichelberger" w:date="2021-06-03T16:00:00Z">
+      <w:ins w:id="184" w:author="Holger Eichelberger" w:date="2021-06-03T16:00:00Z">
         <w:r>
           <w:rPr>
             <w:lang w:val="en-GB"/>
@@ -18709,46 +17752,32 @@
           <w:t>can</w:t>
         </w:r>
       </w:ins>
-      <w:ins w:id="167" w:author="Holger Eichelberger" w:date="2021-06-03T15:59:00Z">
+      <w:ins w:id="185" w:author="Holger Eichelberger" w:date="2021-06-03T15:59:00Z">
         <w:r>
           <w:rPr>
             <w:lang w:val="en-GB"/>
           </w:rPr>
           <w:t xml:space="preserve"> write </w:t>
         </w:r>
-        <w:proofErr w:type="spellStart"/>
         <w:r>
           <w:rPr>
             <w:rFonts w:ascii="Courier New" w:hAnsi="Courier New" w:cs="Courier New"/>
             <w:lang w:val="en-GB"/>
-            <w:rPrChange w:id="168" w:author="Holger Eichelberger" w:date="2021-06-03T16:06:00Z">
+            <w:rPrChange w:id="186" w:author="Holger Eichelberger" w:date="2021-06-03T16:06:00Z">
               <w:rPr>
                 <w:lang w:val="en-GB"/>
               </w:rPr>
             </w:rPrChange>
           </w:rPr>
-          <w:t>isDefined</w:t>
+          <w:t>isDefined(.) = There</w:t>
         </w:r>
-        <w:proofErr w:type="spellEnd"/>
+      </w:ins>
+      <w:ins w:id="187" w:author="Holger Eichelberger" w:date="2021-06-03T16:00:00Z">
         <w:r>
           <w:rPr>
             <w:rFonts w:ascii="Courier New" w:hAnsi="Courier New" w:cs="Courier New"/>
             <w:lang w:val="en-GB"/>
-            <w:rPrChange w:id="169" w:author="Holger Eichelberger" w:date="2021-06-03T16:06:00Z">
-              <w:rPr>
-                <w:lang w:val="en-GB"/>
-              </w:rPr>
-            </w:rPrChange>
-          </w:rPr>
-          <w:t>(.) = There</w:t>
-        </w:r>
-      </w:ins>
-      <w:ins w:id="170" w:author="Holger Eichelberger" w:date="2021-06-03T16:00:00Z">
-        <w:r>
-          <w:rPr>
-            <w:rFonts w:ascii="Courier New" w:hAnsi="Courier New" w:cs="Courier New"/>
-            <w:lang w:val="en-GB"/>
-            <w:rPrChange w:id="171" w:author="Holger Eichelberger" w:date="2021-06-03T16:06:00Z">
+            <w:rPrChange w:id="188" w:author="Holger Eichelberger" w:date="2021-06-03T16:06:00Z">
               <w:rPr>
                 <w:lang w:val="en-GB"/>
               </w:rPr>
@@ -18766,7 +17795,7 @@
           <w:rPr>
             <w:rFonts w:ascii="Consolas" w:hAnsi="Consolas"/>
             <w:lang w:val="en-GB"/>
-            <w:rPrChange w:id="172" w:author="Holger Eichelberger" w:date="2021-06-03T16:01:00Z">
+            <w:rPrChange w:id="189" w:author="Holger Eichelberger" w:date="2021-06-03T16:01:00Z">
               <w:rPr>
                 <w:lang w:val="en-GB"/>
               </w:rPr>
@@ -18781,7 +17810,7 @@
           <w:t xml:space="preserve"> for the </w:t>
         </w:r>
       </w:ins>
-      <w:ins w:id="173" w:author="Holger Eichelberger" w:date="2021-06-03T16:01:00Z">
+      <w:ins w:id="190" w:author="Holger Eichelberger" w:date="2021-06-03T16:01:00Z">
         <w:r>
           <w:rPr>
             <w:lang w:val="en-GB"/>
@@ -18792,7 +17821,7 @@
           <w:rPr>
             <w:rFonts w:ascii="Consolas" w:hAnsi="Consolas"/>
             <w:lang w:val="en-GB"/>
-            <w:rPrChange w:id="174" w:author="Holger Eichelberger" w:date="2021-06-03T16:01:00Z">
+            <w:rPrChange w:id="191" w:author="Holger Eichelberger" w:date="2021-06-03T16:01:00Z">
               <w:rPr>
                 <w:lang w:val="en-GB"/>
               </w:rPr>
@@ -18804,24 +17833,10 @@
           <w:rPr>
             <w:lang w:val="en-GB"/>
           </w:rPr>
-          <w:t xml:space="preserve"> for the first argument etc. </w:t>
-        </w:r>
-        <w:proofErr w:type="spellStart"/>
-        <w:r>
-          <w:rPr>
-            <w:lang w:val="en-GB"/>
-          </w:rPr>
-          <w:t>EASy</w:t>
-        </w:r>
-        <w:proofErr w:type="spellEnd"/>
-        <w:r>
-          <w:rPr>
-            <w:lang w:val="en-GB"/>
-          </w:rPr>
-          <w:t xml:space="preserve">-Producer </w:t>
+          <w:t xml:space="preserve"> for the first argument etc. EASy-Producer </w:t>
         </w:r>
       </w:ins>
-      <w:ins w:id="175" w:author="Holger Eichelberger" w:date="2021-06-03T16:02:00Z">
+      <w:ins w:id="192" w:author="Holger Eichelberger" w:date="2021-06-03T16:02:00Z">
         <w:r>
           <w:rPr>
             <w:lang w:val="en-GB"/>
@@ -18829,7 +17844,7 @@
           <w:t xml:space="preserve">translates the arguments first and substitutes the results into the text of the constraint function. However, this may work generically for simple constraints while for complex constraints the 1:1 approach for concrete constraints may be more </w:t>
         </w:r>
       </w:ins>
-      <w:ins w:id="176" w:author="Holger Eichelberger" w:date="2021-06-03T16:03:00Z">
+      <w:ins w:id="193" w:author="Holger Eichelberger" w:date="2021-06-03T16:03:00Z">
         <w:r>
           <w:rPr>
             <w:lang w:val="en-GB"/>
@@ -18842,11 +17857,11 @@
       <w:pPr>
         <w:jc w:val="both"/>
         <w:rPr>
-          <w:ins w:id="177" w:author="Holger Eichelberger" w:date="2021-06-03T09:49:00Z"/>
-          <w:lang w:val="en-GB"/>
-        </w:rPr>
-      </w:pPr>
-      <w:ins w:id="178" w:author="Holger Eichelberger" w:date="2021-06-03T16:03:00Z">
+          <w:ins w:id="194" w:author="Holger Eichelberger" w:date="2021-06-03T09:49:00Z"/>
+          <w:lang w:val="en-GB"/>
+        </w:rPr>
+      </w:pPr>
+      <w:ins w:id="195" w:author="Holger Eichelberger" w:date="2021-06-03T16:03:00Z">
         <w:r>
           <w:rPr>
             <w:lang w:val="en-GB"/>
@@ -18854,7 +17869,7 @@
           <w:t>It is also important to mention that there is a comment reuse mechanism for such generic comments. In addition to the project-related comment files as described above, there is a</w:t>
         </w:r>
       </w:ins>
-      <w:ins w:id="179" w:author="Holger Eichelberger" w:date="2021-06-03T16:04:00Z">
+      <w:ins w:id="196" w:author="Holger Eichelberger" w:date="2021-06-03T16:04:00Z">
         <w:r>
           <w:rPr>
             <w:lang w:val="en-GB"/>
@@ -18865,7 +17880,7 @@
           <w:rPr>
             <w:rFonts w:ascii="Courier New" w:hAnsi="Courier New" w:cs="Courier New"/>
             <w:lang w:val="en-GB"/>
-            <w:rPrChange w:id="180" w:author="Holger Eichelberger" w:date="2021-06-03T16:06:00Z">
+            <w:rPrChange w:id="197" w:author="Holger Eichelberger" w:date="2021-06-03T16:06:00Z">
               <w:rPr>
                 <w:lang w:val="en-GB"/>
               </w:rPr>
@@ -18880,7 +17895,7 @@
           <w:t>, which can be</w:t>
         </w:r>
       </w:ins>
-      <w:ins w:id="181" w:author="Holger Eichelberger" w:date="2021-06-03T16:06:00Z">
+      <w:ins w:id="198" w:author="Holger Eichelberger" w:date="2021-06-03T16:06:00Z">
         <w:r>
           <w:rPr>
             <w:lang w:val="en-GB"/>
@@ -18897,28 +17912,14 @@
           <w:rPr>
             <w:rFonts w:ascii="Courier New" w:hAnsi="Courier New" w:cs="Courier New"/>
             <w:lang w:val="en-GB"/>
-            <w:rPrChange w:id="182" w:author="Holger Eichelberger" w:date="2021-06-03T16:07:00Z">
+            <w:rPrChange w:id="199" w:author="Holger Eichelberger" w:date="2021-06-03T16:07:00Z">
               <w:rPr>
                 <w:lang w:val="en-GB"/>
               </w:rPr>
             </w:rPrChange>
           </w:rPr>
-          <w:t>easy-</w:t>
+          <w:t>easy-base.text</w:t>
         </w:r>
-        <w:proofErr w:type="spellStart"/>
-        <w:r>
-          <w:rPr>
-            <w:rFonts w:ascii="Courier New" w:hAnsi="Courier New" w:cs="Courier New"/>
-            <w:lang w:val="en-GB"/>
-            <w:rPrChange w:id="183" w:author="Holger Eichelberger" w:date="2021-06-03T16:07:00Z">
-              <w:rPr>
-                <w:lang w:val="en-GB"/>
-              </w:rPr>
-            </w:rPrChange>
-          </w:rPr>
-          <w:t>base.text</w:t>
-        </w:r>
-        <w:proofErr w:type="spellEnd"/>
         <w:r>
           <w:rPr>
             <w:lang w:val="en-GB"/>
@@ -18929,28 +17930,14 @@
           <w:rPr>
             <w:rFonts w:ascii="Courier New" w:hAnsi="Courier New" w:cs="Courier New"/>
             <w:lang w:val="en-GB"/>
-            <w:rPrChange w:id="184" w:author="Holger Eichelberger" w:date="2021-06-03T16:06:00Z">
+            <w:rPrChange w:id="200" w:author="Holger Eichelberger" w:date="2021-06-03T16:06:00Z">
               <w:rPr>
                 <w:lang w:val="en-GB"/>
               </w:rPr>
             </w:rPrChange>
           </w:rPr>
-          <w:t>easy-</w:t>
+          <w:t>easy-base_DE.text</w:t>
         </w:r>
-        <w:proofErr w:type="spellStart"/>
-        <w:r>
-          <w:rPr>
-            <w:rFonts w:ascii="Courier New" w:hAnsi="Courier New" w:cs="Courier New"/>
-            <w:lang w:val="en-GB"/>
-            <w:rPrChange w:id="185" w:author="Holger Eichelberger" w:date="2021-06-03T16:06:00Z">
-              <w:rPr>
-                <w:lang w:val="en-GB"/>
-              </w:rPr>
-            </w:rPrChange>
-          </w:rPr>
-          <w:t>base_DE.text</w:t>
-        </w:r>
-        <w:proofErr w:type="spellEnd"/>
         <w:r>
           <w:rPr>
             <w:lang w:val="en-GB"/>
@@ -18963,12 +17950,12 @@
       <w:pPr>
         <w:jc w:val="both"/>
         <w:rPr>
-          <w:moveFrom w:id="186" w:author="Holger Eichelberger" w:date="2021-06-03T09:50:00Z"/>
-          <w:lang w:val="en-GB"/>
-        </w:rPr>
-      </w:pPr>
-      <w:moveFromRangeStart w:id="187" w:author="Holger Eichelberger" w:date="2021-06-03T09:50:00Z" w:name="move73606222"/>
-      <w:moveFrom w:id="188" w:author="Holger Eichelberger" w:date="2021-06-03T09:50:00Z">
+          <w:moveFrom w:id="201" w:author="Holger Eichelberger" w:date="2021-06-03T09:50:00Z"/>
+          <w:lang w:val="en-GB"/>
+        </w:rPr>
+      </w:pPr>
+      <w:moveFromRangeStart w:id="202" w:author="Holger Eichelberger" w:date="2021-06-03T09:50:00Z" w:name="move73606222"/>
+      <w:moveFrom w:id="203" w:author="Holger Eichelberger" w:date="2021-06-03T09:50:00Z">
         <w:r>
           <w:rPr>
             <w:lang w:val="en-GB"/>
@@ -18978,7 +17965,7 @@
         </w:r>
       </w:moveFrom>
     </w:p>
-    <w:moveFromRangeEnd w:id="187"/>
+    <w:moveFromRangeEnd w:id="202"/>
     <w:p>
       <w:pPr>
         <w:jc w:val="both"/>
@@ -19015,7 +18002,7 @@
         </w:rPr>
         <w:fldChar w:fldCharType="separate"/>
       </w:r>
-      <w:ins w:id="189" w:author="Holger Eichelberger" w:date="2021-10-21T09:16:00Z">
+      <w:ins w:id="204" w:author="Holger Eichelberger" w:date="2022-12-14T19:45:00Z">
         <w:r>
           <w:rPr>
             <w:lang w:val="en-US"/>
@@ -19030,7 +18017,7 @@
           <w:t>10</w:t>
         </w:r>
       </w:ins>
-      <w:del w:id="190" w:author="Holger Eichelberger" w:date="2021-06-03T09:54:00Z">
+      <w:del w:id="205" w:author="Holger Eichelberger" w:date="2021-06-03T09:54:00Z">
         <w:r>
           <w:rPr>
             <w:lang w:val="en-US"/>
@@ -19080,7 +18067,7 @@
         </w:rPr>
         <w:fldChar w:fldCharType="separate"/>
       </w:r>
-      <w:ins w:id="191" w:author="Holger Eichelberger" w:date="2021-10-21T09:16:00Z">
+      <w:ins w:id="206" w:author="Holger Eichelberger" w:date="2022-12-14T19:45:00Z">
         <w:r>
           <w:rPr>
             <w:lang w:val="en-US"/>
@@ -19095,7 +18082,7 @@
           <w:t>10</w:t>
         </w:r>
       </w:ins>
-      <w:del w:id="192" w:author="Holger Eichelberger" w:date="2021-06-03T09:54:00Z">
+      <w:del w:id="207" w:author="Holger Eichelberger" w:date="2021-06-03T09:54:00Z">
         <w:r>
           <w:rPr>
             <w:lang w:val="en-US"/>
@@ -19171,7 +18158,7 @@
         </w:rPr>
         <w:fldChar w:fldCharType="separate"/>
       </w:r>
-      <w:ins w:id="193" w:author="Holger Eichelberger" w:date="2021-10-21T09:16:00Z">
+      <w:ins w:id="208" w:author="Holger Eichelberger" w:date="2022-12-14T19:45:00Z">
         <w:r>
           <w:rPr>
             <w:lang w:val="en-US"/>
@@ -19186,7 +18173,7 @@
           <w:t>10</w:t>
         </w:r>
       </w:ins>
-      <w:del w:id="194" w:author="Holger Eichelberger" w:date="2021-06-03T09:54:00Z">
+      <w:del w:id="209" w:author="Holger Eichelberger" w:date="2021-06-03T09:54:00Z">
         <w:r>
           <w:rPr>
             <w:lang w:val="en-US"/>
@@ -19404,7 +18391,7 @@
                       <w:lang w:val="en-US"/>
                     </w:rPr>
                   </w:pPr>
-                  <w:bookmarkStart w:id="195" w:name="_Ref368642997"/>
+                  <w:bookmarkStart w:id="210" w:name="_Ref368642997"/>
                   <w:r>
                     <w:rPr>
                       <w:lang w:val="en-US"/>
@@ -19433,7 +18420,7 @@
                   <w:r>
                     <w:fldChar w:fldCharType="end"/>
                   </w:r>
-                  <w:bookmarkEnd w:id="195"/>
+                  <w:bookmarkEnd w:id="210"/>
                   <w:r>
                     <w:rPr>
                       <w:lang w:val="en-US"/>
@@ -19522,16 +18509,16 @@
           <w:lang w:val="en-GB"/>
         </w:rPr>
       </w:pPr>
-      <w:bookmarkStart w:id="196" w:name="_Ref338321807"/>
-      <w:bookmarkStart w:id="197" w:name="_Toc425144878"/>
+      <w:bookmarkStart w:id="211" w:name="_Ref338321807"/>
+      <w:bookmarkStart w:id="212" w:name="_Toc425144878"/>
       <w:r>
         <w:rPr>
           <w:lang w:val="en-GB"/>
         </w:rPr>
         <w:t>Implementation Space Definition</w:t>
       </w:r>
-      <w:bookmarkEnd w:id="196"/>
-      <w:bookmarkEnd w:id="197"/>
+      <w:bookmarkEnd w:id="211"/>
+      <w:bookmarkEnd w:id="212"/>
     </w:p>
     <w:p>
       <w:pPr>
@@ -19592,21 +18579,7 @@
         <w:rPr>
           <w:lang w:val="en-GB"/>
         </w:rPr>
-        <w:t xml:space="preserve">. In </w:t>
-      </w:r>
-      <w:proofErr w:type="spellStart"/>
-      <w:r>
-        <w:rPr>
-          <w:lang w:val="en-GB"/>
-        </w:rPr>
-        <w:t>EASy</w:t>
-      </w:r>
-      <w:proofErr w:type="spellEnd"/>
-      <w:r>
-        <w:rPr>
-          <w:lang w:val="en-GB"/>
-        </w:rPr>
-        <w:t xml:space="preserve">-Producer different </w:t>
+        <w:t xml:space="preserve">. In EASy-Producer different </w:t>
       </w:r>
       <w:r>
         <w:rPr>
@@ -19685,21 +18658,7 @@
         <w:rPr>
           <w:lang w:val="en-GB"/>
         </w:rPr>
-        <w:t xml:space="preserve"> realized by an individual </w:t>
-      </w:r>
-      <w:proofErr w:type="spellStart"/>
-      <w:r>
-        <w:rPr>
-          <w:lang w:val="en-GB"/>
-        </w:rPr>
-        <w:t>instantiator</w:t>
-      </w:r>
-      <w:proofErr w:type="spellEnd"/>
-      <w:r>
-        <w:rPr>
-          <w:lang w:val="en-GB"/>
-        </w:rPr>
-        <w:t xml:space="preserve">, which actually applies the </w:t>
+        <w:t xml:space="preserve"> realized by an individual instantiator, which actually applies the </w:t>
       </w:r>
       <w:r>
         <w:rPr>
@@ -19711,49 +18670,7 @@
         <w:rPr>
           <w:lang w:val="en-GB"/>
         </w:rPr>
-        <w:t xml:space="preserve">. A detailed discussion on the concept of </w:t>
-      </w:r>
-      <w:proofErr w:type="spellStart"/>
-      <w:r>
-        <w:rPr>
-          <w:lang w:val="en-GB"/>
-        </w:rPr>
-        <w:t>instantiators</w:t>
-      </w:r>
-      <w:proofErr w:type="spellEnd"/>
-      <w:r>
-        <w:rPr>
-          <w:lang w:val="en-GB"/>
-        </w:rPr>
-        <w:t xml:space="preserve"> in </w:t>
-      </w:r>
-      <w:proofErr w:type="spellStart"/>
-      <w:r>
-        <w:rPr>
-          <w:lang w:val="en-GB"/>
-        </w:rPr>
-        <w:t>EASy</w:t>
-      </w:r>
-      <w:proofErr w:type="spellEnd"/>
-      <w:r>
-        <w:rPr>
-          <w:lang w:val="en-GB"/>
-        </w:rPr>
-        <w:t xml:space="preserve">-Producer can be found in the </w:t>
-      </w:r>
-      <w:proofErr w:type="spellStart"/>
-      <w:r>
-        <w:rPr>
-          <w:lang w:val="en-GB"/>
-        </w:rPr>
-        <w:t>EASy</w:t>
-      </w:r>
-      <w:proofErr w:type="spellEnd"/>
-      <w:r>
-        <w:rPr>
-          <w:lang w:val="en-GB"/>
-        </w:rPr>
-        <w:t xml:space="preserve">-Producer developers guide (cf. Section </w:t>
+        <w:t xml:space="preserve">. A detailed discussion on the concept of instantiators in EASy-Producer can be found in the EASy-Producer developers guide (cf. Section </w:t>
       </w:r>
       <w:r>
         <w:rPr>
@@ -19806,49 +18723,7 @@
         <w:rPr>
           <w:lang w:val="en-GB"/>
         </w:rPr>
-        <w:t xml:space="preserve"> In the running example, we will use the Velocity </w:t>
-      </w:r>
-      <w:proofErr w:type="spellStart"/>
-      <w:r>
-        <w:rPr>
-          <w:lang w:val="en-GB"/>
-        </w:rPr>
-        <w:t>instantiator</w:t>
-      </w:r>
-      <w:proofErr w:type="spellEnd"/>
-      <w:r>
-        <w:rPr>
-          <w:lang w:val="en-GB"/>
-        </w:rPr>
-        <w:t xml:space="preserve"> as it is one of the default </w:t>
-      </w:r>
-      <w:proofErr w:type="spellStart"/>
-      <w:r>
-        <w:rPr>
-          <w:lang w:val="en-GB"/>
-        </w:rPr>
-        <w:t>instantiators</w:t>
-      </w:r>
-      <w:proofErr w:type="spellEnd"/>
-      <w:r>
-        <w:rPr>
-          <w:lang w:val="en-GB"/>
-        </w:rPr>
-        <w:t xml:space="preserve"> of the basic </w:t>
-      </w:r>
-      <w:proofErr w:type="spellStart"/>
-      <w:r>
-        <w:rPr>
-          <w:lang w:val="en-GB"/>
-        </w:rPr>
-        <w:t>EASy</w:t>
-      </w:r>
-      <w:proofErr w:type="spellEnd"/>
-      <w:r>
-        <w:rPr>
-          <w:lang w:val="en-GB"/>
-        </w:rPr>
-        <w:t>-Producer installation.</w:t>
+        <w:t xml:space="preserve"> In the running example, we will use the Velocity instantiator as it is one of the default instantiators of the basic EASy-Producer installation.</w:t>
       </w:r>
     </w:p>
     <w:p>
@@ -19864,7 +18739,6 @@
         </w:rPr>
         <w:t xml:space="preserve">All product line (and product) source code is located in the </w:t>
       </w:r>
-      <w:proofErr w:type="spellStart"/>
       <w:r>
         <w:rPr>
           <w:b/>
@@ -19872,7 +18746,6 @@
         </w:rPr>
         <w:t>src</w:t>
       </w:r>
-      <w:proofErr w:type="spellEnd"/>
       <w:r>
         <w:rPr>
           <w:lang w:val="en-GB"/>
@@ -19902,7 +18775,7 @@
         </w:rPr>
         <w:fldChar w:fldCharType="separate"/>
       </w:r>
-      <w:ins w:id="198" w:author="Holger Eichelberger" w:date="2021-10-21T09:16:00Z">
+      <w:ins w:id="213" w:author="Holger Eichelberger" w:date="2022-12-14T19:45:00Z">
         <w:r>
           <w:rPr>
             <w:lang w:val="en-US"/>
@@ -19917,7 +18790,7 @@
           <w:t>11</w:t>
         </w:r>
       </w:ins>
-      <w:del w:id="199" w:author="Holger Eichelberger" w:date="2021-06-03T09:54:00Z">
+      <w:del w:id="214" w:author="Holger Eichelberger" w:date="2021-06-03T09:54:00Z">
         <w:r>
           <w:rPr>
             <w:lang w:val="en-US"/>
@@ -19942,21 +18815,7 @@
         <w:rPr>
           <w:lang w:val="en-GB"/>
         </w:rPr>
-        <w:t xml:space="preserve">. The Velocity </w:t>
-      </w:r>
-      <w:proofErr w:type="spellStart"/>
-      <w:r>
-        <w:rPr>
-          <w:lang w:val="en-GB"/>
-        </w:rPr>
-        <w:t>instantiator</w:t>
-      </w:r>
-      <w:proofErr w:type="spellEnd"/>
-      <w:r>
-        <w:rPr>
-          <w:lang w:val="en-GB"/>
-        </w:rPr>
-        <w:t xml:space="preserve"> provides pre-processor functionality to Java and can be applied in terms of adding Velocity-specific statements to plain Java code. In lines 5 and 6 of </w:t>
+        <w:t xml:space="preserve">. The Velocity instantiator provides pre-processor functionality to Java and can be applied in terms of adding Velocity-specific statements to plain Java code. In lines 5 and 6 of </w:t>
       </w:r>
       <w:r>
         <w:rPr>
@@ -19981,7 +18840,7 @@
         </w:rPr>
         <w:fldChar w:fldCharType="separate"/>
       </w:r>
-      <w:ins w:id="200" w:author="Holger Eichelberger" w:date="2021-10-21T09:16:00Z">
+      <w:ins w:id="215" w:author="Holger Eichelberger" w:date="2022-12-14T19:45:00Z">
         <w:r>
           <w:rPr>
             <w:lang w:val="en-US"/>
@@ -19996,7 +18855,7 @@
           <w:t>11</w:t>
         </w:r>
       </w:ins>
-      <w:del w:id="201" w:author="Holger Eichelberger" w:date="2021-06-03T09:54:00Z">
+      <w:del w:id="216" w:author="Holger Eichelberger" w:date="2021-06-03T09:54:00Z">
         <w:r>
           <w:rPr>
             <w:lang w:val="en-US"/>
@@ -20023,7 +18882,6 @@
         </w:rPr>
         <w:t xml:space="preserve">, the deployment platform and the public switch will be defined accordingly to the values of </w:t>
       </w:r>
-      <w:proofErr w:type="spellStart"/>
       <w:r>
         <w:rPr>
           <w:rFonts w:ascii="Courier New" w:hAnsi="Courier New" w:cs="Courier New"/>
@@ -20031,14 +18889,12 @@
         </w:rPr>
         <w:t>platTarget</w:t>
       </w:r>
-      <w:proofErr w:type="spellEnd"/>
       <w:r>
         <w:rPr>
           <w:lang w:val="en-GB"/>
         </w:rPr>
         <w:t xml:space="preserve"> and the </w:t>
       </w:r>
-      <w:proofErr w:type="spellStart"/>
       <w:r>
         <w:rPr>
           <w:rFonts w:ascii="Courier New" w:hAnsi="Courier New" w:cs="Courier New"/>
@@ -20046,7 +18902,6 @@
         </w:rPr>
         <w:t>isPublic</w:t>
       </w:r>
-      <w:proofErr w:type="spellEnd"/>
       <w:r>
         <w:rPr>
           <w:lang w:val="en-GB"/>
@@ -20076,7 +18931,7 @@
         </w:rPr>
         <w:fldChar w:fldCharType="separate"/>
       </w:r>
-      <w:ins w:id="202" w:author="Holger Eichelberger" w:date="2021-10-21T09:16:00Z">
+      <w:ins w:id="217" w:author="Holger Eichelberger" w:date="2022-12-14T19:45:00Z">
         <w:r>
           <w:rPr>
             <w:lang w:val="en-US"/>
@@ -20091,7 +18946,7 @@
           <w:t>9</w:t>
         </w:r>
       </w:ins>
-      <w:del w:id="203" w:author="Holger Eichelberger" w:date="2021-06-03T09:54:00Z">
+      <w:del w:id="218" w:author="Holger Eichelberger" w:date="2021-06-03T09:54:00Z">
         <w:r>
           <w:rPr>
             <w:lang w:val="en-US"/>
@@ -20149,21 +19004,7 @@
           <w:lang w:val="en-GB"/>
         </w:rPr>
         <w:lastRenderedPageBreak/>
-        <w:t xml:space="preserve">notation. In order to guarantee that Velocity will find these variables, the </w:t>
-      </w:r>
-      <w:proofErr w:type="spellStart"/>
-      <w:r>
-        <w:rPr>
-          <w:lang w:val="en-GB"/>
-        </w:rPr>
-        <w:t>instantiator</w:t>
-      </w:r>
-      <w:proofErr w:type="spellEnd"/>
-      <w:r>
-        <w:rPr>
-          <w:lang w:val="en-GB"/>
-        </w:rPr>
-        <w:t xml:space="preserve"> requires a dollar-sign in front of the variable declarations in the code. </w:t>
+        <w:t xml:space="preserve">notation. In order to guarantee that Velocity will find these variables, the instantiator requires a dollar-sign in front of the variable declarations in the code. </w:t>
       </w:r>
     </w:p>
     <w:p>
@@ -20243,9 +19084,9 @@
                       <w:lang w:val="en-US"/>
                     </w:rPr>
                   </w:pPr>
-                  <w:bookmarkStart w:id="204" w:name="_Ref334518775"/>
-                  <w:bookmarkStart w:id="205" w:name="_Toc336621353"/>
-                  <w:bookmarkStart w:id="206" w:name="_Toc336960417"/>
+                  <w:bookmarkStart w:id="219" w:name="_Ref334518775"/>
+                  <w:bookmarkStart w:id="220" w:name="_Toc336621353"/>
+                  <w:bookmarkStart w:id="221" w:name="_Toc336960417"/>
                   <w:r>
                     <w:rPr>
                       <w:lang w:val="en-US"/>
@@ -20274,7 +19115,7 @@
                   <w:r>
                     <w:fldChar w:fldCharType="end"/>
                   </w:r>
-                  <w:bookmarkEnd w:id="204"/>
+                  <w:bookmarkEnd w:id="219"/>
                   <w:r>
                     <w:rPr>
                       <w:lang w:val="en-US"/>
@@ -20293,8 +19134,8 @@
                     </w:rPr>
                     <w:t>.</w:t>
                   </w:r>
-                  <w:bookmarkEnd w:id="205"/>
-                  <w:bookmarkEnd w:id="206"/>
+                  <w:bookmarkEnd w:id="220"/>
+                  <w:bookmarkEnd w:id="221"/>
                 </w:p>
               </w:txbxContent>
             </v:textbox>
@@ -20397,21 +19238,12 @@
         </w:rPr>
         <w:t xml:space="preserve"> in the </w:t>
       </w:r>
-      <w:proofErr w:type="spellStart"/>
       <w:r>
         <w:rPr>
           <w:b/>
           <w:lang w:val="en-GB"/>
         </w:rPr>
-        <w:t>EASy</w:t>
-      </w:r>
-      <w:proofErr w:type="spellEnd"/>
-      <w:r>
-        <w:rPr>
-          <w:b/>
-          <w:lang w:val="en-GB"/>
-        </w:rPr>
-        <w:t>-folder</w:t>
+        <w:t>EASy-folder</w:t>
       </w:r>
       <w:r>
         <w:rPr>
@@ -20461,7 +19293,7 @@
         </w:rPr>
         <w:fldChar w:fldCharType="separate"/>
       </w:r>
-      <w:ins w:id="207" w:author="Holger Eichelberger" w:date="2021-10-21T09:16:00Z">
+      <w:ins w:id="222" w:author="Holger Eichelberger" w:date="2022-12-14T19:45:00Z">
         <w:r>
           <w:rPr>
             <w:lang w:val="en-US"/>
@@ -20476,7 +19308,7 @@
           <w:t>12</w:t>
         </w:r>
       </w:ins>
-      <w:del w:id="208" w:author="Holger Eichelberger" w:date="2021-06-03T09:54:00Z">
+      <w:del w:id="223" w:author="Holger Eichelberger" w:date="2021-06-03T09:54:00Z">
         <w:r>
           <w:rPr>
             <w:lang w:val="en-US"/>
@@ -20559,16 +19391,8 @@
         <w:rPr>
           <w:lang w:val="en-GB"/>
         </w:rPr>
-        <w:t xml:space="preserve"> defines is the call of the Velocity </w:t>
-      </w:r>
-      <w:proofErr w:type="spellStart"/>
-      <w:r>
-        <w:rPr>
-          <w:lang w:val="en-GB"/>
-        </w:rPr>
-        <w:t>instantiator</w:t>
-      </w:r>
-      <w:proofErr w:type="spellEnd"/>
+        <w:t xml:space="preserve"> defines is the call of the Velocity instantiator</w:t>
+      </w:r>
       <w:r>
         <w:rPr>
           <w:lang w:val="en-GB"/>
@@ -20664,7 +19488,7 @@
                       <w:lang w:val="en-US"/>
                     </w:rPr>
                   </w:pPr>
-                  <w:bookmarkStart w:id="209" w:name="_Ref368580610"/>
+                  <w:bookmarkStart w:id="224" w:name="_Ref368580610"/>
                   <w:r>
                     <w:rPr>
                       <w:lang w:val="en-US"/>
@@ -20693,7 +19517,7 @@
                   <w:r>
                     <w:fldChar w:fldCharType="end"/>
                   </w:r>
-                  <w:bookmarkEnd w:id="209"/>
+                  <w:bookmarkEnd w:id="224"/>
                   <w:r>
                     <w:rPr>
                       <w:lang w:val="en-US"/>
@@ -20753,16 +19577,16 @@
           <w:lang w:val="en-GB"/>
         </w:rPr>
       </w:pPr>
-      <w:bookmarkStart w:id="210" w:name="_Ref338265627"/>
-      <w:bookmarkStart w:id="211" w:name="_Toc425144879"/>
+      <w:bookmarkStart w:id="225" w:name="_Ref338265627"/>
+      <w:bookmarkStart w:id="226" w:name="_Toc425144879"/>
       <w:r>
         <w:rPr>
           <w:lang w:val="en-GB"/>
         </w:rPr>
         <w:t>Deriving a Domain-Specific Service Platform</w:t>
       </w:r>
-      <w:bookmarkEnd w:id="210"/>
-      <w:bookmarkEnd w:id="211"/>
+      <w:bookmarkEnd w:id="225"/>
+      <w:bookmarkEnd w:id="226"/>
     </w:p>
     <w:p>
       <w:pPr>
@@ -20775,21 +19599,7 @@
         <w:rPr>
           <w:lang w:val="en-GB"/>
         </w:rPr>
-        <w:t xml:space="preserve">In this section, we will describe the process of deriving a new domain-specific platform from a software product line defined in </w:t>
-      </w:r>
-      <w:proofErr w:type="spellStart"/>
-      <w:r>
-        <w:rPr>
-          <w:lang w:val="en-GB"/>
-        </w:rPr>
-        <w:t>EASy</w:t>
-      </w:r>
-      <w:proofErr w:type="spellEnd"/>
-      <w:r>
-        <w:rPr>
-          <w:lang w:val="en-GB"/>
-        </w:rPr>
-        <w:t>-Producer. We will adopt the perspective of a</w:t>
+        <w:t>In this section, we will describe the process of deriving a new domain-specific platform from a software product line defined in EASy-Producer. We will adopt the perspective of a</w:t>
       </w:r>
       <w:r>
         <w:rPr>
@@ -20922,96 +19732,85 @@
           <w:i/>
           <w:lang w:val="en-GB"/>
         </w:rPr>
-        <w:t xml:space="preserve">Edit </w:t>
-      </w:r>
-      <w:proofErr w:type="spellStart"/>
+        <w:t>Edit Productline</w:t>
+      </w:r>
+      <w:r>
+        <w:rPr>
+          <w:lang w:val="en-GB"/>
+        </w:rPr>
+        <w:t xml:space="preserve"> in the context menu. In the </w:t>
+      </w:r>
+      <w:r>
+        <w:rPr>
+          <w:b/>
+          <w:lang w:val="en-GB"/>
+        </w:rPr>
+        <w:t>Project</w:t>
+      </w:r>
+      <w:r>
+        <w:rPr>
+          <w:b/>
+          <w:lang w:val="en-GB"/>
+        </w:rPr>
+        <w:t xml:space="preserve"> </w:t>
+      </w:r>
+      <w:r>
+        <w:rPr>
+          <w:b/>
+          <w:lang w:val="en-GB"/>
+        </w:rPr>
+        <w:t>Configuration Editor</w:t>
+      </w:r>
+      <w:r>
+        <w:rPr>
+          <w:lang w:val="en-GB"/>
+        </w:rPr>
+        <w:t xml:space="preserve"> tab click the </w:t>
+      </w:r>
       <w:r>
         <w:rPr>
           <w:i/>
           <w:lang w:val="en-GB"/>
         </w:rPr>
-        <w:t>Productline</w:t>
-      </w:r>
-      <w:proofErr w:type="spellEnd"/>
-      <w:r>
-        <w:rPr>
-          <w:lang w:val="en-GB"/>
-        </w:rPr>
-        <w:t xml:space="preserve"> in the context menu. In the </w:t>
+        <w:t>Derive new Product Line Member</w:t>
+      </w:r>
+      <w:r>
+        <w:rPr>
+          <w:lang w:val="en-GB"/>
+        </w:rPr>
+        <w:t xml:space="preserve"> button, define a name for the new member, and click the </w:t>
+      </w:r>
+      <w:r>
+        <w:rPr>
+          <w:i/>
+          <w:lang w:val="en-GB"/>
+        </w:rPr>
+        <w:t>Ok</w:t>
+      </w:r>
+      <w:r>
+        <w:rPr>
+          <w:lang w:val="en-GB"/>
+        </w:rPr>
+        <w:t xml:space="preserve"> button. In our running example, we will use </w:t>
+      </w:r>
+      <w:r>
+        <w:rPr>
+          <w:rFonts w:ascii="Courier New" w:hAnsi="Courier New" w:cs="Courier New"/>
+          <w:lang w:val="en-GB"/>
+        </w:rPr>
+        <w:t>Audio_Sharing_App</w:t>
+      </w:r>
+      <w:r>
+        <w:rPr>
+          <w:lang w:val="en-GB"/>
+        </w:rPr>
+        <w:t xml:space="preserve"> as the name of the new member. A new product line project will be created and the corresponding </w:t>
       </w:r>
       <w:r>
         <w:rPr>
           <w:b/>
           <w:lang w:val="en-GB"/>
         </w:rPr>
-        <w:t>Project</w:t>
-      </w:r>
-      <w:r>
-        <w:rPr>
-          <w:b/>
-          <w:lang w:val="en-GB"/>
-        </w:rPr>
-        <w:t xml:space="preserve"> </w:t>
-      </w:r>
-      <w:r>
-        <w:rPr>
-          <w:b/>
-          <w:lang w:val="en-GB"/>
-        </w:rPr>
-        <w:t>Configuration Editor</w:t>
-      </w:r>
-      <w:r>
-        <w:rPr>
-          <w:lang w:val="en-GB"/>
-        </w:rPr>
-        <w:t xml:space="preserve"> tab click the </w:t>
-      </w:r>
-      <w:r>
-        <w:rPr>
-          <w:i/>
-          <w:lang w:val="en-GB"/>
-        </w:rPr>
-        <w:t>Derive new Product Line Member</w:t>
-      </w:r>
-      <w:r>
-        <w:rPr>
-          <w:lang w:val="en-GB"/>
-        </w:rPr>
-        <w:t xml:space="preserve"> button, define a name for the new member, and click the </w:t>
-      </w:r>
-      <w:r>
-        <w:rPr>
-          <w:i/>
-          <w:lang w:val="en-GB"/>
-        </w:rPr>
-        <w:t>Ok</w:t>
-      </w:r>
-      <w:r>
-        <w:rPr>
-          <w:lang w:val="en-GB"/>
-        </w:rPr>
-        <w:t xml:space="preserve"> button. In our running example, we will use </w:t>
-      </w:r>
-      <w:proofErr w:type="spellStart"/>
-      <w:r>
-        <w:rPr>
-          <w:rFonts w:ascii="Courier New" w:hAnsi="Courier New" w:cs="Courier New"/>
-          <w:lang w:val="en-GB"/>
-        </w:rPr>
-        <w:t>Audio_Sharing_App</w:t>
-      </w:r>
-      <w:proofErr w:type="spellEnd"/>
-      <w:r>
-        <w:rPr>
-          <w:lang w:val="en-GB"/>
-        </w:rPr>
-        <w:t xml:space="preserve"> as the name of the new member. A new product line project will be created and the corresponding </w:t>
-      </w:r>
-      <w:r>
-        <w:rPr>
-          <w:b/>
-          <w:lang w:val="en-GB"/>
-        </w:rPr>
         <w:t>Product Line Editor</w:t>
       </w:r>
       <w:r>
@@ -21032,11 +19831,11 @@
       <w:r>
         <w:fldChar w:fldCharType="separate"/>
       </w:r>
-      <w:ins w:id="212" w:author="Holger Eichelberger" w:date="2021-10-21T09:16:00Z">
+      <w:ins w:id="227" w:author="Holger Eichelberger" w:date="2022-12-14T19:45:00Z">
         <w:r>
           <w:rPr>
             <w:lang w:val="en-GB"/>
-            <w:rPrChange w:id="213" w:author="Holger Eichelberger" w:date="2021-10-21T09:16:00Z">
+            <w:rPrChange w:id="228" w:author="Holger Eichelberger" w:date="2022-12-14T19:45:00Z">
               <w:rPr>
                 <w:lang w:val="en-US"/>
               </w:rPr>
@@ -21047,7 +19846,7 @@
         <w:r>
           <w:rPr>
             <w:lang w:val="en-GB"/>
-            <w:rPrChange w:id="214" w:author="Holger Eichelberger" w:date="2021-10-21T09:16:00Z">
+            <w:rPrChange w:id="229" w:author="Holger Eichelberger" w:date="2022-12-14T19:45:00Z">
               <w:rPr>
                 <w:noProof/>
                 <w:lang w:val="en-US"/>
@@ -21057,7 +19856,7 @@
           <w:t>13</w:t>
         </w:r>
       </w:ins>
-      <w:del w:id="215" w:author="Holger Eichelberger" w:date="2021-06-03T09:54:00Z">
+      <w:del w:id="230" w:author="Holger Eichelberger" w:date="2021-06-03T09:54:00Z">
         <w:r>
           <w:rPr>
             <w:lang w:val="en-GB"/>
@@ -21152,9 +19951,9 @@
                       <w:lang w:val="en-US"/>
                     </w:rPr>
                   </w:pPr>
-                  <w:bookmarkStart w:id="216" w:name="_Ref334523660"/>
-                  <w:bookmarkStart w:id="217" w:name="_Toc336621356"/>
-                  <w:bookmarkStart w:id="218" w:name="_Toc336960420"/>
+                  <w:bookmarkStart w:id="231" w:name="_Ref334523660"/>
+                  <w:bookmarkStart w:id="232" w:name="_Toc336621356"/>
+                  <w:bookmarkStart w:id="233" w:name="_Toc336960420"/>
                   <w:r>
                     <w:rPr>
                       <w:lang w:val="en-US"/>
@@ -21183,7 +19982,7 @@
                   <w:r>
                     <w:fldChar w:fldCharType="end"/>
                   </w:r>
-                  <w:bookmarkEnd w:id="216"/>
+                  <w:bookmarkEnd w:id="231"/>
                   <w:r>
                     <w:rPr>
                       <w:lang w:val="en-US"/>
@@ -21202,8 +20001,8 @@
                     </w:rPr>
                     <w:t>.</w:t>
                   </w:r>
-                  <w:bookmarkEnd w:id="217"/>
-                  <w:bookmarkEnd w:id="218"/>
+                  <w:bookmarkEnd w:id="232"/>
+                  <w:bookmarkEnd w:id="233"/>
                 </w:p>
               </w:txbxContent>
             </v:textbox>
@@ -21233,16 +20032,16 @@
           <w:lang w:val="en-GB"/>
         </w:rPr>
       </w:pPr>
-      <w:bookmarkStart w:id="219" w:name="_Ref338319042"/>
-      <w:bookmarkStart w:id="220" w:name="_Toc425144880"/>
+      <w:bookmarkStart w:id="234" w:name="_Ref338319042"/>
+      <w:bookmarkStart w:id="235" w:name="_Toc425144880"/>
       <w:r>
         <w:rPr>
           <w:lang w:val="en-GB"/>
         </w:rPr>
         <w:t>Configuration of a Domain-Specific Service Platform</w:t>
       </w:r>
-      <w:bookmarkEnd w:id="219"/>
-      <w:bookmarkEnd w:id="220"/>
+      <w:bookmarkEnd w:id="234"/>
+      <w:bookmarkEnd w:id="235"/>
     </w:p>
     <w:p>
       <w:pPr>
@@ -21265,19 +20064,11 @@
           <w:lang w:val="en-GB"/>
         </w:rPr>
       </w:pPr>
-      <w:proofErr w:type="spellStart"/>
-      <w:r>
-        <w:rPr>
-          <w:lang w:val="en-GB"/>
-        </w:rPr>
-        <w:t>EASy</w:t>
-      </w:r>
-      <w:proofErr w:type="spellEnd"/>
-      <w:r>
-        <w:rPr>
-          <w:lang w:val="en-GB"/>
-        </w:rPr>
-        <w:t xml:space="preserve">-Producer provides two ways of configuring the elements of an IVML variability model: either use the </w:t>
+      <w:r>
+        <w:rPr>
+          <w:lang w:val="en-GB"/>
+        </w:rPr>
+        <w:t xml:space="preserve">EASy-Producer provides two ways of configuring the elements of an IVML variability model: either use the </w:t>
       </w:r>
       <w:r>
         <w:rPr>
@@ -21417,11 +20208,11 @@
       <w:r>
         <w:fldChar w:fldCharType="separate"/>
       </w:r>
-      <w:ins w:id="221" w:author="Holger Eichelberger" w:date="2021-10-21T09:16:00Z">
+      <w:ins w:id="236" w:author="Holger Eichelberger" w:date="2022-12-14T19:45:00Z">
         <w:r>
           <w:rPr>
             <w:lang w:val="en-GB"/>
-            <w:rPrChange w:id="222" w:author="Holger Eichelberger" w:date="2021-10-21T09:16:00Z">
+            <w:rPrChange w:id="237" w:author="Holger Eichelberger" w:date="2022-12-14T19:45:00Z">
               <w:rPr>
                 <w:lang w:val="en-US"/>
               </w:rPr>
@@ -21432,7 +20223,7 @@
         <w:r>
           <w:rPr>
             <w:lang w:val="en-GB"/>
-            <w:rPrChange w:id="223" w:author="Holger Eichelberger" w:date="2021-10-21T09:16:00Z">
+            <w:rPrChange w:id="238" w:author="Holger Eichelberger" w:date="2022-12-14T19:45:00Z">
               <w:rPr>
                 <w:noProof/>
                 <w:lang w:val="en-US"/>
@@ -21442,7 +20233,7 @@
           <w:t>14</w:t>
         </w:r>
       </w:ins>
-      <w:del w:id="224" w:author="Holger Eichelberger" w:date="2021-06-03T09:54:00Z">
+      <w:del w:id="239" w:author="Holger Eichelberger" w:date="2021-06-03T09:54:00Z">
         <w:r>
           <w:rPr>
             <w:lang w:val="en-GB"/>
@@ -21553,9 +20344,9 @@
                       <w:lang w:val="en-US"/>
                     </w:rPr>
                   </w:pPr>
-                  <w:bookmarkStart w:id="225" w:name="_Ref334533132"/>
-                  <w:bookmarkStart w:id="226" w:name="_Toc336621357"/>
-                  <w:bookmarkStart w:id="227" w:name="_Toc336960421"/>
+                  <w:bookmarkStart w:id="240" w:name="_Ref334533132"/>
+                  <w:bookmarkStart w:id="241" w:name="_Toc336621357"/>
+                  <w:bookmarkStart w:id="242" w:name="_Toc336960421"/>
                   <w:r>
                     <w:rPr>
                       <w:lang w:val="en-US"/>
@@ -21584,7 +20375,7 @@
                   <w:r>
                     <w:fldChar w:fldCharType="end"/>
                   </w:r>
-                  <w:bookmarkEnd w:id="225"/>
+                  <w:bookmarkEnd w:id="240"/>
                   <w:r>
                     <w:rPr>
                       <w:lang w:val="en-US"/>
@@ -21603,8 +20394,8 @@
                     </w:rPr>
                     <w:t>.</w:t>
                   </w:r>
-                  <w:bookmarkEnd w:id="226"/>
-                  <w:bookmarkEnd w:id="227"/>
+                  <w:bookmarkEnd w:id="241"/>
+                  <w:bookmarkEnd w:id="242"/>
                 </w:p>
               </w:txbxContent>
             </v:textbox>
@@ -21650,21 +20441,7 @@
         <w:rPr>
           <w:lang w:val="en-GB"/>
         </w:rPr>
-        <w:t xml:space="preserve">. This executes the built-in IVML reasoning. If the product is valid, it is ready for instantiation. If it is not valid, the configuration must be revised in order to guarantee that the resulting product will work appropriately. In case of an invalid configuration, </w:t>
-      </w:r>
-      <w:proofErr w:type="spellStart"/>
-      <w:r>
-        <w:rPr>
-          <w:lang w:val="en-GB"/>
-        </w:rPr>
-        <w:t>EASy</w:t>
-      </w:r>
-      <w:proofErr w:type="spellEnd"/>
-      <w:r>
-        <w:rPr>
-          <w:lang w:val="en-GB"/>
-        </w:rPr>
-        <w:t>-Producer will issue a description of the configuration problem and propose a possible error location in the current configuration.</w:t>
+        <w:t>. This executes the built-in IVML reasoning. If the product is valid, it is ready for instantiation. If it is not valid, the configuration must be revised in order to guarantee that the resulting product will work appropriately. In case of an invalid configuration, EASy-Producer will issue a description of the configuration problem and propose a possible error location in the current configuration.</w:t>
       </w:r>
     </w:p>
     <w:p>
@@ -21688,14 +20465,14 @@
           <w:lang w:val="en-GB"/>
         </w:rPr>
       </w:pPr>
-      <w:bookmarkStart w:id="228" w:name="_Toc425144881"/>
+      <w:bookmarkStart w:id="243" w:name="_Toc425144881"/>
       <w:r>
         <w:rPr>
           <w:lang w:val="en-GB"/>
         </w:rPr>
         <w:t>Instantiation of a Domain-Specific Service Platform</w:t>
       </w:r>
-      <w:bookmarkEnd w:id="228"/>
+      <w:bookmarkEnd w:id="243"/>
     </w:p>
     <w:p>
       <w:pPr>
@@ -21718,19 +20495,11 @@
           <w:lang w:val="en-GB"/>
         </w:rPr>
       </w:pPr>
-      <w:proofErr w:type="spellStart"/>
-      <w:r>
-        <w:rPr>
-          <w:lang w:val="en-GB"/>
-        </w:rPr>
-        <w:t>EASy</w:t>
-      </w:r>
-      <w:proofErr w:type="spellEnd"/>
-      <w:r>
-        <w:rPr>
-          <w:lang w:val="en-GB"/>
-        </w:rPr>
-        <w:t xml:space="preserve">-Producer provides a fully automated instantiation process, which is based on the variability model, the current configuration and </w:t>
+      <w:r>
+        <w:rPr>
+          <w:lang w:val="en-GB"/>
+        </w:rPr>
+        <w:t xml:space="preserve">EASy-Producer provides a fully automated instantiation process, which is based on the variability model, the current configuration and </w:t>
       </w:r>
       <w:r>
         <w:rPr>
@@ -21955,25 +20724,17 @@
           <w:lang w:val="en-GB"/>
         </w:rPr>
       </w:pPr>
-      <w:bookmarkStart w:id="229" w:name="_Ref338255411"/>
-      <w:bookmarkStart w:id="230" w:name="_Toc425144882"/>
-      <w:proofErr w:type="spellStart"/>
+      <w:bookmarkStart w:id="244" w:name="_Ref338255411"/>
+      <w:bookmarkStart w:id="245" w:name="_Toc425144882"/>
       <w:r>
         <w:rPr>
           <w:lang w:val="en-GB"/>
         </w:rPr>
         <w:lastRenderedPageBreak/>
-        <w:t>EASy</w:t>
-      </w:r>
-      <w:proofErr w:type="spellEnd"/>
-      <w:r>
-        <w:rPr>
-          <w:lang w:val="en-GB"/>
-        </w:rPr>
-        <w:t>-Producer in Detail</w:t>
-      </w:r>
-      <w:bookmarkEnd w:id="229"/>
-      <w:bookmarkEnd w:id="230"/>
+        <w:t>EASy-Producer in Detail</w:t>
+      </w:r>
+      <w:bookmarkEnd w:id="244"/>
+      <w:bookmarkEnd w:id="245"/>
     </w:p>
     <w:p>
       <w:pPr>
@@ -21986,21 +20747,7 @@
         <w:rPr>
           <w:lang w:val="en-GB"/>
         </w:rPr>
-        <w:t xml:space="preserve">In this section, we will describe </w:t>
-      </w:r>
-      <w:proofErr w:type="spellStart"/>
-      <w:r>
-        <w:rPr>
-          <w:lang w:val="en-GB"/>
-        </w:rPr>
-        <w:t>EASy</w:t>
-      </w:r>
-      <w:proofErr w:type="spellEnd"/>
-      <w:r>
-        <w:rPr>
-          <w:lang w:val="en-GB"/>
-        </w:rPr>
-        <w:t xml:space="preserve">-Producer in detail. This includes the description of the product line project structure in Section </w:t>
+        <w:t xml:space="preserve">In this section, we will describe EASy-Producer in detail. This includes the description of the product line project structure in Section </w:t>
       </w:r>
       <w:r>
         <w:fldChar w:fldCharType="begin"/>
@@ -22014,11 +20761,11 @@
       <w:r>
         <w:fldChar w:fldCharType="separate"/>
       </w:r>
-      <w:ins w:id="231" w:author="Holger Eichelberger" w:date="2021-10-21T09:16:00Z">
+      <w:ins w:id="246" w:author="Holger Eichelberger" w:date="2022-12-14T19:45:00Z">
         <w:r>
           <w:rPr>
             <w:lang w:val="en-GB"/>
-            <w:rPrChange w:id="232" w:author="Holger Eichelberger" w:date="2021-10-21T09:16:00Z">
+            <w:rPrChange w:id="247" w:author="Holger Eichelberger" w:date="2022-12-14T19:45:00Z">
               <w:rPr>
                 <w:lang w:val="en-US"/>
               </w:rPr>
@@ -22027,7 +20774,7 @@
           <w:t>5.1</w:t>
         </w:r>
       </w:ins>
-      <w:del w:id="233" w:author="Holger Eichelberger" w:date="2021-06-03T09:54:00Z">
+      <w:del w:id="248" w:author="Holger Eichelberger" w:date="2021-06-03T09:54:00Z">
         <w:r>
           <w:rPr>
             <w:lang w:val="en-GB"/>
@@ -22068,11 +20815,11 @@
       <w:r>
         <w:fldChar w:fldCharType="separate"/>
       </w:r>
-      <w:ins w:id="234" w:author="Holger Eichelberger" w:date="2021-10-21T09:16:00Z">
+      <w:ins w:id="249" w:author="Holger Eichelberger" w:date="2022-12-14T19:45:00Z">
         <w:r>
           <w:rPr>
             <w:lang w:val="en-GB"/>
-            <w:rPrChange w:id="235" w:author="Holger Eichelberger" w:date="2021-10-21T09:16:00Z">
+            <w:rPrChange w:id="250" w:author="Holger Eichelberger" w:date="2022-12-14T19:45:00Z">
               <w:rPr>
                 <w:lang w:val="en-US"/>
               </w:rPr>
@@ -22081,7 +20828,7 @@
           <w:t>5.2</w:t>
         </w:r>
       </w:ins>
-      <w:del w:id="236" w:author="Holger Eichelberger" w:date="2021-06-03T09:54:00Z">
+      <w:del w:id="251" w:author="Holger Eichelberger" w:date="2021-06-03T09:54:00Z">
         <w:r>
           <w:rPr>
             <w:lang w:val="en-GB"/>
@@ -22107,16 +20854,16 @@
           <w:lang w:val="en-GB"/>
         </w:rPr>
       </w:pPr>
-      <w:bookmarkStart w:id="237" w:name="_Ref368582383"/>
-      <w:bookmarkStart w:id="238" w:name="_Toc425144883"/>
+      <w:bookmarkStart w:id="252" w:name="_Ref368582383"/>
+      <w:bookmarkStart w:id="253" w:name="_Toc425144883"/>
       <w:r>
         <w:rPr>
           <w:lang w:val="en-GB"/>
         </w:rPr>
         <w:t>The Product Line Project Structure</w:t>
       </w:r>
-      <w:bookmarkEnd w:id="237"/>
-      <w:bookmarkEnd w:id="238"/>
+      <w:bookmarkEnd w:id="252"/>
+      <w:bookmarkEnd w:id="253"/>
     </w:p>
     <w:p>
       <w:pPr>
@@ -22129,49 +20876,7 @@
         <w:rPr>
           <w:lang w:val="en-GB"/>
         </w:rPr>
-        <w:t xml:space="preserve">In this section, we will discuss the product line project structure of </w:t>
-      </w:r>
-      <w:proofErr w:type="spellStart"/>
-      <w:r>
-        <w:rPr>
-          <w:lang w:val="en-GB"/>
-        </w:rPr>
-        <w:t>EASy</w:t>
-      </w:r>
-      <w:proofErr w:type="spellEnd"/>
-      <w:r>
-        <w:rPr>
-          <w:lang w:val="en-GB"/>
-        </w:rPr>
-        <w:t xml:space="preserve">-Producer. The basic structure of each product line project equals the general structure of Java-project in Eclipse. The only difference is in the </w:t>
-      </w:r>
-      <w:proofErr w:type="spellStart"/>
-      <w:r>
-        <w:rPr>
-          <w:lang w:val="en-GB"/>
-        </w:rPr>
-        <w:t>EASy</w:t>
-      </w:r>
-      <w:proofErr w:type="spellEnd"/>
-      <w:r>
-        <w:rPr>
-          <w:lang w:val="en-GB"/>
-        </w:rPr>
-        <w:t xml:space="preserve">-folder of the product line project. This folder contains all </w:t>
-      </w:r>
-      <w:proofErr w:type="spellStart"/>
-      <w:r>
-        <w:rPr>
-          <w:lang w:val="en-GB"/>
-        </w:rPr>
-        <w:t>EASy</w:t>
-      </w:r>
-      <w:proofErr w:type="spellEnd"/>
-      <w:r>
-        <w:rPr>
-          <w:lang w:val="en-GB"/>
-        </w:rPr>
-        <w:t>-Producer files. These files are:</w:t>
+        <w:t>In this section, we will discuss the product line project structure of EASy-Producer. The basic structure of each product line project equals the general structure of Java-project in Eclipse. The only difference is in the EASy-folder of the product line project. This folder contains all EASy-Producer files. These files are:</w:t>
       </w:r>
     </w:p>
     <w:tbl>
@@ -22747,85 +21452,44 @@
         </w:rPr>
         <w:t xml:space="preserve">. In the wizard, open the </w:t>
       </w:r>
-      <w:proofErr w:type="spellStart"/>
       <w:r>
         <w:rPr>
           <w:b/>
           <w:lang w:val="en-GB"/>
         </w:rPr>
-        <w:t>EASy</w:t>
-      </w:r>
-      <w:proofErr w:type="spellEnd"/>
+        <w:t>EASy-Producer</w:t>
+      </w:r>
+      <w:r>
+        <w:rPr>
+          <w:lang w:val="en-GB"/>
+        </w:rPr>
+        <w:t>-folder and select the file you want to create.</w:t>
+      </w:r>
+      <w:r>
+        <w:rPr>
+          <w:lang w:val="en-GB"/>
+        </w:rPr>
+        <w:t xml:space="preserve"> Please note that we recommend adding such files to the </w:t>
+      </w:r>
       <w:r>
         <w:rPr>
           <w:b/>
           <w:lang w:val="en-GB"/>
         </w:rPr>
-        <w:t>-Producer</w:t>
-      </w:r>
-      <w:r>
-        <w:rPr>
-          <w:lang w:val="en-GB"/>
-        </w:rPr>
-        <w:t>-folder and select the file you want to create.</w:t>
-      </w:r>
-      <w:r>
-        <w:rPr>
-          <w:lang w:val="en-GB"/>
-        </w:rPr>
-        <w:t xml:space="preserve"> Please note that we recommend adding such files to the </w:t>
-      </w:r>
-      <w:proofErr w:type="spellStart"/>
+        <w:t>EASy-folder</w:t>
+      </w:r>
+      <w:r>
+        <w:rPr>
+          <w:lang w:val="en-GB"/>
+        </w:rPr>
+        <w:t xml:space="preserve"> of the product line project as this is the default folder for EASy-specific files. Further, the creation of a variability model, a build script, and templates are supported by individual (text) editors that will open by simply double-clicking the respective file in the </w:t>
+      </w:r>
       <w:r>
         <w:rPr>
           <w:b/>
           <w:lang w:val="en-GB"/>
         </w:rPr>
-        <w:t>EASy</w:t>
-      </w:r>
-      <w:proofErr w:type="spellEnd"/>
-      <w:r>
-        <w:rPr>
-          <w:b/>
-          <w:lang w:val="en-GB"/>
-        </w:rPr>
-        <w:t>-folder</w:t>
-      </w:r>
-      <w:r>
-        <w:rPr>
-          <w:lang w:val="en-GB"/>
-        </w:rPr>
-        <w:t xml:space="preserve"> of the product line project as this is the default folder for </w:t>
-      </w:r>
-      <w:proofErr w:type="spellStart"/>
-      <w:r>
-        <w:rPr>
-          <w:lang w:val="en-GB"/>
-        </w:rPr>
-        <w:t>EASy</w:t>
-      </w:r>
-      <w:proofErr w:type="spellEnd"/>
-      <w:r>
-        <w:rPr>
-          <w:lang w:val="en-GB"/>
-        </w:rPr>
-        <w:t xml:space="preserve">-specific files. Further, the creation of a variability model, a build script, and templates are supported by individual (text) editors that will open by simply double-clicking the respective file in the </w:t>
-      </w:r>
-      <w:proofErr w:type="spellStart"/>
-      <w:r>
-        <w:rPr>
-          <w:b/>
-          <w:lang w:val="en-GB"/>
-        </w:rPr>
-        <w:t>EASy</w:t>
-      </w:r>
-      <w:proofErr w:type="spellEnd"/>
-      <w:r>
-        <w:rPr>
-          <w:b/>
-          <w:lang w:val="en-GB"/>
-        </w:rPr>
-        <w:t>-folder</w:t>
+        <w:t>EASy-folder</w:t>
       </w:r>
       <w:r>
         <w:rPr>
@@ -22842,16 +21506,16 @@
           <w:lang w:val="en-GB"/>
         </w:rPr>
       </w:pPr>
-      <w:bookmarkStart w:id="239" w:name="_Ref368582397"/>
-      <w:bookmarkStart w:id="240" w:name="_Toc425144884"/>
+      <w:bookmarkStart w:id="254" w:name="_Ref368582397"/>
+      <w:bookmarkStart w:id="255" w:name="_Toc425144884"/>
       <w:r>
         <w:rPr>
           <w:lang w:val="en-GB"/>
         </w:rPr>
         <w:t>The Product Line Editor</w:t>
       </w:r>
-      <w:bookmarkEnd w:id="239"/>
-      <w:bookmarkEnd w:id="240"/>
+      <w:bookmarkEnd w:id="254"/>
+      <w:bookmarkEnd w:id="255"/>
     </w:p>
     <w:p>
       <w:pPr>
@@ -22877,21 +21541,7 @@
         <w:rPr>
           <w:lang w:val="en-GB"/>
         </w:rPr>
-        <w:t xml:space="preserve"> is the central editor in </w:t>
-      </w:r>
-      <w:proofErr w:type="spellStart"/>
-      <w:r>
-        <w:rPr>
-          <w:lang w:val="en-GB"/>
-        </w:rPr>
-        <w:t>EASy</w:t>
-      </w:r>
-      <w:proofErr w:type="spellEnd"/>
-      <w:r>
-        <w:rPr>
-          <w:lang w:val="en-GB"/>
-        </w:rPr>
-        <w:t xml:space="preserve">-Producer as it provides the basic information about a SPL (or a product) as well as the capabilities to derive, configure, and instantiate a product using the different sub-editors (tabs). This editor opens automatically if a new product line project is created. In order to open the editor manually, </w:t>
+        <w:t xml:space="preserve"> is the central editor in EASy-Producer as it provides the basic information about a SPL (or a product) as well as the capabilities to derive, configure, and instantiate a product using the different sub-editors (tabs). This editor opens automatically if a new product line project is created. In order to open the editor manually, </w:t>
       </w:r>
       <w:r>
         <w:rPr>
@@ -22927,7 +21577,7 @@
           <w:lang w:val="en-GB"/>
         </w:rPr>
       </w:pPr>
-      <w:bookmarkStart w:id="241" w:name="_Toc425144885"/>
+      <w:bookmarkStart w:id="256" w:name="_Toc425144885"/>
       <w:r>
         <w:rPr>
           <w:lang w:val="en-GB"/>
@@ -22935,7 +21585,7 @@
         <w:lastRenderedPageBreak/>
         <w:t>The Project Configuration Editor</w:t>
       </w:r>
-      <w:bookmarkEnd w:id="241"/>
+      <w:bookmarkEnd w:id="256"/>
     </w:p>
     <w:p>
       <w:pPr>
@@ -23634,9 +22284,9 @@
           <w:lang w:val="en-GB"/>
         </w:rPr>
       </w:pPr>
-      <w:bookmarkStart w:id="242" w:name="_Ref368643121"/>
-      <w:bookmarkStart w:id="243" w:name="_Ref368643128"/>
-      <w:bookmarkStart w:id="244" w:name="_Toc425144886"/>
+      <w:bookmarkStart w:id="257" w:name="_Ref368643121"/>
+      <w:bookmarkStart w:id="258" w:name="_Ref368643128"/>
+      <w:bookmarkStart w:id="259" w:name="_Toc425144886"/>
       <w:r>
         <w:rPr>
           <w:lang w:val="en-GB"/>
@@ -23655,9 +22305,9 @@
         </w:rPr>
         <w:t>Editor</w:t>
       </w:r>
-      <w:bookmarkEnd w:id="242"/>
-      <w:bookmarkEnd w:id="243"/>
-      <w:bookmarkEnd w:id="244"/>
+      <w:bookmarkEnd w:id="257"/>
+      <w:bookmarkEnd w:id="258"/>
+      <w:bookmarkEnd w:id="259"/>
     </w:p>
     <w:p>
       <w:pPr>
@@ -23764,7 +22414,7 @@
                       <w:lang w:val="en-US"/>
                     </w:rPr>
                   </w:pPr>
-                  <w:bookmarkStart w:id="245" w:name="_Ref392847078"/>
+                  <w:bookmarkStart w:id="260" w:name="_Ref392847078"/>
                   <w:r>
                     <w:rPr>
                       <w:lang w:val="en-US"/>
@@ -23793,7 +22443,7 @@
                   <w:r>
                     <w:fldChar w:fldCharType="end"/>
                   </w:r>
-                  <w:bookmarkEnd w:id="245"/>
+                  <w:bookmarkEnd w:id="260"/>
                   <w:r>
                     <w:rPr>
                       <w:lang w:val="en-US"/>
@@ -25126,8 +23776,8 @@
           <w:lang w:val="en-GB"/>
         </w:rPr>
       </w:pPr>
-      <w:bookmarkStart w:id="246" w:name="_Ref424633909"/>
-      <w:bookmarkStart w:id="247" w:name="_Toc425144887"/>
+      <w:bookmarkStart w:id="261" w:name="_Ref424633909"/>
+      <w:bookmarkStart w:id="262" w:name="_Toc425144887"/>
       <w:r>
         <w:rPr>
           <w:lang w:val="en-GB"/>
@@ -25135,8 +23785,8 @@
         <w:lastRenderedPageBreak/>
         <w:t>Examples</w:t>
       </w:r>
-      <w:bookmarkEnd w:id="246"/>
-      <w:bookmarkEnd w:id="247"/>
+      <w:bookmarkEnd w:id="261"/>
+      <w:bookmarkEnd w:id="262"/>
     </w:p>
     <w:p>
       <w:pPr>
@@ -25148,21 +23798,7 @@
         <w:rPr>
           <w:lang w:val="en-GB"/>
         </w:rPr>
-        <w:t xml:space="preserve">We provide some examples for running </w:t>
-      </w:r>
-      <w:proofErr w:type="spellStart"/>
-      <w:r>
-        <w:rPr>
-          <w:lang w:val="en-GB"/>
-        </w:rPr>
-        <w:t>EASy</w:t>
-      </w:r>
-      <w:proofErr w:type="spellEnd"/>
-      <w:r>
-        <w:rPr>
-          <w:lang w:val="en-GB"/>
-        </w:rPr>
-        <w:t>-Producer the first time.</w:t>
+        <w:t>We provide some examples for running EASy-Producer the first time.</w:t>
       </w:r>
       <w:r>
         <w:rPr>
@@ -25273,7 +23909,7 @@
           <w:lang w:val="en-GB"/>
         </w:rPr>
       </w:pPr>
-      <w:bookmarkStart w:id="248" w:name="_Toc425144888"/>
+      <w:bookmarkStart w:id="263" w:name="_Toc425144888"/>
       <w:r>
         <w:rPr>
           <w:lang w:val="en-GB"/>
@@ -25292,7 +23928,7 @@
         </w:rPr>
         <w:t>the Examples</w:t>
       </w:r>
-      <w:bookmarkEnd w:id="248"/>
+      <w:bookmarkEnd w:id="263"/>
       <w:r>
         <w:rPr>
           <w:lang w:val="en-GB"/>
@@ -25384,7 +24020,7 @@
           <w:lang w:val="en-GB"/>
         </w:rPr>
       </w:pPr>
-      <w:bookmarkStart w:id="249" w:name="_Ref424634359"/>
+      <w:bookmarkStart w:id="264" w:name="_Ref424634359"/>
       <w:r>
         <w:rPr>
           <w:lang w:val="en-GB"/>
@@ -25422,7 +24058,7 @@
         </w:rPr>
         <w:fldChar w:fldCharType="end"/>
       </w:r>
-      <w:bookmarkEnd w:id="249"/>
+      <w:bookmarkEnd w:id="264"/>
       <w:r>
         <w:rPr>
           <w:lang w:val="en-GB"/>
@@ -25553,7 +24189,7 @@
         </w:rPr>
         <w:fldChar w:fldCharType="separate"/>
       </w:r>
-      <w:ins w:id="250" w:author="Holger Eichelberger" w:date="2021-10-21T09:16:00Z">
+      <w:ins w:id="265" w:author="Holger Eichelberger" w:date="2022-12-14T19:45:00Z">
         <w:r>
           <w:rPr>
             <w:lang w:val="en-GB"/>
@@ -25568,7 +24204,7 @@
           <w:t>17</w:t>
         </w:r>
       </w:ins>
-      <w:del w:id="251" w:author="Holger Eichelberger" w:date="2021-06-03T09:54:00Z">
+      <w:del w:id="266" w:author="Holger Eichelberger" w:date="2021-06-03T09:54:00Z">
         <w:r>
           <w:rPr>
             <w:lang w:val="en-GB"/>
@@ -25593,21 +24229,7 @@
         <w:rPr>
           <w:lang w:val="en-GB"/>
         </w:rPr>
-        <w:t xml:space="preserve">). Eclipse asks for the desired wizard. Select here </w:t>
-      </w:r>
-      <w:proofErr w:type="spellStart"/>
-      <w:r>
-        <w:rPr>
-          <w:lang w:val="en-GB"/>
-        </w:rPr>
-        <w:t>EASy</w:t>
-      </w:r>
-      <w:proofErr w:type="spellEnd"/>
-      <w:r>
-        <w:rPr>
-          <w:lang w:val="en-GB"/>
-        </w:rPr>
-        <w:t xml:space="preserve">-Producer </w:t>
+        <w:t xml:space="preserve">). Eclipse asks for the desired wizard. Select here EASy-Producer </w:t>
       </w:r>
       <w:r>
         <w:rPr>
@@ -25619,21 +24241,7 @@
         <w:rPr>
           <w:lang w:val="en-GB"/>
         </w:rPr>
-        <w:t xml:space="preserve"> Import </w:t>
-      </w:r>
-      <w:proofErr w:type="spellStart"/>
-      <w:r>
-        <w:rPr>
-          <w:lang w:val="en-GB"/>
-        </w:rPr>
-        <w:t>EASy</w:t>
-      </w:r>
-      <w:proofErr w:type="spellEnd"/>
-      <w:r>
-        <w:rPr>
-          <w:lang w:val="en-GB"/>
-        </w:rPr>
-        <w:t xml:space="preserve">-Producer Examples to open the Examples Wizard (cf. </w:t>
+        <w:t xml:space="preserve"> Import EASy-Producer Examples to open the Examples Wizard (cf. </w:t>
       </w:r>
       <w:r>
         <w:rPr>
@@ -25658,7 +24266,7 @@
         </w:rPr>
         <w:fldChar w:fldCharType="separate"/>
       </w:r>
-      <w:ins w:id="252" w:author="Holger Eichelberger" w:date="2021-10-21T09:16:00Z">
+      <w:ins w:id="267" w:author="Holger Eichelberger" w:date="2022-12-14T19:45:00Z">
         <w:r>
           <w:rPr>
             <w:lang w:val="en-GB"/>
@@ -25673,7 +24281,7 @@
           <w:t>18</w:t>
         </w:r>
       </w:ins>
-      <w:del w:id="253" w:author="Holger Eichelberger" w:date="2021-06-03T09:54:00Z">
+      <w:del w:id="268" w:author="Holger Eichelberger" w:date="2021-06-03T09:54:00Z">
         <w:r>
           <w:rPr>
             <w:lang w:val="en-GB"/>
@@ -25773,7 +24381,7 @@
           <w:lang w:val="en-GB"/>
         </w:rPr>
       </w:pPr>
-      <w:bookmarkStart w:id="254" w:name="_Ref424634578"/>
+      <w:bookmarkStart w:id="269" w:name="_Ref424634578"/>
       <w:r>
         <w:rPr>
           <w:lang w:val="en-GB"/>
@@ -25811,7 +24419,7 @@
         </w:rPr>
         <w:fldChar w:fldCharType="end"/>
       </w:r>
-      <w:bookmarkEnd w:id="254"/>
+      <w:bookmarkEnd w:id="269"/>
       <w:r>
         <w:rPr>
           <w:lang w:val="en-GB"/>
@@ -25940,48 +24548,12 @@
           <w:lang w:val="en-GB"/>
         </w:rPr>
       </w:pPr>
-      <w:proofErr w:type="spellStart"/>
       <w:r>
         <w:rPr>
           <w:lang w:val="en-GB"/>
         </w:rPr>
         <w:lastRenderedPageBreak/>
-        <w:t>EASy</w:t>
-      </w:r>
-      <w:proofErr w:type="spellEnd"/>
-      <w:r>
-        <w:rPr>
-          <w:lang w:val="en-GB"/>
-        </w:rPr>
-        <w:t xml:space="preserve">-Producer will open the Examples Wizard to offer possible </w:t>
-      </w:r>
-      <w:proofErr w:type="spellStart"/>
-      <w:r>
-        <w:rPr>
-          <w:lang w:val="en-GB"/>
-        </w:rPr>
-        <w:t>EASy</w:t>
-      </w:r>
-      <w:proofErr w:type="spellEnd"/>
-      <w:r>
-        <w:rPr>
-          <w:lang w:val="en-GB"/>
-        </w:rPr>
-        <w:t xml:space="preserve">-Producer examples. Select the desired examples and press on Finish. Each example may install multiple </w:t>
-      </w:r>
-      <w:proofErr w:type="spellStart"/>
-      <w:r>
-        <w:rPr>
-          <w:lang w:val="en-GB"/>
-        </w:rPr>
-        <w:t>EASy</w:t>
-      </w:r>
-      <w:proofErr w:type="spellEnd"/>
-      <w:r>
-        <w:rPr>
-          <w:lang w:val="en-GB"/>
-        </w:rPr>
-        <w:t xml:space="preserve">-Producer projects into the current workspace. </w:t>
+        <w:t xml:space="preserve">EASy-Producer will open the Examples Wizard to offer possible EASy-Producer examples. Select the desired examples and press on Finish. Each example may install multiple EASy-Producer projects into the current workspace. </w:t>
       </w:r>
       <w:r>
         <w:rPr>
@@ -25997,16 +24569,16 @@
           <w:lang w:val="en-GB"/>
         </w:rPr>
       </w:pPr>
-      <w:bookmarkStart w:id="255" w:name="_Toc425144889"/>
-      <w:bookmarkStart w:id="256" w:name="_Ref425920770"/>
+      <w:bookmarkStart w:id="270" w:name="_Toc425144889"/>
+      <w:bookmarkStart w:id="271" w:name="_Ref425920770"/>
       <w:r>
         <w:rPr>
           <w:lang w:val="en-GB"/>
         </w:rPr>
         <w:t>Running the Examples</w:t>
       </w:r>
-      <w:bookmarkEnd w:id="255"/>
-      <w:bookmarkEnd w:id="256"/>
+      <w:bookmarkEnd w:id="270"/>
+      <w:bookmarkEnd w:id="271"/>
     </w:p>
     <w:p>
       <w:pPr>
@@ -26015,16 +24587,14 @@
           <w:lang w:val="en-GB"/>
         </w:rPr>
       </w:pPr>
-      <w:bookmarkStart w:id="257" w:name="_Toc425144890"/>
-      <w:proofErr w:type="spellStart"/>
+      <w:bookmarkStart w:id="272" w:name="_Toc425144890"/>
       <w:r>
         <w:rPr>
           <w:lang w:val="en-GB"/>
         </w:rPr>
         <w:t>EASyDemoCommands</w:t>
       </w:r>
-      <w:bookmarkEnd w:id="257"/>
-      <w:proofErr w:type="spellEnd"/>
+      <w:bookmarkEnd w:id="272"/>
     </w:p>
     <w:p>
       <w:pPr>
@@ -26071,7 +24641,7 @@
       <w:r>
         <w:fldChar w:fldCharType="separate"/>
       </w:r>
-      <w:ins w:id="258" w:author="Holger Eichelberger" w:date="2021-10-21T09:16:00Z">
+      <w:ins w:id="273" w:author="Holger Eichelberger" w:date="2022-12-14T19:45:00Z">
         <w:r>
           <w:rPr>
             <w:lang w:val="en-GB"/>
@@ -26086,7 +24656,7 @@
           <w:t>20</w:t>
         </w:r>
       </w:ins>
-      <w:del w:id="259" w:author="Holger Eichelberger" w:date="2021-06-03T09:54:00Z">
+      <w:del w:id="274" w:author="Holger Eichelberger" w:date="2021-06-03T09:54:00Z">
         <w:r>
           <w:rPr>
             <w:lang w:val="en-GB"/>
@@ -26188,7 +24758,7 @@
           <w:lang w:val="en-GB"/>
         </w:rPr>
       </w:pPr>
-      <w:bookmarkStart w:id="260" w:name="_Ref425142588"/>
+      <w:bookmarkStart w:id="275" w:name="_Ref425142588"/>
       <w:r>
         <w:rPr>
           <w:lang w:val="en-GB"/>
@@ -26217,7 +24787,7 @@
       <w:r>
         <w:fldChar w:fldCharType="end"/>
       </w:r>
-      <w:bookmarkEnd w:id="260"/>
+      <w:bookmarkEnd w:id="275"/>
       <w:r>
         <w:rPr>
           <w:lang w:val="en-GB"/>
@@ -26399,14 +24969,12 @@
           <w:lang w:val="en-GB"/>
         </w:rPr>
       </w:pPr>
-      <w:proofErr w:type="spellStart"/>
       <w:r>
         <w:rPr>
           <w:lang w:val="en-GB"/>
         </w:rPr>
         <w:t>EASyDemoCommandsPlatform</w:t>
       </w:r>
-      <w:proofErr w:type="spellEnd"/>
     </w:p>
     <w:p>
       <w:pPr>
@@ -26428,14 +24996,12 @@
           <w:lang w:val="en-GB"/>
         </w:rPr>
       </w:pPr>
-      <w:proofErr w:type="spellStart"/>
       <w:r>
         <w:rPr>
           <w:lang w:val="en-GB"/>
         </w:rPr>
         <w:t>EASyDemoCommandsConstants</w:t>
       </w:r>
-      <w:proofErr w:type="spellEnd"/>
     </w:p>
     <w:p>
       <w:pPr>
@@ -26863,7 +25429,7 @@
                       <w:lang w:val="en-GB"/>
                     </w:rPr>
                   </w:pPr>
-                  <w:bookmarkStart w:id="261" w:name="_Ref425144186"/>
+                  <w:bookmarkStart w:id="276" w:name="_Ref425144186"/>
                   <w:r>
                     <w:rPr>
                       <w:lang w:val="en-GB"/>
@@ -26892,7 +25458,7 @@
                   <w:r>
                     <w:fldChar w:fldCharType="end"/>
                   </w:r>
-                  <w:bookmarkEnd w:id="261"/>
+                  <w:bookmarkEnd w:id="276"/>
                   <w:r>
                     <w:rPr>
                       <w:lang w:val="en-GB"/>
@@ -26950,7 +25516,7 @@
       <w:r>
         <w:fldChar w:fldCharType="separate"/>
       </w:r>
-      <w:ins w:id="262" w:author="Holger Eichelberger" w:date="2021-10-21T09:16:00Z">
+      <w:ins w:id="277" w:author="Holger Eichelberger" w:date="2022-12-14T19:45:00Z">
         <w:r>
           <w:rPr>
             <w:lang w:val="en-GB"/>
@@ -26965,7 +25531,7 @@
           <w:t>22</w:t>
         </w:r>
       </w:ins>
-      <w:del w:id="263" w:author="Holger Eichelberger" w:date="2021-06-03T09:54:00Z">
+      <w:del w:id="278" w:author="Holger Eichelberger" w:date="2021-06-03T09:54:00Z">
         <w:r>
           <w:rPr>
             <w:lang w:val="en-GB"/>
@@ -26997,14 +25563,12 @@
           <w:lang w:val="en-GB"/>
         </w:rPr>
       </w:pPr>
-      <w:proofErr w:type="spellStart"/>
       <w:r>
         <w:rPr>
           <w:lang w:val="en-GB"/>
         </w:rPr>
         <w:t>EASyDemoCommandsFile</w:t>
       </w:r>
-      <w:proofErr w:type="spellEnd"/>
     </w:p>
     <w:p>
       <w:pPr>
@@ -27027,14 +25591,12 @@
           <w:lang w:val="en-GB"/>
         </w:rPr>
       </w:pPr>
-      <w:proofErr w:type="spellStart"/>
       <w:r>
         <w:rPr>
           <w:lang w:val="en-GB"/>
         </w:rPr>
         <w:t>EASyDemoCommandsGen</w:t>
       </w:r>
-      <w:proofErr w:type="spellEnd"/>
     </w:p>
     <w:p>
       <w:pPr>
@@ -27057,14 +25619,12 @@
           <w:lang w:val="en-GB"/>
         </w:rPr>
       </w:pPr>
-      <w:proofErr w:type="spellStart"/>
       <w:r>
         <w:rPr>
           <w:lang w:val="en-GB"/>
         </w:rPr>
         <w:t>EASyDemoCommandsGenStatic</w:t>
       </w:r>
-      <w:proofErr w:type="spellEnd"/>
     </w:p>
     <w:p>
       <w:pPr>
@@ -27087,7 +25647,6 @@
           <w:lang w:val="en-GB"/>
         </w:rPr>
       </w:pPr>
-      <w:proofErr w:type="spellStart"/>
       <w:r>
         <w:rPr>
           <w:lang w:val="en-GB"/>
@@ -27095,7 +25654,6 @@
         <w:lastRenderedPageBreak/>
         <w:t>EASyDemoCommandsVelocity</w:t>
       </w:r>
-      <w:proofErr w:type="spellEnd"/>
     </w:p>
     <w:p>
       <w:pPr>
@@ -27130,16 +25688,14 @@
           <w:lang w:val="en-GB"/>
         </w:rPr>
       </w:pPr>
-      <w:bookmarkStart w:id="264" w:name="_Toc425144891"/>
-      <w:proofErr w:type="spellStart"/>
+      <w:bookmarkStart w:id="279" w:name="_Toc425144891"/>
       <w:r>
         <w:rPr>
           <w:lang w:val="en-GB"/>
         </w:rPr>
         <w:t>EASyDemoTree</w:t>
       </w:r>
-      <w:bookmarkEnd w:id="264"/>
-      <w:proofErr w:type="spellEnd"/>
+      <w:bookmarkEnd w:id="279"/>
     </w:p>
     <w:p>
       <w:pPr>
@@ -27148,14 +25704,14 @@
           <w:lang w:val="en-GB"/>
         </w:rPr>
       </w:pPr>
-      <w:bookmarkStart w:id="265" w:name="_Toc425144892"/>
+      <w:bookmarkStart w:id="280" w:name="_Toc425144892"/>
       <w:r>
         <w:rPr>
           <w:lang w:val="en-GB"/>
         </w:rPr>
         <w:t>HelloWorld</w:t>
       </w:r>
-      <w:bookmarkEnd w:id="265"/>
+      <w:bookmarkEnd w:id="280"/>
     </w:p>
     <w:p>
       <w:pPr>
@@ -27168,21 +25724,7 @@
         <w:rPr>
           <w:lang w:val="en-GB"/>
         </w:rPr>
-        <w:t xml:space="preserve">This example contains three </w:t>
-      </w:r>
-      <w:proofErr w:type="spellStart"/>
-      <w:r>
-        <w:rPr>
-          <w:lang w:val="en-GB"/>
-        </w:rPr>
-        <w:t>EASy</w:t>
-      </w:r>
-      <w:proofErr w:type="spellEnd"/>
-      <w:r>
-        <w:rPr>
-          <w:lang w:val="en-GB"/>
-        </w:rPr>
-        <w:t xml:space="preserve">-Producer projects to provide an introduction to VIL. </w:t>
+        <w:t xml:space="preserve">This example contains three EASy-Producer projects to provide an introduction to VIL. </w:t>
       </w:r>
       <w:r>
         <w:rPr>
@@ -27236,7 +25778,6 @@
           <w:lang w:val="en-GB"/>
         </w:rPr>
       </w:pPr>
-      <w:proofErr w:type="spellStart"/>
       <w:r>
         <w:rPr>
           <w:b/>
@@ -27245,7 +25786,6 @@
         </w:rPr>
         <w:t>HelloWorldExtended</w:t>
       </w:r>
-      <w:proofErr w:type="spellEnd"/>
       <w:r>
         <w:rPr>
           <w:lang w:val="en-GB"/>
@@ -27256,21 +25796,7 @@
         <w:rPr>
           <w:lang w:val="en-GB"/>
         </w:rPr>
-        <w:t>Java source file will be generated to “</w:t>
-      </w:r>
-      <w:proofErr w:type="spellStart"/>
-      <w:r>
-        <w:rPr>
-          <w:lang w:val="en-GB"/>
-        </w:rPr>
-        <w:t>src</w:t>
-      </w:r>
-      <w:proofErr w:type="spellEnd"/>
-      <w:r>
-        <w:rPr>
-          <w:lang w:val="en-GB"/>
-        </w:rPr>
-        <w:t>”.</w:t>
+        <w:t>Java source file will be generated to “src”.</w:t>
       </w:r>
     </w:p>
     <w:p>
@@ -27285,7 +25811,6 @@
           <w:lang w:val="en-GB"/>
         </w:rPr>
       </w:pPr>
-      <w:proofErr w:type="spellStart"/>
       <w:r>
         <w:rPr>
           <w:b/>
@@ -27294,7 +25819,6 @@
         </w:rPr>
         <w:t>HelloWorldExtended</w:t>
       </w:r>
-      <w:proofErr w:type="spellEnd"/>
       <w:r>
         <w:rPr>
           <w:lang w:val="en-GB"/>
@@ -27305,21 +25829,7 @@
         <w:rPr>
           <w:lang w:val="en-GB"/>
         </w:rPr>
-        <w:t xml:space="preserve"> After instantiation, a new Java source file will be generated to “</w:t>
-      </w:r>
-      <w:proofErr w:type="spellStart"/>
-      <w:r>
-        <w:rPr>
-          <w:lang w:val="en-GB"/>
-        </w:rPr>
-        <w:t>src</w:t>
-      </w:r>
-      <w:proofErr w:type="spellEnd"/>
-      <w:r>
-        <w:rPr>
-          <w:lang w:val="en-GB"/>
-        </w:rPr>
-        <w:t>”, which will also be compiled to bin and stored inside the newly generated “Hello.jar” file.</w:t>
+        <w:t xml:space="preserve"> After instantiation, a new Java source file will be generated to “src”, which will also be compiled to bin and stored inside the newly generated “Hello.jar” file.</w:t>
       </w:r>
     </w:p>
     <w:p>
@@ -27462,14 +25972,14 @@
           <w:lang w:val="en-GB"/>
         </w:rPr>
       </w:pPr>
-      <w:bookmarkStart w:id="266" w:name="_Toc425144893"/>
+      <w:bookmarkStart w:id="281" w:name="_Toc425144893"/>
       <w:r>
         <w:rPr>
           <w:lang w:val="en-GB"/>
         </w:rPr>
         <w:t>Elevator-Examples</w:t>
       </w:r>
-      <w:bookmarkEnd w:id="266"/>
+      <w:bookmarkEnd w:id="281"/>
     </w:p>
     <w:p>
       <w:pPr>
@@ -27483,7 +25993,7 @@
           <w:lang w:val="en-GB"/>
         </w:rPr>
       </w:pPr>
-      <w:bookmarkStart w:id="267" w:name="_Ref424633910"/>
+      <w:bookmarkStart w:id="282" w:name="_Ref424633910"/>
       <w:r>
         <w:rPr>
           <w:lang w:val="en-GB"/>
@@ -27498,7 +26008,7 @@
           <w:lang w:val="en-GB"/>
         </w:rPr>
       </w:pPr>
-      <w:bookmarkStart w:id="268" w:name="_Toc425144894"/>
+      <w:bookmarkStart w:id="283" w:name="_Toc425144894"/>
       <w:r>
         <w:rPr>
           <w:lang w:val="en-GB"/>
@@ -27506,8 +26016,8 @@
         <w:lastRenderedPageBreak/>
         <w:t>Frequently Asked Questions (FAQ)</w:t>
       </w:r>
-      <w:bookmarkEnd w:id="267"/>
-      <w:bookmarkEnd w:id="268"/>
+      <w:bookmarkEnd w:id="282"/>
+      <w:bookmarkEnd w:id="283"/>
     </w:p>
     <w:p>
       <w:pPr>
@@ -27519,21 +26029,7 @@
         <w:rPr>
           <w:lang w:val="en-GB"/>
         </w:rPr>
-        <w:t xml:space="preserve">In this section, we describe known problems and solutions while working with </w:t>
-      </w:r>
-      <w:proofErr w:type="spellStart"/>
-      <w:r>
-        <w:rPr>
-          <w:lang w:val="en-GB"/>
-        </w:rPr>
-        <w:t>EASy</w:t>
-      </w:r>
-      <w:proofErr w:type="spellEnd"/>
-      <w:r>
-        <w:rPr>
-          <w:lang w:val="en-GB"/>
-        </w:rPr>
-        <w:t>.</w:t>
+        <w:t>In this section, we describe known problems and solutions while working with EASy.</w:t>
       </w:r>
     </w:p>
     <w:p>
@@ -27543,36 +26039,14 @@
           <w:lang w:val="en-GB"/>
         </w:rPr>
       </w:pPr>
-      <w:bookmarkStart w:id="269" w:name="_Toc425144895"/>
-      <w:r>
-        <w:rPr>
-          <w:lang w:val="en-GB"/>
-        </w:rPr>
-        <w:t xml:space="preserve">VIL-Editor won’t work after updating </w:t>
-      </w:r>
-      <w:proofErr w:type="spellStart"/>
-      <w:r>
-        <w:rPr>
-          <w:lang w:val="en-GB"/>
-        </w:rPr>
-        <w:t>EASy</w:t>
-      </w:r>
-      <w:proofErr w:type="spellEnd"/>
-      <w:r>
-        <w:rPr>
-          <w:lang w:val="en-GB"/>
-        </w:rPr>
-        <w:t>/</w:t>
-      </w:r>
-      <w:proofErr w:type="spellStart"/>
-      <w:r>
-        <w:rPr>
-          <w:lang w:val="en-GB"/>
-        </w:rPr>
-        <w:t>Xtext</w:t>
-      </w:r>
-      <w:bookmarkEnd w:id="269"/>
-      <w:proofErr w:type="spellEnd"/>
+      <w:bookmarkStart w:id="284" w:name="_Toc425144895"/>
+      <w:r>
+        <w:rPr>
+          <w:lang w:val="en-GB"/>
+        </w:rPr>
+        <w:t>VIL-Editor won’t work after updating EASy/Xtext</w:t>
+      </w:r>
+      <w:bookmarkEnd w:id="284"/>
     </w:p>
     <w:p>
       <w:pPr>
@@ -27600,35 +26074,7 @@
         <w:rPr>
           <w:lang w:val="en-GB"/>
         </w:rPr>
-        <w:t xml:space="preserve">After an update of </w:t>
-      </w:r>
-      <w:proofErr w:type="spellStart"/>
-      <w:r>
-        <w:rPr>
-          <w:lang w:val="en-GB"/>
-        </w:rPr>
-        <w:t>EASy</w:t>
-      </w:r>
-      <w:proofErr w:type="spellEnd"/>
-      <w:r>
-        <w:rPr>
-          <w:lang w:val="en-GB"/>
-        </w:rPr>
-        <w:t xml:space="preserve"> or </w:t>
-      </w:r>
-      <w:proofErr w:type="spellStart"/>
-      <w:r>
-        <w:rPr>
-          <w:lang w:val="en-GB"/>
-        </w:rPr>
-        <w:t>Xtext</w:t>
-      </w:r>
-      <w:proofErr w:type="spellEnd"/>
-      <w:r>
-        <w:rPr>
-          <w:lang w:val="en-GB"/>
-        </w:rPr>
-        <w:t>, t</w:t>
+        <w:t>After an update of EASy or Xtext, t</w:t>
       </w:r>
       <w:r>
         <w:rPr>
@@ -27672,7 +26118,6 @@
         </w:rPr>
         <w:t xml:space="preserve"> of the file. This is usually the </w:t>
       </w:r>
-      <w:proofErr w:type="spellStart"/>
       <w:r>
         <w:rPr>
           <w:rFonts w:ascii="Consolas" w:hAnsi="Consolas" w:cs="Consolas"/>
@@ -27685,7 +26130,6 @@
         </w:rPr>
         <w:t>vilScript</w:t>
       </w:r>
-      <w:proofErr w:type="spellEnd"/>
       <w:r>
         <w:rPr>
           <w:lang w:val="en-GB"/>
@@ -27757,7 +26201,7 @@
         </w:rPr>
         <w:fldChar w:fldCharType="separate"/>
       </w:r>
-      <w:ins w:id="270" w:author="Holger Eichelberger" w:date="2021-10-21T09:16:00Z">
+      <w:ins w:id="285" w:author="Holger Eichelberger" w:date="2022-12-14T19:45:00Z">
         <w:r>
           <w:rPr>
             <w:lang w:val="en-GB"/>
@@ -27772,7 +26216,7 @@
           <w:t>23</w:t>
         </w:r>
       </w:ins>
-      <w:del w:id="271" w:author="Holger Eichelberger" w:date="2021-06-03T09:54:00Z">
+      <w:del w:id="286" w:author="Holger Eichelberger" w:date="2021-06-03T09:54:00Z">
         <w:r>
           <w:rPr>
             <w:lang w:val="en-GB"/>
@@ -27858,8 +26302,8 @@
           <w:lang w:val="en-GB"/>
         </w:rPr>
       </w:pPr>
-      <w:bookmarkStart w:id="272" w:name="_Ref392847137"/>
-      <w:bookmarkStart w:id="273" w:name="_Ref392847133"/>
+      <w:bookmarkStart w:id="287" w:name="_Ref392847137"/>
+      <w:bookmarkStart w:id="288" w:name="_Ref392847133"/>
       <w:r>
         <w:rPr>
           <w:lang w:val="en-GB"/>
@@ -27897,14 +26341,14 @@
         </w:rPr>
         <w:fldChar w:fldCharType="end"/>
       </w:r>
-      <w:bookmarkEnd w:id="272"/>
+      <w:bookmarkEnd w:id="287"/>
       <w:r>
         <w:rPr>
           <w:lang w:val="en-GB"/>
         </w:rPr>
         <w:t>: Broken VIL-Editor.</w:t>
       </w:r>
-      <w:bookmarkEnd w:id="273"/>
+      <w:bookmarkEnd w:id="288"/>
     </w:p>
     <w:p>
       <w:pPr>
@@ -27943,21 +26387,7 @@
         <w:rPr>
           <w:lang w:val="en-GB"/>
         </w:rPr>
-        <w:t xml:space="preserve"> information can cause problems when </w:t>
-      </w:r>
-      <w:proofErr w:type="spellStart"/>
-      <w:r>
-        <w:rPr>
-          <w:lang w:val="en-GB"/>
-        </w:rPr>
-        <w:t>Xtext</w:t>
-      </w:r>
-      <w:proofErr w:type="spellEnd"/>
-      <w:r>
-        <w:rPr>
-          <w:lang w:val="en-GB"/>
-        </w:rPr>
-        <w:t xml:space="preserve"> was updated.</w:t>
+        <w:t xml:space="preserve"> information can cause problems when Xtext was updated.</w:t>
       </w:r>
     </w:p>
     <w:p>
@@ -28234,7 +26664,7 @@
         </w:rPr>
         <w:fldChar w:fldCharType="separate"/>
       </w:r>
-      <w:ins w:id="274" w:author="Holger Eichelberger" w:date="2021-10-21T09:16:00Z">
+      <w:ins w:id="289" w:author="Holger Eichelberger" w:date="2022-12-14T19:45:00Z">
         <w:r>
           <w:rPr>
             <w:lang w:val="en-GB"/>
@@ -28249,7 +26679,7 @@
           <w:t>24</w:t>
         </w:r>
       </w:ins>
-      <w:del w:id="275" w:author="Holger Eichelberger" w:date="2021-06-03T09:54:00Z">
+      <w:del w:id="290" w:author="Holger Eichelberger" w:date="2021-06-03T09:54:00Z">
         <w:r>
           <w:rPr>
             <w:lang w:val="en-GB"/>
@@ -28350,7 +26780,7 @@
           <w:lang w:val="en-GB"/>
         </w:rPr>
       </w:pPr>
-      <w:bookmarkStart w:id="276" w:name="_Ref392847966"/>
+      <w:bookmarkStart w:id="291" w:name="_Ref392847966"/>
       <w:r>
         <w:rPr>
           <w:lang w:val="en-GB"/>
@@ -28388,7 +26818,7 @@
         </w:rPr>
         <w:fldChar w:fldCharType="end"/>
       </w:r>
-      <w:bookmarkEnd w:id="276"/>
+      <w:bookmarkEnd w:id="291"/>
       <w:r>
         <w:rPr>
           <w:lang w:val="en-GB"/>
@@ -28403,8 +26833,8 @@
           <w:lang w:val="en-GB"/>
         </w:rPr>
       </w:pPr>
-      <w:bookmarkStart w:id="277" w:name="_Ref411586520"/>
-      <w:bookmarkStart w:id="278" w:name="_Toc425144896"/>
+      <w:bookmarkStart w:id="292" w:name="_Ref411586520"/>
+      <w:bookmarkStart w:id="293" w:name="_Toc425144896"/>
       <w:r>
         <w:rPr>
           <w:lang w:val="en-GB"/>
@@ -28423,8 +26853,8 @@
         </w:rPr>
         <w:t>the second time</w:t>
       </w:r>
-      <w:bookmarkEnd w:id="277"/>
-      <w:bookmarkEnd w:id="278"/>
+      <w:bookmarkEnd w:id="292"/>
+      <w:bookmarkEnd w:id="293"/>
     </w:p>
     <w:p>
       <w:pPr>
@@ -28452,21 +26882,7 @@
         <w:rPr>
           <w:lang w:val="en-GB"/>
         </w:rPr>
-        <w:t xml:space="preserve">VIL provides a Maven integration for executing (parts of) the Java build process of a Java product line. Executing the same pom.xml with a packaging stage (Maven assembly plugin) a second time may lead to the message that the system cannot delete the created JAR </w:t>
-      </w:r>
-      <w:proofErr w:type="spellStart"/>
-      <w:r>
-        <w:rPr>
-          <w:lang w:val="en-GB"/>
-        </w:rPr>
-        <w:t>artifacts</w:t>
-      </w:r>
-      <w:proofErr w:type="spellEnd"/>
-      <w:r>
-        <w:rPr>
-          <w:lang w:val="en-GB"/>
-        </w:rPr>
-        <w:t xml:space="preserve">. </w:t>
+        <w:t xml:space="preserve">VIL provides a Maven integration for executing (parts of) the Java build process of a Java product line. Executing the same pom.xml with a packaging stage (Maven assembly plugin) a second time may lead to the message that the system cannot delete the created JAR artifacts. </w:t>
       </w:r>
     </w:p>
     <w:p>
@@ -28494,21 +26910,7 @@
         <w:rPr>
           <w:lang w:val="en-GB"/>
         </w:rPr>
-        <w:t xml:space="preserve">Tracing back file open and close calls indicates a problem of unreleased file descriptors in Maven (aether, plexus) and leads to a problem in </w:t>
-      </w:r>
-      <w:proofErr w:type="spellStart"/>
-      <w:r>
-        <w:rPr>
-          <w:lang w:val="en-GB"/>
-        </w:rPr>
-        <w:t>EASy</w:t>
-      </w:r>
-      <w:proofErr w:type="spellEnd"/>
-      <w:r>
-        <w:rPr>
-          <w:lang w:val="en-GB"/>
-        </w:rPr>
-        <w:t xml:space="preserve"> due to a direct integration of the Maven command line class.</w:t>
+        <w:t>Tracing back file open and close calls indicates a problem of unreleased file descriptors in Maven (aether, plexus) and leads to a problem in EASy due to a direct integration of the Maven command line class.</w:t>
       </w:r>
     </w:p>
     <w:p>
@@ -28546,51 +26948,8 @@
         <w:rPr>
           <w:lang w:val="en-GB"/>
         </w:rPr>
-        <w:t xml:space="preserve">Prior to </w:t>
-      </w:r>
-      <w:proofErr w:type="spellStart"/>
-      <w:r>
-        <w:rPr>
-          <w:lang w:val="en-GB"/>
-        </w:rPr>
-        <w:t>EASy</w:t>
-      </w:r>
-      <w:proofErr w:type="spellEnd"/>
-      <w:r>
-        <w:rPr>
-          <w:lang w:val="en-GB"/>
-        </w:rPr>
-        <w:t xml:space="preserve">-Producer 0.11.4 / Maven integration 3.2.3.1 the only solution is to close </w:t>
-      </w:r>
-      <w:proofErr w:type="spellStart"/>
-      <w:r>
-        <w:rPr>
-          <w:lang w:val="en-GB"/>
-        </w:rPr>
-        <w:t>EASy</w:t>
-      </w:r>
-      <w:proofErr w:type="spellEnd"/>
-      <w:r>
-        <w:rPr>
-          <w:lang w:val="en-GB"/>
-        </w:rPr>
-        <w:t xml:space="preserve"> after executing the instantiation. Newer versions solve this problem by integrating Maven as a standalone process. However, if the standalone process cannot be executed due to an unexpected environment (the integration has to reconstruct the actual </w:t>
-      </w:r>
-      <w:proofErr w:type="spellStart"/>
-      <w:r>
-        <w:rPr>
-          <w:lang w:val="en-GB"/>
-        </w:rPr>
-        <w:t>classpath</w:t>
-      </w:r>
-      <w:proofErr w:type="spellEnd"/>
-      <w:r>
-        <w:rPr>
-          <w:lang w:val="en-GB"/>
-        </w:rPr>
-        <w:t xml:space="preserve">), you may switch back to the direct integration setting the JVM system property </w:t>
-      </w:r>
-      <w:proofErr w:type="spellStart"/>
+        <w:t xml:space="preserve">Prior to EASy-Producer 0.11.4 / Maven integration 3.2.3.1 the only solution is to close EASy after executing the instantiation. Newer versions solve this problem by integrating Maven as a standalone process. However, if the standalone process cannot be executed due to an unexpected environment (the integration has to reconstruct the actual classpath), you may switch back to the direct integration setting the JVM system property </w:t>
+      </w:r>
       <w:r>
         <w:rPr>
           <w:rFonts w:ascii="Courier New" w:hAnsi="Courier New" w:cs="Courier New"/>
@@ -28598,7 +26957,6 @@
         </w:rPr>
         <w:t>easy.maven.asProcess</w:t>
       </w:r>
-      <w:proofErr w:type="spellEnd"/>
       <w:r>
         <w:rPr>
           <w:lang w:val="en-GB"/>
@@ -28624,23 +26982,7 @@
           <w:rFonts w:ascii="Courier New" w:hAnsi="Courier New" w:cs="Courier New"/>
           <w:lang w:val="en-GB"/>
         </w:rPr>
-        <w:t>-</w:t>
-      </w:r>
-      <w:proofErr w:type="spellStart"/>
-      <w:r>
-        <w:rPr>
-          <w:rFonts w:ascii="Courier New" w:hAnsi="Courier New" w:cs="Courier New"/>
-          <w:lang w:val="en-GB"/>
-        </w:rPr>
-        <w:t>Deasy.maven.asProcess</w:t>
-      </w:r>
-      <w:proofErr w:type="spellEnd"/>
-      <w:r>
-        <w:rPr>
-          <w:rFonts w:ascii="Courier New" w:hAnsi="Courier New" w:cs="Courier New"/>
-          <w:lang w:val="en-GB"/>
-        </w:rPr>
-        <w:t>=false)</w:t>
+        <w:t>-Deasy.maven.asProcess=false)</w:t>
       </w:r>
       <w:r>
         <w:rPr>
@@ -28656,14 +26998,14 @@
           <w:lang w:val="en-GB"/>
         </w:rPr>
       </w:pPr>
-      <w:bookmarkStart w:id="279" w:name="_Toc425144897"/>
+      <w:bookmarkStart w:id="294" w:name="_Toc425144897"/>
       <w:r>
         <w:rPr>
           <w:lang w:val="en-GB"/>
         </w:rPr>
         <w:t>The Maven integration does not execute</w:t>
       </w:r>
-      <w:bookmarkEnd w:id="279"/>
+      <w:bookmarkEnd w:id="294"/>
       <w:r>
         <w:rPr>
           <w:lang w:val="en-GB"/>
@@ -28697,21 +27039,7 @@
         <w:rPr>
           <w:lang w:val="en-GB"/>
         </w:rPr>
-        <w:t xml:space="preserve">The VIL-Maven integration shall be installed in </w:t>
-      </w:r>
-      <w:proofErr w:type="spellStart"/>
-      <w:r>
-        <w:rPr>
-          <w:lang w:val="en-GB"/>
-        </w:rPr>
-        <w:t>EASy</w:t>
-      </w:r>
-      <w:proofErr w:type="spellEnd"/>
-      <w:r>
-        <w:rPr>
-          <w:lang w:val="en-GB"/>
-        </w:rPr>
-        <w:t xml:space="preserve">-Producer as an unpacked bundle, i.e., not as a single Jar file. </w:t>
+        <w:t xml:space="preserve">The VIL-Maven integration shall be installed in EASy-Producer as an unpacked bundle, i.e., not as a single Jar file. </w:t>
       </w:r>
     </w:p>
     <w:p>
@@ -28769,21 +27097,7 @@
         <w:rPr>
           <w:lang w:val="en-GB"/>
         </w:rPr>
-        <w:t xml:space="preserve">Either you unpack the VIL-Maven integration bundle manually (close Eclipse, go to the plugins folder, unpack the most recent bundle Jar with name starting with </w:t>
-      </w:r>
-      <w:proofErr w:type="spellStart"/>
-      <w:r>
-        <w:rPr>
-          <w:lang w:val="en-GB"/>
-        </w:rPr>
-        <w:t>de.uni_hildesheim.sse.easy.instantiator.maven</w:t>
-      </w:r>
-      <w:proofErr w:type="spellEnd"/>
-      <w:r>
-        <w:rPr>
-          <w:lang w:val="en-GB"/>
-        </w:rPr>
-        <w:t xml:space="preserve">, delete the Jar and start Eclipse again) or you switch back to the direct integration, potentially preventing multiple sequential executions of Maven as described in Section </w:t>
+        <w:t xml:space="preserve">Either you unpack the VIL-Maven integration bundle manually (close Eclipse, go to the plugins folder, unpack the most recent bundle Jar with name starting with de.uni_hildesheim.sse.easy.instantiator.maven, delete the Jar and start Eclipse again) or you switch back to the direct integration, potentially preventing multiple sequential executions of Maven as described in Section </w:t>
       </w:r>
       <w:r>
         <w:rPr>
@@ -29087,7 +27401,7 @@
       <w:r>
         <w:rPr>
           <w:lang w:val="en-US"/>
-          <w:rPrChange w:id="46" w:author="Holger Eichelberger" w:date="2021-06-03T09:46:00Z">
+          <w:rPrChange w:id="58" w:author="Holger Eichelberger" w:date="2021-06-03T09:46:00Z">
             <w:rPr/>
           </w:rPrChange>
         </w:rPr>
@@ -29150,7 +27464,7 @@
       <w:r>
         <w:rPr>
           <w:lang w:val="en-US"/>
-          <w:rPrChange w:id="47" w:author="Holger Eichelberger" w:date="2021-06-03T09:46:00Z">
+          <w:rPrChange w:id="59" w:author="Holger Eichelberger" w:date="2021-06-03T09:46:00Z">
             <w:rPr/>
           </w:rPrChange>
         </w:rPr>
@@ -29213,7 +27527,7 @@
       <w:r>
         <w:rPr>
           <w:lang w:val="en-US"/>
-          <w:rPrChange w:id="75" w:author="Holger Eichelberger" w:date="2021-06-03T09:46:00Z">
+          <w:rPrChange w:id="94" w:author="Holger Eichelberger" w:date="2021-06-03T09:46:00Z">
             <w:rPr/>
           </w:rPrChange>
         </w:rPr>
@@ -29277,7 +27591,7 @@
       <w:r>
         <w:rPr>
           <w:lang w:val="en-US"/>
-          <w:rPrChange w:id="78" w:author="Holger Eichelberger" w:date="2021-06-03T09:46:00Z">
+          <w:rPrChange w:id="97" w:author="Holger Eichelberger" w:date="2021-06-03T09:46:00Z">
             <w:rPr/>
           </w:rPrChange>
         </w:rPr>
@@ -29341,7 +27655,7 @@
       <w:r>
         <w:rPr>
           <w:lang w:val="en-US"/>
-          <w:rPrChange w:id="79" w:author="Holger Eichelberger" w:date="2021-06-03T09:46:00Z">
+          <w:rPrChange w:id="98" w:author="Holger Eichelberger" w:date="2021-06-03T09:46:00Z">
             <w:rPr/>
           </w:rPrChange>
         </w:rPr>
@@ -29405,7 +27719,7 @@
       <w:r>
         <w:rPr>
           <w:lang w:val="en-US"/>
-          <w:rPrChange w:id="80" w:author="Holger Eichelberger" w:date="2021-06-03T09:46:00Z">
+          <w:rPrChange w:id="99" w:author="Holger Eichelberger" w:date="2021-06-03T09:46:00Z">
             <w:rPr/>
           </w:rPrChange>
         </w:rPr>
@@ -29511,12 +27825,12 @@
         <w:pStyle w:val="FootnoteText"/>
         <w:rPr>
           <w:lang w:val="en-US"/>
-          <w:rPrChange w:id="122" w:author="Holger Eichelberger" w:date="2021-06-03T16:04:00Z">
+          <w:rPrChange w:id="141" w:author="Holger Eichelberger" w:date="2021-06-03T16:04:00Z">
             <w:rPr/>
           </w:rPrChange>
         </w:rPr>
       </w:pPr>
-      <w:ins w:id="123" w:author="Holger Eichelberger" w:date="2021-06-03T16:04:00Z">
+      <w:ins w:id="142" w:author="Holger Eichelberger" w:date="2021-06-03T16:04:00Z">
         <w:r>
           <w:rPr>
             <w:rStyle w:val="FootnoteReference"/>
@@ -29526,7 +27840,7 @@
         <w:r>
           <w:rPr>
             <w:lang w:val="en-US"/>
-            <w:rPrChange w:id="124" w:author="Holger Eichelberger" w:date="2021-06-03T16:04:00Z">
+            <w:rPrChange w:id="143" w:author="Holger Eichelberger" w:date="2021-06-03T16:04:00Z">
               <w:rPr/>
             </w:rPrChange>
           </w:rPr>
@@ -29539,7 +27853,7 @@
           <w:t xml:space="preserve">This is the form for the default comments resource file. </w:t>
         </w:r>
       </w:ins>
-      <w:ins w:id="125" w:author="Holger Eichelberger" w:date="2021-06-03T16:05:00Z">
+      <w:ins w:id="144" w:author="Holger Eichelberger" w:date="2021-06-03T16:05:00Z">
         <w:r>
           <w:rPr>
             <w:lang w:val="en-US"/>
@@ -29552,7 +27866,7 @@
             <w:sz w:val="22"/>
             <w:szCs w:val="22"/>
             <w:lang w:val="en-GB"/>
-            <w:rPrChange w:id="126" w:author="Holger Eichelberger" w:date="2021-06-03T16:05:00Z">
+            <w:rPrChange w:id="145" w:author="Holger Eichelberger" w:date="2021-06-03T16:05:00Z">
               <w:rPr>
                 <w:lang w:val="en-US"/>
               </w:rPr>
@@ -29748,21 +28062,12 @@
         <w:b/>
       </w:rPr>
     </w:pPr>
-    <w:proofErr w:type="spellStart"/>
     <w:r>
       <w:rPr>
         <w:rFonts w:ascii="Candara" w:hAnsi="Candara"/>
         <w:b/>
       </w:rPr>
-      <w:t>EASy</w:t>
-    </w:r>
-    <w:proofErr w:type="spellEnd"/>
-    <w:r>
-      <w:rPr>
-        <w:rFonts w:ascii="Candara" w:hAnsi="Candara"/>
-        <w:b/>
-      </w:rPr>
-      <w:t>-</w:t>
+      <w:t>EASy-</w:t>
     </w:r>
     <w:r>
       <w:rPr>
@@ -29808,7 +28113,7 @@
         <v:path o:extrusionok="f" gradientshapeok="t" o:connecttype="rect"/>
         <o:lock v:ext="edit" aspectratio="t"/>
       </v:shapetype>
-      <v:shape id="_x0000_i1034" type="#_x0000_t75" style="width:9pt;height:9pt" o:bullet="t">
+      <v:shape id="_x0000_i1031" type="#_x0000_t75" style="width:9pt;height:9pt" o:bullet="t">
         <v:imagedata r:id="rId1" o:title="BD14870_"/>
       </v:shape>
     </w:pict>
@@ -34354,7 +32659,7 @@
 </file>
 
 <file path=customXml/itemProps2.xml><?xml version="1.0" encoding="utf-8"?>
-<ds:datastoreItem xmlns:ds="http://schemas.openxmlformats.org/officeDocument/2006/customXml" ds:itemID="{0B1A5E81-3DED-4C24-A3BD-1E0640DF1644}">
+<ds:datastoreItem xmlns:ds="http://schemas.openxmlformats.org/officeDocument/2006/customXml" ds:itemID="{E2133055-2295-4B8E-A0A0-0ECB62B94F92}">
   <ds:schemaRefs>
     <ds:schemaRef ds:uri="http://schemas.openxmlformats.org/officeDocument/2006/bibliography"/>
   </ds:schemaRefs>

--- a/doc/sources/user_guide.docx
+++ b/doc/sources/user_guide.docx
@@ -3011,7 +3011,6 @@
           <w:r>
             <w:rPr>
               <w:rStyle w:val="Hyperlink"/>
-              <w:noProof/>
               <w:lang w:val="en-GB"/>
             </w:rPr>
             <w:fldChar w:fldCharType="begin"/>
@@ -3027,7 +3026,6 @@
           <w:r>
             <w:rPr>
               <w:rStyle w:val="Hyperlink"/>
-              <w:noProof/>
               <w:lang w:val="en-GB"/>
             </w:rPr>
             <w:fldChar w:fldCharType="separate"/>
@@ -3089,7 +3087,7 @@
             </w:rPr>
             <w:fldChar w:fldCharType="separate"/>
           </w:r>
-          <w:ins w:id="35" w:author="Holger Eichelberger" w:date="2025-03-06T11:22:00Z">
+          <w:ins w:id="35" w:author="Holger Eichelberger" w:date="2025-03-06T11:34:00Z">
             <w:r>
               <w:rPr>
                 <w:noProof/>
@@ -3136,7 +3134,6 @@
           <w:r>
             <w:rPr>
               <w:rStyle w:val="Hyperlink"/>
-              <w:noProof/>
               <w:lang w:val="en-GB"/>
             </w:rPr>
             <w:fldChar w:fldCharType="begin"/>
@@ -3147,7 +3144,14 @@
               <w:noProof/>
               <w:lang w:val="en-GB"/>
             </w:rPr>
-            <w:instrText xml:space="preserve"> HYPERLINK \l "_T</w:instrText>
+            <w:instrText xml:space="preserve"> HYPERLINK \l "_Toc425144873" </w:instrText>
+          </w:r>
+          <w:r>
+            <w:rPr>
+              <w:rStyle w:val="Hyperlink"/>
+              <w:lang w:val="en-GB"/>
+            </w:rPr>
+            <w:fldChar w:fldCharType="separate"/>
           </w:r>
           <w:r>
             <w:rPr>
@@ -3155,7 +3159,14 @@
               <w:noProof/>
               <w:lang w:val="en-GB"/>
             </w:rPr>
-            <w:instrText xml:space="preserve">oc425144873" </w:instrText>
+            <w:t>3.4.</w:t>
+          </w:r>
+          <w:r>
+            <w:rPr>
+              <w:noProof/>
+              <w:lang w:val="de-DE" w:eastAsia="de-DE"/>
+            </w:rPr>
+            <w:tab/>
           </w:r>
           <w:r>
             <w:rPr>
@@ -3163,29 +3174,6 @@
               <w:noProof/>
               <w:lang w:val="en-GB"/>
             </w:rPr>
-            <w:fldChar w:fldCharType="separate"/>
-          </w:r>
-          <w:r>
-            <w:rPr>
-              <w:rStyle w:val="Hyperlink"/>
-              <w:noProof/>
-              <w:lang w:val="en-GB"/>
-            </w:rPr>
-            <w:t>3.4.</w:t>
-          </w:r>
-          <w:r>
-            <w:rPr>
-              <w:noProof/>
-              <w:lang w:val="de-DE" w:eastAsia="de-DE"/>
-            </w:rPr>
-            <w:tab/>
-          </w:r>
-          <w:r>
-            <w:rPr>
-              <w:rStyle w:val="Hyperlink"/>
-              <w:noProof/>
-              <w:lang w:val="en-GB"/>
-            </w:rPr>
             <w:t>Further Guides and Specifications</w:t>
           </w:r>
           <w:r>
@@ -3222,7 +3210,7 @@
             </w:rPr>
             <w:fldChar w:fldCharType="separate"/>
           </w:r>
-          <w:ins w:id="37" w:author="Holger Eichelberger" w:date="2025-03-06T11:22:00Z">
+          <w:ins w:id="37" w:author="Holger Eichelberger" w:date="2025-03-06T11:34:00Z">
             <w:r>
               <w:rPr>
                 <w:noProof/>
@@ -3266,7 +3254,6 @@
           <w:r>
             <w:rPr>
               <w:rStyle w:val="Hyperlink"/>
-              <w:noProof/>
               <w:lang w:val="en-GB"/>
             </w:rPr>
             <w:fldChar w:fldCharType="begin"/>
@@ -3282,7 +3269,6 @@
           <w:r>
             <w:rPr>
               <w:rStyle w:val="Hyperlink"/>
-              <w:noProof/>
               <w:lang w:val="en-GB"/>
             </w:rPr>
             <w:fldChar w:fldCharType="separate"/>
@@ -3345,7 +3331,7 @@
             </w:rPr>
             <w:fldChar w:fldCharType="separate"/>
           </w:r>
-          <w:ins w:id="39" w:author="Holger Eichelberger" w:date="2025-03-06T11:22:00Z">
+          <w:ins w:id="39" w:author="Holger Eichelberger" w:date="2025-03-06T11:34:00Z">
             <w:r>
               <w:rPr>
                 <w:noProof/>
@@ -3392,7 +3378,6 @@
           <w:r>
             <w:rPr>
               <w:rStyle w:val="Hyperlink"/>
-              <w:noProof/>
               <w:lang w:val="en-GB"/>
             </w:rPr>
             <w:fldChar w:fldCharType="begin"/>
@@ -3408,7 +3393,6 @@
           <w:r>
             <w:rPr>
               <w:rStyle w:val="Hyperlink"/>
-              <w:noProof/>
               <w:lang w:val="en-GB"/>
             </w:rPr>
             <w:fldChar w:fldCharType="separate"/>
@@ -3470,7 +3454,7 @@
             </w:rPr>
             <w:fldChar w:fldCharType="separate"/>
           </w:r>
-          <w:ins w:id="41" w:author="Holger Eichelberger" w:date="2025-03-06T11:22:00Z">
+          <w:ins w:id="41" w:author="Holger Eichelberger" w:date="2025-03-06T11:34:00Z">
             <w:r>
               <w:rPr>
                 <w:noProof/>
@@ -3517,7 +3501,6 @@
           <w:r>
             <w:rPr>
               <w:rStyle w:val="Hyperlink"/>
-              <w:noProof/>
               <w:lang w:val="en-GB"/>
             </w:rPr>
             <w:fldChar w:fldCharType="begin"/>
@@ -3528,7 +3511,14 @@
               <w:noProof/>
               <w:lang w:val="en-GB"/>
             </w:rPr>
-            <w:instrText xml:space="preserve"> HYPERL</w:instrText>
+            <w:instrText xml:space="preserve"> HYPERLINK \l "_Toc425144876" </w:instrText>
+          </w:r>
+          <w:r>
+            <w:rPr>
+              <w:rStyle w:val="Hyperlink"/>
+              <w:lang w:val="en-GB"/>
+            </w:rPr>
+            <w:fldChar w:fldCharType="separate"/>
           </w:r>
           <w:r>
             <w:rPr>
@@ -3536,7 +3526,14 @@
               <w:noProof/>
               <w:lang w:val="en-GB"/>
             </w:rPr>
-            <w:instrText xml:space="preserve">INK \l "_Toc425144876" </w:instrText>
+            <w:t>4.2.</w:t>
+          </w:r>
+          <w:r>
+            <w:rPr>
+              <w:noProof/>
+              <w:lang w:val="de-DE" w:eastAsia="de-DE"/>
+            </w:rPr>
+            <w:tab/>
           </w:r>
           <w:r>
             <w:rPr>
@@ -3544,29 +3541,6 @@
               <w:noProof/>
               <w:lang w:val="en-GB"/>
             </w:rPr>
-            <w:fldChar w:fldCharType="separate"/>
-          </w:r>
-          <w:r>
-            <w:rPr>
-              <w:rStyle w:val="Hyperlink"/>
-              <w:noProof/>
-              <w:lang w:val="en-GB"/>
-            </w:rPr>
-            <w:t>4.2.</w:t>
-          </w:r>
-          <w:r>
-            <w:rPr>
-              <w:noProof/>
-              <w:lang w:val="de-DE" w:eastAsia="de-DE"/>
-            </w:rPr>
-            <w:tab/>
-          </w:r>
-          <w:r>
-            <w:rPr>
-              <w:rStyle w:val="Hyperlink"/>
-              <w:noProof/>
-              <w:lang w:val="en-GB"/>
-            </w:rPr>
             <w:t>Defining a New Base Service Platform</w:t>
           </w:r>
           <w:r>
@@ -3603,7 +3577,7 @@
             </w:rPr>
             <w:fldChar w:fldCharType="separate"/>
           </w:r>
-          <w:ins w:id="43" w:author="Holger Eichelberger" w:date="2025-03-06T11:22:00Z">
+          <w:ins w:id="43" w:author="Holger Eichelberger" w:date="2025-03-06T11:34:00Z">
             <w:r>
               <w:rPr>
                 <w:noProof/>
@@ -3650,7 +3624,6 @@
           <w:r>
             <w:rPr>
               <w:rStyle w:val="Hyperlink"/>
-              <w:noProof/>
               <w:lang w:val="en-GB"/>
             </w:rPr>
             <w:fldChar w:fldCharType="begin"/>
@@ -3666,7 +3639,6 @@
           <w:r>
             <w:rPr>
               <w:rStyle w:val="Hyperlink"/>
-              <w:noProof/>
               <w:lang w:val="en-GB"/>
             </w:rPr>
             <w:fldChar w:fldCharType="separate"/>
@@ -3728,7 +3700,7 @@
             </w:rPr>
             <w:fldChar w:fldCharType="separate"/>
           </w:r>
-          <w:ins w:id="45" w:author="Holger Eichelberger" w:date="2025-03-06T11:22:00Z">
+          <w:ins w:id="45" w:author="Holger Eichelberger" w:date="2025-03-06T11:34:00Z">
             <w:r>
               <w:rPr>
                 <w:noProof/>
@@ -3838,7 +3810,7 @@
             </w:rPr>
             <w:fldChar w:fldCharType="separate"/>
           </w:r>
-          <w:ins w:id="47" w:author="Holger Eichelberger" w:date="2025-03-06T11:22:00Z">
+          <w:ins w:id="47" w:author="Holger Eichelberger" w:date="2025-03-06T11:34:00Z">
             <w:r>
               <w:rPr>
                 <w:noProof/>
@@ -3885,7 +3857,6 @@
           <w:r>
             <w:rPr>
               <w:rStyle w:val="Hyperlink"/>
-              <w:noProof/>
               <w:lang w:val="en-GB"/>
             </w:rPr>
             <w:fldChar w:fldCharType="begin"/>
@@ -3901,7 +3872,6 @@
           <w:r>
             <w:rPr>
               <w:rStyle w:val="Hyperlink"/>
-              <w:noProof/>
               <w:lang w:val="en-GB"/>
             </w:rPr>
             <w:fldChar w:fldCharType="separate"/>
@@ -3963,7 +3933,7 @@
             </w:rPr>
             <w:fldChar w:fldCharType="separate"/>
           </w:r>
-          <w:ins w:id="49" w:author="Holger Eichelberger" w:date="2025-03-06T11:22:00Z">
+          <w:ins w:id="49" w:author="Holger Eichelberger" w:date="2025-03-06T11:34:00Z">
             <w:r>
               <w:rPr>
                 <w:noProof/>
@@ -4073,7 +4043,7 @@
             </w:rPr>
             <w:fldChar w:fldCharType="separate"/>
           </w:r>
-          <w:ins w:id="51" w:author="Holger Eichelberger" w:date="2025-03-06T11:22:00Z">
+          <w:ins w:id="51" w:author="Holger Eichelberger" w:date="2025-03-06T11:34:00Z">
             <w:r>
               <w:rPr>
                 <w:noProof/>
@@ -4183,7 +4153,7 @@
             </w:rPr>
             <w:fldChar w:fldCharType="separate"/>
           </w:r>
-          <w:ins w:id="53" w:author="Holger Eichelberger" w:date="2025-03-06T11:22:00Z">
+          <w:ins w:id="53" w:author="Holger Eichelberger" w:date="2025-03-06T11:34:00Z">
             <w:r>
               <w:rPr>
                 <w:noProof/>
@@ -4227,7 +4197,6 @@
           <w:r>
             <w:rPr>
               <w:rStyle w:val="Hyperlink"/>
-              <w:noProof/>
               <w:lang w:val="en-GB"/>
             </w:rPr>
             <w:fldChar w:fldCharType="begin"/>
@@ -4243,7 +4212,6 @@
           <w:r>
             <w:rPr>
               <w:rStyle w:val="Hyperlink"/>
-              <w:noProof/>
               <w:lang w:val="en-GB"/>
             </w:rPr>
             <w:fldChar w:fldCharType="separate"/>
@@ -4306,7 +4274,7 @@
             </w:rPr>
             <w:fldChar w:fldCharType="separate"/>
           </w:r>
-          <w:ins w:id="55" w:author="Holger Eichelberger" w:date="2025-03-06T11:22:00Z">
+          <w:ins w:id="55" w:author="Holger Eichelberger" w:date="2025-03-06T11:34:00Z">
             <w:r>
               <w:rPr>
                 <w:noProof/>
@@ -4353,7 +4321,6 @@
           <w:r>
             <w:rPr>
               <w:rStyle w:val="Hyperlink"/>
-              <w:noProof/>
               <w:lang w:val="en-GB"/>
             </w:rPr>
             <w:fldChar w:fldCharType="begin"/>
@@ -4369,7 +4336,6 @@
           <w:r>
             <w:rPr>
               <w:rStyle w:val="Hyperlink"/>
-              <w:noProof/>
               <w:lang w:val="en-GB"/>
             </w:rPr>
             <w:fldChar w:fldCharType="separate"/>
@@ -4431,7 +4397,7 @@
             </w:rPr>
             <w:fldChar w:fldCharType="separate"/>
           </w:r>
-          <w:ins w:id="57" w:author="Holger Eichelberger" w:date="2025-03-06T11:22:00Z">
+          <w:ins w:id="57" w:author="Holger Eichelberger" w:date="2025-03-06T11:34:00Z">
             <w:r>
               <w:rPr>
                 <w:noProof/>
@@ -4478,7 +4444,6 @@
           <w:r>
             <w:rPr>
               <w:rStyle w:val="Hyperlink"/>
-              <w:noProof/>
               <w:lang w:val="en-GB"/>
             </w:rPr>
             <w:fldChar w:fldCharType="begin"/>
@@ -4494,7 +4459,6 @@
           <w:r>
             <w:rPr>
               <w:rStyle w:val="Hyperlink"/>
-              <w:noProof/>
               <w:lang w:val="en-GB"/>
             </w:rPr>
             <w:fldChar w:fldCharType="separate"/>
@@ -4556,7 +4520,7 @@
             </w:rPr>
             <w:fldChar w:fldCharType="separate"/>
           </w:r>
-          <w:ins w:id="59" w:author="Holger Eichelberger" w:date="2025-03-06T11:22:00Z">
+          <w:ins w:id="59" w:author="Holger Eichelberger" w:date="2025-03-06T11:34:00Z">
             <w:r>
               <w:rPr>
                 <w:noProof/>
@@ -4603,7 +4567,6 @@
           <w:r>
             <w:rPr>
               <w:rStyle w:val="Hyperlink"/>
-              <w:noProof/>
               <w:lang w:val="en-GB"/>
             </w:rPr>
             <w:fldChar w:fldCharType="begin"/>
@@ -4619,7 +4582,6 @@
           <w:r>
             <w:rPr>
               <w:rStyle w:val="Hyperlink"/>
-              <w:noProof/>
               <w:lang w:val="en-GB"/>
             </w:rPr>
             <w:fldChar w:fldCharType="separate"/>
@@ -4681,7 +4643,7 @@
             </w:rPr>
             <w:fldChar w:fldCharType="separate"/>
           </w:r>
-          <w:ins w:id="61" w:author="Holger Eichelberger" w:date="2025-03-06T11:22:00Z">
+          <w:ins w:id="61" w:author="Holger Eichelberger" w:date="2025-03-06T11:34:00Z">
             <w:r>
               <w:rPr>
                 <w:noProof/>
@@ -4728,7 +4690,6 @@
           <w:r>
             <w:rPr>
               <w:rStyle w:val="Hyperlink"/>
-              <w:noProof/>
               <w:lang w:val="en-GB"/>
             </w:rPr>
             <w:fldChar w:fldCharType="begin"/>
@@ -4744,7 +4705,6 @@
           <w:r>
             <w:rPr>
               <w:rStyle w:val="Hyperlink"/>
-              <w:noProof/>
               <w:lang w:val="en-GB"/>
             </w:rPr>
             <w:fldChar w:fldCharType="separate"/>
@@ -4806,7 +4766,7 @@
             </w:rPr>
             <w:fldChar w:fldCharType="separate"/>
           </w:r>
-          <w:ins w:id="63" w:author="Holger Eichelberger" w:date="2025-03-06T11:22:00Z">
+          <w:ins w:id="63" w:author="Holger Eichelberger" w:date="2025-03-06T11:34:00Z">
             <w:r>
               <w:rPr>
                 <w:noProof/>
@@ -4850,7 +4810,6 @@
           <w:r>
             <w:rPr>
               <w:rStyle w:val="Hyperlink"/>
-              <w:noProof/>
               <w:lang w:val="en-GB"/>
             </w:rPr>
             <w:fldChar w:fldCharType="begin"/>
@@ -4866,7 +4825,6 @@
           <w:r>
             <w:rPr>
               <w:rStyle w:val="Hyperlink"/>
-              <w:noProof/>
               <w:lang w:val="en-GB"/>
             </w:rPr>
             <w:fldChar w:fldCharType="separate"/>
@@ -4929,7 +4887,7 @@
             </w:rPr>
             <w:fldChar w:fldCharType="separate"/>
           </w:r>
-          <w:ins w:id="65" w:author="Holger Eichelberger" w:date="2025-03-06T11:22:00Z">
+          <w:ins w:id="65" w:author="Holger Eichelberger" w:date="2025-03-06T11:34:00Z">
             <w:r>
               <w:rPr>
                 <w:noProof/>
@@ -4976,7 +4934,6 @@
           <w:r>
             <w:rPr>
               <w:rStyle w:val="Hyperlink"/>
-              <w:noProof/>
               <w:lang w:val="en-GB"/>
             </w:rPr>
             <w:fldChar w:fldCharType="begin"/>
@@ -4992,7 +4949,6 @@
           <w:r>
             <w:rPr>
               <w:rStyle w:val="Hyperlink"/>
-              <w:noProof/>
               <w:lang w:val="en-GB"/>
             </w:rPr>
             <w:fldChar w:fldCharType="separate"/>
@@ -5054,7 +5010,7 @@
             </w:rPr>
             <w:fldChar w:fldCharType="separate"/>
           </w:r>
-          <w:ins w:id="67" w:author="Holger Eichelberger" w:date="2025-03-06T11:22:00Z">
+          <w:ins w:id="67" w:author="Holger Eichelberger" w:date="2025-03-06T11:34:00Z">
             <w:r>
               <w:rPr>
                 <w:noProof/>
@@ -5101,7 +5057,6 @@
           <w:r>
             <w:rPr>
               <w:rStyle w:val="Hyperlink"/>
-              <w:noProof/>
               <w:lang w:val="en-GB"/>
             </w:rPr>
             <w:fldChar w:fldCharType="begin"/>
@@ -5117,7 +5072,6 @@
           <w:r>
             <w:rPr>
               <w:rStyle w:val="Hyperlink"/>
-              <w:noProof/>
               <w:lang w:val="en-GB"/>
             </w:rPr>
             <w:fldChar w:fldCharType="separate"/>
@@ -5179,7 +5133,7 @@
             </w:rPr>
             <w:fldChar w:fldCharType="separate"/>
           </w:r>
-          <w:ins w:id="69" w:author="Holger Eichelberger" w:date="2025-03-06T11:22:00Z">
+          <w:ins w:id="69" w:author="Holger Eichelberger" w:date="2025-03-06T11:34:00Z">
             <w:r>
               <w:rPr>
                 <w:noProof/>
@@ -5226,7 +5180,6 @@
           <w:r>
             <w:rPr>
               <w:rStyle w:val="Hyperlink"/>
-              <w:noProof/>
               <w:lang w:val="en-GB"/>
             </w:rPr>
             <w:fldChar w:fldCharType="begin"/>
@@ -5242,7 +5195,6 @@
           <w:r>
             <w:rPr>
               <w:rStyle w:val="Hyperlink"/>
-              <w:noProof/>
               <w:lang w:val="en-GB"/>
             </w:rPr>
             <w:fldChar w:fldCharType="separate"/>
@@ -5304,7 +5256,7 @@
             </w:rPr>
             <w:fldChar w:fldCharType="separate"/>
           </w:r>
-          <w:ins w:id="71" w:author="Holger Eichelberger" w:date="2025-03-06T11:22:00Z">
+          <w:ins w:id="71" w:author="Holger Eichelberger" w:date="2025-03-06T11:34:00Z">
             <w:r>
               <w:rPr>
                 <w:noProof/>
@@ -5351,7 +5303,6 @@
           <w:r>
             <w:rPr>
               <w:rStyle w:val="Hyperlink"/>
-              <w:noProof/>
               <w:lang w:val="en-GB"/>
             </w:rPr>
             <w:fldChar w:fldCharType="begin"/>
@@ -5367,7 +5318,6 @@
           <w:r>
             <w:rPr>
               <w:rStyle w:val="Hyperlink"/>
-              <w:noProof/>
               <w:lang w:val="en-GB"/>
             </w:rPr>
             <w:fldChar w:fldCharType="separate"/>
@@ -5429,7 +5379,7 @@
             </w:rPr>
             <w:fldChar w:fldCharType="separate"/>
           </w:r>
-          <w:ins w:id="73" w:author="Holger Eichelberger" w:date="2025-03-06T11:22:00Z">
+          <w:ins w:id="73" w:author="Holger Eichelberger" w:date="2025-03-06T11:34:00Z">
             <w:r>
               <w:rPr>
                 <w:noProof/>
@@ -5476,7 +5426,6 @@
           <w:r>
             <w:rPr>
               <w:rStyle w:val="Hyperlink"/>
-              <w:noProof/>
               <w:lang w:val="en-GB"/>
             </w:rPr>
             <w:fldChar w:fldCharType="begin"/>
@@ -5492,7 +5441,6 @@
           <w:r>
             <w:rPr>
               <w:rStyle w:val="Hyperlink"/>
-              <w:noProof/>
               <w:lang w:val="en-GB"/>
             </w:rPr>
             <w:fldChar w:fldCharType="separate"/>
@@ -5554,7 +5502,7 @@
             </w:rPr>
             <w:fldChar w:fldCharType="separate"/>
           </w:r>
-          <w:ins w:id="75" w:author="Holger Eichelberger" w:date="2025-03-06T11:22:00Z">
+          <w:ins w:id="75" w:author="Holger Eichelberger" w:date="2025-03-06T11:34:00Z">
             <w:r>
               <w:rPr>
                 <w:noProof/>
@@ -5601,7 +5549,6 @@
           <w:r>
             <w:rPr>
               <w:rStyle w:val="Hyperlink"/>
-              <w:noProof/>
               <w:lang w:val="en-GB"/>
             </w:rPr>
             <w:fldChar w:fldCharType="begin"/>
@@ -5617,7 +5564,6 @@
           <w:r>
             <w:rPr>
               <w:rStyle w:val="Hyperlink"/>
-              <w:noProof/>
               <w:lang w:val="en-GB"/>
             </w:rPr>
             <w:fldChar w:fldCharType="separate"/>
@@ -5679,7 +5625,7 @@
             </w:rPr>
             <w:fldChar w:fldCharType="separate"/>
           </w:r>
-          <w:ins w:id="77" w:author="Holger Eichelberger" w:date="2025-03-06T11:22:00Z">
+          <w:ins w:id="77" w:author="Holger Eichelberger" w:date="2025-03-06T11:34:00Z">
             <w:r>
               <w:rPr>
                 <w:noProof/>
@@ -5723,7 +5669,6 @@
           <w:r>
             <w:rPr>
               <w:rStyle w:val="Hyperlink"/>
-              <w:noProof/>
               <w:lang w:val="en-GB"/>
             </w:rPr>
             <w:fldChar w:fldCharType="begin"/>
@@ -5739,7 +5684,6 @@
           <w:r>
             <w:rPr>
               <w:rStyle w:val="Hyperlink"/>
-              <w:noProof/>
               <w:lang w:val="en-GB"/>
             </w:rPr>
             <w:fldChar w:fldCharType="separate"/>
@@ -5802,7 +5746,7 @@
             </w:rPr>
             <w:fldChar w:fldCharType="separate"/>
           </w:r>
-          <w:ins w:id="79" w:author="Holger Eichelberger" w:date="2025-03-06T11:22:00Z">
+          <w:ins w:id="79" w:author="Holger Eichelberger" w:date="2025-03-06T11:34:00Z">
             <w:r>
               <w:rPr>
                 <w:noProof/>
@@ -5849,7 +5793,6 @@
           <w:r>
             <w:rPr>
               <w:rStyle w:val="Hyperlink"/>
-              <w:noProof/>
               <w:lang w:val="en-GB"/>
             </w:rPr>
             <w:lastRenderedPageBreak/>
@@ -5866,7 +5809,6 @@
           <w:r>
             <w:rPr>
               <w:rStyle w:val="Hyperlink"/>
-              <w:noProof/>
               <w:lang w:val="en-GB"/>
             </w:rPr>
             <w:fldChar w:fldCharType="separate"/>
@@ -5928,7 +5870,7 @@
             </w:rPr>
             <w:fldChar w:fldCharType="separate"/>
           </w:r>
-          <w:ins w:id="81" w:author="Holger Eichelberger" w:date="2025-03-06T11:22:00Z">
+          <w:ins w:id="81" w:author="Holger Eichelberger" w:date="2025-03-06T11:34:00Z">
             <w:r>
               <w:rPr>
                 <w:noProof/>
@@ -5975,7 +5917,6 @@
           <w:r>
             <w:rPr>
               <w:rStyle w:val="Hyperlink"/>
-              <w:noProof/>
               <w:lang w:val="en-GB"/>
             </w:rPr>
             <w:fldChar w:fldCharType="begin"/>
@@ -5991,7 +5932,6 @@
           <w:r>
             <w:rPr>
               <w:rStyle w:val="Hyperlink"/>
-              <w:noProof/>
               <w:lang w:val="en-GB"/>
             </w:rPr>
             <w:fldChar w:fldCharType="separate"/>
@@ -6053,7 +5993,7 @@
             </w:rPr>
             <w:fldChar w:fldCharType="separate"/>
           </w:r>
-          <w:ins w:id="83" w:author="Holger Eichelberger" w:date="2025-03-06T11:22:00Z">
+          <w:ins w:id="83" w:author="Holger Eichelberger" w:date="2025-03-06T11:34:00Z">
             <w:r>
               <w:rPr>
                 <w:noProof/>
@@ -6100,7 +6040,6 @@
           <w:r>
             <w:rPr>
               <w:rStyle w:val="Hyperlink"/>
-              <w:noProof/>
               <w:lang w:val="en-GB"/>
             </w:rPr>
             <w:fldChar w:fldCharType="begin"/>
@@ -6111,7 +6050,14 @@
               <w:noProof/>
               <w:lang w:val="en-GB"/>
             </w:rPr>
-            <w:instrText xml:space="preserve"> HYPERLINK </w:instrText>
+            <w:instrText xml:space="preserve"> HYPERLINK \l "_Toc425144897" </w:instrText>
+          </w:r>
+          <w:r>
+            <w:rPr>
+              <w:rStyle w:val="Hyperlink"/>
+              <w:lang w:val="en-GB"/>
+            </w:rPr>
+            <w:fldChar w:fldCharType="separate"/>
           </w:r>
           <w:r>
             <w:rPr>
@@ -6119,7 +6065,14 @@
               <w:noProof/>
               <w:lang w:val="en-GB"/>
             </w:rPr>
-            <w:instrText xml:space="preserve">\l "_Toc425144897" </w:instrText>
+            <w:t>7.3.</w:t>
+          </w:r>
+          <w:r>
+            <w:rPr>
+              <w:noProof/>
+              <w:lang w:val="de-DE" w:eastAsia="de-DE"/>
+            </w:rPr>
+            <w:tab/>
           </w:r>
           <w:r>
             <w:rPr>
@@ -6127,29 +6080,6 @@
               <w:noProof/>
               <w:lang w:val="en-GB"/>
             </w:rPr>
-            <w:fldChar w:fldCharType="separate"/>
-          </w:r>
-          <w:r>
-            <w:rPr>
-              <w:rStyle w:val="Hyperlink"/>
-              <w:noProof/>
-              <w:lang w:val="en-GB"/>
-            </w:rPr>
-            <w:t>7.3.</w:t>
-          </w:r>
-          <w:r>
-            <w:rPr>
-              <w:noProof/>
-              <w:lang w:val="de-DE" w:eastAsia="de-DE"/>
-            </w:rPr>
-            <w:tab/>
-          </w:r>
-          <w:r>
-            <w:rPr>
-              <w:rStyle w:val="Hyperlink"/>
-              <w:noProof/>
-              <w:lang w:val="en-GB"/>
-            </w:rPr>
             <w:t>The Maven integration does not execute</w:t>
           </w:r>
           <w:r>
@@ -6186,7 +6116,7 @@
             </w:rPr>
             <w:fldChar w:fldCharType="separate"/>
           </w:r>
-          <w:ins w:id="85" w:author="Holger Eichelberger" w:date="2025-03-06T11:22:00Z">
+          <w:ins w:id="85" w:author="Holger Eichelberger" w:date="2025-03-06T11:34:00Z">
             <w:r>
               <w:rPr>
                 <w:noProof/>
@@ -7408,7 +7338,7 @@
         </w:rPr>
         <w:fldChar w:fldCharType="separate"/>
       </w:r>
-      <w:ins w:id="92" w:author="Holger Eichelberger" w:date="2025-03-06T11:22:00Z">
+      <w:ins w:id="92" w:author="Holger Eichelberger" w:date="2025-03-06T11:34:00Z">
         <w:r>
           <w:rPr>
             <w:lang w:val="en-GB"/>
@@ -9904,7 +9834,7 @@
         </w:rPr>
         <w:fldChar w:fldCharType="separate"/>
       </w:r>
-      <w:ins w:id="97" w:author="Holger Eichelberger" w:date="2025-03-06T11:22:00Z">
+      <w:ins w:id="97" w:author="Holger Eichelberger" w:date="2025-03-06T11:34:00Z">
         <w:r>
           <w:rPr>
             <w:lang w:val="en-GB"/>
@@ -13405,6 +13335,8 @@
           </w:rPr>
           <w:t xml:space="preserve">Java from </w:t>
         </w:r>
+      </w:ins>
+      <w:ins w:id="126" w:author="Holger Eichelberger" w:date="2025-03-06T11:34:00Z">
         <w:r>
           <w:rPr>
             <w:lang w:val="en-GB"/>
@@ -13421,7 +13353,7 @@
           <w:rPr>
             <w:lang w:val="en-GB"/>
           </w:rPr>
-          <w:instrText>https://projects.sse.uni-hildesheim.de/eclipse/update-sites/easy_nightly/</w:instrText>
+          <w:instrText>https://projects.sse.uni-hildesheim.de/eclipse/easy-nightly/</w:instrText>
         </w:r>
         <w:r>
           <w:rPr>
@@ -13440,7 +13372,7 @@
             <w:rStyle w:val="Hyperlink"/>
             <w:lang w:val="en-GB"/>
           </w:rPr>
-          <w:t>https://projects.sse.uni-hildesheim.de/eclipse/update-sites/easy_nightly/</w:t>
+          <w:t>https://projects.sse.uni-hildesheim.de/eclipse/easy-nightly/</w:t>
         </w:r>
         <w:r>
           <w:rPr>
@@ -13455,7 +13387,9 @@
           <w:t xml:space="preserve"> </w:t>
         </w:r>
       </w:ins>
-      <w:del w:id="126" w:author="Holger Eichelberger" w:date="2025-03-06T11:19:00Z">
+      <w:bookmarkStart w:id="127" w:name="_GoBack"/>
+      <w:bookmarkEnd w:id="127"/>
+      <w:del w:id="128" w:author="Holger Eichelberger" w:date="2025-03-06T11:19:00Z">
         <w:r>
           <w:rPr>
             <w:lang w:val="en-GB"/>
@@ -13504,10 +13438,10 @@
       <w:pPr>
         <w:jc w:val="both"/>
         <w:rPr>
-          <w:del w:id="127" w:author="Holger Eichelberger" w:date="2025-03-06T11:19:00Z"/>
-          <w:lang w:val="en-GB"/>
-        </w:rPr>
-        <w:pPrChange w:id="128" w:author="Holger Eichelberger" w:date="2025-03-06T11:19:00Z">
+          <w:del w:id="129" w:author="Holger Eichelberger" w:date="2025-03-06T11:19:00Z"/>
+          <w:lang w:val="en-GB"/>
+        </w:rPr>
+        <w:pPrChange w:id="130" w:author="Holger Eichelberger" w:date="2025-03-06T11:19:00Z">
           <w:pPr>
             <w:pStyle w:val="ListParagraph"/>
             <w:numPr>
@@ -13518,7 +13452,7 @@
           </w:pPr>
         </w:pPrChange>
       </w:pPr>
-      <w:del w:id="129" w:author="Holger Eichelberger" w:date="2025-03-06T11:19:00Z">
+      <w:del w:id="131" w:author="Holger Eichelberger" w:date="2025-03-06T11:19:00Z">
         <w:r>
           <w:rPr>
             <w:lang w:val="en-GB"/>
@@ -13537,10 +13471,10 @@
       <w:pPr>
         <w:jc w:val="both"/>
         <w:rPr>
-          <w:del w:id="130" w:author="Holger Eichelberger" w:date="2025-03-06T11:19:00Z"/>
-          <w:lang w:val="en-GB"/>
-        </w:rPr>
-        <w:pPrChange w:id="131" w:author="Holger Eichelberger" w:date="2025-03-06T11:19:00Z">
+          <w:del w:id="132" w:author="Holger Eichelberger" w:date="2025-03-06T11:19:00Z"/>
+          <w:lang w:val="en-GB"/>
+        </w:rPr>
+        <w:pPrChange w:id="133" w:author="Holger Eichelberger" w:date="2025-03-06T11:19:00Z">
           <w:pPr>
             <w:pStyle w:val="ListParagraph"/>
             <w:numPr>
@@ -13551,7 +13485,7 @@
           </w:pPr>
         </w:pPrChange>
       </w:pPr>
-      <w:del w:id="132" w:author="Holger Eichelberger" w:date="2025-03-06T11:19:00Z">
+      <w:del w:id="134" w:author="Holger Eichelberger" w:date="2025-03-06T11:19:00Z">
         <w:r>
           <w:rPr>
             <w:lang w:val="en-GB"/>
@@ -13570,11 +13504,11 @@
       <w:pPr>
         <w:jc w:val="both"/>
         <w:rPr>
-          <w:del w:id="133" w:author="Holger Eichelberger" w:date="2025-03-06T11:19:00Z"/>
-          <w:lang w:val="en-GB"/>
-        </w:rPr>
-      </w:pPr>
-      <w:del w:id="134" w:author="Holger Eichelberger" w:date="2025-03-06T11:19:00Z">
+          <w:del w:id="135" w:author="Holger Eichelberger" w:date="2025-03-06T11:19:00Z"/>
+          <w:lang w:val="en-GB"/>
+        </w:rPr>
+      </w:pPr>
+      <w:del w:id="136" w:author="Holger Eichelberger" w:date="2025-03-06T11:19:00Z">
         <w:r>
           <w:rPr>
             <w:lang w:val="en-GB"/>
@@ -13665,7 +13599,7 @@
         <w:r>
           <w:rPr>
             <w:lang w:val="en-US"/>
-            <w:rPrChange w:id="135" w:author="Holger Eichelberger" w:date="2021-06-03T09:46:00Z">
+            <w:rPrChange w:id="137" w:author="Holger Eichelberger" w:date="2021-06-03T09:46:00Z">
               <w:rPr/>
             </w:rPrChange>
           </w:rPr>
@@ -13702,13 +13636,8 @@
         <w:rPr>
           <w:lang w:val="en-GB"/>
         </w:rPr>
-        <w:pPrChange w:id="136" w:author="Holger Eichelberger" w:date="2025-03-06T11:19:00Z">
-          <w:pPr>
-            <w:jc w:val="both"/>
-          </w:pPr>
-        </w:pPrChange>
-      </w:pPr>
-      <w:del w:id="137" w:author="Holger Eichelberger" w:date="2025-03-06T11:19:00Z">
+      </w:pPr>
+      <w:del w:id="138" w:author="Holger Eichelberger" w:date="2025-03-06T11:19:00Z">
         <w:r>
           <w:rPr>
             <w:lang w:val="en-GB"/>
@@ -13784,18 +13713,18 @@
           <w:lang w:val="en-GB"/>
         </w:rPr>
       </w:pPr>
-      <w:bookmarkStart w:id="138" w:name="_Ref338257160"/>
-      <w:bookmarkStart w:id="139" w:name="_Ref338259658"/>
-      <w:bookmarkStart w:id="140" w:name="_Toc425144870"/>
+      <w:bookmarkStart w:id="139" w:name="_Ref338257160"/>
+      <w:bookmarkStart w:id="140" w:name="_Ref338259658"/>
+      <w:bookmarkStart w:id="141" w:name="_Toc425144870"/>
       <w:r>
         <w:rPr>
           <w:lang w:val="en-GB"/>
         </w:rPr>
         <w:t>Installation: Step by Step</w:t>
       </w:r>
-      <w:bookmarkEnd w:id="138"/>
       <w:bookmarkEnd w:id="139"/>
       <w:bookmarkEnd w:id="140"/>
+      <w:bookmarkEnd w:id="141"/>
     </w:p>
     <w:p>
       <w:pPr>
@@ -13889,7 +13818,7 @@
       <w:r>
         <w:fldChar w:fldCharType="separate"/>
       </w:r>
-      <w:ins w:id="141" w:author="Holger Eichelberger" w:date="2025-03-06T11:22:00Z">
+      <w:ins w:id="142" w:author="Holger Eichelberger" w:date="2025-03-06T11:34:00Z">
         <w:r>
           <w:rPr>
             <w:lang w:val="en-GB"/>
@@ -13903,7 +13832,7 @@
           <w:t>3</w:t>
         </w:r>
       </w:ins>
-      <w:del w:id="142" w:author="Holger Eichelberger" w:date="2021-06-03T09:54:00Z">
+      <w:del w:id="143" w:author="Holger Eichelberger" w:date="2021-06-03T09:54:00Z">
         <w:r>
           <w:rPr>
             <w:lang w:val="en-GB"/>
@@ -14003,7 +13932,7 @@
           <w:lang w:val="en-GB"/>
         </w:rPr>
       </w:pPr>
-      <w:bookmarkStart w:id="143" w:name="_Ref318731678"/>
+      <w:bookmarkStart w:id="144" w:name="_Ref318731678"/>
       <w:r>
         <w:rPr>
           <w:color w:val="auto"/>
@@ -14047,7 +13976,7 @@
         </w:rPr>
         <w:fldChar w:fldCharType="end"/>
       </w:r>
-      <w:bookmarkEnd w:id="143"/>
+      <w:bookmarkEnd w:id="144"/>
       <w:r>
         <w:rPr>
           <w:color w:val="auto"/>
@@ -14102,7 +14031,7 @@
       <w:r>
         <w:fldChar w:fldCharType="separate"/>
       </w:r>
-      <w:ins w:id="144" w:author="Holger Eichelberger" w:date="2025-03-06T11:22:00Z">
+      <w:ins w:id="145" w:author="Holger Eichelberger" w:date="2025-03-06T11:34:00Z">
         <w:r>
           <w:rPr>
             <w:lang w:val="en-GB"/>
@@ -14116,7 +14045,7 @@
           <w:t>4</w:t>
         </w:r>
       </w:ins>
-      <w:del w:id="145" w:author="Holger Eichelberger" w:date="2021-06-03T09:54:00Z">
+      <w:del w:id="146" w:author="Holger Eichelberger" w:date="2021-06-03T09:54:00Z">
         <w:r>
           <w:rPr>
             <w:lang w:val="en-GB"/>
@@ -14236,7 +14165,7 @@
           <w:lang w:val="en-GB"/>
         </w:rPr>
       </w:pPr>
-      <w:bookmarkStart w:id="146" w:name="_Ref318732119"/>
+      <w:bookmarkStart w:id="147" w:name="_Ref318732119"/>
       <w:r>
         <w:rPr>
           <w:color w:val="auto"/>
@@ -14280,7 +14209,7 @@
         </w:rPr>
         <w:fldChar w:fldCharType="end"/>
       </w:r>
-      <w:bookmarkEnd w:id="146"/>
+      <w:bookmarkEnd w:id="147"/>
       <w:r>
         <w:rPr>
           <w:color w:val="auto"/>
@@ -14358,7 +14287,7 @@
       <w:r>
         <w:fldChar w:fldCharType="separate"/>
       </w:r>
-      <w:ins w:id="147" w:author="Holger Eichelberger" w:date="2025-03-06T11:22:00Z">
+      <w:ins w:id="148" w:author="Holger Eichelberger" w:date="2025-03-06T11:34:00Z">
         <w:r>
           <w:rPr>
             <w:lang w:val="en-GB"/>
@@ -14372,7 +14301,7 @@
           <w:t>4</w:t>
         </w:r>
       </w:ins>
-      <w:del w:id="148" w:author="Holger Eichelberger" w:date="2021-06-03T09:54:00Z">
+      <w:del w:id="149" w:author="Holger Eichelberger" w:date="2021-06-03T09:54:00Z">
         <w:r>
           <w:rPr>
             <w:lang w:val="en-GB"/>
@@ -14395,7 +14324,7 @@
         </w:rPr>
         <w:t xml:space="preserve">. The </w:t>
       </w:r>
-      <w:ins w:id="149" w:author="Holger Eichelberger" w:date="2025-03-06T11:21:00Z">
+      <w:ins w:id="150" w:author="Holger Eichelberger" w:date="2025-03-06T11:21:00Z">
         <w:r>
           <w:rPr>
             <w:lang w:val="en-GB"/>
@@ -14409,7 +14338,7 @@
         </w:rPr>
         <w:t xml:space="preserve">location </w:t>
       </w:r>
-      <w:ins w:id="150" w:author="Holger Eichelberger" w:date="2025-03-06T11:21:00Z">
+      <w:ins w:id="151" w:author="Holger Eichelberger" w:date="2025-03-06T11:21:00Z">
         <w:r>
           <w:rPr>
             <w:lang w:val="en-GB"/>
@@ -14423,7 +14352,7 @@
         </w:rPr>
         <w:t xml:space="preserve">is </w:t>
       </w:r>
-      <w:del w:id="151" w:author="Holger Eichelberger" w:date="2025-03-06T11:21:00Z">
+      <w:del w:id="152" w:author="Holger Eichelberger" w:date="2025-03-06T11:21:00Z">
         <w:r>
           <w:rPr>
             <w:lang w:val="en-GB"/>
@@ -14443,7 +14372,7 @@
         <w:spacing w:after="120"/>
         <w:jc w:val="both"/>
         <w:rPr>
-          <w:ins w:id="152" w:author="Holger Eichelberger" w:date="2025-03-06T11:21:00Z"/>
+          <w:ins w:id="153" w:author="Holger Eichelberger" w:date="2025-03-06T11:21:00Z"/>
           <w:rStyle w:val="Hyperlink"/>
           <w:lang w:val="en-GB"/>
         </w:rPr>
@@ -14454,7 +14383,7 @@
       <w:r>
         <w:rPr>
           <w:lang w:val="en-US"/>
-          <w:rPrChange w:id="153" w:author="Holger Eichelberger" w:date="2021-06-03T09:46:00Z">
+          <w:rPrChange w:id="154" w:author="Holger Eichelberger" w:date="2021-06-03T09:46:00Z">
             <w:rPr/>
           </w:rPrChange>
         </w:rPr>
@@ -14483,11 +14412,11 @@
         <w:spacing w:after="120"/>
         <w:jc w:val="both"/>
         <w:rPr>
-          <w:ins w:id="154" w:author="Holger Eichelberger" w:date="2025-03-06T11:21:00Z"/>
-          <w:lang w:val="en-GB"/>
-        </w:rPr>
-      </w:pPr>
-      <w:ins w:id="155" w:author="Holger Eichelberger" w:date="2025-03-06T11:21:00Z">
+          <w:ins w:id="155" w:author="Holger Eichelberger" w:date="2025-03-06T11:21:00Z"/>
+          <w:lang w:val="en-GB"/>
+        </w:rPr>
+      </w:pPr>
+      <w:ins w:id="156" w:author="Holger Eichelberger" w:date="2025-03-06T11:21:00Z">
         <w:r>
           <w:rPr>
             <w:lang w:val="en-GB"/>
@@ -14504,7 +14433,7 @@
           <w:lang w:val="en-GB"/>
         </w:rPr>
       </w:pPr>
-      <w:ins w:id="156" w:author="Holger Eichelberger" w:date="2025-03-06T11:21:00Z">
+      <w:ins w:id="157" w:author="Holger Eichelberger" w:date="2025-03-06T11:21:00Z">
         <w:r>
           <w:rPr>
             <w:lang w:val="en-GB"/>
@@ -14620,15 +14549,9 @@
         <w:spacing w:after="120"/>
         <w:jc w:val="both"/>
         <w:rPr>
-          <w:del w:id="157" w:author="Holger Eichelberger" w:date="2025-03-06T11:22:00Z"/>
-          <w:lang w:val="en-GB"/>
-        </w:rPr>
-        <w:pPrChange w:id="158" w:author="Holger Eichelberger" w:date="2025-03-06T11:22:00Z">
-          <w:pPr>
-            <w:spacing w:after="120"/>
-            <w:jc w:val="both"/>
-          </w:pPr>
-        </w:pPrChange>
+          <w:del w:id="158" w:author="Holger Eichelberger" w:date="2025-03-06T11:22:00Z"/>
+          <w:lang w:val="en-GB"/>
+        </w:rPr>
       </w:pPr>
       <w:r>
         <w:rPr>
@@ -15100,14 +15023,8 @@
           <w:del w:id="172" w:author="Holger Eichelberger" w:date="2025-03-06T11:22:00Z"/>
           <w:lang w:val="en-GB"/>
         </w:rPr>
-        <w:pPrChange w:id="173" w:author="Holger Eichelberger" w:date="2025-03-06T11:22:00Z">
-          <w:pPr>
-            <w:spacing w:after="120"/>
-            <w:jc w:val="both"/>
-          </w:pPr>
-        </w:pPrChange>
-      </w:pPr>
-      <w:del w:id="174" w:author="Holger Eichelberger" w:date="2025-03-06T11:22:00Z">
+      </w:pPr>
+      <w:del w:id="173" w:author="Holger Eichelberger" w:date="2025-03-06T11:22:00Z">
         <w:r>
           <w:rPr>
             <w:lang w:val="en-GB"/>
@@ -15167,14 +15084,8 @@
           <w:rFonts w:ascii="Candara" w:hAnsi="Candara"/>
           <w:lang w:val="en-GB"/>
         </w:rPr>
-        <w:pPrChange w:id="175" w:author="Holger Eichelberger" w:date="2025-03-06T11:22:00Z">
-          <w:pPr>
-            <w:spacing w:after="120"/>
-            <w:jc w:val="both"/>
-          </w:pPr>
-        </w:pPrChange>
-      </w:pPr>
-      <w:del w:id="176" w:author="Holger Eichelberger" w:date="2025-03-06T11:22:00Z">
+      </w:pPr>
+      <w:del w:id="174" w:author="Holger Eichelberger" w:date="2025-03-06T11:22:00Z">
         <w:r>
           <w:rPr>
             <w:lang w:val="en-GB"/>
@@ -15208,17 +15119,17 @@
           <w:lang w:val="en-GB"/>
         </w:rPr>
       </w:pPr>
-      <w:bookmarkStart w:id="177" w:name="_Ref424650331"/>
-      <w:bookmarkStart w:id="178" w:name="_Toc425144872"/>
-      <w:bookmarkStart w:id="179" w:name="_Ref368641757"/>
+      <w:bookmarkStart w:id="175" w:name="_Ref424650331"/>
+      <w:bookmarkStart w:id="176" w:name="_Toc425144872"/>
+      <w:bookmarkStart w:id="177" w:name="_Ref368641757"/>
       <w:r>
         <w:rPr>
           <w:lang w:val="en-GB"/>
         </w:rPr>
         <w:t>Installation of the Command Line Tool</w:t>
       </w:r>
-      <w:bookmarkEnd w:id="177"/>
-      <w:bookmarkEnd w:id="178"/>
+      <w:bookmarkEnd w:id="175"/>
+      <w:bookmarkEnd w:id="176"/>
     </w:p>
     <w:p>
       <w:pPr>
@@ -15257,7 +15168,7 @@
       <w:r>
         <w:rPr>
           <w:lang w:val="en-US"/>
-          <w:rPrChange w:id="180" w:author="Holger Eichelberger" w:date="2021-06-03T09:46:00Z">
+          <w:rPrChange w:id="178" w:author="Holger Eichelberger" w:date="2021-06-03T09:46:00Z">
             <w:rPr/>
           </w:rPrChange>
         </w:rPr>
@@ -15309,7 +15220,7 @@
         </w:rPr>
         <w:fldChar w:fldCharType="separate"/>
       </w:r>
-      <w:ins w:id="181" w:author="Holger Eichelberger" w:date="2025-03-06T11:22:00Z">
+      <w:ins w:id="179" w:author="Holger Eichelberger" w:date="2025-03-06T11:34:00Z">
         <w:r>
           <w:rPr>
             <w:lang w:val="en-GB"/>
@@ -15331,7 +15242,7 @@
           <w:t>6</w:t>
         </w:r>
       </w:ins>
-      <w:del w:id="182" w:author="Holger Eichelberger" w:date="2021-06-03T09:54:00Z">
+      <w:del w:id="180" w:author="Holger Eichelberger" w:date="2021-06-03T09:54:00Z">
         <w:r>
           <w:rPr>
             <w:lang w:val="en-GB"/>
@@ -15439,7 +15350,7 @@
           <w:lang w:val="en-GB"/>
         </w:rPr>
       </w:pPr>
-      <w:bookmarkStart w:id="183" w:name="_Ref424652685"/>
+      <w:bookmarkStart w:id="181" w:name="_Ref424652685"/>
       <w:r>
         <w:rPr>
           <w:lang w:val="en-GB"/>
@@ -15464,7 +15375,7 @@
         </w:rPr>
         <w:fldChar w:fldCharType="separate"/>
       </w:r>
-      <w:ins w:id="184" w:author="Holger Eichelberger" w:date="2025-03-06T11:22:00Z">
+      <w:ins w:id="182" w:author="Holger Eichelberger" w:date="2025-03-06T11:34:00Z">
         <w:r>
           <w:rPr>
             <w:noProof/>
@@ -15473,7 +15384,7 @@
           <w:t>5</w:t>
         </w:r>
       </w:ins>
-      <w:del w:id="185" w:author="Holger Eichelberger" w:date="2025-03-06T11:22:00Z">
+      <w:del w:id="183" w:author="Holger Eichelberger" w:date="2025-03-06T11:22:00Z">
         <w:r>
           <w:rPr>
             <w:noProof/>
@@ -15488,7 +15399,7 @@
         </w:rPr>
         <w:fldChar w:fldCharType="end"/>
       </w:r>
-      <w:bookmarkEnd w:id="183"/>
+      <w:bookmarkEnd w:id="181"/>
       <w:r>
         <w:rPr>
           <w:lang w:val="en-GB"/>
@@ -15503,15 +15414,15 @@
           <w:lang w:val="en-GB"/>
         </w:rPr>
       </w:pPr>
-      <w:bookmarkStart w:id="186" w:name="_Toc425144873"/>
+      <w:bookmarkStart w:id="184" w:name="_Toc425144873"/>
       <w:r>
         <w:rPr>
           <w:lang w:val="en-GB"/>
         </w:rPr>
         <w:t>Further Guides and Specifications</w:t>
       </w:r>
-      <w:bookmarkEnd w:id="179"/>
-      <w:bookmarkEnd w:id="186"/>
+      <w:bookmarkEnd w:id="177"/>
+      <w:bookmarkEnd w:id="184"/>
     </w:p>
     <w:p>
       <w:pPr>
@@ -15638,16 +15549,7 @@
           <w:rFonts w:ascii="Candara" w:hAnsi="Candara"/>
           <w:lang w:val="en-GB"/>
         </w:rPr>
-        <w:t>supports the definition of templates that can be applied to specific artefacts, for example, to manipulate their content, as part of the instantiation process. The corresponding VIL language specification is also part of the EASy-Producer installation and can be found in</w:t>
-      </w:r>
-      <w:bookmarkStart w:id="187" w:name="_GoBack"/>
-      <w:bookmarkEnd w:id="187"/>
-      <w:r>
-        <w:rPr>
-          <w:rFonts w:ascii="Candara" w:hAnsi="Candara"/>
-          <w:lang w:val="en-GB"/>
-        </w:rPr>
-        <w:t xml:space="preserve"> the </w:t>
+        <w:t xml:space="preserve">supports the definition of templates that can be applied to specific artefacts, for example, to manipulate their content, as part of the instantiation process. The corresponding VIL language specification is also part of the EASy-Producer installation and can be found in the </w:t>
       </w:r>
       <w:r>
         <w:rPr>
@@ -15740,7 +15642,7 @@
       <w:r>
         <w:rPr>
           <w:lang w:val="en-US"/>
-          <w:rPrChange w:id="188" w:author="Holger Eichelberger" w:date="2021-06-03T09:46:00Z">
+          <w:rPrChange w:id="185" w:author="Holger Eichelberger" w:date="2021-06-03T09:46:00Z">
             <w:rPr/>
           </w:rPrChange>
         </w:rPr>
@@ -15804,8 +15706,8 @@
           <w:lang w:val="en-GB"/>
         </w:rPr>
       </w:pPr>
-      <w:bookmarkStart w:id="189" w:name="_Ref338255399"/>
-      <w:bookmarkStart w:id="190" w:name="_Toc425144874"/>
+      <w:bookmarkStart w:id="186" w:name="_Ref338255399"/>
+      <w:bookmarkStart w:id="187" w:name="_Toc425144874"/>
       <w:r>
         <w:rPr>
           <w:lang w:val="en-GB"/>
@@ -15819,8 +15721,8 @@
         </w:rPr>
         <w:t>: Product Line Engineering is EASy</w:t>
       </w:r>
-      <w:bookmarkEnd w:id="189"/>
-      <w:bookmarkEnd w:id="190"/>
+      <w:bookmarkEnd w:id="186"/>
+      <w:bookmarkEnd w:id="187"/>
     </w:p>
     <w:p>
       <w:pPr>
@@ -16416,16 +16318,16 @@
           <w:lang w:val="en-GB"/>
         </w:rPr>
       </w:pPr>
-      <w:bookmarkStart w:id="192" w:name="_Ref338265603"/>
-      <w:bookmarkStart w:id="193" w:name="_Toc425144875"/>
+      <w:bookmarkStart w:id="189" w:name="_Ref338265603"/>
+      <w:bookmarkStart w:id="190" w:name="_Toc425144875"/>
       <w:r>
         <w:rPr>
           <w:lang w:val="en-GB"/>
         </w:rPr>
         <w:t>Running Example</w:t>
       </w:r>
-      <w:bookmarkEnd w:id="192"/>
-      <w:bookmarkEnd w:id="193"/>
+      <w:bookmarkEnd w:id="189"/>
+      <w:bookmarkEnd w:id="190"/>
     </w:p>
     <w:p>
       <w:pPr>
@@ -16856,14 +16758,14 @@
           <w:lang w:val="en-GB"/>
         </w:rPr>
       </w:pPr>
-      <w:bookmarkStart w:id="197" w:name="_Ref309394584"/>
+      <w:bookmarkStart w:id="194" w:name="_Ref309394584"/>
       <w:r>
         <w:rPr>
           <w:lang w:val="en-GB"/>
         </w:rPr>
         <w:t>Some content types may be served by a separate web container in order to configure a simple load balancing mechanism, for example 3D content should be served by a JBoss server. As a further extension, a web container may be configured to retrieve its content from a specific database</w:t>
       </w:r>
-      <w:bookmarkEnd w:id="197"/>
+      <w:bookmarkEnd w:id="194"/>
       <w:r>
         <w:rPr>
           <w:lang w:val="en-GB"/>
@@ -16923,16 +16825,16 @@
           <w:lang w:val="en-GB"/>
         </w:rPr>
       </w:pPr>
-      <w:bookmarkStart w:id="198" w:name="_Ref338265618"/>
-      <w:bookmarkStart w:id="199" w:name="_Toc425144876"/>
+      <w:bookmarkStart w:id="195" w:name="_Ref338265618"/>
+      <w:bookmarkStart w:id="196" w:name="_Toc425144876"/>
       <w:r>
         <w:rPr>
           <w:lang w:val="en-GB"/>
         </w:rPr>
         <w:t>Defining a New Base Service Platform</w:t>
       </w:r>
-      <w:bookmarkEnd w:id="198"/>
-      <w:bookmarkEnd w:id="199"/>
+      <w:bookmarkEnd w:id="195"/>
+      <w:bookmarkEnd w:id="196"/>
     </w:p>
     <w:p>
       <w:pPr>
@@ -17262,11 +17164,11 @@
       <w:r>
         <w:fldChar w:fldCharType="separate"/>
       </w:r>
-      <w:ins w:id="200" w:author="Holger Eichelberger" w:date="2025-03-06T11:22:00Z">
+      <w:ins w:id="197" w:author="Holger Eichelberger" w:date="2025-03-06T11:34:00Z">
         <w:r>
           <w:rPr>
             <w:lang w:val="en-GB"/>
-            <w:rPrChange w:id="201" w:author="Holger Eichelberger" w:date="2025-03-06T11:22:00Z">
+            <w:rPrChange w:id="198" w:author="Holger Eichelberger" w:date="2025-03-06T11:34:00Z">
               <w:rPr>
                 <w:lang w:val="en-US"/>
               </w:rPr>
@@ -17277,17 +17179,29 @@
         <w:r>
           <w:rPr>
             <w:lang w:val="en-GB"/>
-            <w:rPrChange w:id="202" w:author="Holger Eichelberger" w:date="2025-03-06T11:22:00Z">
+            <w:rPrChange w:id="199" w:author="Holger Eichelberger" w:date="2025-03-06T11:34:00Z">
               <w:rPr>
                 <w:noProof/>
                 <w:lang w:val="en-US"/>
               </w:rPr>
             </w:rPrChange>
           </w:rPr>
+          <w:t>6</w:t>
+        </w:r>
+        <w:r>
+          <w:rPr>
+            <w:lang w:val="en-GB"/>
+            <w:rPrChange w:id="200" w:author="Holger Eichelberger" w:date="2025-03-06T11:34:00Z">
+              <w:rPr>
+                <w:noProof/>
+                <w:lang w:val="en-US"/>
+              </w:rPr>
+            </w:rPrChange>
+          </w:rPr>
           <w:t>7</w:t>
         </w:r>
       </w:ins>
-      <w:del w:id="203" w:author="Holger Eichelberger" w:date="2021-06-03T09:54:00Z">
+      <w:del w:id="201" w:author="Holger Eichelberger" w:date="2021-06-03T09:54:00Z">
         <w:r>
           <w:rPr>
             <w:lang w:val="en-GB"/>
@@ -17387,10 +17301,10 @@
                       <w:lang w:val="en-US"/>
                     </w:rPr>
                   </w:pPr>
-                  <w:bookmarkStart w:id="204" w:name="_Ref334452729"/>
-                  <w:bookmarkStart w:id="205" w:name="_Ref334452724"/>
-                  <w:bookmarkStart w:id="206" w:name="_Toc336621350"/>
-                  <w:bookmarkStart w:id="207" w:name="_Toc336960414"/>
+                  <w:bookmarkStart w:id="202" w:name="_Ref334452729"/>
+                  <w:bookmarkStart w:id="203" w:name="_Ref334452724"/>
+                  <w:bookmarkStart w:id="204" w:name="_Toc336621350"/>
+                  <w:bookmarkStart w:id="205" w:name="_Toc336960414"/>
                   <w:r>
                     <w:rPr>
                       <w:color w:val="auto"/>
@@ -17419,7 +17333,7 @@
                     </w:rPr>
                     <w:fldChar w:fldCharType="separate"/>
                   </w:r>
-                  <w:ins w:id="208" w:author="Holger Eichelberger" w:date="2025-03-06T11:22:00Z">
+                  <w:ins w:id="206" w:author="Holger Eichelberger" w:date="2025-03-06T11:34:00Z">
                     <w:r>
                       <w:rPr>
                         <w:noProof/>
@@ -17429,7 +17343,7 @@
                       <w:t>6</w:t>
                     </w:r>
                   </w:ins>
-                  <w:del w:id="209" w:author="Holger Eichelberger" w:date="2025-03-06T11:22:00Z">
+                  <w:del w:id="207" w:author="Holger Eichelberger" w:date="2025-03-06T11:22:00Z">
                     <w:r>
                       <w:rPr>
                         <w:noProof/>
@@ -17446,7 +17360,7 @@
                     </w:rPr>
                     <w:fldChar w:fldCharType="end"/>
                   </w:r>
-                  <w:bookmarkEnd w:id="204"/>
+                  <w:bookmarkEnd w:id="202"/>
                   <w:r>
                     <w:rPr>
                       <w:color w:val="auto"/>
@@ -17468,9 +17382,9 @@
                     </w:rPr>
                     <w:t>.</w:t>
                   </w:r>
+                  <w:bookmarkEnd w:id="203"/>
+                  <w:bookmarkEnd w:id="204"/>
                   <w:bookmarkEnd w:id="205"/>
-                  <w:bookmarkEnd w:id="206"/>
-                  <w:bookmarkEnd w:id="207"/>
                 </w:p>
               </w:txbxContent>
             </v:textbox>
@@ -17541,11 +17455,11 @@
       <w:r>
         <w:fldChar w:fldCharType="separate"/>
       </w:r>
-      <w:ins w:id="210" w:author="Holger Eichelberger" w:date="2025-03-06T11:22:00Z">
+      <w:ins w:id="208" w:author="Holger Eichelberger" w:date="2025-03-06T11:34:00Z">
         <w:r>
           <w:rPr>
             <w:lang w:val="en-GB"/>
-            <w:rPrChange w:id="211" w:author="Holger Eichelberger" w:date="2025-03-06T11:22:00Z">
+            <w:rPrChange w:id="209" w:author="Holger Eichelberger" w:date="2025-03-06T11:34:00Z">
               <w:rPr>
                 <w:lang w:val="en-US"/>
               </w:rPr>
@@ -17556,17 +17470,29 @@
         <w:r>
           <w:rPr>
             <w:lang w:val="en-GB"/>
-            <w:rPrChange w:id="212" w:author="Holger Eichelberger" w:date="2025-03-06T11:22:00Z">
+            <w:rPrChange w:id="210" w:author="Holger Eichelberger" w:date="2025-03-06T11:34:00Z">
               <w:rPr>
                 <w:noProof/>
                 <w:lang w:val="en-US"/>
               </w:rPr>
             </w:rPrChange>
           </w:rPr>
+          <w:t>6</w:t>
+        </w:r>
+        <w:r>
+          <w:rPr>
+            <w:lang w:val="en-GB"/>
+            <w:rPrChange w:id="211" w:author="Holger Eichelberger" w:date="2025-03-06T11:34:00Z">
+              <w:rPr>
+                <w:noProof/>
+                <w:lang w:val="en-US"/>
+              </w:rPr>
+            </w:rPrChange>
+          </w:rPr>
           <w:t>7</w:t>
         </w:r>
       </w:ins>
-      <w:del w:id="213" w:author="Holger Eichelberger" w:date="2021-06-03T09:54:00Z">
+      <w:del w:id="212" w:author="Holger Eichelberger" w:date="2021-06-03T09:54:00Z">
         <w:r>
           <w:rPr>
             <w:lang w:val="en-GB"/>
@@ -17591,16 +17517,16 @@
           <w:lang w:val="en-GB"/>
         </w:rPr>
       </w:pPr>
-      <w:bookmarkStart w:id="214" w:name="_Ref338318040"/>
-      <w:bookmarkStart w:id="215" w:name="_Toc425144877"/>
+      <w:bookmarkStart w:id="213" w:name="_Ref338318040"/>
+      <w:bookmarkStart w:id="214" w:name="_Toc425144877"/>
       <w:r>
         <w:rPr>
           <w:lang w:val="en-GB"/>
         </w:rPr>
         <w:t>Configuration Space Definition</w:t>
       </w:r>
+      <w:bookmarkEnd w:id="213"/>
       <w:bookmarkEnd w:id="214"/>
-      <w:bookmarkEnd w:id="215"/>
     </w:p>
     <w:p>
       <w:pPr>
@@ -17745,11 +17671,11 @@
       <w:r>
         <w:fldChar w:fldCharType="separate"/>
       </w:r>
-      <w:ins w:id="216" w:author="Holger Eichelberger" w:date="2025-03-06T11:22:00Z">
+      <w:ins w:id="215" w:author="Holger Eichelberger" w:date="2025-03-06T11:34:00Z">
         <w:r>
           <w:rPr>
             <w:lang w:val="en-GB"/>
-            <w:rPrChange w:id="217" w:author="Holger Eichelberger" w:date="2025-03-06T11:22:00Z">
+            <w:rPrChange w:id="216" w:author="Holger Eichelberger" w:date="2025-03-06T11:34:00Z">
               <w:rPr>
                 <w:lang w:val="en-US"/>
               </w:rPr>
@@ -17760,7 +17686,19 @@
         <w:r>
           <w:rPr>
             <w:lang w:val="en-GB"/>
-            <w:rPrChange w:id="218" w:author="Holger Eichelberger" w:date="2025-03-06T11:22:00Z">
+            <w:rPrChange w:id="217" w:author="Holger Eichelberger" w:date="2025-03-06T11:34:00Z">
+              <w:rPr>
+                <w:noProof/>
+                <w:lang w:val="en-US"/>
+              </w:rPr>
+            </w:rPrChange>
+          </w:rPr>
+          <w:t>7</w:t>
+        </w:r>
+        <w:r>
+          <w:rPr>
+            <w:lang w:val="en-GB"/>
+            <w:rPrChange w:id="218" w:author="Holger Eichelberger" w:date="2025-03-06T11:34:00Z">
               <w:rPr>
                 <w:noProof/>
                 <w:lang w:val="en-US"/>
@@ -17886,7 +17824,7 @@
                   <w:r>
                     <w:fldChar w:fldCharType="separate"/>
                   </w:r>
-                  <w:ins w:id="223" w:author="Holger Eichelberger" w:date="2025-03-06T11:22:00Z">
+                  <w:ins w:id="223" w:author="Holger Eichelberger" w:date="2025-03-06T11:34:00Z">
                     <w:r>
                       <w:rPr>
                         <w:noProof/>
@@ -17962,11 +17900,11 @@
       <w:r>
         <w:fldChar w:fldCharType="separate"/>
       </w:r>
-      <w:ins w:id="225" w:author="Holger Eichelberger" w:date="2025-03-06T11:22:00Z">
+      <w:ins w:id="225" w:author="Holger Eichelberger" w:date="2025-03-06T11:34:00Z">
         <w:r>
           <w:rPr>
             <w:lang w:val="en-GB"/>
-            <w:rPrChange w:id="226" w:author="Holger Eichelberger" w:date="2025-03-06T11:22:00Z">
+            <w:rPrChange w:id="226" w:author="Holger Eichelberger" w:date="2025-03-06T11:34:00Z">
               <w:rPr>
                 <w:lang w:val="en-US"/>
               </w:rPr>
@@ -17977,264 +17915,19 @@
         <w:r>
           <w:rPr>
             <w:lang w:val="en-GB"/>
-            <w:rPrChange w:id="227" w:author="Holger Eichelberger" w:date="2025-03-06T11:22:00Z">
+            <w:rPrChange w:id="227" w:author="Holger Eichelberger" w:date="2025-03-06T11:34:00Z">
               <w:rPr>
                 <w:noProof/>
                 <w:lang w:val="en-US"/>
               </w:rPr>
             </w:rPrChange>
           </w:rPr>
-          <w:t>9</w:t>
-        </w:r>
-      </w:ins>
-      <w:del w:id="228" w:author="Holger Eichelberger" w:date="2021-06-03T09:54:00Z">
+          <w:t>8</w:t>
+        </w:r>
         <w:r>
           <w:rPr>
             <w:lang w:val="en-GB"/>
-          </w:rPr>
-          <w:delText>Figure 9</w:delText>
-        </w:r>
-      </w:del>
-      <w:r>
-        <w:fldChar w:fldCharType="end"/>
-      </w:r>
-      <w:r>
-        <w:rPr>
-          <w:lang w:val="en-GB"/>
-        </w:rPr>
-        <w:t xml:space="preserve"> shows a snippet of the variability model. First, we define several enumerations that represent the different content types, container types, etc., which an application may support in general (lines </w:t>
-      </w:r>
-      <w:r>
-        <w:rPr>
-          <w:lang w:val="en-GB"/>
-        </w:rPr>
-        <w:t>4</w:t>
-      </w:r>
-      <w:r>
-        <w:rPr>
-          <w:lang w:val="en-GB"/>
-        </w:rPr>
-        <w:t>-</w:t>
-      </w:r>
-      <w:r>
-        <w:rPr>
-          <w:lang w:val="en-GB"/>
-        </w:rPr>
-        <w:t>7</w:t>
-      </w:r>
-      <w:r>
-        <w:rPr>
-          <w:lang w:val="en-GB"/>
-        </w:rPr>
-        <w:t xml:space="preserve">). These enumerations are the basis for specifying the type, for example, of a specific content (lines </w:t>
-      </w:r>
-      <w:r>
-        <w:rPr>
-          <w:lang w:val="en-GB"/>
-        </w:rPr>
-        <w:t>1</w:t>
-      </w:r>
-      <w:r>
-        <w:rPr>
-          <w:lang w:val="en-GB"/>
-        </w:rPr>
-        <w:t>8</w:t>
-      </w:r>
-      <w:r>
-        <w:rPr>
-          <w:lang w:val="en-GB"/>
-        </w:rPr>
-        <w:t>-</w:t>
-      </w:r>
-      <w:r>
-        <w:rPr>
-          <w:lang w:val="en-GB"/>
-        </w:rPr>
-        <w:t>1</w:t>
-      </w:r>
-      <w:r>
-        <w:rPr>
-          <w:lang w:val="en-GB"/>
-        </w:rPr>
-        <w:t>0</w:t>
-      </w:r>
-      <w:r>
-        <w:rPr>
-          <w:lang w:val="en-GB"/>
-        </w:rPr>
-        <w:t xml:space="preserve">). The basic content compound must be refined in order to represent the specific configuration options for </w:t>
-      </w:r>
-      <w:r>
-        <w:rPr>
-          <w:rFonts w:ascii="Courier New" w:hAnsi="Courier New" w:cs="Courier New"/>
-          <w:lang w:val="en-GB"/>
-        </w:rPr>
-        <w:t>Video</w:t>
-      </w:r>
-      <w:r>
-        <w:rPr>
-          <w:lang w:val="en-GB"/>
-        </w:rPr>
-        <w:t xml:space="preserve">, </w:t>
-      </w:r>
-      <w:r>
-        <w:rPr>
-          <w:rFonts w:ascii="Courier New" w:hAnsi="Courier New" w:cs="Courier New"/>
-          <w:lang w:val="en-GB"/>
-        </w:rPr>
-        <w:t>3D</w:t>
-      </w:r>
-      <w:r>
-        <w:rPr>
-          <w:rFonts w:ascii="Cambria Math" w:hAnsi="Cambria Math"/>
-          <w:lang w:val="en-GB"/>
-        </w:rPr>
-        <w:t xml:space="preserve"> (</w:t>
-      </w:r>
-      <w:r>
-        <w:rPr>
-          <w:rFonts w:ascii="Courier New" w:hAnsi="Courier New" w:cs="Courier New"/>
-          <w:lang w:val="en-GB"/>
-        </w:rPr>
-        <w:t>ThreeD</w:t>
-      </w:r>
-      <w:r>
-        <w:rPr>
-          <w:rFonts w:ascii="Cambria Math" w:hAnsi="Cambria Math"/>
-          <w:lang w:val="en-GB"/>
-        </w:rPr>
-        <w:t>)</w:t>
-      </w:r>
-      <w:r>
-        <w:rPr>
-          <w:lang w:val="en-GB"/>
-        </w:rPr>
-        <w:t xml:space="preserve">, and </w:t>
-      </w:r>
-      <w:r>
-        <w:rPr>
-          <w:rFonts w:ascii="Courier New" w:hAnsi="Courier New" w:cs="Courier New"/>
-          <w:lang w:val="en-GB"/>
-        </w:rPr>
-        <w:t>BLOB</w:t>
-      </w:r>
-      <w:r>
-        <w:rPr>
-          <w:lang w:val="en-GB"/>
-        </w:rPr>
-        <w:t xml:space="preserve"> contents (lines </w:t>
-      </w:r>
-      <w:r>
-        <w:rPr>
-          <w:lang w:val="en-GB"/>
-        </w:rPr>
-        <w:t>1</w:t>
-      </w:r>
-      <w:r>
-        <w:rPr>
-          <w:lang w:val="en-GB"/>
-        </w:rPr>
-        <w:t>2</w:t>
-      </w:r>
-      <w:r>
-        <w:rPr>
-          <w:lang w:val="en-GB"/>
-        </w:rPr>
-        <w:t>-</w:t>
-      </w:r>
-      <w:r>
-        <w:rPr>
-          <w:lang w:val="en-GB"/>
-        </w:rPr>
-        <w:t>2</w:t>
-      </w:r>
-      <w:r>
-        <w:rPr>
-          <w:lang w:val="en-GB"/>
-        </w:rPr>
-        <w:t>5</w:t>
-      </w:r>
-      <w:r>
-        <w:rPr>
-          <w:lang w:val="en-GB"/>
-        </w:rPr>
-        <w:t xml:space="preserve">). The other compounds are modelled according to the running example (cf. </w:t>
-      </w:r>
-      <w:r>
-        <w:rPr>
-          <w:lang w:val="en-GB"/>
-        </w:rPr>
-        <w:t xml:space="preserve">Section </w:t>
-      </w:r>
-      <w:r>
-        <w:rPr>
-          <w:lang w:val="en-GB"/>
-        </w:rPr>
-        <w:fldChar w:fldCharType="begin"/>
-      </w:r>
-      <w:r>
-        <w:rPr>
-          <w:lang w:val="en-GB"/>
-        </w:rPr>
-        <w:instrText xml:space="preserve"> REF _Ref338265603 \r \h </w:instrText>
-      </w:r>
-      <w:r>
-        <w:rPr>
-          <w:lang w:val="en-GB"/>
-        </w:rPr>
-      </w:r>
-      <w:r>
-        <w:rPr>
-          <w:lang w:val="en-GB"/>
-        </w:rPr>
-        <w:fldChar w:fldCharType="separate"/>
-      </w:r>
-      <w:r>
-        <w:rPr>
-          <w:lang w:val="en-GB"/>
-        </w:rPr>
-        <w:t>4.1</w:t>
-      </w:r>
-      <w:r>
-        <w:rPr>
-          <w:lang w:val="en-GB"/>
-        </w:rPr>
-        <w:fldChar w:fldCharType="end"/>
-      </w:r>
-      <w:r>
-        <w:rPr>
-          <w:lang w:val="en-GB"/>
-        </w:rPr>
-        <w:t xml:space="preserve">). As indicated in the outline on the right side of </w:t>
-      </w:r>
-      <w:r>
-        <w:fldChar w:fldCharType="begin"/>
-      </w:r>
-      <w:r>
-        <w:rPr>
-          <w:lang w:val="en-US"/>
-        </w:rPr>
-        <w:instrText xml:space="preserve"> REF _Ref334513976 \h  \* MERGEFORMAT </w:instrText>
-      </w:r>
-      <w:r>
-        <w:fldChar w:fldCharType="separate"/>
-      </w:r>
-      <w:ins w:id="229" w:author="Holger Eichelberger" w:date="2025-03-06T11:22:00Z">
-        <w:r>
-          <w:rPr>
-            <w:lang w:val="en-GB"/>
-            <w:rPrChange w:id="230" w:author="Holger Eichelberger" w:date="2025-03-06T11:22:00Z">
-              <w:rPr>
-                <w:lang w:val="en-US"/>
-              </w:rPr>
-            </w:rPrChange>
-          </w:rPr>
-          <w:t xml:space="preserve">Figure </w:t>
-        </w:r>
-        <w:r>
-          <w:rPr>
-            <w:lang w:val="en-GB"/>
-            <w:rPrChange w:id="231" w:author="Holger Eichelberger" w:date="2025-03-06T11:22:00Z">
+            <w:rPrChange w:id="228" w:author="Holger Eichelberger" w:date="2025-03-06T11:34:00Z">
               <w:rPr>
                 <w:noProof/>
                 <w:lang w:val="en-US"/>
@@ -18244,7 +17937,276 @@
           <w:t>9</w:t>
         </w:r>
       </w:ins>
-      <w:del w:id="232" w:author="Holger Eichelberger" w:date="2021-06-03T09:54:00Z">
+      <w:del w:id="229" w:author="Holger Eichelberger" w:date="2021-06-03T09:54:00Z">
+        <w:r>
+          <w:rPr>
+            <w:lang w:val="en-GB"/>
+          </w:rPr>
+          <w:delText>Figure 9</w:delText>
+        </w:r>
+      </w:del>
+      <w:r>
+        <w:fldChar w:fldCharType="end"/>
+      </w:r>
+      <w:r>
+        <w:rPr>
+          <w:lang w:val="en-GB"/>
+        </w:rPr>
+        <w:t xml:space="preserve"> shows a snippet of the variability model. First, we define several enumerations that represent the different content types, container types, etc., which an application may support in general (lines </w:t>
+      </w:r>
+      <w:r>
+        <w:rPr>
+          <w:lang w:val="en-GB"/>
+        </w:rPr>
+        <w:t>4</w:t>
+      </w:r>
+      <w:r>
+        <w:rPr>
+          <w:lang w:val="en-GB"/>
+        </w:rPr>
+        <w:t>-</w:t>
+      </w:r>
+      <w:r>
+        <w:rPr>
+          <w:lang w:val="en-GB"/>
+        </w:rPr>
+        <w:t>7</w:t>
+      </w:r>
+      <w:r>
+        <w:rPr>
+          <w:lang w:val="en-GB"/>
+        </w:rPr>
+        <w:t xml:space="preserve">). These enumerations are the basis for specifying the type, for example, of a specific content (lines </w:t>
+      </w:r>
+      <w:r>
+        <w:rPr>
+          <w:lang w:val="en-GB"/>
+        </w:rPr>
+        <w:t>1</w:t>
+      </w:r>
+      <w:r>
+        <w:rPr>
+          <w:lang w:val="en-GB"/>
+        </w:rPr>
+        <w:t>8</w:t>
+      </w:r>
+      <w:r>
+        <w:rPr>
+          <w:lang w:val="en-GB"/>
+        </w:rPr>
+        <w:t>-</w:t>
+      </w:r>
+      <w:r>
+        <w:rPr>
+          <w:lang w:val="en-GB"/>
+        </w:rPr>
+        <w:t>1</w:t>
+      </w:r>
+      <w:r>
+        <w:rPr>
+          <w:lang w:val="en-GB"/>
+        </w:rPr>
+        <w:t>0</w:t>
+      </w:r>
+      <w:r>
+        <w:rPr>
+          <w:lang w:val="en-GB"/>
+        </w:rPr>
+        <w:t xml:space="preserve">). The basic content compound must be refined in order to represent the specific configuration options for </w:t>
+      </w:r>
+      <w:r>
+        <w:rPr>
+          <w:rFonts w:ascii="Courier New" w:hAnsi="Courier New" w:cs="Courier New"/>
+          <w:lang w:val="en-GB"/>
+        </w:rPr>
+        <w:t>Video</w:t>
+      </w:r>
+      <w:r>
+        <w:rPr>
+          <w:lang w:val="en-GB"/>
+        </w:rPr>
+        <w:t xml:space="preserve">, </w:t>
+      </w:r>
+      <w:r>
+        <w:rPr>
+          <w:rFonts w:ascii="Courier New" w:hAnsi="Courier New" w:cs="Courier New"/>
+          <w:lang w:val="en-GB"/>
+        </w:rPr>
+        <w:t>3D</w:t>
+      </w:r>
+      <w:r>
+        <w:rPr>
+          <w:rFonts w:ascii="Cambria Math" w:hAnsi="Cambria Math"/>
+          <w:lang w:val="en-GB"/>
+        </w:rPr>
+        <w:t xml:space="preserve"> (</w:t>
+      </w:r>
+      <w:r>
+        <w:rPr>
+          <w:rFonts w:ascii="Courier New" w:hAnsi="Courier New" w:cs="Courier New"/>
+          <w:lang w:val="en-GB"/>
+        </w:rPr>
+        <w:t>ThreeD</w:t>
+      </w:r>
+      <w:r>
+        <w:rPr>
+          <w:rFonts w:ascii="Cambria Math" w:hAnsi="Cambria Math"/>
+          <w:lang w:val="en-GB"/>
+        </w:rPr>
+        <w:t>)</w:t>
+      </w:r>
+      <w:r>
+        <w:rPr>
+          <w:lang w:val="en-GB"/>
+        </w:rPr>
+        <w:t xml:space="preserve">, and </w:t>
+      </w:r>
+      <w:r>
+        <w:rPr>
+          <w:rFonts w:ascii="Courier New" w:hAnsi="Courier New" w:cs="Courier New"/>
+          <w:lang w:val="en-GB"/>
+        </w:rPr>
+        <w:t>BLOB</w:t>
+      </w:r>
+      <w:r>
+        <w:rPr>
+          <w:lang w:val="en-GB"/>
+        </w:rPr>
+        <w:t xml:space="preserve"> contents (lines </w:t>
+      </w:r>
+      <w:r>
+        <w:rPr>
+          <w:lang w:val="en-GB"/>
+        </w:rPr>
+        <w:t>1</w:t>
+      </w:r>
+      <w:r>
+        <w:rPr>
+          <w:lang w:val="en-GB"/>
+        </w:rPr>
+        <w:t>2</w:t>
+      </w:r>
+      <w:r>
+        <w:rPr>
+          <w:lang w:val="en-GB"/>
+        </w:rPr>
+        <w:t>-</w:t>
+      </w:r>
+      <w:r>
+        <w:rPr>
+          <w:lang w:val="en-GB"/>
+        </w:rPr>
+        <w:t>2</w:t>
+      </w:r>
+      <w:r>
+        <w:rPr>
+          <w:lang w:val="en-GB"/>
+        </w:rPr>
+        <w:t>5</w:t>
+      </w:r>
+      <w:r>
+        <w:rPr>
+          <w:lang w:val="en-GB"/>
+        </w:rPr>
+        <w:t xml:space="preserve">). The other compounds are modelled according to the running example (cf. </w:t>
+      </w:r>
+      <w:r>
+        <w:rPr>
+          <w:lang w:val="en-GB"/>
+        </w:rPr>
+        <w:t xml:space="preserve">Section </w:t>
+      </w:r>
+      <w:r>
+        <w:rPr>
+          <w:lang w:val="en-GB"/>
+        </w:rPr>
+        <w:fldChar w:fldCharType="begin"/>
+      </w:r>
+      <w:r>
+        <w:rPr>
+          <w:lang w:val="en-GB"/>
+        </w:rPr>
+        <w:instrText xml:space="preserve"> REF _Ref338265603 \r \h </w:instrText>
+      </w:r>
+      <w:r>
+        <w:rPr>
+          <w:lang w:val="en-GB"/>
+        </w:rPr>
+      </w:r>
+      <w:r>
+        <w:rPr>
+          <w:lang w:val="en-GB"/>
+        </w:rPr>
+        <w:fldChar w:fldCharType="separate"/>
+      </w:r>
+      <w:r>
+        <w:rPr>
+          <w:lang w:val="en-GB"/>
+        </w:rPr>
+        <w:t>4.1</w:t>
+      </w:r>
+      <w:r>
+        <w:rPr>
+          <w:lang w:val="en-GB"/>
+        </w:rPr>
+        <w:fldChar w:fldCharType="end"/>
+      </w:r>
+      <w:r>
+        <w:rPr>
+          <w:lang w:val="en-GB"/>
+        </w:rPr>
+        <w:t xml:space="preserve">). As indicated in the outline on the right side of </w:t>
+      </w:r>
+      <w:r>
+        <w:fldChar w:fldCharType="begin"/>
+      </w:r>
+      <w:r>
+        <w:rPr>
+          <w:lang w:val="en-US"/>
+        </w:rPr>
+        <w:instrText xml:space="preserve"> REF _Ref334513976 \h  \* MERGEFORMAT </w:instrText>
+      </w:r>
+      <w:r>
+        <w:fldChar w:fldCharType="separate"/>
+      </w:r>
+      <w:ins w:id="230" w:author="Holger Eichelberger" w:date="2025-03-06T11:34:00Z">
+        <w:r>
+          <w:rPr>
+            <w:lang w:val="en-GB"/>
+            <w:rPrChange w:id="231" w:author="Holger Eichelberger" w:date="2025-03-06T11:34:00Z">
+              <w:rPr>
+                <w:lang w:val="en-US"/>
+              </w:rPr>
+            </w:rPrChange>
+          </w:rPr>
+          <w:t xml:space="preserve">Figure </w:t>
+        </w:r>
+        <w:r>
+          <w:rPr>
+            <w:lang w:val="en-GB"/>
+            <w:rPrChange w:id="232" w:author="Holger Eichelberger" w:date="2025-03-06T11:34:00Z">
+              <w:rPr>
+                <w:noProof/>
+                <w:lang w:val="en-US"/>
+              </w:rPr>
+            </w:rPrChange>
+          </w:rPr>
+          <w:t>8</w:t>
+        </w:r>
+        <w:r>
+          <w:rPr>
+            <w:lang w:val="en-GB"/>
+            <w:rPrChange w:id="233" w:author="Holger Eichelberger" w:date="2025-03-06T11:34:00Z">
+              <w:rPr>
+                <w:noProof/>
+                <w:lang w:val="en-US"/>
+              </w:rPr>
+            </w:rPrChange>
+          </w:rPr>
+          <w:t>9</w:t>
+        </w:r>
+      </w:ins>
+      <w:del w:id="234" w:author="Holger Eichelberger" w:date="2021-06-03T09:54:00Z">
         <w:r>
           <w:rPr>
             <w:lang w:val="en-GB"/>
@@ -18471,9 +18433,9 @@
                       <w:lang w:val="en-US"/>
                     </w:rPr>
                   </w:pPr>
-                  <w:bookmarkStart w:id="233" w:name="_Ref334513976"/>
-                  <w:bookmarkStart w:id="234" w:name="_Toc336621352"/>
-                  <w:bookmarkStart w:id="235" w:name="_Toc336960416"/>
+                  <w:bookmarkStart w:id="235" w:name="_Ref334513976"/>
+                  <w:bookmarkStart w:id="236" w:name="_Toc336621352"/>
+                  <w:bookmarkStart w:id="237" w:name="_Toc336960416"/>
                   <w:r>
                     <w:rPr>
                       <w:lang w:val="en-US"/>
@@ -18492,7 +18454,7 @@
                   <w:r>
                     <w:fldChar w:fldCharType="separate"/>
                   </w:r>
-                  <w:ins w:id="236" w:author="Holger Eichelberger" w:date="2025-03-06T11:22:00Z">
+                  <w:ins w:id="238" w:author="Holger Eichelberger" w:date="2025-03-06T11:34:00Z">
                     <w:r>
                       <w:rPr>
                         <w:noProof/>
@@ -18501,7 +18463,7 @@
                       <w:t>8</w:t>
                     </w:r>
                   </w:ins>
-                  <w:del w:id="237" w:author="Holger Eichelberger" w:date="2025-03-06T11:22:00Z">
+                  <w:del w:id="239" w:author="Holger Eichelberger" w:date="2025-03-06T11:22:00Z">
                     <w:r>
                       <w:rPr>
                         <w:noProof/>
@@ -18513,7 +18475,7 @@
                   <w:r>
                     <w:fldChar w:fldCharType="end"/>
                   </w:r>
-                  <w:bookmarkEnd w:id="233"/>
+                  <w:bookmarkEnd w:id="235"/>
                   <w:r>
                     <w:rPr>
                       <w:lang w:val="en-US"/>
@@ -18532,8 +18494,8 @@
                     </w:rPr>
                     <w:t>.</w:t>
                   </w:r>
-                  <w:bookmarkEnd w:id="234"/>
-                  <w:bookmarkEnd w:id="235"/>
+                  <w:bookmarkEnd w:id="236"/>
+                  <w:bookmarkEnd w:id="237"/>
                 </w:p>
               </w:txbxContent>
             </v:textbox>
@@ -18546,7 +18508,7 @@
       <w:pPr>
         <w:jc w:val="both"/>
         <w:rPr>
-          <w:ins w:id="238" w:author="Holger Eichelberger" w:date="2021-06-03T09:47:00Z"/>
+          <w:ins w:id="240" w:author="Holger Eichelberger" w:date="2021-06-03T09:47:00Z"/>
           <w:lang w:val="en-GB"/>
         </w:rPr>
       </w:pPr>
@@ -18556,7 +18518,7 @@
         </w:rPr>
         <w:t xml:space="preserve">In addition to the variability model, we will also define comments for the decision variables in order to support the application engineer in the configuration of a valid product. </w:t>
       </w:r>
-      <w:ins w:id="239" w:author="Holger Eichelberger" w:date="2021-06-03T09:46:00Z">
+      <w:ins w:id="241" w:author="Holger Eichelberger" w:date="2021-06-03T09:46:00Z">
         <w:r>
           <w:rPr>
             <w:lang w:val="en-GB"/>
@@ -18571,7 +18533,7 @@
           <w:t>comments can be used as hints for users to fill the model, i.e., they may show up in the UI or they are taken into account by the reasoner to make the reasoning messages more contex</w:t>
         </w:r>
       </w:ins>
-      <w:ins w:id="240" w:author="Holger Eichelberger" w:date="2021-06-03T09:47:00Z">
+      <w:ins w:id="242" w:author="Holger Eichelberger" w:date="2021-06-03T09:47:00Z">
         <w:r>
           <w:rPr>
             <w:lang w:val="en-GB"/>
@@ -18584,11 +18546,11 @@
       <w:pPr>
         <w:jc w:val="both"/>
         <w:rPr>
-          <w:ins w:id="241" w:author="Holger Eichelberger" w:date="2021-06-03T09:49:00Z"/>
-          <w:lang w:val="en-GB"/>
-        </w:rPr>
-      </w:pPr>
-      <w:ins w:id="242" w:author="Holger Eichelberger" w:date="2021-06-03T09:47:00Z">
+          <w:ins w:id="243" w:author="Holger Eichelberger" w:date="2021-06-03T09:49:00Z"/>
+          <w:lang w:val="en-GB"/>
+        </w:rPr>
+      </w:pPr>
+      <w:ins w:id="244" w:author="Holger Eichelberger" w:date="2021-06-03T09:47:00Z">
         <w:r>
           <w:rPr>
             <w:lang w:val="en-GB"/>
@@ -18668,7 +18630,7 @@
         </w:rPr>
         <w:t xml:space="preserve"> as the name</w:t>
       </w:r>
-      <w:ins w:id="243" w:author="Holger Eichelberger" w:date="2021-06-03T16:04:00Z">
+      <w:ins w:id="245" w:author="Holger Eichelberger" w:date="2021-06-03T16:04:00Z">
         <w:r>
           <w:rPr>
             <w:rStyle w:val="FootnoteReference"/>
@@ -18696,7 +18658,7 @@
         </w:rPr>
         <w:t xml:space="preserve"> button. We will open the new text-file with a simple text-editor to enter the comments. </w:t>
       </w:r>
-      <w:ins w:id="249" w:author="Holger Eichelberger" w:date="2021-06-03T09:49:00Z">
+      <w:ins w:id="251" w:author="Holger Eichelberger" w:date="2021-06-03T09:49:00Z">
         <w:r>
           <w:rPr>
             <w:lang w:val="en-GB"/>
@@ -18704,7 +18666,7 @@
           <w:t xml:space="preserve">Currently two forms of comment </w:t>
         </w:r>
       </w:ins>
-      <w:ins w:id="250" w:author="Holger Eichelberger" w:date="2021-06-03T09:50:00Z">
+      <w:ins w:id="252" w:author="Holger Eichelberger" w:date="2021-06-03T09:50:00Z">
         <w:r>
           <w:rPr>
             <w:lang w:val="en-GB"/>
@@ -18712,7 +18674,7 @@
           <w:t xml:space="preserve">key-value </w:t>
         </w:r>
       </w:ins>
-      <w:ins w:id="251" w:author="Holger Eichelberger" w:date="2021-06-03T09:49:00Z">
+      <w:ins w:id="253" w:author="Holger Eichelberger" w:date="2021-06-03T09:49:00Z">
         <w:r>
           <w:rPr>
             <w:lang w:val="en-GB"/>
@@ -18730,11 +18692,11 @@
         </w:numPr>
         <w:jc w:val="both"/>
         <w:rPr>
-          <w:ins w:id="252" w:author="Holger Eichelberger" w:date="2021-06-03T09:50:00Z"/>
-          <w:lang w:val="en-GB"/>
-        </w:rPr>
-      </w:pPr>
-      <w:ins w:id="253" w:author="Holger Eichelberger" w:date="2021-06-03T09:49:00Z">
+          <w:ins w:id="254" w:author="Holger Eichelberger" w:date="2021-06-03T09:50:00Z"/>
+          <w:lang w:val="en-GB"/>
+        </w:rPr>
+      </w:pPr>
+      <w:ins w:id="255" w:author="Holger Eichelberger" w:date="2021-06-03T09:49:00Z">
         <w:r>
           <w:rPr>
             <w:lang w:val="en-GB"/>
@@ -18742,7 +18704,7 @@
           <w:t>Comments for decision variables based on the qualified name of the individual variables</w:t>
         </w:r>
       </w:ins>
-      <w:ins w:id="254" w:author="Holger Eichelberger" w:date="2021-06-03T09:50:00Z">
+      <w:ins w:id="256" w:author="Holger Eichelberger" w:date="2021-06-03T09:50:00Z">
         <w:r>
           <w:rPr>
             <w:lang w:val="en-GB"/>
@@ -18756,10 +18718,10 @@
         <w:pStyle w:val="ListParagraph"/>
         <w:jc w:val="both"/>
         <w:rPr>
-          <w:moveTo w:id="255" w:author="Holger Eichelberger" w:date="2021-06-03T09:50:00Z"/>
-          <w:lang w:val="en-GB"/>
-        </w:rPr>
-        <w:pPrChange w:id="256" w:author="Holger Eichelberger" w:date="2021-06-03T09:50:00Z">
+          <w:moveTo w:id="257" w:author="Holger Eichelberger" w:date="2021-06-03T09:50:00Z"/>
+          <w:lang w:val="en-GB"/>
+        </w:rPr>
+        <w:pPrChange w:id="258" w:author="Holger Eichelberger" w:date="2021-06-03T09:50:00Z">
           <w:pPr>
             <w:pStyle w:val="ListParagraph"/>
             <w:numPr>
@@ -18770,7 +18732,7 @@
           </w:pPr>
         </w:pPrChange>
       </w:pPr>
-      <w:ins w:id="257" w:author="Holger Eichelberger" w:date="2021-06-03T09:50:00Z">
+      <w:ins w:id="259" w:author="Holger Eichelberger" w:date="2021-06-03T09:50:00Z">
         <w:r>
           <w:rPr>
             <w:lang w:val="en-GB"/>
@@ -18778,9 +18740,9 @@
           <w:t xml:space="preserve">The key for decision variables is the qualified name of the variable, i.e., it </w:t>
         </w:r>
       </w:ins>
-      <w:moveToRangeStart w:id="258" w:author="Holger Eichelberger" w:date="2021-06-03T09:50:00Z" w:name="move73606222"/>
-      <w:moveTo w:id="259" w:author="Holger Eichelberger" w:date="2021-06-03T09:50:00Z">
-        <w:del w:id="260" w:author="Holger Eichelberger" w:date="2021-06-03T09:50:00Z">
+      <w:moveToRangeStart w:id="260" w:author="Holger Eichelberger" w:date="2021-06-03T09:50:00Z" w:name="move73606222"/>
+      <w:moveTo w:id="261" w:author="Holger Eichelberger" w:date="2021-06-03T09:50:00Z">
+        <w:del w:id="262" w:author="Holger Eichelberger" w:date="2021-06-03T09:50:00Z">
           <w:r>
             <w:rPr>
               <w:lang w:val="en-GB"/>
@@ -18795,28 +18757,12 @@
           <w:t>start</w:t>
         </w:r>
       </w:moveTo>
-      <w:ins w:id="261" w:author="Holger Eichelberger" w:date="2021-06-03T09:50:00Z">
+      <w:ins w:id="263" w:author="Holger Eichelberger" w:date="2021-06-03T09:50:00Z">
         <w:r>
           <w:rPr>
             <w:lang w:val="en-GB"/>
           </w:rPr>
           <w:t>s</w:t>
-        </w:r>
-      </w:ins>
-      <w:moveTo w:id="262" w:author="Holger Eichelberger" w:date="2021-06-03T09:50:00Z">
-        <w:r>
-          <w:rPr>
-            <w:lang w:val="en-GB"/>
-          </w:rPr>
-          <w:t xml:space="preserve"> with the name of the variability model (the project name) followed by “::”, the name of the decision variable for which we want to define the comment, and an equal-sign (“=”). </w:t>
-        </w:r>
-      </w:moveTo>
-      <w:ins w:id="263" w:author="Holger Eichelberger" w:date="2021-06-03T15:59:00Z">
-        <w:r>
-          <w:rPr>
-            <w:lang w:val="en-GB"/>
-          </w:rPr>
-          <w:t xml:space="preserve">Compound slots are appended by “.”. </w:t>
         </w:r>
       </w:ins>
       <w:moveTo w:id="264" w:author="Holger Eichelberger" w:date="2021-06-03T09:50:00Z">
@@ -18824,10 +18770,26 @@
           <w:rPr>
             <w:lang w:val="en-GB"/>
           </w:rPr>
+          <w:t xml:space="preserve"> with the name of the variability model (the project name) followed by “::”, the name of the decision variable for which we want to define the comment, and an equal-sign (“=”). </w:t>
+        </w:r>
+      </w:moveTo>
+      <w:ins w:id="265" w:author="Holger Eichelberger" w:date="2021-06-03T15:59:00Z">
+        <w:r>
+          <w:rPr>
+            <w:lang w:val="en-GB"/>
+          </w:rPr>
+          <w:t xml:space="preserve">Compound slots are appended by “.”. </w:t>
+        </w:r>
+      </w:ins>
+      <w:moveTo w:id="266" w:author="Holger Eichelberger" w:date="2021-06-03T09:50:00Z">
+        <w:r>
+          <w:rPr>
+            <w:lang w:val="en-GB"/>
+          </w:rPr>
           <w:t>The actual comment is defined in plain text after the “=”.</w:t>
         </w:r>
       </w:moveTo>
-      <w:ins w:id="265" w:author="Holger Eichelberger" w:date="2021-06-03T09:51:00Z">
+      <w:ins w:id="267" w:author="Holger Eichelberger" w:date="2021-06-03T09:51:00Z">
         <w:r>
           <w:rPr>
             <w:lang w:val="en-GB"/>
@@ -18836,7 +18798,7 @@
         </w:r>
       </w:ins>
     </w:p>
-    <w:moveToRangeEnd w:id="258"/>
+    <w:moveToRangeEnd w:id="260"/>
     <w:p>
       <w:pPr>
         <w:pStyle w:val="ListParagraph"/>
@@ -18846,11 +18808,11 @@
         </w:numPr>
         <w:jc w:val="both"/>
         <w:rPr>
-          <w:ins w:id="266" w:author="Holger Eichelberger" w:date="2021-06-03T15:57:00Z"/>
-          <w:lang w:val="en-GB"/>
-        </w:rPr>
-      </w:pPr>
-      <w:ins w:id="267" w:author="Holger Eichelberger" w:date="2021-06-03T09:49:00Z">
+          <w:ins w:id="268" w:author="Holger Eichelberger" w:date="2021-06-03T15:57:00Z"/>
+          <w:lang w:val="en-GB"/>
+        </w:rPr>
+      </w:pPr>
+      <w:ins w:id="269" w:author="Holger Eichelberger" w:date="2021-06-03T09:49:00Z">
         <w:r>
           <w:rPr>
             <w:lang w:val="en-GB"/>
@@ -18858,28 +18820,12 @@
           <w:t xml:space="preserve">Comments for </w:t>
         </w:r>
       </w:ins>
-      <w:ins w:id="268" w:author="Holger Eichelberger" w:date="2021-06-03T15:56:00Z">
+      <w:ins w:id="270" w:author="Holger Eichelberger" w:date="2021-06-03T15:56:00Z">
         <w:r>
           <w:rPr>
             <w:lang w:val="en-GB"/>
           </w:rPr>
           <w:t xml:space="preserve">concrete </w:t>
-        </w:r>
-      </w:ins>
-      <w:ins w:id="269" w:author="Holger Eichelberger" w:date="2021-06-03T09:49:00Z">
-        <w:r>
-          <w:rPr>
-            <w:lang w:val="en-GB"/>
-          </w:rPr>
-          <w:t>constraints</w:t>
-        </w:r>
-      </w:ins>
-      <w:ins w:id="270" w:author="Holger Eichelberger" w:date="2021-06-03T09:51:00Z">
-        <w:r>
-          <w:rPr>
-            <w:lang w:val="en-GB"/>
-          </w:rPr>
-          <w:t xml:space="preserve">. Here the key is </w:t>
         </w:r>
       </w:ins>
       <w:ins w:id="271" w:author="Holger Eichelberger" w:date="2021-06-03T09:49:00Z">
@@ -18887,15 +18833,15 @@
           <w:rPr>
             <w:lang w:val="en-GB"/>
           </w:rPr>
-          <w:t xml:space="preserve">a normalized textual version of the constraint (all variables qualified, “=” </w:t>
+          <w:t>constraints</w:t>
         </w:r>
       </w:ins>
-      <w:ins w:id="272" w:author="Holger Eichelberger" w:date="2021-06-03T15:57:00Z">
+      <w:ins w:id="272" w:author="Holger Eichelberger" w:date="2021-06-03T09:51:00Z">
         <w:r>
           <w:rPr>
             <w:lang w:val="en-GB"/>
           </w:rPr>
-          <w:t>escaped</w:t>
+          <w:t xml:space="preserve">. Here the key is </w:t>
         </w:r>
       </w:ins>
       <w:ins w:id="273" w:author="Holger Eichelberger" w:date="2021-06-03T09:49:00Z">
@@ -18903,7 +18849,7 @@
           <w:rPr>
             <w:lang w:val="en-GB"/>
           </w:rPr>
-          <w:t xml:space="preserve"> by “</w:t>
+          <w:t xml:space="preserve">a normalized textual version of the constraint (all variables qualified, “=” </w:t>
         </w:r>
       </w:ins>
       <w:ins w:id="274" w:author="Holger Eichelberger" w:date="2021-06-03T15:57:00Z">
@@ -18911,7 +18857,7 @@
           <w:rPr>
             <w:lang w:val="en-GB"/>
           </w:rPr>
-          <w:t>\=</w:t>
+          <w:t>escaped</w:t>
         </w:r>
       </w:ins>
       <w:ins w:id="275" w:author="Holger Eichelberger" w:date="2021-06-03T09:49:00Z">
@@ -18919,10 +18865,26 @@
           <w:rPr>
             <w:lang w:val="en-GB"/>
           </w:rPr>
+          <w:t xml:space="preserve"> by “</w:t>
+        </w:r>
+      </w:ins>
+      <w:ins w:id="276" w:author="Holger Eichelberger" w:date="2021-06-03T15:57:00Z">
+        <w:r>
+          <w:rPr>
+            <w:lang w:val="en-GB"/>
+          </w:rPr>
+          <w:t>\=</w:t>
+        </w:r>
+      </w:ins>
+      <w:ins w:id="277" w:author="Holger Eichelberger" w:date="2021-06-03T09:49:00Z">
+        <w:r>
+          <w:rPr>
+            <w:lang w:val="en-GB"/>
+          </w:rPr>
           <w:t xml:space="preserve">”, whitespaces removed). Constraints must be </w:t>
         </w:r>
       </w:ins>
-      <w:ins w:id="276" w:author="Holger Eichelberger" w:date="2021-06-03T09:51:00Z">
+      <w:ins w:id="278" w:author="Holger Eichelberger" w:date="2021-06-03T09:51:00Z">
         <w:r>
           <w:rPr>
             <w:lang w:val="en-GB"/>
@@ -18930,7 +18892,7 @@
           <w:t>given in the comments file for the model where the comment is app</w:t>
         </w:r>
       </w:ins>
-      <w:ins w:id="277" w:author="Holger Eichelberger" w:date="2021-06-03T09:52:00Z">
+      <w:ins w:id="279" w:author="Holger Eichelberger" w:date="2021-06-03T09:52:00Z">
         <w:r>
           <w:rPr>
             <w:lang w:val="en-GB"/>
@@ -18938,7 +18900,7 @@
           <w:t>lied, e.g., for a refined type the comment shall not be given in the comment file for the project where the refined type is declared rather than in the comment file of the project where the refined type is used in terms of a variable.</w:t>
         </w:r>
       </w:ins>
-      <w:ins w:id="278" w:author="Holger Eichelberger" w:date="2021-06-03T09:53:00Z">
+      <w:ins w:id="280" w:author="Holger Eichelberger" w:date="2021-06-03T09:53:00Z">
         <w:r>
           <w:rPr>
             <w:lang w:val="en-GB"/>
@@ -18949,7 +18911,7 @@
           <w:rPr>
             <w:i/>
             <w:lang w:val="en-GB"/>
-            <w:rPrChange w:id="279" w:author="Holger Eichelberger" w:date="2021-06-03T09:53:00Z">
+            <w:rPrChange w:id="281" w:author="Holger Eichelberger" w:date="2021-06-03T09:53:00Z">
               <w:rPr>
                 <w:lang w:val="en-GB"/>
               </w:rPr>
@@ -18974,11 +18936,11 @@
         </w:numPr>
         <w:jc w:val="both"/>
         <w:rPr>
-          <w:ins w:id="280" w:author="Holger Eichelberger" w:date="2021-06-03T16:03:00Z"/>
-          <w:lang w:val="en-GB"/>
-        </w:rPr>
-      </w:pPr>
-      <w:ins w:id="281" w:author="Holger Eichelberger" w:date="2021-06-03T15:57:00Z">
+          <w:ins w:id="282" w:author="Holger Eichelberger" w:date="2021-06-03T16:03:00Z"/>
+          <w:lang w:val="en-GB"/>
+        </w:rPr>
+      </w:pPr>
+      <w:ins w:id="283" w:author="Holger Eichelberger" w:date="2021-06-03T15:57:00Z">
         <w:r>
           <w:rPr>
             <w:lang w:val="en-GB"/>
@@ -18989,7 +18951,7 @@
           <w:rPr>
             <w:rFonts w:ascii="Courier New" w:hAnsi="Courier New" w:cs="Courier New"/>
             <w:lang w:val="en-GB"/>
-            <w:rPrChange w:id="282" w:author="Holger Eichelberger" w:date="2021-06-03T16:06:00Z">
+            <w:rPrChange w:id="284" w:author="Holger Eichelberger" w:date="2021-06-03T16:06:00Z">
               <w:rPr>
                 <w:lang w:val="en-GB"/>
               </w:rPr>
@@ -19002,22 +18964,6 @@
             <w:lang w:val="en-GB"/>
           </w:rPr>
           <w:t xml:space="preserve"> For s</w:t>
-        </w:r>
-      </w:ins>
-      <w:ins w:id="283" w:author="Holger Eichelberger" w:date="2021-06-03T15:58:00Z">
-        <w:r>
-          <w:rPr>
-            <w:lang w:val="en-GB"/>
-          </w:rPr>
-          <w:t xml:space="preserve">uch constrains, it’s more consistent to define a comment for the constraint in a generic manner, i.e., without </w:t>
-        </w:r>
-      </w:ins>
-      <w:ins w:id="284" w:author="Holger Eichelberger" w:date="2021-06-03T15:59:00Z">
-        <w:r>
-          <w:rPr>
-            <w:lang w:val="en-GB"/>
-          </w:rPr>
-          <w:t>operand/</w:t>
         </w:r>
       </w:ins>
       <w:ins w:id="285" w:author="Holger Eichelberger" w:date="2021-06-03T15:58:00Z">
@@ -19025,7 +18971,7 @@
           <w:rPr>
             <w:lang w:val="en-GB"/>
           </w:rPr>
-          <w:t xml:space="preserve">arguments as well as comments for the arguments. </w:t>
+          <w:t xml:space="preserve">uch constrains, it’s more consistent to define a comment for the constraint in a generic manner, i.e., without </w:t>
         </w:r>
       </w:ins>
       <w:ins w:id="286" w:author="Holger Eichelberger" w:date="2021-06-03T15:59:00Z">
@@ -19033,15 +18979,15 @@
           <w:rPr>
             <w:lang w:val="en-GB"/>
           </w:rPr>
-          <w:t xml:space="preserve">For the constraint above we </w:t>
+          <w:t>operand/</w:t>
         </w:r>
       </w:ins>
-      <w:ins w:id="287" w:author="Holger Eichelberger" w:date="2021-06-03T16:00:00Z">
+      <w:ins w:id="287" w:author="Holger Eichelberger" w:date="2021-06-03T15:58:00Z">
         <w:r>
           <w:rPr>
             <w:lang w:val="en-GB"/>
           </w:rPr>
-          <w:t>can</w:t>
+          <w:t xml:space="preserve">arguments as well as comments for the arguments. </w:t>
         </w:r>
       </w:ins>
       <w:ins w:id="288" w:author="Holger Eichelberger" w:date="2021-06-03T15:59:00Z">
@@ -19049,22 +18995,24 @@
           <w:rPr>
             <w:lang w:val="en-GB"/>
           </w:rPr>
+          <w:t xml:space="preserve">For the constraint above we </w:t>
+        </w:r>
+      </w:ins>
+      <w:ins w:id="289" w:author="Holger Eichelberger" w:date="2021-06-03T16:00:00Z">
+        <w:r>
+          <w:rPr>
+            <w:lang w:val="en-GB"/>
+          </w:rPr>
+          <w:t>can</w:t>
+        </w:r>
+      </w:ins>
+      <w:ins w:id="290" w:author="Holger Eichelberger" w:date="2021-06-03T15:59:00Z">
+        <w:r>
+          <w:rPr>
+            <w:lang w:val="en-GB"/>
+          </w:rPr>
           <w:t xml:space="preserve"> write </w:t>
         </w:r>
-        <w:r>
-          <w:rPr>
-            <w:rFonts w:ascii="Courier New" w:hAnsi="Courier New" w:cs="Courier New"/>
-            <w:lang w:val="en-GB"/>
-            <w:rPrChange w:id="289" w:author="Holger Eichelberger" w:date="2021-06-03T16:06:00Z">
-              <w:rPr>
-                <w:lang w:val="en-GB"/>
-              </w:rPr>
-            </w:rPrChange>
-          </w:rPr>
-          <w:t>isDefined(.) = There</w:t>
-        </w:r>
-      </w:ins>
-      <w:ins w:id="290" w:author="Holger Eichelberger" w:date="2021-06-03T16:00:00Z">
         <w:r>
           <w:rPr>
             <w:rFonts w:ascii="Courier New" w:hAnsi="Courier New" w:cs="Courier New"/>
@@ -19075,6 +19023,20 @@
               </w:rPr>
             </w:rPrChange>
           </w:rPr>
+          <w:t>isDefined(.) = There</w:t>
+        </w:r>
+      </w:ins>
+      <w:ins w:id="292" w:author="Holger Eichelberger" w:date="2021-06-03T16:00:00Z">
+        <w:r>
+          <w:rPr>
+            <w:rFonts w:ascii="Courier New" w:hAnsi="Courier New" w:cs="Courier New"/>
+            <w:lang w:val="en-GB"/>
+            <w:rPrChange w:id="293" w:author="Holger Eichelberger" w:date="2021-06-03T16:06:00Z">
+              <w:rPr>
+                <w:lang w:val="en-GB"/>
+              </w:rPr>
+            </w:rPrChange>
+          </w:rPr>
           <w:t xml:space="preserve"> is no definition of {0}.</w:t>
         </w:r>
         <w:r>
@@ -19082,32 +19044,6 @@
             <w:lang w:val="en-GB"/>
           </w:rPr>
           <w:t xml:space="preserve"> whereby each mandatory argument is given by a dot, potentially separated by commas and the comment may contain placeholders for each argument, starting with </w:t>
-        </w:r>
-        <w:r>
-          <w:rPr>
-            <w:rFonts w:ascii="Consolas" w:hAnsi="Consolas"/>
-            <w:lang w:val="en-GB"/>
-            <w:rPrChange w:id="292" w:author="Holger Eichelberger" w:date="2021-06-03T16:01:00Z">
-              <w:rPr>
-                <w:lang w:val="en-GB"/>
-              </w:rPr>
-            </w:rPrChange>
-          </w:rPr>
-          <w:t>{0}</w:t>
-        </w:r>
-        <w:r>
-          <w:rPr>
-            <w:lang w:val="en-GB"/>
-          </w:rPr>
-          <w:t xml:space="preserve"> for the </w:t>
-        </w:r>
-      </w:ins>
-      <w:ins w:id="293" w:author="Holger Eichelberger" w:date="2021-06-03T16:01:00Z">
-        <w:r>
-          <w:rPr>
-            <w:lang w:val="en-GB"/>
-          </w:rPr>
-          <w:t xml:space="preserve">operator, </w:t>
         </w:r>
         <w:r>
           <w:rPr>
@@ -19119,6 +19055,32 @@
               </w:rPr>
             </w:rPrChange>
           </w:rPr>
+          <w:t>{0}</w:t>
+        </w:r>
+        <w:r>
+          <w:rPr>
+            <w:lang w:val="en-GB"/>
+          </w:rPr>
+          <w:t xml:space="preserve"> for the </w:t>
+        </w:r>
+      </w:ins>
+      <w:ins w:id="295" w:author="Holger Eichelberger" w:date="2021-06-03T16:01:00Z">
+        <w:r>
+          <w:rPr>
+            <w:lang w:val="en-GB"/>
+          </w:rPr>
+          <w:t xml:space="preserve">operator, </w:t>
+        </w:r>
+        <w:r>
+          <w:rPr>
+            <w:rFonts w:ascii="Consolas" w:hAnsi="Consolas"/>
+            <w:lang w:val="en-GB"/>
+            <w:rPrChange w:id="296" w:author="Holger Eichelberger" w:date="2021-06-03T16:01:00Z">
+              <w:rPr>
+                <w:lang w:val="en-GB"/>
+              </w:rPr>
+            </w:rPrChange>
+          </w:rPr>
           <w:t>{1}</w:t>
         </w:r>
         <w:r>
@@ -19128,7 +19090,7 @@
           <w:t xml:space="preserve"> for the first argument etc. EASy-Producer </w:t>
         </w:r>
       </w:ins>
-      <w:ins w:id="295" w:author="Holger Eichelberger" w:date="2021-06-03T16:02:00Z">
+      <w:ins w:id="297" w:author="Holger Eichelberger" w:date="2021-06-03T16:02:00Z">
         <w:r>
           <w:rPr>
             <w:lang w:val="en-GB"/>
@@ -19136,7 +19098,7 @@
           <w:t xml:space="preserve">translates the arguments first and substitutes the results into the text of the constraint function. However, this may work generically for simple constraints while for complex constraints the 1:1 approach for concrete constraints may be more </w:t>
         </w:r>
       </w:ins>
-      <w:ins w:id="296" w:author="Holger Eichelberger" w:date="2021-06-03T16:03:00Z">
+      <w:ins w:id="298" w:author="Holger Eichelberger" w:date="2021-06-03T16:03:00Z">
         <w:r>
           <w:rPr>
             <w:lang w:val="en-GB"/>
@@ -19149,11 +19111,11 @@
       <w:pPr>
         <w:jc w:val="both"/>
         <w:rPr>
-          <w:ins w:id="297" w:author="Holger Eichelberger" w:date="2021-06-03T09:49:00Z"/>
-          <w:lang w:val="en-GB"/>
-        </w:rPr>
-      </w:pPr>
-      <w:ins w:id="298" w:author="Holger Eichelberger" w:date="2021-06-03T16:03:00Z">
+          <w:ins w:id="299" w:author="Holger Eichelberger" w:date="2021-06-03T09:49:00Z"/>
+          <w:lang w:val="en-GB"/>
+        </w:rPr>
+      </w:pPr>
+      <w:ins w:id="300" w:author="Holger Eichelberger" w:date="2021-06-03T16:03:00Z">
         <w:r>
           <w:rPr>
             <w:lang w:val="en-GB"/>
@@ -19161,7 +19123,7 @@
           <w:t>It is also important to mention that there is a comment reuse mechanism for such generic comments. In addition to the project-related comment files as described above, there is a</w:t>
         </w:r>
       </w:ins>
-      <w:ins w:id="299" w:author="Holger Eichelberger" w:date="2021-06-03T16:04:00Z">
+      <w:ins w:id="301" w:author="Holger Eichelberger" w:date="2021-06-03T16:04:00Z">
         <w:r>
           <w:rPr>
             <w:lang w:val="en-GB"/>
@@ -19172,7 +19134,7 @@
           <w:rPr>
             <w:rFonts w:ascii="Courier New" w:hAnsi="Courier New" w:cs="Courier New"/>
             <w:lang w:val="en-GB"/>
-            <w:rPrChange w:id="300" w:author="Holger Eichelberger" w:date="2021-06-03T16:06:00Z">
+            <w:rPrChange w:id="302" w:author="Holger Eichelberger" w:date="2021-06-03T16:06:00Z">
               <w:rPr>
                 <w:lang w:val="en-GB"/>
               </w:rPr>
@@ -19187,7 +19149,7 @@
           <w:t>, which can be</w:t>
         </w:r>
       </w:ins>
-      <w:ins w:id="301" w:author="Holger Eichelberger" w:date="2021-06-03T16:06:00Z">
+      <w:ins w:id="303" w:author="Holger Eichelberger" w:date="2021-06-03T16:06:00Z">
         <w:r>
           <w:rPr>
             <w:lang w:val="en-GB"/>
@@ -19204,7 +19166,7 @@
           <w:rPr>
             <w:rFonts w:ascii="Courier New" w:hAnsi="Courier New" w:cs="Courier New"/>
             <w:lang w:val="en-GB"/>
-            <w:rPrChange w:id="302" w:author="Holger Eichelberger" w:date="2021-06-03T16:07:00Z">
+            <w:rPrChange w:id="304" w:author="Holger Eichelberger" w:date="2021-06-03T16:07:00Z">
               <w:rPr>
                 <w:lang w:val="en-GB"/>
               </w:rPr>
@@ -19222,7 +19184,7 @@
           <w:rPr>
             <w:rFonts w:ascii="Courier New" w:hAnsi="Courier New" w:cs="Courier New"/>
             <w:lang w:val="en-GB"/>
-            <w:rPrChange w:id="303" w:author="Holger Eichelberger" w:date="2021-06-03T16:06:00Z">
+            <w:rPrChange w:id="305" w:author="Holger Eichelberger" w:date="2021-06-03T16:06:00Z">
               <w:rPr>
                 <w:lang w:val="en-GB"/>
               </w:rPr>
@@ -19242,12 +19204,12 @@
       <w:pPr>
         <w:jc w:val="both"/>
         <w:rPr>
-          <w:moveFrom w:id="304" w:author="Holger Eichelberger" w:date="2021-06-03T09:50:00Z"/>
-          <w:lang w:val="en-GB"/>
-        </w:rPr>
-      </w:pPr>
-      <w:moveFromRangeStart w:id="305" w:author="Holger Eichelberger" w:date="2021-06-03T09:50:00Z" w:name="move73606222"/>
-      <w:moveFrom w:id="306" w:author="Holger Eichelberger" w:date="2021-06-03T09:50:00Z">
+          <w:moveFrom w:id="306" w:author="Holger Eichelberger" w:date="2021-06-03T09:50:00Z"/>
+          <w:lang w:val="en-GB"/>
+        </w:rPr>
+      </w:pPr>
+      <w:moveFromRangeStart w:id="307" w:author="Holger Eichelberger" w:date="2021-06-03T09:50:00Z" w:name="move73606222"/>
+      <w:moveFrom w:id="308" w:author="Holger Eichelberger" w:date="2021-06-03T09:50:00Z">
         <w:r>
           <w:rPr>
             <w:lang w:val="en-GB"/>
@@ -19257,7 +19219,7 @@
         </w:r>
       </w:moveFrom>
     </w:p>
-    <w:moveFromRangeEnd w:id="305"/>
+    <w:moveFromRangeEnd w:id="307"/>
     <w:p>
       <w:pPr>
         <w:jc w:val="both"/>
@@ -19294,7 +19256,7 @@
         </w:rPr>
         <w:fldChar w:fldCharType="separate"/>
       </w:r>
-      <w:ins w:id="307" w:author="Holger Eichelberger" w:date="2025-03-06T11:22:00Z">
+      <w:ins w:id="309" w:author="Holger Eichelberger" w:date="2025-03-06T11:34:00Z">
         <w:r>
           <w:rPr>
             <w:lang w:val="en-US"/>
@@ -19306,156 +19268,79 @@
             <w:noProof/>
             <w:lang w:val="en-US"/>
           </w:rPr>
-          <w:t>10</w:t>
-        </w:r>
-      </w:ins>
-      <w:del w:id="308" w:author="Holger Eichelberger" w:date="2021-06-03T09:54:00Z">
-        <w:r>
-          <w:rPr>
-            <w:lang w:val="en-US"/>
-          </w:rPr>
-          <w:delText xml:space="preserve">Figure </w:delText>
+          <w:t>9</w:t>
         </w:r>
         <w:r>
           <w:rPr>
             <w:noProof/>
             <w:lang w:val="en-US"/>
           </w:rPr>
-          <w:delText>10</w:delText>
-        </w:r>
-      </w:del>
-      <w:r>
-        <w:rPr>
-          <w:lang w:val="en-GB"/>
-        </w:rPr>
-        <w:fldChar w:fldCharType="end"/>
-      </w:r>
-      <w:r>
-        <w:rPr>
-          <w:lang w:val="en-GB"/>
-        </w:rPr>
-        <w:t xml:space="preserve">. We defined two comments for the two decision variables “app” and “plat” of the running example (cf. </w:t>
-      </w:r>
-      <w:r>
-        <w:rPr>
-          <w:lang w:val="en-GB"/>
-        </w:rPr>
-        <w:fldChar w:fldCharType="begin"/>
-      </w:r>
-      <w:r>
-        <w:rPr>
-          <w:lang w:val="en-GB"/>
-        </w:rPr>
-        <w:instrText xml:space="preserve"> REF _Ref368642997 \h </w:instrText>
-      </w:r>
-      <w:r>
-        <w:rPr>
-          <w:lang w:val="en-GB"/>
-        </w:rPr>
-      </w:r>
-      <w:r>
-        <w:rPr>
-          <w:lang w:val="en-GB"/>
-        </w:rPr>
-        <w:fldChar w:fldCharType="separate"/>
-      </w:r>
-      <w:ins w:id="309" w:author="Holger Eichelberger" w:date="2025-03-06T11:22:00Z">
+          <w:t>10</w:t>
+        </w:r>
+      </w:ins>
+      <w:del w:id="310" w:author="Holger Eichelberger" w:date="2021-06-03T09:54:00Z">
         <w:r>
           <w:rPr>
             <w:lang w:val="en-US"/>
           </w:rPr>
-          <w:t xml:space="preserve">Figure </w:t>
+          <w:delText xml:space="preserve">Figure </w:delText>
         </w:r>
         <w:r>
           <w:rPr>
             <w:noProof/>
             <w:lang w:val="en-US"/>
           </w:rPr>
-          <w:t>10</w:t>
-        </w:r>
-      </w:ins>
-      <w:del w:id="310" w:author="Holger Eichelberger" w:date="2021-06-03T09:54:00Z">
+          <w:delText>10</w:delText>
+        </w:r>
+      </w:del>
+      <w:r>
+        <w:rPr>
+          <w:lang w:val="en-GB"/>
+        </w:rPr>
+        <w:fldChar w:fldCharType="end"/>
+      </w:r>
+      <w:r>
+        <w:rPr>
+          <w:lang w:val="en-GB"/>
+        </w:rPr>
+        <w:t xml:space="preserve">. We defined two comments for the two decision variables “app” and “plat” of the running example (cf. </w:t>
+      </w:r>
+      <w:r>
+        <w:rPr>
+          <w:lang w:val="en-GB"/>
+        </w:rPr>
+        <w:fldChar w:fldCharType="begin"/>
+      </w:r>
+      <w:r>
+        <w:rPr>
+          <w:lang w:val="en-GB"/>
+        </w:rPr>
+        <w:instrText xml:space="preserve"> REF _Ref368642997 \h </w:instrText>
+      </w:r>
+      <w:r>
+        <w:rPr>
+          <w:lang w:val="en-GB"/>
+        </w:rPr>
+      </w:r>
+      <w:r>
+        <w:rPr>
+          <w:lang w:val="en-GB"/>
+        </w:rPr>
+        <w:fldChar w:fldCharType="separate"/>
+      </w:r>
+      <w:ins w:id="311" w:author="Holger Eichelberger" w:date="2025-03-06T11:34:00Z">
         <w:r>
           <w:rPr>
             <w:lang w:val="en-US"/>
           </w:rPr>
-          <w:delText xml:space="preserve">Figure </w:delText>
+          <w:t xml:space="preserve">Figure </w:t>
         </w:r>
         <w:r>
           <w:rPr>
             <w:noProof/>
             <w:lang w:val="en-US"/>
           </w:rPr>
-          <w:delText>10</w:delText>
-        </w:r>
-      </w:del>
-      <w:r>
-        <w:rPr>
-          <w:lang w:val="en-GB"/>
-        </w:rPr>
-        <w:fldChar w:fldCharType="end"/>
-      </w:r>
-      <w:r>
-        <w:rPr>
-          <w:lang w:val="en-GB"/>
-        </w:rPr>
-        <w:t xml:space="preserve">a)), which are displayed in the </w:t>
-      </w:r>
-      <w:r>
-        <w:rPr>
-          <w:b/>
-          <w:lang w:val="en-GB"/>
-        </w:rPr>
-        <w:t>IVML Configuration Editor</w:t>
-      </w:r>
-      <w:r>
-        <w:rPr>
-          <w:lang w:val="en-GB"/>
-        </w:rPr>
-        <w:t xml:space="preserve"> of </w:t>
-      </w:r>
-      <w:r>
-        <w:rPr>
-          <w:b/>
-          <w:lang w:val="en-GB"/>
-        </w:rPr>
-        <w:t>the Product Line Editor</w:t>
-      </w:r>
-      <w:r>
-        <w:rPr>
-          <w:lang w:val="en-GB"/>
-        </w:rPr>
-        <w:t xml:space="preserve"> (cf. </w:t>
-      </w:r>
-      <w:r>
-        <w:rPr>
-          <w:lang w:val="en-GB"/>
-        </w:rPr>
-        <w:fldChar w:fldCharType="begin"/>
-      </w:r>
-      <w:r>
-        <w:rPr>
-          <w:lang w:val="en-GB"/>
-        </w:rPr>
-        <w:instrText xml:space="preserve"> REF _Ref368642997 \h </w:instrText>
-      </w:r>
-      <w:r>
-        <w:rPr>
-          <w:lang w:val="en-GB"/>
-        </w:rPr>
-      </w:r>
-      <w:r>
-        <w:rPr>
-          <w:lang w:val="en-GB"/>
-        </w:rPr>
-        <w:fldChar w:fldCharType="separate"/>
-      </w:r>
-      <w:ins w:id="311" w:author="Holger Eichelberger" w:date="2025-03-06T11:22:00Z">
-        <w:r>
-          <w:rPr>
-            <w:lang w:val="en-US"/>
-          </w:rPr>
-          <w:t xml:space="preserve">Figure </w:t>
+          <w:t>9</w:t>
         </w:r>
         <w:r>
           <w:rPr>
@@ -19466,6 +19351,104 @@
         </w:r>
       </w:ins>
       <w:del w:id="312" w:author="Holger Eichelberger" w:date="2021-06-03T09:54:00Z">
+        <w:r>
+          <w:rPr>
+            <w:lang w:val="en-US"/>
+          </w:rPr>
+          <w:delText xml:space="preserve">Figure </w:delText>
+        </w:r>
+        <w:r>
+          <w:rPr>
+            <w:noProof/>
+            <w:lang w:val="en-US"/>
+          </w:rPr>
+          <w:delText>10</w:delText>
+        </w:r>
+      </w:del>
+      <w:r>
+        <w:rPr>
+          <w:lang w:val="en-GB"/>
+        </w:rPr>
+        <w:fldChar w:fldCharType="end"/>
+      </w:r>
+      <w:r>
+        <w:rPr>
+          <w:lang w:val="en-GB"/>
+        </w:rPr>
+        <w:t xml:space="preserve">a)), which are displayed in the </w:t>
+      </w:r>
+      <w:r>
+        <w:rPr>
+          <w:b/>
+          <w:lang w:val="en-GB"/>
+        </w:rPr>
+        <w:t>IVML Configuration Editor</w:t>
+      </w:r>
+      <w:r>
+        <w:rPr>
+          <w:lang w:val="en-GB"/>
+        </w:rPr>
+        <w:t xml:space="preserve"> of </w:t>
+      </w:r>
+      <w:r>
+        <w:rPr>
+          <w:b/>
+          <w:lang w:val="en-GB"/>
+        </w:rPr>
+        <w:t>the Product Line Editor</w:t>
+      </w:r>
+      <w:r>
+        <w:rPr>
+          <w:lang w:val="en-GB"/>
+        </w:rPr>
+        <w:t xml:space="preserve"> (cf. </w:t>
+      </w:r>
+      <w:r>
+        <w:rPr>
+          <w:lang w:val="en-GB"/>
+        </w:rPr>
+        <w:fldChar w:fldCharType="begin"/>
+      </w:r>
+      <w:r>
+        <w:rPr>
+          <w:lang w:val="en-GB"/>
+        </w:rPr>
+        <w:instrText xml:space="preserve"> REF _Ref368642997 \h </w:instrText>
+      </w:r>
+      <w:r>
+        <w:rPr>
+          <w:lang w:val="en-GB"/>
+        </w:rPr>
+      </w:r>
+      <w:r>
+        <w:rPr>
+          <w:lang w:val="en-GB"/>
+        </w:rPr>
+        <w:fldChar w:fldCharType="separate"/>
+      </w:r>
+      <w:ins w:id="313" w:author="Holger Eichelberger" w:date="2025-03-06T11:34:00Z">
+        <w:r>
+          <w:rPr>
+            <w:lang w:val="en-US"/>
+          </w:rPr>
+          <w:t xml:space="preserve">Figure </w:t>
+        </w:r>
+        <w:r>
+          <w:rPr>
+            <w:noProof/>
+            <w:lang w:val="en-US"/>
+          </w:rPr>
+          <w:t>9</w:t>
+        </w:r>
+        <w:r>
+          <w:rPr>
+            <w:noProof/>
+            <w:lang w:val="en-US"/>
+          </w:rPr>
+          <w:t>10</w:t>
+        </w:r>
+      </w:ins>
+      <w:del w:id="314" w:author="Holger Eichelberger" w:date="2021-06-03T09:54:00Z">
         <w:r>
           <w:rPr>
             <w:lang w:val="en-US"/>
@@ -19683,7 +19666,7 @@
                       <w:lang w:val="en-US"/>
                     </w:rPr>
                   </w:pPr>
-                  <w:bookmarkStart w:id="313" w:name="_Ref368642997"/>
+                  <w:bookmarkStart w:id="315" w:name="_Ref368642997"/>
                   <w:r>
                     <w:rPr>
                       <w:lang w:val="en-US"/>
@@ -19702,7 +19685,7 @@
                   <w:r>
                     <w:fldChar w:fldCharType="separate"/>
                   </w:r>
-                  <w:ins w:id="314" w:author="Holger Eichelberger" w:date="2025-03-06T11:22:00Z">
+                  <w:ins w:id="316" w:author="Holger Eichelberger" w:date="2025-03-06T11:34:00Z">
                     <w:r>
                       <w:rPr>
                         <w:noProof/>
@@ -19711,7 +19694,7 @@
                       <w:t>9</w:t>
                     </w:r>
                   </w:ins>
-                  <w:del w:id="315" w:author="Holger Eichelberger" w:date="2025-03-06T11:22:00Z">
+                  <w:del w:id="317" w:author="Holger Eichelberger" w:date="2025-03-06T11:22:00Z">
                     <w:r>
                       <w:rPr>
                         <w:noProof/>
@@ -19723,7 +19706,7 @@
                   <w:r>
                     <w:fldChar w:fldCharType="end"/>
                   </w:r>
-                  <w:bookmarkEnd w:id="313"/>
+                  <w:bookmarkEnd w:id="315"/>
                   <w:r>
                     <w:rPr>
                       <w:lang w:val="en-US"/>
@@ -19812,16 +19795,16 @@
           <w:lang w:val="en-GB"/>
         </w:rPr>
       </w:pPr>
-      <w:bookmarkStart w:id="316" w:name="_Ref338321807"/>
-      <w:bookmarkStart w:id="317" w:name="_Toc425144878"/>
+      <w:bookmarkStart w:id="318" w:name="_Ref338321807"/>
+      <w:bookmarkStart w:id="319" w:name="_Toc425144878"/>
       <w:r>
         <w:rPr>
           <w:lang w:val="en-GB"/>
         </w:rPr>
         <w:t>Implementation Space Definition</w:t>
       </w:r>
-      <w:bookmarkEnd w:id="316"/>
-      <w:bookmarkEnd w:id="317"/>
+      <w:bookmarkEnd w:id="318"/>
+      <w:bookmarkEnd w:id="319"/>
     </w:p>
     <w:p>
       <w:pPr>
@@ -20078,7 +20061,7 @@
         </w:rPr>
         <w:fldChar w:fldCharType="separate"/>
       </w:r>
-      <w:ins w:id="318" w:author="Holger Eichelberger" w:date="2025-03-06T11:22:00Z">
+      <w:ins w:id="320" w:author="Holger Eichelberger" w:date="2025-03-06T11:34:00Z">
         <w:r>
           <w:rPr>
             <w:lang w:val="en-US"/>
@@ -20090,166 +20073,187 @@
             <w:noProof/>
             <w:lang w:val="en-US"/>
           </w:rPr>
-          <w:t>11</w:t>
-        </w:r>
-      </w:ins>
-      <w:del w:id="319" w:author="Holger Eichelberger" w:date="2021-06-03T09:54:00Z">
-        <w:r>
-          <w:rPr>
-            <w:lang w:val="en-US"/>
-          </w:rPr>
-          <w:delText xml:space="preserve">Figure </w:delText>
+          <w:t>10</w:t>
         </w:r>
         <w:r>
           <w:rPr>
             <w:noProof/>
             <w:lang w:val="en-US"/>
           </w:rPr>
-          <w:delText>11</w:delText>
-        </w:r>
-      </w:del>
-      <w:r>
-        <w:rPr>
-          <w:lang w:val="en-GB"/>
-        </w:rPr>
-        <w:fldChar w:fldCharType="end"/>
-      </w:r>
-      <w:r>
-        <w:rPr>
-          <w:lang w:val="en-GB"/>
-        </w:rPr>
-        <w:t xml:space="preserve">. The Velocity instantiator provides pre-processor functionality to Java and can be applied in terms of adding Velocity-specific statements to plain Java code. In lines 5 and 6 of </w:t>
-      </w:r>
-      <w:r>
-        <w:rPr>
-          <w:lang w:val="en-GB"/>
-        </w:rPr>
-        <w:fldChar w:fldCharType="begin"/>
-      </w:r>
-      <w:r>
-        <w:rPr>
-          <w:lang w:val="en-GB"/>
-        </w:rPr>
-        <w:instrText xml:space="preserve"> REF _Ref334518775 \h </w:instrText>
-      </w:r>
-      <w:r>
-        <w:rPr>
-          <w:lang w:val="en-GB"/>
-        </w:rPr>
-      </w:r>
-      <w:r>
-        <w:rPr>
-          <w:lang w:val="en-GB"/>
-        </w:rPr>
-        <w:fldChar w:fldCharType="separate"/>
-      </w:r>
-      <w:ins w:id="320" w:author="Holger Eichelberger" w:date="2025-03-06T11:22:00Z">
+          <w:t>11</w:t>
+        </w:r>
+      </w:ins>
+      <w:del w:id="321" w:author="Holger Eichelberger" w:date="2021-06-03T09:54:00Z">
         <w:r>
           <w:rPr>
             <w:lang w:val="en-US"/>
           </w:rPr>
-          <w:t xml:space="preserve">Figure </w:t>
+          <w:delText xml:space="preserve">Figure </w:delText>
         </w:r>
         <w:r>
           <w:rPr>
             <w:noProof/>
             <w:lang w:val="en-US"/>
           </w:rPr>
-          <w:t>11</w:t>
-        </w:r>
-      </w:ins>
-      <w:del w:id="321" w:author="Holger Eichelberger" w:date="2021-06-03T09:54:00Z">
+          <w:delText>11</w:delText>
+        </w:r>
+      </w:del>
+      <w:r>
+        <w:rPr>
+          <w:lang w:val="en-GB"/>
+        </w:rPr>
+        <w:fldChar w:fldCharType="end"/>
+      </w:r>
+      <w:r>
+        <w:rPr>
+          <w:lang w:val="en-GB"/>
+        </w:rPr>
+        <w:t xml:space="preserve">. The Velocity instantiator provides pre-processor functionality to Java and can be applied in terms of adding Velocity-specific statements to plain Java code. In lines 5 and 6 of </w:t>
+      </w:r>
+      <w:r>
+        <w:rPr>
+          <w:lang w:val="en-GB"/>
+        </w:rPr>
+        <w:fldChar w:fldCharType="begin"/>
+      </w:r>
+      <w:r>
+        <w:rPr>
+          <w:lang w:val="en-GB"/>
+        </w:rPr>
+        <w:instrText xml:space="preserve"> REF _Ref334518775 \h </w:instrText>
+      </w:r>
+      <w:r>
+        <w:rPr>
+          <w:lang w:val="en-GB"/>
+        </w:rPr>
+      </w:r>
+      <w:r>
+        <w:rPr>
+          <w:lang w:val="en-GB"/>
+        </w:rPr>
+        <w:fldChar w:fldCharType="separate"/>
+      </w:r>
+      <w:ins w:id="322" w:author="Holger Eichelberger" w:date="2025-03-06T11:34:00Z">
         <w:r>
           <w:rPr>
             <w:lang w:val="en-US"/>
           </w:rPr>
-          <w:delText xml:space="preserve">Figure </w:delText>
+          <w:t xml:space="preserve">Figure </w:t>
         </w:r>
         <w:r>
           <w:rPr>
             <w:noProof/>
             <w:lang w:val="en-US"/>
           </w:rPr>
-          <w:delText>11</w:delText>
-        </w:r>
-      </w:del>
-      <w:r>
-        <w:rPr>
-          <w:lang w:val="en-GB"/>
-        </w:rPr>
-        <w:fldChar w:fldCharType="end"/>
-      </w:r>
-      <w:r>
-        <w:rPr>
-          <w:lang w:val="en-GB"/>
-        </w:rPr>
-        <w:t xml:space="preserve">, the deployment platform and the public switch will be defined accordingly to the values of </w:t>
-      </w:r>
-      <w:r>
-        <w:rPr>
-          <w:rFonts w:ascii="Courier New" w:hAnsi="Courier New" w:cs="Courier New"/>
-          <w:lang w:val="en-GB"/>
-        </w:rPr>
-        <w:t>platTarget</w:t>
-      </w:r>
-      <w:r>
-        <w:rPr>
-          <w:lang w:val="en-GB"/>
-        </w:rPr>
-        <w:t xml:space="preserve"> and the </w:t>
-      </w:r>
-      <w:r>
-        <w:rPr>
-          <w:rFonts w:ascii="Courier New" w:hAnsi="Courier New" w:cs="Courier New"/>
-          <w:lang w:val="en-GB"/>
-        </w:rPr>
-        <w:t>isPublic</w:t>
-      </w:r>
-      <w:r>
-        <w:rPr>
-          <w:lang w:val="en-GB"/>
-        </w:rPr>
-        <w:t xml:space="preserve"> variables (cf. the variability model in </w:t>
-      </w:r>
-      <w:r>
-        <w:rPr>
-          <w:lang w:val="en-GB"/>
-        </w:rPr>
-        <w:fldChar w:fldCharType="begin"/>
-      </w:r>
-      <w:r>
-        <w:rPr>
-          <w:lang w:val="en-GB"/>
-        </w:rPr>
-        <w:instrText xml:space="preserve"> REF _Ref334513976 \h </w:instrText>
-      </w:r>
-      <w:r>
-        <w:rPr>
-          <w:lang w:val="en-GB"/>
-        </w:rPr>
-      </w:r>
-      <w:r>
-        <w:rPr>
-          <w:lang w:val="en-GB"/>
-        </w:rPr>
-        <w:fldChar w:fldCharType="separate"/>
-      </w:r>
-      <w:ins w:id="322" w:author="Holger Eichelberger" w:date="2025-03-06T11:22:00Z">
-        <w:r>
-          <w:rPr>
-            <w:lang w:val="en-US"/>
-          </w:rPr>
-          <w:t xml:space="preserve">Figure </w:t>
+          <w:t>10</w:t>
         </w:r>
         <w:r>
           <w:rPr>
             <w:noProof/>
             <w:lang w:val="en-US"/>
           </w:rPr>
-          <w:t>9</w:t>
+          <w:t>11</w:t>
         </w:r>
       </w:ins>
       <w:del w:id="323" w:author="Holger Eichelberger" w:date="2021-06-03T09:54:00Z">
+        <w:r>
+          <w:rPr>
+            <w:lang w:val="en-US"/>
+          </w:rPr>
+          <w:delText xml:space="preserve">Figure </w:delText>
+        </w:r>
+        <w:r>
+          <w:rPr>
+            <w:noProof/>
+            <w:lang w:val="en-US"/>
+          </w:rPr>
+          <w:delText>11</w:delText>
+        </w:r>
+      </w:del>
+      <w:r>
+        <w:rPr>
+          <w:lang w:val="en-GB"/>
+        </w:rPr>
+        <w:fldChar w:fldCharType="end"/>
+      </w:r>
+      <w:r>
+        <w:rPr>
+          <w:lang w:val="en-GB"/>
+        </w:rPr>
+        <w:t xml:space="preserve">, the deployment platform and the public switch will be defined accordingly to the values of </w:t>
+      </w:r>
+      <w:r>
+        <w:rPr>
+          <w:rFonts w:ascii="Courier New" w:hAnsi="Courier New" w:cs="Courier New"/>
+          <w:lang w:val="en-GB"/>
+        </w:rPr>
+        <w:t>platTarget</w:t>
+      </w:r>
+      <w:r>
+        <w:rPr>
+          <w:lang w:val="en-GB"/>
+        </w:rPr>
+        <w:t xml:space="preserve"> and the </w:t>
+      </w:r>
+      <w:r>
+        <w:rPr>
+          <w:rFonts w:ascii="Courier New" w:hAnsi="Courier New" w:cs="Courier New"/>
+          <w:lang w:val="en-GB"/>
+        </w:rPr>
+        <w:t>isPublic</w:t>
+      </w:r>
+      <w:r>
+        <w:rPr>
+          <w:lang w:val="en-GB"/>
+        </w:rPr>
+        <w:t xml:space="preserve"> variables (cf. the variability model in </w:t>
+      </w:r>
+      <w:r>
+        <w:rPr>
+          <w:lang w:val="en-GB"/>
+        </w:rPr>
+        <w:fldChar w:fldCharType="begin"/>
+      </w:r>
+      <w:r>
+        <w:rPr>
+          <w:lang w:val="en-GB"/>
+        </w:rPr>
+        <w:instrText xml:space="preserve"> REF _Ref334513976 \h </w:instrText>
+      </w:r>
+      <w:r>
+        <w:rPr>
+          <w:lang w:val="en-GB"/>
+        </w:rPr>
+      </w:r>
+      <w:r>
+        <w:rPr>
+          <w:lang w:val="en-GB"/>
+        </w:rPr>
+        <w:fldChar w:fldCharType="separate"/>
+      </w:r>
+      <w:ins w:id="324" w:author="Holger Eichelberger" w:date="2025-03-06T11:34:00Z">
+        <w:r>
+          <w:rPr>
+            <w:lang w:val="en-US"/>
+          </w:rPr>
+          <w:t xml:space="preserve">Figure </w:t>
+        </w:r>
+        <w:r>
+          <w:rPr>
+            <w:noProof/>
+            <w:lang w:val="en-US"/>
+          </w:rPr>
+          <w:t>8</w:t>
+        </w:r>
+        <w:r>
+          <w:rPr>
+            <w:noProof/>
+            <w:lang w:val="en-US"/>
+          </w:rPr>
+          <w:t>9</w:t>
+        </w:r>
+      </w:ins>
+      <w:del w:id="325" w:author="Holger Eichelberger" w:date="2021-06-03T09:54:00Z">
         <w:r>
           <w:rPr>
             <w:lang w:val="en-US"/>
@@ -20387,9 +20391,9 @@
                       <w:lang w:val="en-US"/>
                     </w:rPr>
                   </w:pPr>
-                  <w:bookmarkStart w:id="324" w:name="_Ref334518775"/>
-                  <w:bookmarkStart w:id="325" w:name="_Toc336621353"/>
-                  <w:bookmarkStart w:id="326" w:name="_Toc336960417"/>
+                  <w:bookmarkStart w:id="326" w:name="_Ref334518775"/>
+                  <w:bookmarkStart w:id="327" w:name="_Toc336621353"/>
+                  <w:bookmarkStart w:id="328" w:name="_Toc336960417"/>
                   <w:r>
                     <w:rPr>
                       <w:lang w:val="en-US"/>
@@ -20408,7 +20412,7 @@
                   <w:r>
                     <w:fldChar w:fldCharType="separate"/>
                   </w:r>
-                  <w:ins w:id="327" w:author="Holger Eichelberger" w:date="2025-03-06T11:22:00Z">
+                  <w:ins w:id="329" w:author="Holger Eichelberger" w:date="2025-03-06T11:34:00Z">
                     <w:r>
                       <w:rPr>
                         <w:noProof/>
@@ -20417,7 +20421,7 @@
                       <w:t>10</w:t>
                     </w:r>
                   </w:ins>
-                  <w:del w:id="328" w:author="Holger Eichelberger" w:date="2025-03-06T11:22:00Z">
+                  <w:del w:id="330" w:author="Holger Eichelberger" w:date="2025-03-06T11:22:00Z">
                     <w:r>
                       <w:rPr>
                         <w:noProof/>
@@ -20429,7 +20433,7 @@
                   <w:r>
                     <w:fldChar w:fldCharType="end"/>
                   </w:r>
-                  <w:bookmarkEnd w:id="324"/>
+                  <w:bookmarkEnd w:id="326"/>
                   <w:r>
                     <w:rPr>
                       <w:lang w:val="en-US"/>
@@ -20448,8 +20452,8 @@
                     </w:rPr>
                     <w:t>.</w:t>
                   </w:r>
-                  <w:bookmarkEnd w:id="325"/>
-                  <w:bookmarkEnd w:id="326"/>
+                  <w:bookmarkEnd w:id="327"/>
+                  <w:bookmarkEnd w:id="328"/>
                 </w:p>
               </w:txbxContent>
             </v:textbox>
@@ -20607,7 +20611,7 @@
         </w:rPr>
         <w:fldChar w:fldCharType="separate"/>
       </w:r>
-      <w:ins w:id="329" w:author="Holger Eichelberger" w:date="2025-03-06T11:22:00Z">
+      <w:ins w:id="331" w:author="Holger Eichelberger" w:date="2025-03-06T11:34:00Z">
         <w:r>
           <w:rPr>
             <w:lang w:val="en-US"/>
@@ -20619,10 +20623,17 @@
             <w:noProof/>
             <w:lang w:val="en-US"/>
           </w:rPr>
+          <w:t>11</w:t>
+        </w:r>
+        <w:r>
+          <w:rPr>
+            <w:noProof/>
+            <w:lang w:val="en-US"/>
+          </w:rPr>
           <w:t>12</w:t>
         </w:r>
       </w:ins>
-      <w:del w:id="330" w:author="Holger Eichelberger" w:date="2021-06-03T09:54:00Z">
+      <w:del w:id="332" w:author="Holger Eichelberger" w:date="2021-06-03T09:54:00Z">
         <w:r>
           <w:rPr>
             <w:lang w:val="en-US"/>
@@ -20802,7 +20813,7 @@
                       <w:lang w:val="en-US"/>
                     </w:rPr>
                   </w:pPr>
-                  <w:bookmarkStart w:id="331" w:name="_Ref368580610"/>
+                  <w:bookmarkStart w:id="333" w:name="_Ref368580610"/>
                   <w:r>
                     <w:rPr>
                       <w:lang w:val="en-US"/>
@@ -20821,7 +20832,7 @@
                   <w:r>
                     <w:fldChar w:fldCharType="separate"/>
                   </w:r>
-                  <w:ins w:id="332" w:author="Holger Eichelberger" w:date="2025-03-06T11:22:00Z">
+                  <w:ins w:id="334" w:author="Holger Eichelberger" w:date="2025-03-06T11:34:00Z">
                     <w:r>
                       <w:rPr>
                         <w:noProof/>
@@ -20830,7 +20841,7 @@
                       <w:t>11</w:t>
                     </w:r>
                   </w:ins>
-                  <w:del w:id="333" w:author="Holger Eichelberger" w:date="2025-03-06T11:22:00Z">
+                  <w:del w:id="335" w:author="Holger Eichelberger" w:date="2025-03-06T11:22:00Z">
                     <w:r>
                       <w:rPr>
                         <w:noProof/>
@@ -20842,7 +20853,7 @@
                   <w:r>
                     <w:fldChar w:fldCharType="end"/>
                   </w:r>
-                  <w:bookmarkEnd w:id="331"/>
+                  <w:bookmarkEnd w:id="333"/>
                   <w:r>
                     <w:rPr>
                       <w:lang w:val="en-US"/>
@@ -20902,16 +20913,16 @@
           <w:lang w:val="en-GB"/>
         </w:rPr>
       </w:pPr>
-      <w:bookmarkStart w:id="334" w:name="_Ref338265627"/>
-      <w:bookmarkStart w:id="335" w:name="_Toc425144879"/>
+      <w:bookmarkStart w:id="336" w:name="_Ref338265627"/>
+      <w:bookmarkStart w:id="337" w:name="_Toc425144879"/>
       <w:r>
         <w:rPr>
           <w:lang w:val="en-GB"/>
         </w:rPr>
         <w:t>Deriving a Domain-Specific Service Platform</w:t>
       </w:r>
-      <w:bookmarkEnd w:id="334"/>
-      <w:bookmarkEnd w:id="335"/>
+      <w:bookmarkEnd w:id="336"/>
+      <w:bookmarkEnd w:id="337"/>
     </w:p>
     <w:p>
       <w:pPr>
@@ -21156,11 +21167,11 @@
       <w:r>
         <w:fldChar w:fldCharType="separate"/>
       </w:r>
-      <w:ins w:id="336" w:author="Holger Eichelberger" w:date="2025-03-06T11:22:00Z">
+      <w:ins w:id="338" w:author="Holger Eichelberger" w:date="2025-03-06T11:34:00Z">
         <w:r>
           <w:rPr>
             <w:lang w:val="en-GB"/>
-            <w:rPrChange w:id="337" w:author="Holger Eichelberger" w:date="2025-03-06T11:22:00Z">
+            <w:rPrChange w:id="339" w:author="Holger Eichelberger" w:date="2025-03-06T11:34:00Z">
               <w:rPr>
                 <w:lang w:val="en-US"/>
               </w:rPr>
@@ -21171,17 +21182,29 @@
         <w:r>
           <w:rPr>
             <w:lang w:val="en-GB"/>
-            <w:rPrChange w:id="338" w:author="Holger Eichelberger" w:date="2025-03-06T11:22:00Z">
+            <w:rPrChange w:id="340" w:author="Holger Eichelberger" w:date="2025-03-06T11:34:00Z">
               <w:rPr>
                 <w:noProof/>
                 <w:lang w:val="en-US"/>
               </w:rPr>
             </w:rPrChange>
           </w:rPr>
+          <w:t>12</w:t>
+        </w:r>
+        <w:r>
+          <w:rPr>
+            <w:lang w:val="en-GB"/>
+            <w:rPrChange w:id="341" w:author="Holger Eichelberger" w:date="2025-03-06T11:34:00Z">
+              <w:rPr>
+                <w:noProof/>
+                <w:lang w:val="en-US"/>
+              </w:rPr>
+            </w:rPrChange>
+          </w:rPr>
           <w:t>13</w:t>
         </w:r>
       </w:ins>
-      <w:del w:id="339" w:author="Holger Eichelberger" w:date="2021-06-03T09:54:00Z">
+      <w:del w:id="342" w:author="Holger Eichelberger" w:date="2021-06-03T09:54:00Z">
         <w:r>
           <w:rPr>
             <w:lang w:val="en-GB"/>
@@ -21276,9 +21299,9 @@
                       <w:lang w:val="en-US"/>
                     </w:rPr>
                   </w:pPr>
-                  <w:bookmarkStart w:id="340" w:name="_Ref334523660"/>
-                  <w:bookmarkStart w:id="341" w:name="_Toc336621356"/>
-                  <w:bookmarkStart w:id="342" w:name="_Toc336960420"/>
+                  <w:bookmarkStart w:id="343" w:name="_Ref334523660"/>
+                  <w:bookmarkStart w:id="344" w:name="_Toc336621356"/>
+                  <w:bookmarkStart w:id="345" w:name="_Toc336960420"/>
                   <w:r>
                     <w:rPr>
                       <w:lang w:val="en-US"/>
@@ -21297,7 +21320,7 @@
                   <w:r>
                     <w:fldChar w:fldCharType="separate"/>
                   </w:r>
-                  <w:ins w:id="343" w:author="Holger Eichelberger" w:date="2025-03-06T11:22:00Z">
+                  <w:ins w:id="346" w:author="Holger Eichelberger" w:date="2025-03-06T11:34:00Z">
                     <w:r>
                       <w:rPr>
                         <w:noProof/>
@@ -21306,7 +21329,7 @@
                       <w:t>12</w:t>
                     </w:r>
                   </w:ins>
-                  <w:del w:id="344" w:author="Holger Eichelberger" w:date="2025-03-06T11:22:00Z">
+                  <w:del w:id="347" w:author="Holger Eichelberger" w:date="2025-03-06T11:22:00Z">
                     <w:r>
                       <w:rPr>
                         <w:noProof/>
@@ -21318,7 +21341,7 @@
                   <w:r>
                     <w:fldChar w:fldCharType="end"/>
                   </w:r>
-                  <w:bookmarkEnd w:id="340"/>
+                  <w:bookmarkEnd w:id="343"/>
                   <w:r>
                     <w:rPr>
                       <w:lang w:val="en-US"/>
@@ -21337,8 +21360,8 @@
                     </w:rPr>
                     <w:t>.</w:t>
                   </w:r>
-                  <w:bookmarkEnd w:id="341"/>
-                  <w:bookmarkEnd w:id="342"/>
+                  <w:bookmarkEnd w:id="344"/>
+                  <w:bookmarkEnd w:id="345"/>
                 </w:p>
               </w:txbxContent>
             </v:textbox>
@@ -21368,16 +21391,16 @@
           <w:lang w:val="en-GB"/>
         </w:rPr>
       </w:pPr>
-      <w:bookmarkStart w:id="345" w:name="_Ref338319042"/>
-      <w:bookmarkStart w:id="346" w:name="_Toc425144880"/>
+      <w:bookmarkStart w:id="348" w:name="_Ref338319042"/>
+      <w:bookmarkStart w:id="349" w:name="_Toc425144880"/>
       <w:r>
         <w:rPr>
           <w:lang w:val="en-GB"/>
         </w:rPr>
         <w:t>Configuration of a Domain-Specific Service Platform</w:t>
       </w:r>
-      <w:bookmarkEnd w:id="345"/>
-      <w:bookmarkEnd w:id="346"/>
+      <w:bookmarkEnd w:id="348"/>
+      <w:bookmarkEnd w:id="349"/>
     </w:p>
     <w:p>
       <w:pPr>
@@ -21544,11 +21567,11 @@
       <w:r>
         <w:fldChar w:fldCharType="separate"/>
       </w:r>
-      <w:ins w:id="347" w:author="Holger Eichelberger" w:date="2025-03-06T11:22:00Z">
+      <w:ins w:id="350" w:author="Holger Eichelberger" w:date="2025-03-06T11:34:00Z">
         <w:r>
           <w:rPr>
             <w:lang w:val="en-GB"/>
-            <w:rPrChange w:id="348" w:author="Holger Eichelberger" w:date="2025-03-06T11:22:00Z">
+            <w:rPrChange w:id="351" w:author="Holger Eichelberger" w:date="2025-03-06T11:34:00Z">
               <w:rPr>
                 <w:lang w:val="en-US"/>
               </w:rPr>
@@ -21559,17 +21582,29 @@
         <w:r>
           <w:rPr>
             <w:lang w:val="en-GB"/>
-            <w:rPrChange w:id="349" w:author="Holger Eichelberger" w:date="2025-03-06T11:22:00Z">
+            <w:rPrChange w:id="352" w:author="Holger Eichelberger" w:date="2025-03-06T11:34:00Z">
               <w:rPr>
                 <w:noProof/>
                 <w:lang w:val="en-US"/>
               </w:rPr>
             </w:rPrChange>
           </w:rPr>
+          <w:t>13</w:t>
+        </w:r>
+        <w:r>
+          <w:rPr>
+            <w:lang w:val="en-GB"/>
+            <w:rPrChange w:id="353" w:author="Holger Eichelberger" w:date="2025-03-06T11:34:00Z">
+              <w:rPr>
+                <w:noProof/>
+                <w:lang w:val="en-US"/>
+              </w:rPr>
+            </w:rPrChange>
+          </w:rPr>
           <w:t>14</w:t>
         </w:r>
       </w:ins>
-      <w:del w:id="350" w:author="Holger Eichelberger" w:date="2021-06-03T09:54:00Z">
+      <w:del w:id="354" w:author="Holger Eichelberger" w:date="2021-06-03T09:54:00Z">
         <w:r>
           <w:rPr>
             <w:lang w:val="en-GB"/>
@@ -21680,9 +21715,9 @@
                       <w:lang w:val="en-US"/>
                     </w:rPr>
                   </w:pPr>
-                  <w:bookmarkStart w:id="351" w:name="_Ref334533132"/>
-                  <w:bookmarkStart w:id="352" w:name="_Toc336621357"/>
-                  <w:bookmarkStart w:id="353" w:name="_Toc336960421"/>
+                  <w:bookmarkStart w:id="355" w:name="_Ref334533132"/>
+                  <w:bookmarkStart w:id="356" w:name="_Toc336621357"/>
+                  <w:bookmarkStart w:id="357" w:name="_Toc336960421"/>
                   <w:r>
                     <w:rPr>
                       <w:lang w:val="en-US"/>
@@ -21701,7 +21736,7 @@
                   <w:r>
                     <w:fldChar w:fldCharType="separate"/>
                   </w:r>
-                  <w:ins w:id="354" w:author="Holger Eichelberger" w:date="2025-03-06T11:22:00Z">
+                  <w:ins w:id="358" w:author="Holger Eichelberger" w:date="2025-03-06T11:34:00Z">
                     <w:r>
                       <w:rPr>
                         <w:noProof/>
@@ -21710,7 +21745,7 @@
                       <w:t>13</w:t>
                     </w:r>
                   </w:ins>
-                  <w:del w:id="355" w:author="Holger Eichelberger" w:date="2025-03-06T11:22:00Z">
+                  <w:del w:id="359" w:author="Holger Eichelberger" w:date="2025-03-06T11:22:00Z">
                     <w:r>
                       <w:rPr>
                         <w:noProof/>
@@ -21722,7 +21757,7 @@
                   <w:r>
                     <w:fldChar w:fldCharType="end"/>
                   </w:r>
-                  <w:bookmarkEnd w:id="351"/>
+                  <w:bookmarkEnd w:id="355"/>
                   <w:r>
                     <w:rPr>
                       <w:lang w:val="en-US"/>
@@ -21741,8 +21776,8 @@
                     </w:rPr>
                     <w:t>.</w:t>
                   </w:r>
-                  <w:bookmarkEnd w:id="352"/>
-                  <w:bookmarkEnd w:id="353"/>
+                  <w:bookmarkEnd w:id="356"/>
+                  <w:bookmarkEnd w:id="357"/>
                 </w:p>
               </w:txbxContent>
             </v:textbox>
@@ -21812,14 +21847,14 @@
           <w:lang w:val="en-GB"/>
         </w:rPr>
       </w:pPr>
-      <w:bookmarkStart w:id="356" w:name="_Toc425144881"/>
+      <w:bookmarkStart w:id="360" w:name="_Toc425144881"/>
       <w:r>
         <w:rPr>
           <w:lang w:val="en-GB"/>
         </w:rPr>
         <w:t>Instantiation of a Domain-Specific Service Platform</w:t>
       </w:r>
-      <w:bookmarkEnd w:id="356"/>
+      <w:bookmarkEnd w:id="360"/>
     </w:p>
     <w:p>
       <w:pPr>
@@ -22071,8 +22106,8 @@
           <w:lang w:val="en-GB"/>
         </w:rPr>
       </w:pPr>
-      <w:bookmarkStart w:id="357" w:name="_Ref338255411"/>
-      <w:bookmarkStart w:id="358" w:name="_Toc425144882"/>
+      <w:bookmarkStart w:id="361" w:name="_Ref338255411"/>
+      <w:bookmarkStart w:id="362" w:name="_Toc425144882"/>
       <w:r>
         <w:rPr>
           <w:lang w:val="en-GB"/>
@@ -22080,8 +22115,8 @@
         <w:lastRenderedPageBreak/>
         <w:t>EASy-Producer in Detail</w:t>
       </w:r>
-      <w:bookmarkEnd w:id="357"/>
-      <w:bookmarkEnd w:id="358"/>
+      <w:bookmarkEnd w:id="361"/>
+      <w:bookmarkEnd w:id="362"/>
     </w:p>
     <w:p>
       <w:pPr>
@@ -22108,11 +22143,11 @@
       <w:r>
         <w:fldChar w:fldCharType="separate"/>
       </w:r>
-      <w:ins w:id="359" w:author="Holger Eichelberger" w:date="2025-03-06T11:22:00Z">
+      <w:ins w:id="363" w:author="Holger Eichelberger" w:date="2025-03-06T11:34:00Z">
         <w:r>
           <w:rPr>
             <w:lang w:val="en-GB"/>
-            <w:rPrChange w:id="360" w:author="Holger Eichelberger" w:date="2025-03-06T11:22:00Z">
+            <w:rPrChange w:id="364" w:author="Holger Eichelberger" w:date="2025-03-06T11:34:00Z">
               <w:rPr>
                 <w:lang w:val="en-US"/>
               </w:rPr>
@@ -22121,7 +22156,7 @@
           <w:t>5.1</w:t>
         </w:r>
       </w:ins>
-      <w:del w:id="361" w:author="Holger Eichelberger" w:date="2021-06-03T09:54:00Z">
+      <w:del w:id="365" w:author="Holger Eichelberger" w:date="2021-06-03T09:54:00Z">
         <w:r>
           <w:rPr>
             <w:lang w:val="en-GB"/>
@@ -22162,11 +22197,11 @@
       <w:r>
         <w:fldChar w:fldCharType="separate"/>
       </w:r>
-      <w:ins w:id="362" w:author="Holger Eichelberger" w:date="2025-03-06T11:22:00Z">
+      <w:ins w:id="366" w:author="Holger Eichelberger" w:date="2025-03-06T11:34:00Z">
         <w:r>
           <w:rPr>
             <w:lang w:val="en-GB"/>
-            <w:rPrChange w:id="363" w:author="Holger Eichelberger" w:date="2025-03-06T11:22:00Z">
+            <w:rPrChange w:id="367" w:author="Holger Eichelberger" w:date="2025-03-06T11:34:00Z">
               <w:rPr>
                 <w:lang w:val="en-US"/>
               </w:rPr>
@@ -22175,7 +22210,7 @@
           <w:t>5.2</w:t>
         </w:r>
       </w:ins>
-      <w:del w:id="364" w:author="Holger Eichelberger" w:date="2021-06-03T09:54:00Z">
+      <w:del w:id="368" w:author="Holger Eichelberger" w:date="2021-06-03T09:54:00Z">
         <w:r>
           <w:rPr>
             <w:lang w:val="en-GB"/>
@@ -22201,16 +22236,16 @@
           <w:lang w:val="en-GB"/>
         </w:rPr>
       </w:pPr>
-      <w:bookmarkStart w:id="365" w:name="_Ref368582383"/>
-      <w:bookmarkStart w:id="366" w:name="_Toc425144883"/>
+      <w:bookmarkStart w:id="369" w:name="_Ref368582383"/>
+      <w:bookmarkStart w:id="370" w:name="_Toc425144883"/>
       <w:r>
         <w:rPr>
           <w:lang w:val="en-GB"/>
         </w:rPr>
         <w:t>The Product Line Project Structure</w:t>
       </w:r>
-      <w:bookmarkEnd w:id="365"/>
-      <w:bookmarkEnd w:id="366"/>
+      <w:bookmarkEnd w:id="369"/>
+      <w:bookmarkEnd w:id="370"/>
     </w:p>
     <w:p>
       <w:pPr>
@@ -22853,16 +22888,16 @@
           <w:lang w:val="en-GB"/>
         </w:rPr>
       </w:pPr>
-      <w:bookmarkStart w:id="367" w:name="_Ref368582397"/>
-      <w:bookmarkStart w:id="368" w:name="_Toc425144884"/>
+      <w:bookmarkStart w:id="371" w:name="_Ref368582397"/>
+      <w:bookmarkStart w:id="372" w:name="_Toc425144884"/>
       <w:r>
         <w:rPr>
           <w:lang w:val="en-GB"/>
         </w:rPr>
         <w:t>The Product Line Editor</w:t>
       </w:r>
-      <w:bookmarkEnd w:id="367"/>
-      <w:bookmarkEnd w:id="368"/>
+      <w:bookmarkEnd w:id="371"/>
+      <w:bookmarkEnd w:id="372"/>
     </w:p>
     <w:p>
       <w:pPr>
@@ -22924,7 +22959,7 @@
           <w:lang w:val="en-GB"/>
         </w:rPr>
       </w:pPr>
-      <w:bookmarkStart w:id="369" w:name="_Toc425144885"/>
+      <w:bookmarkStart w:id="373" w:name="_Toc425144885"/>
       <w:r>
         <w:rPr>
           <w:lang w:val="en-GB"/>
@@ -22932,7 +22967,7 @@
         <w:lastRenderedPageBreak/>
         <w:t>The Project Configuration Editor</w:t>
       </w:r>
-      <w:bookmarkEnd w:id="369"/>
+      <w:bookmarkEnd w:id="373"/>
     </w:p>
     <w:p>
       <w:pPr>
@@ -23070,7 +23105,7 @@
                   <w:r>
                     <w:fldChar w:fldCharType="separate"/>
                   </w:r>
-                  <w:ins w:id="370" w:author="Holger Eichelberger" w:date="2025-03-06T11:22:00Z">
+                  <w:ins w:id="374" w:author="Holger Eichelberger" w:date="2025-03-06T11:34:00Z">
                     <w:r>
                       <w:rPr>
                         <w:noProof/>
@@ -23079,7 +23114,7 @@
                       <w:t>14</w:t>
                     </w:r>
                   </w:ins>
-                  <w:del w:id="371" w:author="Holger Eichelberger" w:date="2025-03-06T11:22:00Z">
+                  <w:del w:id="375" w:author="Holger Eichelberger" w:date="2025-03-06T11:22:00Z">
                     <w:r>
                       <w:rPr>
                         <w:noProof/>
@@ -23642,9 +23677,9 @@
           <w:lang w:val="en-GB"/>
         </w:rPr>
       </w:pPr>
-      <w:bookmarkStart w:id="372" w:name="_Ref368643121"/>
-      <w:bookmarkStart w:id="373" w:name="_Ref368643128"/>
-      <w:bookmarkStart w:id="374" w:name="_Toc425144886"/>
+      <w:bookmarkStart w:id="376" w:name="_Ref368643121"/>
+      <w:bookmarkStart w:id="377" w:name="_Ref368643128"/>
+      <w:bookmarkStart w:id="378" w:name="_Toc425144886"/>
       <w:r>
         <w:rPr>
           <w:lang w:val="en-GB"/>
@@ -23663,9 +23698,9 @@
         </w:rPr>
         <w:t>Editor</w:t>
       </w:r>
-      <w:bookmarkEnd w:id="372"/>
-      <w:bookmarkEnd w:id="373"/>
-      <w:bookmarkEnd w:id="374"/>
+      <w:bookmarkEnd w:id="376"/>
+      <w:bookmarkEnd w:id="377"/>
+      <w:bookmarkEnd w:id="378"/>
     </w:p>
     <w:p>
       <w:pPr>
@@ -23772,7 +23807,7 @@
                       <w:lang w:val="en-US"/>
                     </w:rPr>
                   </w:pPr>
-                  <w:bookmarkStart w:id="375" w:name="_Ref392847078"/>
+                  <w:bookmarkStart w:id="379" w:name="_Ref392847078"/>
                   <w:r>
                     <w:rPr>
                       <w:lang w:val="en-US"/>
@@ -23791,7 +23826,7 @@
                   <w:r>
                     <w:fldChar w:fldCharType="separate"/>
                   </w:r>
-                  <w:ins w:id="376" w:author="Holger Eichelberger" w:date="2025-03-06T11:22:00Z">
+                  <w:ins w:id="380" w:author="Holger Eichelberger" w:date="2025-03-06T11:34:00Z">
                     <w:r>
                       <w:rPr>
                         <w:noProof/>
@@ -23800,7 +23835,7 @@
                       <w:t>15</w:t>
                     </w:r>
                   </w:ins>
-                  <w:del w:id="377" w:author="Holger Eichelberger" w:date="2025-03-06T11:22:00Z">
+                  <w:del w:id="381" w:author="Holger Eichelberger" w:date="2025-03-06T11:22:00Z">
                     <w:r>
                       <w:rPr>
                         <w:noProof/>
@@ -23812,7 +23847,7 @@
                   <w:r>
                     <w:fldChar w:fldCharType="end"/>
                   </w:r>
-                  <w:bookmarkEnd w:id="375"/>
+                  <w:bookmarkEnd w:id="379"/>
                   <w:r>
                     <w:rPr>
                       <w:lang w:val="en-US"/>
@@ -24154,6 +24189,7 @@
               <w:rPr>
                 <w:lang w:val="en-GB"/>
               </w:rPr>
+              <w:lastRenderedPageBreak/>
               <w:t>“</w:t>
             </w:r>
             <w:r>
@@ -25144,16 +25180,17 @@
           <w:lang w:val="en-GB"/>
         </w:rPr>
       </w:pPr>
-      <w:bookmarkStart w:id="378" w:name="_Ref424633909"/>
-      <w:bookmarkStart w:id="379" w:name="_Toc425144887"/>
-      <w:r>
-        <w:rPr>
-          <w:lang w:val="en-GB"/>
-        </w:rPr>
+      <w:bookmarkStart w:id="382" w:name="_Ref424633909"/>
+      <w:bookmarkStart w:id="383" w:name="_Toc425144887"/>
+      <w:r>
+        <w:rPr>
+          <w:lang w:val="en-GB"/>
+        </w:rPr>
+        <w:lastRenderedPageBreak/>
         <w:t>Examples</w:t>
       </w:r>
-      <w:bookmarkEnd w:id="378"/>
-      <w:bookmarkEnd w:id="379"/>
+      <w:bookmarkEnd w:id="382"/>
+      <w:bookmarkEnd w:id="383"/>
     </w:p>
     <w:p>
       <w:pPr>
@@ -25276,7 +25313,7 @@
           <w:lang w:val="en-GB"/>
         </w:rPr>
       </w:pPr>
-      <w:bookmarkStart w:id="380" w:name="_Toc425144888"/>
+      <w:bookmarkStart w:id="384" w:name="_Toc425144888"/>
       <w:r>
         <w:rPr>
           <w:lang w:val="en-GB"/>
@@ -25295,7 +25332,7 @@
         </w:rPr>
         <w:t>the Examples</w:t>
       </w:r>
-      <w:bookmarkEnd w:id="380"/>
+      <w:bookmarkEnd w:id="384"/>
       <w:r>
         <w:rPr>
           <w:lang w:val="en-GB"/>
@@ -25387,7 +25424,7 @@
           <w:lang w:val="en-GB"/>
         </w:rPr>
       </w:pPr>
-      <w:bookmarkStart w:id="381" w:name="_Ref424634359"/>
+      <w:bookmarkStart w:id="385" w:name="_Ref424634359"/>
       <w:r>
         <w:rPr>
           <w:lang w:val="en-GB"/>
@@ -25412,7 +25449,7 @@
         </w:rPr>
         <w:fldChar w:fldCharType="separate"/>
       </w:r>
-      <w:ins w:id="382" w:author="Holger Eichelberger" w:date="2025-03-06T11:22:00Z">
+      <w:ins w:id="386" w:author="Holger Eichelberger" w:date="2025-03-06T11:34:00Z">
         <w:r>
           <w:rPr>
             <w:noProof/>
@@ -25421,7 +25458,7 @@
           <w:t>16</w:t>
         </w:r>
       </w:ins>
-      <w:del w:id="383" w:author="Holger Eichelberger" w:date="2025-03-06T11:22:00Z">
+      <w:del w:id="387" w:author="Holger Eichelberger" w:date="2025-03-06T11:22:00Z">
         <w:r>
           <w:rPr>
             <w:noProof/>
@@ -25436,7 +25473,7 @@
         </w:rPr>
         <w:fldChar w:fldCharType="end"/>
       </w:r>
-      <w:bookmarkEnd w:id="381"/>
+      <w:bookmarkEnd w:id="385"/>
       <w:r>
         <w:rPr>
           <w:lang w:val="en-GB"/>
@@ -25567,7 +25604,7 @@
         </w:rPr>
         <w:fldChar w:fldCharType="separate"/>
       </w:r>
-      <w:ins w:id="384" w:author="Holger Eichelberger" w:date="2025-03-06T11:22:00Z">
+      <w:ins w:id="388" w:author="Holger Eichelberger" w:date="2025-03-06T11:34:00Z">
         <w:r>
           <w:rPr>
             <w:lang w:val="en-GB"/>
@@ -25589,7 +25626,7 @@
           <w:t>17</w:t>
         </w:r>
       </w:ins>
-      <w:del w:id="385" w:author="Holger Eichelberger" w:date="2021-06-03T09:54:00Z">
+      <w:del w:id="389" w:author="Holger Eichelberger" w:date="2021-06-03T09:54:00Z">
         <w:r>
           <w:rPr>
             <w:lang w:val="en-GB"/>
@@ -25651,7 +25688,7 @@
         </w:rPr>
         <w:fldChar w:fldCharType="separate"/>
       </w:r>
-      <w:ins w:id="386" w:author="Holger Eichelberger" w:date="2025-03-06T11:22:00Z">
+      <w:ins w:id="390" w:author="Holger Eichelberger" w:date="2025-03-06T11:34:00Z">
         <w:r>
           <w:rPr>
             <w:lang w:val="en-GB"/>
@@ -25673,7 +25710,7 @@
           <w:t>18</w:t>
         </w:r>
       </w:ins>
-      <w:del w:id="387" w:author="Holger Eichelberger" w:date="2021-06-03T09:54:00Z">
+      <w:del w:id="391" w:author="Holger Eichelberger" w:date="2021-06-03T09:54:00Z">
         <w:r>
           <w:rPr>
             <w:lang w:val="en-GB"/>
@@ -25773,7 +25810,7 @@
           <w:lang w:val="en-GB"/>
         </w:rPr>
       </w:pPr>
-      <w:bookmarkStart w:id="388" w:name="_Ref424634578"/>
+      <w:bookmarkStart w:id="392" w:name="_Ref424634578"/>
       <w:r>
         <w:rPr>
           <w:lang w:val="en-GB"/>
@@ -25798,7 +25835,7 @@
         </w:rPr>
         <w:fldChar w:fldCharType="separate"/>
       </w:r>
-      <w:ins w:id="389" w:author="Holger Eichelberger" w:date="2025-03-06T11:22:00Z">
+      <w:ins w:id="393" w:author="Holger Eichelberger" w:date="2025-03-06T11:34:00Z">
         <w:r>
           <w:rPr>
             <w:noProof/>
@@ -25807,7 +25844,7 @@
           <w:t>17</w:t>
         </w:r>
       </w:ins>
-      <w:del w:id="390" w:author="Holger Eichelberger" w:date="2025-03-06T11:22:00Z">
+      <w:del w:id="394" w:author="Holger Eichelberger" w:date="2025-03-06T11:22:00Z">
         <w:r>
           <w:rPr>
             <w:noProof/>
@@ -25822,7 +25859,7 @@
         </w:rPr>
         <w:fldChar w:fldCharType="end"/>
       </w:r>
-      <w:bookmarkEnd w:id="388"/>
+      <w:bookmarkEnd w:id="392"/>
       <w:r>
         <w:rPr>
           <w:lang w:val="en-GB"/>
@@ -25924,7 +25961,7 @@
         </w:rPr>
         <w:fldChar w:fldCharType="separate"/>
       </w:r>
-      <w:ins w:id="391" w:author="Holger Eichelberger" w:date="2025-03-06T11:22:00Z">
+      <w:ins w:id="395" w:author="Holger Eichelberger" w:date="2025-03-06T11:34:00Z">
         <w:r>
           <w:rPr>
             <w:noProof/>
@@ -25933,7 +25970,7 @@
           <w:t>18</w:t>
         </w:r>
       </w:ins>
-      <w:del w:id="392" w:author="Holger Eichelberger" w:date="2025-03-06T11:22:00Z">
+      <w:del w:id="396" w:author="Holger Eichelberger" w:date="2025-03-06T11:22:00Z">
         <w:r>
           <w:rPr>
             <w:noProof/>
@@ -25983,16 +26020,16 @@
           <w:lang w:val="en-GB"/>
         </w:rPr>
       </w:pPr>
-      <w:bookmarkStart w:id="393" w:name="_Toc425144889"/>
-      <w:bookmarkStart w:id="394" w:name="_Ref425920770"/>
+      <w:bookmarkStart w:id="397" w:name="_Toc425144889"/>
+      <w:bookmarkStart w:id="398" w:name="_Ref425920770"/>
       <w:r>
         <w:rPr>
           <w:lang w:val="en-GB"/>
         </w:rPr>
         <w:t>Running the Examples</w:t>
       </w:r>
-      <w:bookmarkEnd w:id="393"/>
-      <w:bookmarkEnd w:id="394"/>
+      <w:bookmarkEnd w:id="397"/>
+      <w:bookmarkEnd w:id="398"/>
     </w:p>
     <w:p>
       <w:pPr>
@@ -26001,14 +26038,14 @@
           <w:lang w:val="en-GB"/>
         </w:rPr>
       </w:pPr>
-      <w:bookmarkStart w:id="395" w:name="_Toc425144890"/>
+      <w:bookmarkStart w:id="399" w:name="_Toc425144890"/>
       <w:r>
         <w:rPr>
           <w:lang w:val="en-GB"/>
         </w:rPr>
         <w:t>EASyDemoCommands</w:t>
       </w:r>
-      <w:bookmarkEnd w:id="395"/>
+      <w:bookmarkEnd w:id="399"/>
     </w:p>
     <w:p>
       <w:pPr>
@@ -26055,7 +26092,7 @@
       <w:r>
         <w:fldChar w:fldCharType="separate"/>
       </w:r>
-      <w:ins w:id="396" w:author="Holger Eichelberger" w:date="2025-03-06T11:22:00Z">
+      <w:ins w:id="400" w:author="Holger Eichelberger" w:date="2025-03-06T11:34:00Z">
         <w:r>
           <w:rPr>
             <w:lang w:val="en-GB"/>
@@ -26077,7 +26114,7 @@
           <w:t>20</w:t>
         </w:r>
       </w:ins>
-      <w:del w:id="397" w:author="Holger Eichelberger" w:date="2021-06-03T09:54:00Z">
+      <w:del w:id="401" w:author="Holger Eichelberger" w:date="2021-06-03T09:54:00Z">
         <w:r>
           <w:rPr>
             <w:lang w:val="en-GB"/>
@@ -26179,7 +26216,7 @@
           <w:lang w:val="en-GB"/>
         </w:rPr>
       </w:pPr>
-      <w:bookmarkStart w:id="398" w:name="_Ref425142588"/>
+      <w:bookmarkStart w:id="402" w:name="_Ref425142588"/>
       <w:r>
         <w:rPr>
           <w:lang w:val="en-GB"/>
@@ -26198,7 +26235,7 @@
       <w:r>
         <w:fldChar w:fldCharType="separate"/>
       </w:r>
-      <w:ins w:id="399" w:author="Holger Eichelberger" w:date="2025-03-06T11:22:00Z">
+      <w:ins w:id="403" w:author="Holger Eichelberger" w:date="2025-03-06T11:34:00Z">
         <w:r>
           <w:rPr>
             <w:noProof/>
@@ -26207,7 +26244,7 @@
           <w:t>19</w:t>
         </w:r>
       </w:ins>
-      <w:del w:id="400" w:author="Holger Eichelberger" w:date="2025-03-06T11:22:00Z">
+      <w:del w:id="404" w:author="Holger Eichelberger" w:date="2025-03-06T11:22:00Z">
         <w:r>
           <w:rPr>
             <w:noProof/>
@@ -26219,7 +26256,7 @@
       <w:r>
         <w:fldChar w:fldCharType="end"/>
       </w:r>
-      <w:bookmarkEnd w:id="398"/>
+      <w:bookmarkEnd w:id="402"/>
       <w:r>
         <w:rPr>
           <w:lang w:val="en-GB"/>
@@ -26363,7 +26400,7 @@
       <w:r>
         <w:fldChar w:fldCharType="separate"/>
       </w:r>
-      <w:ins w:id="401" w:author="Holger Eichelberger" w:date="2025-03-06T11:22:00Z">
+      <w:ins w:id="405" w:author="Holger Eichelberger" w:date="2025-03-06T11:34:00Z">
         <w:r>
           <w:rPr>
             <w:noProof/>
@@ -26372,7 +26409,7 @@
           <w:t>20</w:t>
         </w:r>
       </w:ins>
-      <w:del w:id="402" w:author="Holger Eichelberger" w:date="2025-03-06T11:22:00Z">
+      <w:del w:id="406" w:author="Holger Eichelberger" w:date="2025-03-06T11:22:00Z">
         <w:r>
           <w:rPr>
             <w:noProof/>
@@ -26872,7 +26909,7 @@
                       <w:lang w:val="en-GB"/>
                     </w:rPr>
                   </w:pPr>
-                  <w:bookmarkStart w:id="403" w:name="_Ref425144186"/>
+                  <w:bookmarkStart w:id="407" w:name="_Ref425144186"/>
                   <w:r>
                     <w:rPr>
                       <w:lang w:val="en-GB"/>
@@ -26891,7 +26928,7 @@
                   <w:r>
                     <w:fldChar w:fldCharType="separate"/>
                   </w:r>
-                  <w:ins w:id="404" w:author="Holger Eichelberger" w:date="2025-03-06T11:22:00Z">
+                  <w:ins w:id="408" w:author="Holger Eichelberger" w:date="2025-03-06T11:34:00Z">
                     <w:r>
                       <w:rPr>
                         <w:noProof/>
@@ -26900,7 +26937,7 @@
                       <w:t>21</w:t>
                     </w:r>
                   </w:ins>
-                  <w:del w:id="405" w:author="Holger Eichelberger" w:date="2025-03-06T11:22:00Z">
+                  <w:del w:id="409" w:author="Holger Eichelberger" w:date="2025-03-06T11:22:00Z">
                     <w:r>
                       <w:rPr>
                         <w:noProof/>
@@ -26912,7 +26949,7 @@
                   <w:r>
                     <w:fldChar w:fldCharType="end"/>
                   </w:r>
-                  <w:bookmarkEnd w:id="403"/>
+                  <w:bookmarkEnd w:id="407"/>
                   <w:r>
                     <w:rPr>
                       <w:lang w:val="en-GB"/>
@@ -26970,7 +27007,7 @@
       <w:r>
         <w:fldChar w:fldCharType="separate"/>
       </w:r>
-      <w:ins w:id="406" w:author="Holger Eichelberger" w:date="2025-03-06T11:22:00Z">
+      <w:ins w:id="410" w:author="Holger Eichelberger" w:date="2025-03-06T11:34:00Z">
         <w:r>
           <w:rPr>
             <w:lang w:val="en-GB"/>
@@ -26982,21 +27019,28 @@
             <w:noProof/>
             <w:lang w:val="en-GB"/>
           </w:rPr>
-          <w:t>22</w:t>
-        </w:r>
-      </w:ins>
-      <w:del w:id="407" w:author="Holger Eichelberger" w:date="2021-06-03T09:54:00Z">
-        <w:r>
-          <w:rPr>
-            <w:lang w:val="en-GB"/>
-          </w:rPr>
-          <w:delText xml:space="preserve">Figure </w:delText>
+          <w:t>21</w:t>
         </w:r>
         <w:r>
           <w:rPr>
             <w:noProof/>
             <w:lang w:val="en-GB"/>
           </w:rPr>
+          <w:t>22</w:t>
+        </w:r>
+      </w:ins>
+      <w:del w:id="411" w:author="Holger Eichelberger" w:date="2021-06-03T09:54:00Z">
+        <w:r>
+          <w:rPr>
+            <w:lang w:val="en-GB"/>
+          </w:rPr>
+          <w:delText xml:space="preserve">Figure </w:delText>
+        </w:r>
+        <w:r>
+          <w:rPr>
+            <w:noProof/>
+            <w:lang w:val="en-GB"/>
+          </w:rPr>
           <w:delText>22</w:delText>
         </w:r>
       </w:del>
@@ -27142,14 +27186,14 @@
           <w:lang w:val="en-GB"/>
         </w:rPr>
       </w:pPr>
-      <w:bookmarkStart w:id="408" w:name="_Toc425144891"/>
+      <w:bookmarkStart w:id="412" w:name="_Toc425144891"/>
       <w:r>
         <w:rPr>
           <w:lang w:val="en-GB"/>
         </w:rPr>
         <w:t>EASyDemoTree</w:t>
       </w:r>
-      <w:bookmarkEnd w:id="408"/>
+      <w:bookmarkEnd w:id="412"/>
     </w:p>
     <w:p>
       <w:pPr>
@@ -27158,14 +27202,14 @@
           <w:lang w:val="en-GB"/>
         </w:rPr>
       </w:pPr>
-      <w:bookmarkStart w:id="409" w:name="_Toc425144892"/>
+      <w:bookmarkStart w:id="413" w:name="_Toc425144892"/>
       <w:r>
         <w:rPr>
           <w:lang w:val="en-GB"/>
         </w:rPr>
         <w:t>HelloWorld</w:t>
       </w:r>
-      <w:bookmarkEnd w:id="409"/>
+      <w:bookmarkEnd w:id="413"/>
     </w:p>
     <w:p>
       <w:pPr>
@@ -27426,14 +27470,14 @@
           <w:lang w:val="en-GB"/>
         </w:rPr>
       </w:pPr>
-      <w:bookmarkStart w:id="410" w:name="_Toc425144893"/>
+      <w:bookmarkStart w:id="414" w:name="_Toc425144893"/>
       <w:r>
         <w:rPr>
           <w:lang w:val="en-GB"/>
         </w:rPr>
         <w:t>Elevator-Examples</w:t>
       </w:r>
-      <w:bookmarkEnd w:id="410"/>
+      <w:bookmarkEnd w:id="414"/>
     </w:p>
     <w:p>
       <w:pPr>
@@ -27447,7 +27491,7 @@
           <w:lang w:val="en-GB"/>
         </w:rPr>
       </w:pPr>
-      <w:bookmarkStart w:id="411" w:name="_Ref424633910"/>
+      <w:bookmarkStart w:id="415" w:name="_Ref424633910"/>
       <w:r>
         <w:rPr>
           <w:lang w:val="en-GB"/>
@@ -27462,7 +27506,7 @@
           <w:lang w:val="en-GB"/>
         </w:rPr>
       </w:pPr>
-      <w:bookmarkStart w:id="412" w:name="_Toc425144894"/>
+      <w:bookmarkStart w:id="416" w:name="_Toc425144894"/>
       <w:r>
         <w:rPr>
           <w:lang w:val="en-GB"/>
@@ -27470,8 +27514,8 @@
         <w:lastRenderedPageBreak/>
         <w:t>Frequently Asked Questions (FAQ)</w:t>
       </w:r>
-      <w:bookmarkEnd w:id="411"/>
-      <w:bookmarkEnd w:id="412"/>
+      <w:bookmarkEnd w:id="415"/>
+      <w:bookmarkEnd w:id="416"/>
     </w:p>
     <w:p>
       <w:pPr>
@@ -27493,14 +27537,14 @@
           <w:lang w:val="en-GB"/>
         </w:rPr>
       </w:pPr>
-      <w:bookmarkStart w:id="413" w:name="_Toc425144895"/>
+      <w:bookmarkStart w:id="417" w:name="_Toc425144895"/>
       <w:r>
         <w:rPr>
           <w:lang w:val="en-GB"/>
         </w:rPr>
         <w:t>VIL-Editor won’t work after updating EASy/Xtext</w:t>
       </w:r>
-      <w:bookmarkEnd w:id="413"/>
+      <w:bookmarkEnd w:id="417"/>
     </w:p>
     <w:p>
       <w:pPr>
@@ -27655,7 +27699,7 @@
         </w:rPr>
         <w:fldChar w:fldCharType="separate"/>
       </w:r>
-      <w:ins w:id="414" w:author="Holger Eichelberger" w:date="2025-03-06T11:22:00Z">
+      <w:ins w:id="418" w:author="Holger Eichelberger" w:date="2025-03-06T11:34:00Z">
         <w:r>
           <w:rPr>
             <w:lang w:val="en-GB"/>
@@ -27677,7 +27721,7 @@
           <w:t>23</w:t>
         </w:r>
       </w:ins>
-      <w:del w:id="415" w:author="Holger Eichelberger" w:date="2021-06-03T09:54:00Z">
+      <w:del w:id="419" w:author="Holger Eichelberger" w:date="2021-06-03T09:54:00Z">
         <w:r>
           <w:rPr>
             <w:lang w:val="en-GB"/>
@@ -27763,8 +27807,8 @@
           <w:lang w:val="en-GB"/>
         </w:rPr>
       </w:pPr>
-      <w:bookmarkStart w:id="416" w:name="_Ref392847137"/>
-      <w:bookmarkStart w:id="417" w:name="_Ref392847133"/>
+      <w:bookmarkStart w:id="420" w:name="_Ref392847137"/>
+      <w:bookmarkStart w:id="421" w:name="_Ref392847133"/>
       <w:r>
         <w:rPr>
           <w:lang w:val="en-GB"/>
@@ -27789,7 +27833,7 @@
         </w:rPr>
         <w:fldChar w:fldCharType="separate"/>
       </w:r>
-      <w:ins w:id="418" w:author="Holger Eichelberger" w:date="2025-03-06T11:22:00Z">
+      <w:ins w:id="422" w:author="Holger Eichelberger" w:date="2025-03-06T11:34:00Z">
         <w:r>
           <w:rPr>
             <w:noProof/>
@@ -27798,7 +27842,7 @@
           <w:t>22</w:t>
         </w:r>
       </w:ins>
-      <w:del w:id="419" w:author="Holger Eichelberger" w:date="2025-03-06T11:22:00Z">
+      <w:del w:id="423" w:author="Holger Eichelberger" w:date="2025-03-06T11:22:00Z">
         <w:r>
           <w:rPr>
             <w:noProof/>
@@ -27813,14 +27857,14 @@
         </w:rPr>
         <w:fldChar w:fldCharType="end"/>
       </w:r>
-      <w:bookmarkEnd w:id="416"/>
+      <w:bookmarkEnd w:id="420"/>
       <w:r>
         <w:rPr>
           <w:lang w:val="en-GB"/>
         </w:rPr>
         <w:t>: Broken VIL-Editor.</w:t>
       </w:r>
-      <w:bookmarkEnd w:id="417"/>
+      <w:bookmarkEnd w:id="421"/>
     </w:p>
     <w:p>
       <w:pPr>
@@ -28136,7 +28180,7 @@
         </w:rPr>
         <w:fldChar w:fldCharType="separate"/>
       </w:r>
-      <w:ins w:id="420" w:author="Holger Eichelberger" w:date="2025-03-06T11:22:00Z">
+      <w:ins w:id="424" w:author="Holger Eichelberger" w:date="2025-03-06T11:34:00Z">
         <w:r>
           <w:rPr>
             <w:lang w:val="en-GB"/>
@@ -28158,7 +28202,7 @@
           <w:t>24</w:t>
         </w:r>
       </w:ins>
-      <w:del w:id="421" w:author="Holger Eichelberger" w:date="2021-06-03T09:54:00Z">
+      <w:del w:id="425" w:author="Holger Eichelberger" w:date="2021-06-03T09:54:00Z">
         <w:r>
           <w:rPr>
             <w:lang w:val="en-GB"/>
@@ -28259,7 +28303,7 @@
           <w:lang w:val="en-GB"/>
         </w:rPr>
       </w:pPr>
-      <w:bookmarkStart w:id="422" w:name="_Ref392847966"/>
+      <w:bookmarkStart w:id="426" w:name="_Ref392847966"/>
       <w:r>
         <w:rPr>
           <w:lang w:val="en-GB"/>
@@ -28284,7 +28328,7 @@
         </w:rPr>
         <w:fldChar w:fldCharType="separate"/>
       </w:r>
-      <w:ins w:id="423" w:author="Holger Eichelberger" w:date="2025-03-06T11:22:00Z">
+      <w:ins w:id="427" w:author="Holger Eichelberger" w:date="2025-03-06T11:34:00Z">
         <w:r>
           <w:rPr>
             <w:noProof/>
@@ -28293,7 +28337,7 @@
           <w:t>23</w:t>
         </w:r>
       </w:ins>
-      <w:del w:id="424" w:author="Holger Eichelberger" w:date="2025-03-06T11:22:00Z">
+      <w:del w:id="428" w:author="Holger Eichelberger" w:date="2025-03-06T11:22:00Z">
         <w:r>
           <w:rPr>
             <w:noProof/>
@@ -28308,7 +28352,7 @@
         </w:rPr>
         <w:fldChar w:fldCharType="end"/>
       </w:r>
-      <w:bookmarkEnd w:id="422"/>
+      <w:bookmarkEnd w:id="426"/>
       <w:r>
         <w:rPr>
           <w:lang w:val="en-GB"/>
@@ -28323,8 +28367,8 @@
           <w:lang w:val="en-GB"/>
         </w:rPr>
       </w:pPr>
-      <w:bookmarkStart w:id="425" w:name="_Ref411586520"/>
-      <w:bookmarkStart w:id="426" w:name="_Toc425144896"/>
+      <w:bookmarkStart w:id="429" w:name="_Ref411586520"/>
+      <w:bookmarkStart w:id="430" w:name="_Toc425144896"/>
       <w:r>
         <w:rPr>
           <w:lang w:val="en-GB"/>
@@ -28343,8 +28387,8 @@
         </w:rPr>
         <w:t>the second time</w:t>
       </w:r>
-      <w:bookmarkEnd w:id="425"/>
-      <w:bookmarkEnd w:id="426"/>
+      <w:bookmarkEnd w:id="429"/>
+      <w:bookmarkEnd w:id="430"/>
     </w:p>
     <w:p>
       <w:pPr>
@@ -28488,14 +28532,14 @@
           <w:lang w:val="en-GB"/>
         </w:rPr>
       </w:pPr>
-      <w:bookmarkStart w:id="427" w:name="_Toc425144897"/>
+      <w:bookmarkStart w:id="431" w:name="_Toc425144897"/>
       <w:r>
         <w:rPr>
           <w:lang w:val="en-GB"/>
         </w:rPr>
         <w:t>The Maven integration does not execute</w:t>
       </w:r>
-      <w:bookmarkEnd w:id="427"/>
+      <w:bookmarkEnd w:id="431"/>
       <w:r>
         <w:rPr>
           <w:lang w:val="en-GB"/>
@@ -29017,7 +29061,7 @@
       <w:r>
         <w:rPr>
           <w:lang w:val="en-US"/>
-          <w:rPrChange w:id="191" w:author="Holger Eichelberger" w:date="2021-06-03T09:46:00Z">
+          <w:rPrChange w:id="188" w:author="Holger Eichelberger" w:date="2021-06-03T09:46:00Z">
             <w:rPr/>
           </w:rPrChange>
         </w:rPr>
@@ -29081,7 +29125,7 @@
       <w:r>
         <w:rPr>
           <w:lang w:val="en-US"/>
-          <w:rPrChange w:id="194" w:author="Holger Eichelberger" w:date="2021-06-03T09:46:00Z">
+          <w:rPrChange w:id="191" w:author="Holger Eichelberger" w:date="2021-06-03T09:46:00Z">
             <w:rPr/>
           </w:rPrChange>
         </w:rPr>
@@ -29145,7 +29189,7 @@
       <w:r>
         <w:rPr>
           <w:lang w:val="en-US"/>
-          <w:rPrChange w:id="195" w:author="Holger Eichelberger" w:date="2021-06-03T09:46:00Z">
+          <w:rPrChange w:id="192" w:author="Holger Eichelberger" w:date="2021-06-03T09:46:00Z">
             <w:rPr/>
           </w:rPrChange>
         </w:rPr>
@@ -29209,7 +29253,7 @@
       <w:r>
         <w:rPr>
           <w:lang w:val="en-US"/>
-          <w:rPrChange w:id="196" w:author="Holger Eichelberger" w:date="2021-06-03T09:46:00Z">
+          <w:rPrChange w:id="193" w:author="Holger Eichelberger" w:date="2021-06-03T09:46:00Z">
             <w:rPr/>
           </w:rPrChange>
         </w:rPr>
@@ -29315,12 +29359,12 @@
         <w:pStyle w:val="FootnoteText"/>
         <w:rPr>
           <w:lang w:val="en-US"/>
-          <w:rPrChange w:id="244" w:author="Holger Eichelberger" w:date="2021-06-03T16:04:00Z">
+          <w:rPrChange w:id="246" w:author="Holger Eichelberger" w:date="2021-06-03T16:04:00Z">
             <w:rPr/>
           </w:rPrChange>
         </w:rPr>
       </w:pPr>
-      <w:ins w:id="245" w:author="Holger Eichelberger" w:date="2021-06-03T16:04:00Z">
+      <w:ins w:id="247" w:author="Holger Eichelberger" w:date="2021-06-03T16:04:00Z">
         <w:r>
           <w:rPr>
             <w:rStyle w:val="FootnoteReference"/>
@@ -29330,7 +29374,7 @@
         <w:r>
           <w:rPr>
             <w:lang w:val="en-US"/>
-            <w:rPrChange w:id="246" w:author="Holger Eichelberger" w:date="2021-06-03T16:04:00Z">
+            <w:rPrChange w:id="248" w:author="Holger Eichelberger" w:date="2021-06-03T16:04:00Z">
               <w:rPr/>
             </w:rPrChange>
           </w:rPr>
@@ -29343,7 +29387,7 @@
           <w:t xml:space="preserve">This is the form for the default comments resource file. </w:t>
         </w:r>
       </w:ins>
-      <w:ins w:id="247" w:author="Holger Eichelberger" w:date="2021-06-03T16:05:00Z">
+      <w:ins w:id="249" w:author="Holger Eichelberger" w:date="2021-06-03T16:05:00Z">
         <w:r>
           <w:rPr>
             <w:lang w:val="en-US"/>
@@ -29356,7 +29400,7 @@
             <w:sz w:val="22"/>
             <w:szCs w:val="22"/>
             <w:lang w:val="en-GB"/>
-            <w:rPrChange w:id="248" w:author="Holger Eichelberger" w:date="2021-06-03T16:05:00Z">
+            <w:rPrChange w:id="250" w:author="Holger Eichelberger" w:date="2021-06-03T16:05:00Z">
               <w:rPr>
                 <w:lang w:val="en-US"/>
               </w:rPr>
@@ -29603,7 +29647,7 @@
         <v:path o:extrusionok="f" gradientshapeok="t" o:connecttype="rect"/>
         <o:lock v:ext="edit" aspectratio="t"/>
       </v:shapetype>
-      <v:shape id="_x0000_i1028" type="#_x0000_t75" style="width:9pt;height:9pt" o:bullet="t">
+      <v:shape id="_x0000_i1031" type="#_x0000_t75" style="width:9pt;height:9pt" o:bullet="t">
         <v:imagedata r:id="rId1" o:title="BD14870_"/>
       </v:shape>
     </w:pict>
@@ -33909,6 +33953,18 @@
       <w:shd w:val="clear" w:color="auto" w:fill="E1DFDD"/>
     </w:rPr>
   </w:style>
+  <w:style w:type="character" w:styleId="FollowedHyperlink">
+    <w:name w:val="FollowedHyperlink"/>
+    <w:basedOn w:val="DefaultParagraphFont"/>
+    <w:uiPriority w:val="99"/>
+    <w:semiHidden/>
+    <w:unhideWhenUsed/>
+    <w:rsid w:val="008855D6"/>
+    <w:rPr>
+      <w:color w:val="919191" w:themeColor="followedHyperlink"/>
+      <w:u w:val="single"/>
+    </w:rPr>
+  </w:style>
 </w:styles>
 </file>
 
@@ -34161,7 +34217,7 @@
 </file>
 
 <file path=customXml/itemProps2.xml><?xml version="1.0" encoding="utf-8"?>
-<ds:datastoreItem xmlns:ds="http://schemas.openxmlformats.org/officeDocument/2006/customXml" ds:itemID="{7E87D60E-B08C-4176-97AB-BC8A6A1055AE}">
+<ds:datastoreItem xmlns:ds="http://schemas.openxmlformats.org/officeDocument/2006/customXml" ds:itemID="{24D40DD8-553D-43C3-919C-8F5726A257D0}">
   <ds:schemaRefs>
     <ds:schemaRef ds:uri="http://schemas.openxmlformats.org/officeDocument/2006/bibliography"/>
   </ds:schemaRefs>
